--- a/src/templates/KSM.docx
+++ b/src/templates/KSM.docx
@@ -339,6 +339,7 @@
         </w:rPr>
         <w:t>{{</w:t>
       </w:r>
+      <w:proofErr w:type="spellStart"/>
       <w:r>
         <w:rPr>
           <w:color w:val="0000CC"/>
@@ -346,6 +347,7 @@
         </w:rPr>
         <w:t>nama_debitur</w:t>
       </w:r>
+      <w:proofErr w:type="spellEnd"/>
       <w:r>
         <w:rPr>
           <w:color w:val="0000CC"/>
@@ -381,6 +383,7 @@
         </w:rPr>
         <w:t>{{</w:t>
       </w:r>
+      <w:proofErr w:type="spellStart"/>
       <w:r>
         <w:rPr>
           <w:color w:val="0000FF"/>
@@ -388,6 +391,7 @@
         </w:rPr>
         <w:t>alamat_usaha_debitur</w:t>
       </w:r>
+      <w:proofErr w:type="spellEnd"/>
       <w:r>
         <w:rPr>
           <w:color w:val="0000FF"/>
@@ -437,6 +441,7 @@
         </w:rPr>
         <w:t>{{</w:t>
       </w:r>
+      <w:proofErr w:type="spellStart"/>
       <w:r>
         <w:rPr>
           <w:color w:val="0000CC"/>
@@ -444,6 +449,7 @@
         </w:rPr>
         <w:t>alamat_rumah_debitur</w:t>
       </w:r>
+      <w:proofErr w:type="spellEnd"/>
       <w:r>
         <w:rPr>
           <w:color w:val="0000CC"/>
@@ -635,6 +641,138 @@
         </w:rPr>
         <w:t xml:space="preserve"> </w:t>
       </w:r>
+    </w:p>
+    <w:p>
+      <w:pPr>
+        <w:tabs>
+          <w:tab w:val="left" w:pos="0"/>
+        </w:tabs>
+        <w:jc w:val="center"/>
+        <w:rPr>
+          <w:b/>
+          <w:bCs/>
+        </w:rPr>
+      </w:pPr>
+    </w:p>
+    <w:p>
+      <w:pPr>
+        <w:tabs>
+          <w:tab w:val="left" w:pos="0"/>
+        </w:tabs>
+        <w:jc w:val="center"/>
+        <w:rPr>
+          <w:b/>
+          <w:bCs/>
+        </w:rPr>
+      </w:pPr>
+    </w:p>
+    <w:p>
+      <w:pPr>
+        <w:tabs>
+          <w:tab w:val="left" w:pos="0"/>
+        </w:tabs>
+        <w:jc w:val="center"/>
+        <w:rPr>
+          <w:b/>
+          <w:bCs/>
+        </w:rPr>
+      </w:pPr>
+    </w:p>
+    <w:p>
+      <w:pPr>
+        <w:tabs>
+          <w:tab w:val="left" w:pos="0"/>
+        </w:tabs>
+        <w:jc w:val="center"/>
+        <w:rPr>
+          <w:b/>
+          <w:bCs/>
+        </w:rPr>
+      </w:pPr>
+    </w:p>
+    <w:p>
+      <w:pPr>
+        <w:tabs>
+          <w:tab w:val="left" w:pos="0"/>
+        </w:tabs>
+        <w:jc w:val="center"/>
+        <w:rPr>
+          <w:b/>
+          <w:bCs/>
+        </w:rPr>
+      </w:pPr>
+    </w:p>
+    <w:p>
+      <w:pPr>
+        <w:tabs>
+          <w:tab w:val="left" w:pos="0"/>
+        </w:tabs>
+        <w:jc w:val="center"/>
+        <w:rPr>
+          <w:b/>
+          <w:bCs/>
+        </w:rPr>
+      </w:pPr>
+    </w:p>
+    <w:p>
+      <w:pPr>
+        <w:tabs>
+          <w:tab w:val="left" w:pos="0"/>
+        </w:tabs>
+        <w:jc w:val="center"/>
+        <w:rPr>
+          <w:b/>
+          <w:bCs/>
+        </w:rPr>
+      </w:pPr>
+    </w:p>
+    <w:p>
+      <w:pPr>
+        <w:tabs>
+          <w:tab w:val="left" w:pos="0"/>
+        </w:tabs>
+        <w:jc w:val="center"/>
+        <w:rPr>
+          <w:b/>
+          <w:bCs/>
+        </w:rPr>
+      </w:pPr>
+    </w:p>
+    <w:p>
+      <w:pPr>
+        <w:tabs>
+          <w:tab w:val="left" w:pos="0"/>
+        </w:tabs>
+        <w:jc w:val="center"/>
+        <w:rPr>
+          <w:b/>
+          <w:bCs/>
+        </w:rPr>
+      </w:pPr>
+    </w:p>
+    <w:p>
+      <w:pPr>
+        <w:tabs>
+          <w:tab w:val="left" w:pos="0"/>
+        </w:tabs>
+        <w:jc w:val="center"/>
+        <w:rPr>
+          <w:b/>
+          <w:bCs/>
+        </w:rPr>
+      </w:pPr>
+    </w:p>
+    <w:p>
+      <w:pPr>
+        <w:tabs>
+          <w:tab w:val="left" w:pos="0"/>
+        </w:tabs>
+        <w:jc w:val="center"/>
+        <w:rPr>
+          <w:b/>
+          <w:bCs/>
+        </w:rPr>
+      </w:pPr>
     </w:p>
     <w:p>
       <w:pPr>
@@ -871,6 +1009,7 @@
         </w:rPr>
         <w:t>{{</w:t>
       </w:r>
+      <w:proofErr w:type="spellStart"/>
       <w:r>
         <w:rPr>
           <w:color w:val="0000CC"/>
@@ -878,6 +1017,7 @@
         </w:rPr>
         <w:t>nama_debitur</w:t>
       </w:r>
+      <w:proofErr w:type="spellEnd"/>
       <w:r>
         <w:rPr>
           <w:color w:val="0000CC"/>
@@ -2644,6 +2784,7 @@
               </w:rPr>
               <w:t>{{</w:t>
             </w:r>
+            <w:proofErr w:type="spellStart"/>
             <w:r>
               <w:rPr>
                 <w:color w:val="0000CC"/>
@@ -2654,6 +2795,7 @@
               </w:rPr>
               <w:t>nama_debitur</w:t>
             </w:r>
+            <w:proofErr w:type="spellEnd"/>
             <w:r>
               <w:rPr>
                 <w:color w:val="0000CC"/>
@@ -2832,6 +2974,7 @@
         <w:t>{{</w:t>
       </w:r>
       <w:bookmarkStart w:id="0" w:name="_Hlk201419155"/>
+      <w:proofErr w:type="spellStart"/>
       <w:r>
         <w:rPr>
           <w:color w:val="0000CC"/>
@@ -2840,6 +2983,7 @@
         <w:t>nama_debitur</w:t>
       </w:r>
       <w:bookmarkEnd w:id="0"/>
+      <w:proofErr w:type="spellEnd"/>
       <w:r>
         <w:rPr>
           <w:color w:val="0000CC"/>
@@ -2866,6 +3010,7 @@
         </w:rPr>
         <w:t xml:space="preserve"> {{</w:t>
       </w:r>
+      <w:proofErr w:type="spellStart"/>
       <w:r>
         <w:rPr>
           <w:color w:val="0000CC"/>
@@ -2873,6 +3018,7 @@
         </w:rPr>
         <w:t>pekerjaan_debitur</w:t>
       </w:r>
+      <w:proofErr w:type="spellEnd"/>
       <w:r>
         <w:rPr>
           <w:color w:val="0000CC"/>
@@ -2893,6 +3039,7 @@
         </w:rPr>
         <w:t>{{</w:t>
       </w:r>
+      <w:proofErr w:type="spellStart"/>
       <w:r>
         <w:rPr>
           <w:color w:val="0000CC"/>
@@ -2900,6 +3047,7 @@
         </w:rPr>
         <w:t>alamat_rumah_debitur</w:t>
       </w:r>
+      <w:proofErr w:type="spellEnd"/>
       <w:r>
         <w:rPr>
           <w:color w:val="0000CC"/>
@@ -2924,7 +3072,6 @@
         <w:rPr>
           <w:lang w:val="sv-SE"/>
         </w:rPr>
-        <w:lastRenderedPageBreak/>
         <w:t>Selanjutnya disebut “ Pemberi Kuasa”.</w:t>
       </w:r>
     </w:p>
@@ -3015,6 +3162,7 @@
         </w:rPr>
         <w:t>{{</w:t>
       </w:r>
+      <w:proofErr w:type="spellStart"/>
       <w:r>
         <w:rPr>
           <w:color w:val="0000CC"/>
@@ -3022,6 +3170,7 @@
         </w:rPr>
         <w:t>tanggal_surat_perjanjian_kredit</w:t>
       </w:r>
+      <w:proofErr w:type="spellEnd"/>
       <w:r>
         <w:rPr>
           <w:color w:val="0000CC"/>
@@ -3045,6 +3194,7 @@
         </w:rPr>
         <w:t>{{</w:t>
       </w:r>
+      <w:proofErr w:type="spellStart"/>
       <w:r>
         <w:rPr>
           <w:color w:val="0000CC"/>
@@ -3052,6 +3202,7 @@
         </w:rPr>
         <w:t>nomor_surat</w:t>
       </w:r>
+      <w:proofErr w:type="spellEnd"/>
       <w:r>
         <w:rPr>
           <w:color w:val="0000CC"/>
@@ -3673,6 +3824,7 @@
                 <w:szCs w:val="18"/>
               </w:rPr>
             </w:pPr>
+            <w:proofErr w:type="spellStart"/>
             <w:r>
               <w:rPr>
                 <w:rFonts w:ascii="Courier New" w:hAnsi="Courier New" w:cs="Courier New"/>
@@ -3682,6 +3834,7 @@
               </w:rPr>
               <w:t>Direktur</w:t>
             </w:r>
+            <w:proofErr w:type="spellEnd"/>
           </w:p>
         </w:tc>
       </w:tr>
@@ -4142,6 +4295,7 @@
         </w:rPr>
         <w:t>{{</w:t>
       </w:r>
+      <w:proofErr w:type="spellStart"/>
       <w:r>
         <w:rPr>
           <w:color w:val="0000CC"/>
@@ -4151,6 +4305,7 @@
         </w:rPr>
         <w:t>nomor_surat</w:t>
       </w:r>
+      <w:proofErr w:type="spellEnd"/>
       <w:r>
         <w:rPr>
           <w:color w:val="0000CC"/>
@@ -4251,6 +4406,7 @@
         </w:rPr>
         <w:t>{{</w:t>
       </w:r>
+      <w:proofErr w:type="spellStart"/>
       <w:r>
         <w:rPr>
           <w:color w:val="0000CC"/>
@@ -4260,6 +4416,7 @@
         </w:rPr>
         <w:t>tanggal_surat_perjanjian_kredit</w:t>
       </w:r>
+      <w:proofErr w:type="spellEnd"/>
       <w:r>
         <w:rPr>
           <w:color w:val="0000CC"/>
@@ -4442,7 +4599,6 @@
           <w:sz w:val="18"/>
           <w:szCs w:val="18"/>
         </w:rPr>
-        <w:lastRenderedPageBreak/>
         <w:t xml:space="preserve">-selajutnya disebut  </w:t>
       </w:r>
       <w:r>
@@ -4779,6 +4935,7 @@
         </w:rPr>
         <w:t xml:space="preserve"> {{</w:t>
       </w:r>
+      <w:proofErr w:type="spellStart"/>
       <w:r>
         <w:rPr>
           <w:color w:val="0000CC"/>
@@ -4788,6 +4945,7 @@
         </w:rPr>
         <w:t>tanggal_surat_perjanjian_kredit</w:t>
       </w:r>
+      <w:proofErr w:type="spellEnd"/>
       <w:r>
         <w:rPr>
           <w:color w:val="0000CC"/>
@@ -5148,6 +5306,7 @@
                 <w:szCs w:val="18"/>
               </w:rPr>
             </w:pPr>
+            <w:proofErr w:type="spellStart"/>
             <w:r>
               <w:rPr>
                 <w:rFonts w:ascii="Courier New" w:hAnsi="Courier New" w:cs="Courier New"/>
@@ -5157,6 +5316,7 @@
               </w:rPr>
               <w:t>Direktur</w:t>
             </w:r>
+            <w:proofErr w:type="spellEnd"/>
           </w:p>
         </w:tc>
       </w:tr>
@@ -5269,6 +5429,7 @@
           <w:szCs w:val="16"/>
           <w:lang w:val="en-US" w:eastAsia="en-US"/>
         </w:rPr>
+        <w:lastRenderedPageBreak/>
         <w:pict w14:anchorId="12213FF6">
           <v:shape id="_x0000_s1032" type="#_x0000_t75" alt="SAHABAT SEJATI 2" style="position:absolute;left:0;text-align:left;margin-left:22.65pt;margin-top:-43.7pt;width:37.2pt;height:33.6pt;z-index:5;visibility:visible">
             <v:imagedata r:id="rId5" o:title="SAHABAT SEJATI 2"/>
@@ -5500,6 +5661,7 @@
         </w:rPr>
         <w:t>{{</w:t>
       </w:r>
+      <w:proofErr w:type="spellStart"/>
       <w:r>
         <w:rPr>
           <w:rFonts w:ascii="Arial" w:hAnsi="Arial" w:cs="Arial"/>
@@ -5510,6 +5672,7 @@
         </w:rPr>
         <w:t>tanggal_surat_perjanjian_kredit</w:t>
       </w:r>
+      <w:proofErr w:type="spellEnd"/>
       <w:r>
         <w:rPr>
           <w:rFonts w:ascii="Arial" w:hAnsi="Arial" w:cs="Arial"/>
@@ -5678,6 +5841,7 @@
         </w:rPr>
         <w:t>{{</w:t>
       </w:r>
+      <w:proofErr w:type="spellStart"/>
       <w:r>
         <w:rPr>
           <w:rFonts w:ascii="Arial" w:hAnsi="Arial"/>
@@ -5690,6 +5854,7 @@
         </w:rPr>
         <w:t>nama_debitur</w:t>
       </w:r>
+      <w:proofErr w:type="spellEnd"/>
       <w:r>
         <w:rPr>
           <w:rFonts w:ascii="Arial" w:hAnsi="Arial"/>
@@ -5737,6 +5902,7 @@
         </w:rPr>
         <w:t xml:space="preserve"> {{</w:t>
       </w:r>
+      <w:proofErr w:type="spellStart"/>
       <w:r>
         <w:rPr>
           <w:rFonts w:ascii="Arial" w:hAnsi="Arial"/>
@@ -5747,6 +5913,7 @@
         </w:rPr>
         <w:t>pekerjaan_debitur</w:t>
       </w:r>
+      <w:proofErr w:type="spellEnd"/>
       <w:r>
         <w:rPr>
           <w:rFonts w:ascii="Arial" w:hAnsi="Arial"/>
@@ -5775,6 +5942,7 @@
         </w:rPr>
         <w:t xml:space="preserve"> {{</w:t>
       </w:r>
+      <w:proofErr w:type="spellStart"/>
       <w:r>
         <w:rPr>
           <w:rFonts w:ascii="Arial" w:hAnsi="Arial"/>
@@ -5785,6 +5953,7 @@
         </w:rPr>
         <w:t>tempat_lahir_debitur</w:t>
       </w:r>
+      <w:proofErr w:type="spellEnd"/>
       <w:r>
         <w:rPr>
           <w:rFonts w:ascii="Arial" w:hAnsi="Arial"/>
@@ -5813,6 +5982,7 @@
         </w:rPr>
         <w:t>{{</w:t>
       </w:r>
+      <w:proofErr w:type="spellStart"/>
       <w:r>
         <w:rPr>
           <w:rFonts w:ascii="Arial" w:hAnsi="Arial"/>
@@ -5823,6 +5993,7 @@
         </w:rPr>
         <w:t>tanggal_lahir_debitur</w:t>
       </w:r>
+      <w:proofErr w:type="spellEnd"/>
       <w:r>
         <w:rPr>
           <w:rFonts w:ascii="Arial" w:hAnsi="Arial"/>
@@ -5851,6 +6022,7 @@
         </w:rPr>
         <w:t xml:space="preserve"> {{</w:t>
       </w:r>
+      <w:proofErr w:type="spellStart"/>
       <w:r>
         <w:rPr>
           <w:rFonts w:ascii="Arial" w:hAnsi="Arial"/>
@@ -5861,6 +6033,7 @@
         </w:rPr>
         <w:t>alamat_rumah_debitur</w:t>
       </w:r>
+      <w:proofErr w:type="spellEnd"/>
       <w:r>
         <w:rPr>
           <w:rFonts w:ascii="Arial" w:hAnsi="Arial"/>
@@ -5908,6 +6081,7 @@
         </w:rPr>
         <w:t>{{</w:t>
       </w:r>
+      <w:proofErr w:type="spellStart"/>
       <w:r>
         <w:rPr>
           <w:rFonts w:ascii="Arial" w:hAnsi="Arial"/>
@@ -5918,6 +6092,7 @@
         </w:rPr>
         <w:t>no_ktp_debitur</w:t>
       </w:r>
+      <w:proofErr w:type="spellEnd"/>
       <w:r>
         <w:rPr>
           <w:rFonts w:ascii="Arial" w:hAnsi="Arial"/>
@@ -5983,8 +6158,29 @@
           <w:szCs w:val="16"/>
           <w:lang w:val="en-US"/>
         </w:rPr>
-        <w:t xml:space="preserve"> serta </w:t>
-      </w:r>
+        <w:t xml:space="preserve"> </w:t>
+      </w:r>
+      <w:proofErr w:type="spellStart"/>
+      <w:r>
+        <w:rPr>
+          <w:rFonts w:ascii="Arial" w:hAnsi="Arial" w:cs="Arial"/>
+          <w:sz w:val="16"/>
+          <w:szCs w:val="16"/>
+          <w:lang w:val="en-US"/>
+        </w:rPr>
+        <w:t>serta</w:t>
+      </w:r>
+      <w:proofErr w:type="spellEnd"/>
+      <w:r>
+        <w:rPr>
+          <w:rFonts w:ascii="Arial" w:hAnsi="Arial" w:cs="Arial"/>
+          <w:sz w:val="16"/>
+          <w:szCs w:val="16"/>
+          <w:lang w:val="en-US"/>
+        </w:rPr>
+        <w:t xml:space="preserve"> </w:t>
+      </w:r>
+      <w:proofErr w:type="spellStart"/>
       <w:r>
         <w:rPr>
           <w:rFonts w:ascii="Arial" w:hAnsi="Arial" w:cs="Arial"/>
@@ -5994,8 +6190,177 @@
           <w:szCs w:val="16"/>
           <w:lang w:val="en-US"/>
         </w:rPr>
-        <w:t>menjamin pembayaran kembali seluruh pinjaman berikut pokok, bunga dan denda</w:t>
-      </w:r>
+        <w:t>menjamin</w:t>
+      </w:r>
+      <w:proofErr w:type="spellEnd"/>
+      <w:r>
+        <w:rPr>
+          <w:rFonts w:ascii="Arial" w:hAnsi="Arial" w:cs="Arial"/>
+          <w:b/>
+          <w:bCs/>
+          <w:sz w:val="16"/>
+          <w:szCs w:val="16"/>
+          <w:lang w:val="en-US"/>
+        </w:rPr>
+        <w:t xml:space="preserve"> </w:t>
+      </w:r>
+      <w:proofErr w:type="spellStart"/>
+      <w:r>
+        <w:rPr>
+          <w:rFonts w:ascii="Arial" w:hAnsi="Arial" w:cs="Arial"/>
+          <w:b/>
+          <w:bCs/>
+          <w:sz w:val="16"/>
+          <w:szCs w:val="16"/>
+          <w:lang w:val="en-US"/>
+        </w:rPr>
+        <w:t>pembayaran</w:t>
+      </w:r>
+      <w:proofErr w:type="spellEnd"/>
+      <w:r>
+        <w:rPr>
+          <w:rFonts w:ascii="Arial" w:hAnsi="Arial" w:cs="Arial"/>
+          <w:b/>
+          <w:bCs/>
+          <w:sz w:val="16"/>
+          <w:szCs w:val="16"/>
+          <w:lang w:val="en-US"/>
+        </w:rPr>
+        <w:t xml:space="preserve"> </w:t>
+      </w:r>
+      <w:proofErr w:type="spellStart"/>
+      <w:r>
+        <w:rPr>
+          <w:rFonts w:ascii="Arial" w:hAnsi="Arial" w:cs="Arial"/>
+          <w:b/>
+          <w:bCs/>
+          <w:sz w:val="16"/>
+          <w:szCs w:val="16"/>
+          <w:lang w:val="en-US"/>
+        </w:rPr>
+        <w:t>kembali</w:t>
+      </w:r>
+      <w:proofErr w:type="spellEnd"/>
+      <w:r>
+        <w:rPr>
+          <w:rFonts w:ascii="Arial" w:hAnsi="Arial" w:cs="Arial"/>
+          <w:b/>
+          <w:bCs/>
+          <w:sz w:val="16"/>
+          <w:szCs w:val="16"/>
+          <w:lang w:val="en-US"/>
+        </w:rPr>
+        <w:t xml:space="preserve"> </w:t>
+      </w:r>
+      <w:proofErr w:type="spellStart"/>
+      <w:r>
+        <w:rPr>
+          <w:rFonts w:ascii="Arial" w:hAnsi="Arial" w:cs="Arial"/>
+          <w:b/>
+          <w:bCs/>
+          <w:sz w:val="16"/>
+          <w:szCs w:val="16"/>
+          <w:lang w:val="en-US"/>
+        </w:rPr>
+        <w:t>seluruh</w:t>
+      </w:r>
+      <w:proofErr w:type="spellEnd"/>
+      <w:r>
+        <w:rPr>
+          <w:rFonts w:ascii="Arial" w:hAnsi="Arial" w:cs="Arial"/>
+          <w:b/>
+          <w:bCs/>
+          <w:sz w:val="16"/>
+          <w:szCs w:val="16"/>
+          <w:lang w:val="en-US"/>
+        </w:rPr>
+        <w:t xml:space="preserve"> </w:t>
+      </w:r>
+      <w:proofErr w:type="spellStart"/>
+      <w:r>
+        <w:rPr>
+          <w:rFonts w:ascii="Arial" w:hAnsi="Arial" w:cs="Arial"/>
+          <w:b/>
+          <w:bCs/>
+          <w:sz w:val="16"/>
+          <w:szCs w:val="16"/>
+          <w:lang w:val="en-US"/>
+        </w:rPr>
+        <w:t>pinjaman</w:t>
+      </w:r>
+      <w:proofErr w:type="spellEnd"/>
+      <w:r>
+        <w:rPr>
+          <w:rFonts w:ascii="Arial" w:hAnsi="Arial" w:cs="Arial"/>
+          <w:b/>
+          <w:bCs/>
+          <w:sz w:val="16"/>
+          <w:szCs w:val="16"/>
+          <w:lang w:val="en-US"/>
+        </w:rPr>
+        <w:t xml:space="preserve"> </w:t>
+      </w:r>
+      <w:proofErr w:type="spellStart"/>
+      <w:r>
+        <w:rPr>
+          <w:rFonts w:ascii="Arial" w:hAnsi="Arial" w:cs="Arial"/>
+          <w:b/>
+          <w:bCs/>
+          <w:sz w:val="16"/>
+          <w:szCs w:val="16"/>
+          <w:lang w:val="en-US"/>
+        </w:rPr>
+        <w:t>berikut</w:t>
+      </w:r>
+      <w:proofErr w:type="spellEnd"/>
+      <w:r>
+        <w:rPr>
+          <w:rFonts w:ascii="Arial" w:hAnsi="Arial" w:cs="Arial"/>
+          <w:b/>
+          <w:bCs/>
+          <w:sz w:val="16"/>
+          <w:szCs w:val="16"/>
+          <w:lang w:val="en-US"/>
+        </w:rPr>
+        <w:t xml:space="preserve"> </w:t>
+      </w:r>
+      <w:proofErr w:type="spellStart"/>
+      <w:r>
+        <w:rPr>
+          <w:rFonts w:ascii="Arial" w:hAnsi="Arial" w:cs="Arial"/>
+          <w:b/>
+          <w:bCs/>
+          <w:sz w:val="16"/>
+          <w:szCs w:val="16"/>
+          <w:lang w:val="en-US"/>
+        </w:rPr>
+        <w:t>pokok</w:t>
+      </w:r>
+      <w:proofErr w:type="spellEnd"/>
+      <w:r>
+        <w:rPr>
+          <w:rFonts w:ascii="Arial" w:hAnsi="Arial" w:cs="Arial"/>
+          <w:b/>
+          <w:bCs/>
+          <w:sz w:val="16"/>
+          <w:szCs w:val="16"/>
+          <w:lang w:val="en-US"/>
+        </w:rPr>
+        <w:t xml:space="preserve">, bunga dan </w:t>
+      </w:r>
+      <w:proofErr w:type="spellStart"/>
+      <w:r>
+        <w:rPr>
+          <w:rFonts w:ascii="Arial" w:hAnsi="Arial" w:cs="Arial"/>
+          <w:b/>
+          <w:bCs/>
+          <w:sz w:val="16"/>
+          <w:szCs w:val="16"/>
+          <w:lang w:val="en-US"/>
+        </w:rPr>
+        <w:t>denda</w:t>
+      </w:r>
+      <w:proofErr w:type="spellEnd"/>
       <w:r>
         <w:rPr>
           <w:rFonts w:ascii="Arial" w:hAnsi="Arial" w:cs="Arial"/>
@@ -6081,6 +6446,7 @@
         </w:rPr>
         <w:t>{{</w:t>
       </w:r>
+      <w:proofErr w:type="spellStart"/>
       <w:r>
         <w:rPr>
           <w:rFonts w:ascii="Arial" w:hAnsi="Arial" w:cs="Arial"/>
@@ -6091,6 +6457,7 @@
         </w:rPr>
         <w:t>tempat_lahir_penjamin</w:t>
       </w:r>
+      <w:proofErr w:type="spellEnd"/>
       <w:r>
         <w:rPr>
           <w:rFonts w:ascii="Arial" w:hAnsi="Arial" w:cs="Arial"/>
@@ -6120,6 +6487,7 @@
         </w:rPr>
         <w:t>{{</w:t>
       </w:r>
+      <w:proofErr w:type="spellStart"/>
       <w:r>
         <w:rPr>
           <w:rFonts w:ascii="Arial" w:hAnsi="Arial" w:cs="Arial"/>
@@ -6130,6 +6498,7 @@
         </w:rPr>
         <w:t>tanggal_lahir_penjamin</w:t>
       </w:r>
+      <w:proofErr w:type="spellEnd"/>
       <w:r>
         <w:rPr>
           <w:rFonts w:ascii="Arial" w:hAnsi="Arial" w:cs="Arial"/>
@@ -6350,7 +6719,6 @@
           <w:sz w:val="16"/>
           <w:szCs w:val="16"/>
         </w:rPr>
-        <w:lastRenderedPageBreak/>
         <w:t xml:space="preserve">bahwa berdasarkan Surat Permohonan Kredit tertanggal </w:t>
       </w:r>
       <w:r>
@@ -6414,6 +6782,7 @@
         </w:rPr>
         <w:t>{{</w:t>
       </w:r>
+      <w:proofErr w:type="spellStart"/>
       <w:r>
         <w:rPr>
           <w:rFonts w:ascii="Arial" w:hAnsi="Arial" w:cs="Arial"/>
@@ -6425,6 +6794,7 @@
         </w:rPr>
         <w:t>tanggal_surat_perjanjian_kredit</w:t>
       </w:r>
+      <w:proofErr w:type="spellEnd"/>
       <w:r>
         <w:rPr>
           <w:rFonts w:ascii="Arial" w:hAnsi="Arial" w:cs="Arial"/>
@@ -6815,7 +7185,16 @@
           <w:szCs w:val="16"/>
           <w:lang w:val="sv-SE"/>
         </w:rPr>
-        <w:t>Utang berarti semua jumlah uang yang terutang dan wajib dibayar oleh DEBITUR pada suatu waktu kepada BANK berdasarkan Perjanjian, Dokumen Agunan dan perjanjian - perjanjian lainya apapun yang telah dan akan dibuat antara DEBITUR atau pihak ketiga dengan BANK, yang terdiri dari jumlah utang pokok, bunga, biaya - biaya, denda dan pembayaran - pembayaran lain yang menjadi tanggung jawab DEBITUR kepada BANK.</w:t>
+        <w:t xml:space="preserve">Utang berarti semua jumlah uang yang terutang dan wajib dibayar oleh DEBITUR pada suatu waktu kepada BANK berdasarkan Perjanjian, Dokumen Agunan dan perjanjian - perjanjian lainya apapun yang telah dan akan </w:t>
+      </w:r>
+      <w:r>
+        <w:rPr>
+          <w:rFonts w:ascii="Arial" w:hAnsi="Arial" w:cs="Arial"/>
+          <w:sz w:val="16"/>
+          <w:szCs w:val="16"/>
+          <w:lang w:val="sv-SE"/>
+        </w:rPr>
+        <w:t>dibuat antara DEBITUR atau pihak ketiga dengan BANK, yang terdiri dari jumlah utang pokok, bunga, biaya - biaya, denda dan pembayaran - pembayaran lain yang menjadi tanggung jawab DEBITUR kepada BANK.</w:t>
       </w:r>
     </w:p>
     <w:p>
@@ -7035,8 +7414,119 @@
           <w:szCs w:val="16"/>
           <w:lang w:val="en-US"/>
         </w:rPr>
-        <w:t xml:space="preserve"> dalam bentuk fasilitas kredit (produk kredit</w:t>
-      </w:r>
+        <w:t xml:space="preserve"> </w:t>
+      </w:r>
+      <w:proofErr w:type="spellStart"/>
+      <w:r>
+        <w:rPr>
+          <w:rFonts w:ascii="Arial" w:hAnsi="Arial" w:cs="Arial"/>
+          <w:sz w:val="16"/>
+          <w:szCs w:val="16"/>
+          <w:lang w:val="en-US"/>
+        </w:rPr>
+        <w:t>dalam</w:t>
+      </w:r>
+      <w:proofErr w:type="spellEnd"/>
+      <w:r>
+        <w:rPr>
+          <w:rFonts w:ascii="Arial" w:hAnsi="Arial" w:cs="Arial"/>
+          <w:sz w:val="16"/>
+          <w:szCs w:val="16"/>
+          <w:lang w:val="en-US"/>
+        </w:rPr>
+        <w:t xml:space="preserve"> </w:t>
+      </w:r>
+      <w:proofErr w:type="spellStart"/>
+      <w:r>
+        <w:rPr>
+          <w:rFonts w:ascii="Arial" w:hAnsi="Arial" w:cs="Arial"/>
+          <w:sz w:val="16"/>
+          <w:szCs w:val="16"/>
+          <w:lang w:val="en-US"/>
+        </w:rPr>
+        <w:t>bentuk</w:t>
+      </w:r>
+      <w:proofErr w:type="spellEnd"/>
+      <w:r>
+        <w:rPr>
+          <w:rFonts w:ascii="Arial" w:hAnsi="Arial" w:cs="Arial"/>
+          <w:sz w:val="16"/>
+          <w:szCs w:val="16"/>
+          <w:lang w:val="en-US"/>
+        </w:rPr>
+        <w:t xml:space="preserve"> </w:t>
+      </w:r>
+      <w:proofErr w:type="spellStart"/>
+      <w:r>
+        <w:rPr>
+          <w:rFonts w:ascii="Arial" w:hAnsi="Arial" w:cs="Arial"/>
+          <w:sz w:val="16"/>
+          <w:szCs w:val="16"/>
+          <w:lang w:val="en-US"/>
+        </w:rPr>
+        <w:t>fasilitas</w:t>
+      </w:r>
+      <w:proofErr w:type="spellEnd"/>
+      <w:r>
+        <w:rPr>
+          <w:rFonts w:ascii="Arial" w:hAnsi="Arial" w:cs="Arial"/>
+          <w:sz w:val="16"/>
+          <w:szCs w:val="16"/>
+          <w:lang w:val="en-US"/>
+        </w:rPr>
+        <w:t xml:space="preserve"> </w:t>
+      </w:r>
+      <w:proofErr w:type="spellStart"/>
+      <w:r>
+        <w:rPr>
+          <w:rFonts w:ascii="Arial" w:hAnsi="Arial" w:cs="Arial"/>
+          <w:sz w:val="16"/>
+          <w:szCs w:val="16"/>
+          <w:lang w:val="en-US"/>
+        </w:rPr>
+        <w:t>kredit</w:t>
+      </w:r>
+      <w:proofErr w:type="spellEnd"/>
+      <w:r>
+        <w:rPr>
+          <w:rFonts w:ascii="Arial" w:hAnsi="Arial" w:cs="Arial"/>
+          <w:sz w:val="16"/>
+          <w:szCs w:val="16"/>
+          <w:lang w:val="en-US"/>
+        </w:rPr>
+        <w:t xml:space="preserve"> (</w:t>
+      </w:r>
+      <w:proofErr w:type="spellStart"/>
+      <w:r>
+        <w:rPr>
+          <w:rFonts w:ascii="Arial" w:hAnsi="Arial" w:cs="Arial"/>
+          <w:sz w:val="16"/>
+          <w:szCs w:val="16"/>
+          <w:lang w:val="en-US"/>
+        </w:rPr>
+        <w:t>produk</w:t>
+      </w:r>
+      <w:proofErr w:type="spellEnd"/>
+      <w:r>
+        <w:rPr>
+          <w:rFonts w:ascii="Arial" w:hAnsi="Arial" w:cs="Arial"/>
+          <w:sz w:val="16"/>
+          <w:szCs w:val="16"/>
+          <w:lang w:val="en-US"/>
+        </w:rPr>
+        <w:t xml:space="preserve"> </w:t>
+      </w:r>
+      <w:proofErr w:type="spellStart"/>
+      <w:r>
+        <w:rPr>
+          <w:rFonts w:ascii="Arial" w:hAnsi="Arial" w:cs="Arial"/>
+          <w:sz w:val="16"/>
+          <w:szCs w:val="16"/>
+          <w:lang w:val="en-US"/>
+        </w:rPr>
+        <w:t>kredit</w:t>
+      </w:r>
+      <w:proofErr w:type="spellEnd"/>
       <w:r>
         <w:rPr>
           <w:rFonts w:ascii="Arial" w:hAnsi="Arial" w:cs="Arial"/>
@@ -7173,6 +7663,7 @@
         </w:rPr>
         <w:t>{{</w:t>
       </w:r>
+      <w:proofErr w:type="spellStart"/>
       <w:r>
         <w:rPr>
           <w:rFonts w:ascii="Arial" w:hAnsi="Arial" w:cs="Arial"/>
@@ -7183,6 +7674,7 @@
         </w:rPr>
         <w:t>suku_bunga</w:t>
       </w:r>
+      <w:proofErr w:type="spellEnd"/>
       <w:r>
         <w:rPr>
           <w:rFonts w:ascii="Arial" w:hAnsi="Arial" w:cs="Arial"/>
@@ -7203,6 +7695,7 @@
         </w:rPr>
         <w:t xml:space="preserve"> </w:t>
       </w:r>
+      <w:proofErr w:type="spellStart"/>
       <w:r>
         <w:rPr>
           <w:rFonts w:ascii="Arial" w:hAnsi="Arial" w:cs="Arial"/>
@@ -7213,6 +7706,7 @@
         </w:rPr>
         <w:t>Anuitas</w:t>
       </w:r>
+      <w:proofErr w:type="spellEnd"/>
       <w:r>
         <w:rPr>
           <w:rFonts w:ascii="Arial" w:hAnsi="Arial" w:cs="Arial"/>
@@ -7377,14 +7871,405 @@
           <w:szCs w:val="16"/>
         </w:rPr>
       </w:pPr>
-      <w:r>
-        <w:rPr>
-          <w:rFonts w:ascii="Arial" w:hAnsi="Arial" w:cs="Arial"/>
-          <w:sz w:val="16"/>
-          <w:szCs w:val="16"/>
-          <w:lang w:val="en-US"/>
-        </w:rPr>
-        <w:t>Debitur berjanji bahwa tujuan pinjaman yang di terima dari bank sebagaimana di maksud dalam perjanjian kredit ini hanya di gunakan untuk pengembangan usaha (sesuai PRODUK debitur)</w:t>
+      <w:proofErr w:type="spellStart"/>
+      <w:r>
+        <w:rPr>
+          <w:rFonts w:ascii="Arial" w:hAnsi="Arial" w:cs="Arial"/>
+          <w:sz w:val="16"/>
+          <w:szCs w:val="16"/>
+          <w:lang w:val="en-US"/>
+        </w:rPr>
+        <w:t>Debitur</w:t>
+      </w:r>
+      <w:proofErr w:type="spellEnd"/>
+      <w:r>
+        <w:rPr>
+          <w:rFonts w:ascii="Arial" w:hAnsi="Arial" w:cs="Arial"/>
+          <w:sz w:val="16"/>
+          <w:szCs w:val="16"/>
+          <w:lang w:val="en-US"/>
+        </w:rPr>
+        <w:t xml:space="preserve"> </w:t>
+      </w:r>
+      <w:proofErr w:type="spellStart"/>
+      <w:r>
+        <w:rPr>
+          <w:rFonts w:ascii="Arial" w:hAnsi="Arial" w:cs="Arial"/>
+          <w:sz w:val="16"/>
+          <w:szCs w:val="16"/>
+          <w:lang w:val="en-US"/>
+        </w:rPr>
+        <w:t>berjanji</w:t>
+      </w:r>
+      <w:proofErr w:type="spellEnd"/>
+      <w:r>
+        <w:rPr>
+          <w:rFonts w:ascii="Arial" w:hAnsi="Arial" w:cs="Arial"/>
+          <w:sz w:val="16"/>
+          <w:szCs w:val="16"/>
+          <w:lang w:val="en-US"/>
+        </w:rPr>
+        <w:t xml:space="preserve"> </w:t>
+      </w:r>
+      <w:proofErr w:type="spellStart"/>
+      <w:r>
+        <w:rPr>
+          <w:rFonts w:ascii="Arial" w:hAnsi="Arial" w:cs="Arial"/>
+          <w:sz w:val="16"/>
+          <w:szCs w:val="16"/>
+          <w:lang w:val="en-US"/>
+        </w:rPr>
+        <w:t>bahwa</w:t>
+      </w:r>
+      <w:proofErr w:type="spellEnd"/>
+      <w:r>
+        <w:rPr>
+          <w:rFonts w:ascii="Arial" w:hAnsi="Arial" w:cs="Arial"/>
+          <w:sz w:val="16"/>
+          <w:szCs w:val="16"/>
+          <w:lang w:val="en-US"/>
+        </w:rPr>
+        <w:t xml:space="preserve"> </w:t>
+      </w:r>
+      <w:proofErr w:type="spellStart"/>
+      <w:r>
+        <w:rPr>
+          <w:rFonts w:ascii="Arial" w:hAnsi="Arial" w:cs="Arial"/>
+          <w:sz w:val="16"/>
+          <w:szCs w:val="16"/>
+          <w:lang w:val="en-US"/>
+        </w:rPr>
+        <w:t>tujuan</w:t>
+      </w:r>
+      <w:proofErr w:type="spellEnd"/>
+      <w:r>
+        <w:rPr>
+          <w:rFonts w:ascii="Arial" w:hAnsi="Arial" w:cs="Arial"/>
+          <w:sz w:val="16"/>
+          <w:szCs w:val="16"/>
+          <w:lang w:val="en-US"/>
+        </w:rPr>
+        <w:t xml:space="preserve"> </w:t>
+      </w:r>
+      <w:proofErr w:type="spellStart"/>
+      <w:r>
+        <w:rPr>
+          <w:rFonts w:ascii="Arial" w:hAnsi="Arial" w:cs="Arial"/>
+          <w:sz w:val="16"/>
+          <w:szCs w:val="16"/>
+          <w:lang w:val="en-US"/>
+        </w:rPr>
+        <w:t>pinjaman</w:t>
+      </w:r>
+      <w:proofErr w:type="spellEnd"/>
+      <w:r>
+        <w:rPr>
+          <w:rFonts w:ascii="Arial" w:hAnsi="Arial" w:cs="Arial"/>
+          <w:sz w:val="16"/>
+          <w:szCs w:val="16"/>
+          <w:lang w:val="en-US"/>
+        </w:rPr>
+        <w:t xml:space="preserve"> yang di </w:t>
+      </w:r>
+      <w:proofErr w:type="spellStart"/>
+      <w:r>
+        <w:rPr>
+          <w:rFonts w:ascii="Arial" w:hAnsi="Arial" w:cs="Arial"/>
+          <w:sz w:val="16"/>
+          <w:szCs w:val="16"/>
+          <w:lang w:val="en-US"/>
+        </w:rPr>
+        <w:t>terima</w:t>
+      </w:r>
+      <w:proofErr w:type="spellEnd"/>
+      <w:r>
+        <w:rPr>
+          <w:rFonts w:ascii="Arial" w:hAnsi="Arial" w:cs="Arial"/>
+          <w:sz w:val="16"/>
+          <w:szCs w:val="16"/>
+          <w:lang w:val="en-US"/>
+        </w:rPr>
+        <w:t xml:space="preserve"> </w:t>
+      </w:r>
+      <w:proofErr w:type="spellStart"/>
+      <w:r>
+        <w:rPr>
+          <w:rFonts w:ascii="Arial" w:hAnsi="Arial" w:cs="Arial"/>
+          <w:sz w:val="16"/>
+          <w:szCs w:val="16"/>
+          <w:lang w:val="en-US"/>
+        </w:rPr>
+        <w:t>dari</w:t>
+      </w:r>
+      <w:proofErr w:type="spellEnd"/>
+      <w:r>
+        <w:rPr>
+          <w:rFonts w:ascii="Arial" w:hAnsi="Arial" w:cs="Arial"/>
+          <w:sz w:val="16"/>
+          <w:szCs w:val="16"/>
+          <w:lang w:val="en-US"/>
+        </w:rPr>
+        <w:t xml:space="preserve"> bank </w:t>
+      </w:r>
+      <w:proofErr w:type="spellStart"/>
+      <w:r>
+        <w:rPr>
+          <w:rFonts w:ascii="Arial" w:hAnsi="Arial" w:cs="Arial"/>
+          <w:sz w:val="16"/>
+          <w:szCs w:val="16"/>
+          <w:lang w:val="en-US"/>
+        </w:rPr>
+        <w:t>sebagaimana</w:t>
+      </w:r>
+      <w:proofErr w:type="spellEnd"/>
+      <w:r>
+        <w:rPr>
+          <w:rFonts w:ascii="Arial" w:hAnsi="Arial" w:cs="Arial"/>
+          <w:sz w:val="16"/>
+          <w:szCs w:val="16"/>
+          <w:lang w:val="en-US"/>
+        </w:rPr>
+        <w:t xml:space="preserve"> di </w:t>
+      </w:r>
+      <w:proofErr w:type="spellStart"/>
+      <w:r>
+        <w:rPr>
+          <w:rFonts w:ascii="Arial" w:hAnsi="Arial" w:cs="Arial"/>
+          <w:sz w:val="16"/>
+          <w:szCs w:val="16"/>
+          <w:lang w:val="en-US"/>
+        </w:rPr>
+        <w:t>maksud</w:t>
+      </w:r>
+      <w:proofErr w:type="spellEnd"/>
+      <w:r>
+        <w:rPr>
+          <w:rFonts w:ascii="Arial" w:hAnsi="Arial" w:cs="Arial"/>
+          <w:sz w:val="16"/>
+          <w:szCs w:val="16"/>
+          <w:lang w:val="en-US"/>
+        </w:rPr>
+        <w:t xml:space="preserve"> </w:t>
+      </w:r>
+      <w:proofErr w:type="spellStart"/>
+      <w:r>
+        <w:rPr>
+          <w:rFonts w:ascii="Arial" w:hAnsi="Arial" w:cs="Arial"/>
+          <w:sz w:val="16"/>
+          <w:szCs w:val="16"/>
+          <w:lang w:val="en-US"/>
+        </w:rPr>
+        <w:t>dalam</w:t>
+      </w:r>
+      <w:proofErr w:type="spellEnd"/>
+      <w:r>
+        <w:rPr>
+          <w:rFonts w:ascii="Arial" w:hAnsi="Arial" w:cs="Arial"/>
+          <w:sz w:val="16"/>
+          <w:szCs w:val="16"/>
+          <w:lang w:val="en-US"/>
+        </w:rPr>
+        <w:t xml:space="preserve"> </w:t>
+      </w:r>
+      <w:proofErr w:type="spellStart"/>
+      <w:r>
+        <w:rPr>
+          <w:rFonts w:ascii="Arial" w:hAnsi="Arial" w:cs="Arial"/>
+          <w:sz w:val="16"/>
+          <w:szCs w:val="16"/>
+          <w:lang w:val="en-US"/>
+        </w:rPr>
+        <w:t>perjanjian</w:t>
+      </w:r>
+      <w:proofErr w:type="spellEnd"/>
+      <w:r>
+        <w:rPr>
+          <w:rFonts w:ascii="Arial" w:hAnsi="Arial" w:cs="Arial"/>
+          <w:sz w:val="16"/>
+          <w:szCs w:val="16"/>
+          <w:lang w:val="en-US"/>
+        </w:rPr>
+        <w:t xml:space="preserve"> </w:t>
+      </w:r>
+      <w:proofErr w:type="spellStart"/>
+      <w:r>
+        <w:rPr>
+          <w:rFonts w:ascii="Arial" w:hAnsi="Arial" w:cs="Arial"/>
+          <w:sz w:val="16"/>
+          <w:szCs w:val="16"/>
+          <w:lang w:val="en-US"/>
+        </w:rPr>
+        <w:t>kredit</w:t>
+      </w:r>
+      <w:proofErr w:type="spellEnd"/>
+      <w:r>
+        <w:rPr>
+          <w:rFonts w:ascii="Arial" w:hAnsi="Arial" w:cs="Arial"/>
+          <w:sz w:val="16"/>
+          <w:szCs w:val="16"/>
+          <w:lang w:val="en-US"/>
+        </w:rPr>
+        <w:t xml:space="preserve"> </w:t>
+      </w:r>
+      <w:proofErr w:type="spellStart"/>
+      <w:r>
+        <w:rPr>
+          <w:rFonts w:ascii="Arial" w:hAnsi="Arial" w:cs="Arial"/>
+          <w:sz w:val="16"/>
+          <w:szCs w:val="16"/>
+          <w:lang w:val="en-US"/>
+        </w:rPr>
+        <w:t>ini</w:t>
+      </w:r>
+      <w:proofErr w:type="spellEnd"/>
+      <w:r>
+        <w:rPr>
+          <w:rFonts w:ascii="Arial" w:hAnsi="Arial" w:cs="Arial"/>
+          <w:sz w:val="16"/>
+          <w:szCs w:val="16"/>
+          <w:lang w:val="en-US"/>
+        </w:rPr>
+        <w:t xml:space="preserve"> </w:t>
+      </w:r>
+      <w:proofErr w:type="spellStart"/>
+      <w:r>
+        <w:rPr>
+          <w:rFonts w:ascii="Arial" w:hAnsi="Arial" w:cs="Arial"/>
+          <w:sz w:val="16"/>
+          <w:szCs w:val="16"/>
+          <w:lang w:val="en-US"/>
+        </w:rPr>
+        <w:t>hanya</w:t>
+      </w:r>
+      <w:proofErr w:type="spellEnd"/>
+      <w:r>
+        <w:rPr>
+          <w:rFonts w:ascii="Arial" w:hAnsi="Arial" w:cs="Arial"/>
+          <w:sz w:val="16"/>
+          <w:szCs w:val="16"/>
+          <w:lang w:val="en-US"/>
+        </w:rPr>
+        <w:t xml:space="preserve"> di </w:t>
+      </w:r>
+      <w:proofErr w:type="spellStart"/>
+      <w:r>
+        <w:rPr>
+          <w:rFonts w:ascii="Arial" w:hAnsi="Arial" w:cs="Arial"/>
+          <w:sz w:val="16"/>
+          <w:szCs w:val="16"/>
+          <w:lang w:val="en-US"/>
+        </w:rPr>
+        <w:t>gunakan</w:t>
+      </w:r>
+      <w:proofErr w:type="spellEnd"/>
+      <w:r>
+        <w:rPr>
+          <w:rFonts w:ascii="Arial" w:hAnsi="Arial" w:cs="Arial"/>
+          <w:sz w:val="16"/>
+          <w:szCs w:val="16"/>
+          <w:lang w:val="en-US"/>
+        </w:rPr>
+        <w:t xml:space="preserve"> </w:t>
+      </w:r>
+      <w:proofErr w:type="spellStart"/>
+      <w:r>
+        <w:rPr>
+          <w:rFonts w:ascii="Arial" w:hAnsi="Arial" w:cs="Arial"/>
+          <w:sz w:val="16"/>
+          <w:szCs w:val="16"/>
+          <w:lang w:val="en-US"/>
+        </w:rPr>
+        <w:t>untuk</w:t>
+      </w:r>
+      <w:proofErr w:type="spellEnd"/>
+      <w:r>
+        <w:rPr>
+          <w:rFonts w:ascii="Arial" w:hAnsi="Arial" w:cs="Arial"/>
+          <w:sz w:val="16"/>
+          <w:szCs w:val="16"/>
+          <w:lang w:val="en-US"/>
+        </w:rPr>
+        <w:t xml:space="preserve"> </w:t>
+      </w:r>
+      <w:proofErr w:type="spellStart"/>
+      <w:r>
+        <w:rPr>
+          <w:rFonts w:ascii="Arial" w:hAnsi="Arial" w:cs="Arial"/>
+          <w:sz w:val="16"/>
+          <w:szCs w:val="16"/>
+          <w:lang w:val="en-US"/>
+        </w:rPr>
+        <w:t>pengembangan</w:t>
+      </w:r>
+      <w:proofErr w:type="spellEnd"/>
+      <w:r>
+        <w:rPr>
+          <w:rFonts w:ascii="Arial" w:hAnsi="Arial" w:cs="Arial"/>
+          <w:sz w:val="16"/>
+          <w:szCs w:val="16"/>
+          <w:lang w:val="en-US"/>
+        </w:rPr>
+        <w:t xml:space="preserve"> </w:t>
+      </w:r>
+      <w:proofErr w:type="spellStart"/>
+      <w:r>
+        <w:rPr>
+          <w:rFonts w:ascii="Arial" w:hAnsi="Arial" w:cs="Arial"/>
+          <w:sz w:val="16"/>
+          <w:szCs w:val="16"/>
+          <w:lang w:val="en-US"/>
+        </w:rPr>
+        <w:t>usaha</w:t>
+      </w:r>
+      <w:proofErr w:type="spellEnd"/>
+      <w:r>
+        <w:rPr>
+          <w:rFonts w:ascii="Arial" w:hAnsi="Arial" w:cs="Arial"/>
+          <w:sz w:val="16"/>
+          <w:szCs w:val="16"/>
+          <w:lang w:val="en-US"/>
+        </w:rPr>
+        <w:t xml:space="preserve"> (</w:t>
+      </w:r>
+      <w:proofErr w:type="spellStart"/>
+      <w:r>
+        <w:rPr>
+          <w:rFonts w:ascii="Arial" w:hAnsi="Arial" w:cs="Arial"/>
+          <w:sz w:val="16"/>
+          <w:szCs w:val="16"/>
+          <w:lang w:val="en-US"/>
+        </w:rPr>
+        <w:t>sesuai</w:t>
+      </w:r>
+      <w:proofErr w:type="spellEnd"/>
+      <w:r>
+        <w:rPr>
+          <w:rFonts w:ascii="Arial" w:hAnsi="Arial" w:cs="Arial"/>
+          <w:sz w:val="16"/>
+          <w:szCs w:val="16"/>
+          <w:lang w:val="en-US"/>
+        </w:rPr>
+        <w:t xml:space="preserve"> PRODUK </w:t>
+      </w:r>
+      <w:proofErr w:type="spellStart"/>
+      <w:r>
+        <w:rPr>
+          <w:rFonts w:ascii="Arial" w:hAnsi="Arial" w:cs="Arial"/>
+          <w:sz w:val="16"/>
+          <w:szCs w:val="16"/>
+          <w:lang w:val="en-US"/>
+        </w:rPr>
+        <w:t>debitur</w:t>
+      </w:r>
+      <w:proofErr w:type="spellEnd"/>
+      <w:r>
+        <w:rPr>
+          <w:rFonts w:ascii="Arial" w:hAnsi="Arial" w:cs="Arial"/>
+          <w:sz w:val="16"/>
+          <w:szCs w:val="16"/>
+          <w:lang w:val="en-US"/>
+        </w:rPr>
+        <w:t>)</w:t>
       </w:r>
     </w:p>
     <w:p>
@@ -7412,7 +8297,167 @@
           <w:szCs w:val="16"/>
           <w:lang w:val="en-US"/>
         </w:rPr>
-        <w:t>DEBITUR/PENJAMIN bertanggung jawab penuh atas pembayaran terhutang yang sudah di berikan oleh BANK.</w:t>
+        <w:t xml:space="preserve">DEBITUR/PENJAMIN </w:t>
+      </w:r>
+      <w:proofErr w:type="spellStart"/>
+      <w:r>
+        <w:rPr>
+          <w:rFonts w:ascii="Arial" w:hAnsi="Arial" w:cs="Arial"/>
+          <w:sz w:val="16"/>
+          <w:szCs w:val="16"/>
+          <w:lang w:val="en-US"/>
+        </w:rPr>
+        <w:t>bertanggung</w:t>
+      </w:r>
+      <w:proofErr w:type="spellEnd"/>
+      <w:r>
+        <w:rPr>
+          <w:rFonts w:ascii="Arial" w:hAnsi="Arial" w:cs="Arial"/>
+          <w:sz w:val="16"/>
+          <w:szCs w:val="16"/>
+          <w:lang w:val="en-US"/>
+        </w:rPr>
+        <w:t xml:space="preserve"> </w:t>
+      </w:r>
+      <w:proofErr w:type="spellStart"/>
+      <w:r>
+        <w:rPr>
+          <w:rFonts w:ascii="Arial" w:hAnsi="Arial" w:cs="Arial"/>
+          <w:sz w:val="16"/>
+          <w:szCs w:val="16"/>
+          <w:lang w:val="en-US"/>
+        </w:rPr>
+        <w:t>jawab</w:t>
+      </w:r>
+      <w:proofErr w:type="spellEnd"/>
+      <w:r>
+        <w:rPr>
+          <w:rFonts w:ascii="Arial" w:hAnsi="Arial" w:cs="Arial"/>
+          <w:sz w:val="16"/>
+          <w:szCs w:val="16"/>
+          <w:lang w:val="en-US"/>
+        </w:rPr>
+        <w:t xml:space="preserve"> </w:t>
+      </w:r>
+      <w:proofErr w:type="spellStart"/>
+      <w:r>
+        <w:rPr>
+          <w:rFonts w:ascii="Arial" w:hAnsi="Arial" w:cs="Arial"/>
+          <w:sz w:val="16"/>
+          <w:szCs w:val="16"/>
+          <w:lang w:val="en-US"/>
+        </w:rPr>
+        <w:t>penuh</w:t>
+      </w:r>
+      <w:proofErr w:type="spellEnd"/>
+      <w:r>
+        <w:rPr>
+          <w:rFonts w:ascii="Arial" w:hAnsi="Arial" w:cs="Arial"/>
+          <w:sz w:val="16"/>
+          <w:szCs w:val="16"/>
+          <w:lang w:val="en-US"/>
+        </w:rPr>
+        <w:t xml:space="preserve"> </w:t>
+      </w:r>
+      <w:proofErr w:type="spellStart"/>
+      <w:r>
+        <w:rPr>
+          <w:rFonts w:ascii="Arial" w:hAnsi="Arial" w:cs="Arial"/>
+          <w:sz w:val="16"/>
+          <w:szCs w:val="16"/>
+          <w:lang w:val="en-US"/>
+        </w:rPr>
+        <w:t>atas</w:t>
+      </w:r>
+      <w:proofErr w:type="spellEnd"/>
+      <w:r>
+        <w:rPr>
+          <w:rFonts w:ascii="Arial" w:hAnsi="Arial" w:cs="Arial"/>
+          <w:sz w:val="16"/>
+          <w:szCs w:val="16"/>
+          <w:lang w:val="en-US"/>
+        </w:rPr>
+        <w:t xml:space="preserve"> </w:t>
+      </w:r>
+      <w:proofErr w:type="spellStart"/>
+      <w:r>
+        <w:rPr>
+          <w:rFonts w:ascii="Arial" w:hAnsi="Arial" w:cs="Arial"/>
+          <w:sz w:val="16"/>
+          <w:szCs w:val="16"/>
+          <w:lang w:val="en-US"/>
+        </w:rPr>
+        <w:t>pembayaran</w:t>
+      </w:r>
+      <w:proofErr w:type="spellEnd"/>
+      <w:r>
+        <w:rPr>
+          <w:rFonts w:ascii="Arial" w:hAnsi="Arial" w:cs="Arial"/>
+          <w:sz w:val="16"/>
+          <w:szCs w:val="16"/>
+          <w:lang w:val="en-US"/>
+        </w:rPr>
+        <w:t xml:space="preserve"> </w:t>
+      </w:r>
+      <w:proofErr w:type="spellStart"/>
+      <w:r>
+        <w:rPr>
+          <w:rFonts w:ascii="Arial" w:hAnsi="Arial" w:cs="Arial"/>
+          <w:sz w:val="16"/>
+          <w:szCs w:val="16"/>
+          <w:lang w:val="en-US"/>
+        </w:rPr>
+        <w:t>terhutang</w:t>
+      </w:r>
+      <w:proofErr w:type="spellEnd"/>
+      <w:r>
+        <w:rPr>
+          <w:rFonts w:ascii="Arial" w:hAnsi="Arial" w:cs="Arial"/>
+          <w:sz w:val="16"/>
+          <w:szCs w:val="16"/>
+          <w:lang w:val="en-US"/>
+        </w:rPr>
+        <w:t xml:space="preserve"> yang </w:t>
+      </w:r>
+      <w:proofErr w:type="spellStart"/>
+      <w:r>
+        <w:rPr>
+          <w:rFonts w:ascii="Arial" w:hAnsi="Arial" w:cs="Arial"/>
+          <w:sz w:val="16"/>
+          <w:szCs w:val="16"/>
+          <w:lang w:val="en-US"/>
+        </w:rPr>
+        <w:t>sudah</w:t>
+      </w:r>
+      <w:proofErr w:type="spellEnd"/>
+      <w:r>
+        <w:rPr>
+          <w:rFonts w:ascii="Arial" w:hAnsi="Arial" w:cs="Arial"/>
+          <w:sz w:val="16"/>
+          <w:szCs w:val="16"/>
+          <w:lang w:val="en-US"/>
+        </w:rPr>
+        <w:t xml:space="preserve"> di </w:t>
+      </w:r>
+      <w:proofErr w:type="spellStart"/>
+      <w:r>
+        <w:rPr>
+          <w:rFonts w:ascii="Arial" w:hAnsi="Arial" w:cs="Arial"/>
+          <w:sz w:val="16"/>
+          <w:szCs w:val="16"/>
+          <w:lang w:val="en-US"/>
+        </w:rPr>
+        <w:t>berikan</w:t>
+      </w:r>
+      <w:proofErr w:type="spellEnd"/>
+      <w:r>
+        <w:rPr>
+          <w:rFonts w:ascii="Arial" w:hAnsi="Arial" w:cs="Arial"/>
+          <w:sz w:val="16"/>
+          <w:szCs w:val="16"/>
+          <w:lang w:val="en-US"/>
+        </w:rPr>
+        <w:t xml:space="preserve"> oleh BANK.</w:t>
       </w:r>
     </w:p>
     <w:p>
@@ -7586,6 +8631,7 @@
         </w:rPr>
         <w:t>{{</w:t>
       </w:r>
+      <w:proofErr w:type="spellStart"/>
       <w:r>
         <w:rPr>
           <w:rFonts w:ascii="Arial" w:hAnsi="Arial" w:cs="Arial"/>
@@ -7596,6 +8642,7 @@
         </w:rPr>
         <w:t>seluruh_hutang_sebesar</w:t>
       </w:r>
+      <w:proofErr w:type="spellEnd"/>
       <w:r>
         <w:rPr>
           <w:rFonts w:ascii="Arial" w:hAnsi="Arial" w:cs="Arial"/>
@@ -7726,6 +8773,7 @@
         </w:rPr>
         <w:t>{{</w:t>
       </w:r>
+      <w:proofErr w:type="spellStart"/>
       <w:r>
         <w:rPr>
           <w:rFonts w:ascii="Arial" w:hAnsi="Arial" w:cs="Arial"/>
@@ -7736,6 +8784,7 @@
         </w:rPr>
         <w:t>tanggal_mengangsur_paling_lambat</w:t>
       </w:r>
+      <w:proofErr w:type="spellEnd"/>
       <w:r>
         <w:rPr>
           <w:rFonts w:ascii="Arial" w:hAnsi="Arial" w:cs="Arial"/>
@@ -7870,6 +8919,7 @@
         </w:rPr>
         <w:t>{{</w:t>
       </w:r>
+      <w:proofErr w:type="spellStart"/>
       <w:r>
         <w:rPr>
           <w:rFonts w:ascii="Arial" w:hAnsi="Arial" w:cs="Arial"/>
@@ -7880,6 +8930,7 @@
         </w:rPr>
         <w:t>tanggal_mengangsur_terakhir</w:t>
       </w:r>
+      <w:proofErr w:type="spellEnd"/>
       <w:r>
         <w:rPr>
           <w:rFonts w:ascii="Arial" w:hAnsi="Arial" w:cs="Arial"/>
@@ -7918,14 +8969,265 @@
           <w:szCs w:val="16"/>
         </w:rPr>
       </w:pPr>
-      <w:r>
-        <w:rPr>
-          <w:rFonts w:ascii="Arial" w:hAnsi="Arial" w:cs="Arial"/>
-          <w:sz w:val="16"/>
-          <w:szCs w:val="16"/>
-          <w:lang w:val="en-US"/>
-        </w:rPr>
-        <w:t>Debitur diperbolehkan melakukan pelunasan kredit sebelum berakhirnya jangka waktu yang telah di tetapkan dalam ayat 1.</w:t>
+      <w:proofErr w:type="spellStart"/>
+      <w:r>
+        <w:rPr>
+          <w:rFonts w:ascii="Arial" w:hAnsi="Arial" w:cs="Arial"/>
+          <w:sz w:val="16"/>
+          <w:szCs w:val="16"/>
+          <w:lang w:val="en-US"/>
+        </w:rPr>
+        <w:t>Debitur</w:t>
+      </w:r>
+      <w:proofErr w:type="spellEnd"/>
+      <w:r>
+        <w:rPr>
+          <w:rFonts w:ascii="Arial" w:hAnsi="Arial" w:cs="Arial"/>
+          <w:sz w:val="16"/>
+          <w:szCs w:val="16"/>
+          <w:lang w:val="en-US"/>
+        </w:rPr>
+        <w:t xml:space="preserve"> </w:t>
+      </w:r>
+      <w:proofErr w:type="spellStart"/>
+      <w:r>
+        <w:rPr>
+          <w:rFonts w:ascii="Arial" w:hAnsi="Arial" w:cs="Arial"/>
+          <w:sz w:val="16"/>
+          <w:szCs w:val="16"/>
+          <w:lang w:val="en-US"/>
+        </w:rPr>
+        <w:t>diperbolehkan</w:t>
+      </w:r>
+      <w:proofErr w:type="spellEnd"/>
+      <w:r>
+        <w:rPr>
+          <w:rFonts w:ascii="Arial" w:hAnsi="Arial" w:cs="Arial"/>
+          <w:sz w:val="16"/>
+          <w:szCs w:val="16"/>
+          <w:lang w:val="en-US"/>
+        </w:rPr>
+        <w:t xml:space="preserve"> </w:t>
+      </w:r>
+      <w:proofErr w:type="spellStart"/>
+      <w:r>
+        <w:rPr>
+          <w:rFonts w:ascii="Arial" w:hAnsi="Arial" w:cs="Arial"/>
+          <w:sz w:val="16"/>
+          <w:szCs w:val="16"/>
+          <w:lang w:val="en-US"/>
+        </w:rPr>
+        <w:t>melakukan</w:t>
+      </w:r>
+      <w:proofErr w:type="spellEnd"/>
+      <w:r>
+        <w:rPr>
+          <w:rFonts w:ascii="Arial" w:hAnsi="Arial" w:cs="Arial"/>
+          <w:sz w:val="16"/>
+          <w:szCs w:val="16"/>
+          <w:lang w:val="en-US"/>
+        </w:rPr>
+        <w:t xml:space="preserve"> </w:t>
+      </w:r>
+      <w:proofErr w:type="spellStart"/>
+      <w:r>
+        <w:rPr>
+          <w:rFonts w:ascii="Arial" w:hAnsi="Arial" w:cs="Arial"/>
+          <w:sz w:val="16"/>
+          <w:szCs w:val="16"/>
+          <w:lang w:val="en-US"/>
+        </w:rPr>
+        <w:t>pelunasan</w:t>
+      </w:r>
+      <w:proofErr w:type="spellEnd"/>
+      <w:r>
+        <w:rPr>
+          <w:rFonts w:ascii="Arial" w:hAnsi="Arial" w:cs="Arial"/>
+          <w:sz w:val="16"/>
+          <w:szCs w:val="16"/>
+          <w:lang w:val="en-US"/>
+        </w:rPr>
+        <w:t xml:space="preserve"> </w:t>
+      </w:r>
+      <w:proofErr w:type="spellStart"/>
+      <w:r>
+        <w:rPr>
+          <w:rFonts w:ascii="Arial" w:hAnsi="Arial" w:cs="Arial"/>
+          <w:sz w:val="16"/>
+          <w:szCs w:val="16"/>
+          <w:lang w:val="en-US"/>
+        </w:rPr>
+        <w:t>kredit</w:t>
+      </w:r>
+      <w:proofErr w:type="spellEnd"/>
+      <w:r>
+        <w:rPr>
+          <w:rFonts w:ascii="Arial" w:hAnsi="Arial" w:cs="Arial"/>
+          <w:sz w:val="16"/>
+          <w:szCs w:val="16"/>
+          <w:lang w:val="en-US"/>
+        </w:rPr>
+        <w:t xml:space="preserve"> </w:t>
+      </w:r>
+      <w:proofErr w:type="spellStart"/>
+      <w:r>
+        <w:rPr>
+          <w:rFonts w:ascii="Arial" w:hAnsi="Arial" w:cs="Arial"/>
+          <w:sz w:val="16"/>
+          <w:szCs w:val="16"/>
+          <w:lang w:val="en-US"/>
+        </w:rPr>
+        <w:t>sebelum</w:t>
+      </w:r>
+      <w:proofErr w:type="spellEnd"/>
+      <w:r>
+        <w:rPr>
+          <w:rFonts w:ascii="Arial" w:hAnsi="Arial" w:cs="Arial"/>
+          <w:sz w:val="16"/>
+          <w:szCs w:val="16"/>
+          <w:lang w:val="en-US"/>
+        </w:rPr>
+        <w:t xml:space="preserve"> </w:t>
+      </w:r>
+      <w:proofErr w:type="spellStart"/>
+      <w:r>
+        <w:rPr>
+          <w:rFonts w:ascii="Arial" w:hAnsi="Arial" w:cs="Arial"/>
+          <w:sz w:val="16"/>
+          <w:szCs w:val="16"/>
+          <w:lang w:val="en-US"/>
+        </w:rPr>
+        <w:t>berakhirnya</w:t>
+      </w:r>
+      <w:proofErr w:type="spellEnd"/>
+      <w:r>
+        <w:rPr>
+          <w:rFonts w:ascii="Arial" w:hAnsi="Arial" w:cs="Arial"/>
+          <w:sz w:val="16"/>
+          <w:szCs w:val="16"/>
+          <w:lang w:val="en-US"/>
+        </w:rPr>
+        <w:t xml:space="preserve"> </w:t>
+      </w:r>
+      <w:proofErr w:type="spellStart"/>
+      <w:r>
+        <w:rPr>
+          <w:rFonts w:ascii="Arial" w:hAnsi="Arial" w:cs="Arial"/>
+          <w:sz w:val="16"/>
+          <w:szCs w:val="16"/>
+          <w:lang w:val="en-US"/>
+        </w:rPr>
+        <w:t>jangka</w:t>
+      </w:r>
+      <w:proofErr w:type="spellEnd"/>
+      <w:r>
+        <w:rPr>
+          <w:rFonts w:ascii="Arial" w:hAnsi="Arial" w:cs="Arial"/>
+          <w:sz w:val="16"/>
+          <w:szCs w:val="16"/>
+          <w:lang w:val="en-US"/>
+        </w:rPr>
+        <w:t xml:space="preserve"> </w:t>
+      </w:r>
+      <w:proofErr w:type="spellStart"/>
+      <w:r>
+        <w:rPr>
+          <w:rFonts w:ascii="Arial" w:hAnsi="Arial" w:cs="Arial"/>
+          <w:sz w:val="16"/>
+          <w:szCs w:val="16"/>
+          <w:lang w:val="en-US"/>
+        </w:rPr>
+        <w:t>waktu</w:t>
+      </w:r>
+      <w:proofErr w:type="spellEnd"/>
+      <w:r>
+        <w:rPr>
+          <w:rFonts w:ascii="Arial" w:hAnsi="Arial" w:cs="Arial"/>
+          <w:sz w:val="16"/>
+          <w:szCs w:val="16"/>
+          <w:lang w:val="en-US"/>
+        </w:rPr>
+        <w:t xml:space="preserve"> yang </w:t>
+      </w:r>
+      <w:proofErr w:type="spellStart"/>
+      <w:r>
+        <w:rPr>
+          <w:rFonts w:ascii="Arial" w:hAnsi="Arial" w:cs="Arial"/>
+          <w:sz w:val="16"/>
+          <w:szCs w:val="16"/>
+          <w:lang w:val="en-US"/>
+        </w:rPr>
+        <w:t>telah</w:t>
+      </w:r>
+      <w:proofErr w:type="spellEnd"/>
+      <w:r>
+        <w:rPr>
+          <w:rFonts w:ascii="Arial" w:hAnsi="Arial" w:cs="Arial"/>
+          <w:sz w:val="16"/>
+          <w:szCs w:val="16"/>
+          <w:lang w:val="en-US"/>
+        </w:rPr>
+        <w:t xml:space="preserve"> di </w:t>
+      </w:r>
+      <w:proofErr w:type="spellStart"/>
+      <w:r>
+        <w:rPr>
+          <w:rFonts w:ascii="Arial" w:hAnsi="Arial" w:cs="Arial"/>
+          <w:sz w:val="16"/>
+          <w:szCs w:val="16"/>
+          <w:lang w:val="en-US"/>
+        </w:rPr>
+        <w:t>tetapkan</w:t>
+      </w:r>
+      <w:proofErr w:type="spellEnd"/>
+      <w:r>
+        <w:rPr>
+          <w:rFonts w:ascii="Arial" w:hAnsi="Arial" w:cs="Arial"/>
+          <w:sz w:val="16"/>
+          <w:szCs w:val="16"/>
+          <w:lang w:val="en-US"/>
+        </w:rPr>
+        <w:t xml:space="preserve"> </w:t>
+      </w:r>
+      <w:proofErr w:type="spellStart"/>
+      <w:r>
+        <w:rPr>
+          <w:rFonts w:ascii="Arial" w:hAnsi="Arial" w:cs="Arial"/>
+          <w:sz w:val="16"/>
+          <w:szCs w:val="16"/>
+          <w:lang w:val="en-US"/>
+        </w:rPr>
+        <w:t>dalam</w:t>
+      </w:r>
+      <w:proofErr w:type="spellEnd"/>
+      <w:r>
+        <w:rPr>
+          <w:rFonts w:ascii="Arial" w:hAnsi="Arial" w:cs="Arial"/>
+          <w:sz w:val="16"/>
+          <w:szCs w:val="16"/>
+          <w:lang w:val="en-US"/>
+        </w:rPr>
+        <w:t xml:space="preserve"> </w:t>
+      </w:r>
+      <w:proofErr w:type="spellStart"/>
+      <w:r>
+        <w:rPr>
+          <w:rFonts w:ascii="Arial" w:hAnsi="Arial" w:cs="Arial"/>
+          <w:sz w:val="16"/>
+          <w:szCs w:val="16"/>
+          <w:lang w:val="en-US"/>
+        </w:rPr>
+        <w:t>ayat</w:t>
+      </w:r>
+      <w:proofErr w:type="spellEnd"/>
+      <w:r>
+        <w:rPr>
+          <w:rFonts w:ascii="Arial" w:hAnsi="Arial" w:cs="Arial"/>
+          <w:sz w:val="16"/>
+          <w:szCs w:val="16"/>
+          <w:lang w:val="en-US"/>
+        </w:rPr>
+        <w:t xml:space="preserve"> 1.</w:t>
       </w:r>
     </w:p>
     <w:p>
@@ -8000,14 +9302,305 @@
           <w:szCs w:val="16"/>
         </w:rPr>
       </w:pPr>
-      <w:r>
-        <w:rPr>
-          <w:rFonts w:ascii="Arial" w:hAnsi="Arial" w:cs="Arial"/>
-          <w:sz w:val="16"/>
-          <w:szCs w:val="16"/>
-          <w:lang w:val="en-US"/>
-        </w:rPr>
-        <w:t>Untuk keperluan pelaksanaan perjanjian kredit ini, debitur di haruskan membuka rekening pinjaman atas nama sendiri (norek pinjaman)</w:t>
+      <w:proofErr w:type="spellStart"/>
+      <w:r>
+        <w:rPr>
+          <w:rFonts w:ascii="Arial" w:hAnsi="Arial" w:cs="Arial"/>
+          <w:sz w:val="16"/>
+          <w:szCs w:val="16"/>
+          <w:lang w:val="en-US"/>
+        </w:rPr>
+        <w:t>Untuk</w:t>
+      </w:r>
+      <w:proofErr w:type="spellEnd"/>
+      <w:r>
+        <w:rPr>
+          <w:rFonts w:ascii="Arial" w:hAnsi="Arial" w:cs="Arial"/>
+          <w:sz w:val="16"/>
+          <w:szCs w:val="16"/>
+          <w:lang w:val="en-US"/>
+        </w:rPr>
+        <w:t xml:space="preserve"> </w:t>
+      </w:r>
+      <w:proofErr w:type="spellStart"/>
+      <w:r>
+        <w:rPr>
+          <w:rFonts w:ascii="Arial" w:hAnsi="Arial" w:cs="Arial"/>
+          <w:sz w:val="16"/>
+          <w:szCs w:val="16"/>
+          <w:lang w:val="en-US"/>
+        </w:rPr>
+        <w:t>keperluan</w:t>
+      </w:r>
+      <w:proofErr w:type="spellEnd"/>
+      <w:r>
+        <w:rPr>
+          <w:rFonts w:ascii="Arial" w:hAnsi="Arial" w:cs="Arial"/>
+          <w:sz w:val="16"/>
+          <w:szCs w:val="16"/>
+          <w:lang w:val="en-US"/>
+        </w:rPr>
+        <w:t xml:space="preserve"> </w:t>
+      </w:r>
+      <w:proofErr w:type="spellStart"/>
+      <w:r>
+        <w:rPr>
+          <w:rFonts w:ascii="Arial" w:hAnsi="Arial" w:cs="Arial"/>
+          <w:sz w:val="16"/>
+          <w:szCs w:val="16"/>
+          <w:lang w:val="en-US"/>
+        </w:rPr>
+        <w:t>pelaksanaan</w:t>
+      </w:r>
+      <w:proofErr w:type="spellEnd"/>
+      <w:r>
+        <w:rPr>
+          <w:rFonts w:ascii="Arial" w:hAnsi="Arial" w:cs="Arial"/>
+          <w:sz w:val="16"/>
+          <w:szCs w:val="16"/>
+          <w:lang w:val="en-US"/>
+        </w:rPr>
+        <w:t xml:space="preserve"> </w:t>
+      </w:r>
+      <w:proofErr w:type="spellStart"/>
+      <w:r>
+        <w:rPr>
+          <w:rFonts w:ascii="Arial" w:hAnsi="Arial" w:cs="Arial"/>
+          <w:sz w:val="16"/>
+          <w:szCs w:val="16"/>
+          <w:lang w:val="en-US"/>
+        </w:rPr>
+        <w:t>perjanjian</w:t>
+      </w:r>
+      <w:proofErr w:type="spellEnd"/>
+      <w:r>
+        <w:rPr>
+          <w:rFonts w:ascii="Arial" w:hAnsi="Arial" w:cs="Arial"/>
+          <w:sz w:val="16"/>
+          <w:szCs w:val="16"/>
+          <w:lang w:val="en-US"/>
+        </w:rPr>
+        <w:t xml:space="preserve"> </w:t>
+      </w:r>
+      <w:proofErr w:type="spellStart"/>
+      <w:r>
+        <w:rPr>
+          <w:rFonts w:ascii="Arial" w:hAnsi="Arial" w:cs="Arial"/>
+          <w:sz w:val="16"/>
+          <w:szCs w:val="16"/>
+          <w:lang w:val="en-US"/>
+        </w:rPr>
+        <w:t>kredit</w:t>
+      </w:r>
+      <w:proofErr w:type="spellEnd"/>
+      <w:r>
+        <w:rPr>
+          <w:rFonts w:ascii="Arial" w:hAnsi="Arial" w:cs="Arial"/>
+          <w:sz w:val="16"/>
+          <w:szCs w:val="16"/>
+          <w:lang w:val="en-US"/>
+        </w:rPr>
+        <w:t xml:space="preserve"> </w:t>
+      </w:r>
+      <w:proofErr w:type="spellStart"/>
+      <w:r>
+        <w:rPr>
+          <w:rFonts w:ascii="Arial" w:hAnsi="Arial" w:cs="Arial"/>
+          <w:sz w:val="16"/>
+          <w:szCs w:val="16"/>
+          <w:lang w:val="en-US"/>
+        </w:rPr>
+        <w:t>ini</w:t>
+      </w:r>
+      <w:proofErr w:type="spellEnd"/>
+      <w:r>
+        <w:rPr>
+          <w:rFonts w:ascii="Arial" w:hAnsi="Arial" w:cs="Arial"/>
+          <w:sz w:val="16"/>
+          <w:szCs w:val="16"/>
+          <w:lang w:val="en-US"/>
+        </w:rPr>
+        <w:t xml:space="preserve">, </w:t>
+      </w:r>
+      <w:proofErr w:type="spellStart"/>
+      <w:r>
+        <w:rPr>
+          <w:rFonts w:ascii="Arial" w:hAnsi="Arial" w:cs="Arial"/>
+          <w:sz w:val="16"/>
+          <w:szCs w:val="16"/>
+          <w:lang w:val="en-US"/>
+        </w:rPr>
+        <w:t>debitur</w:t>
+      </w:r>
+      <w:proofErr w:type="spellEnd"/>
+      <w:r>
+        <w:rPr>
+          <w:rFonts w:ascii="Arial" w:hAnsi="Arial" w:cs="Arial"/>
+          <w:sz w:val="16"/>
+          <w:szCs w:val="16"/>
+          <w:lang w:val="en-US"/>
+        </w:rPr>
+        <w:t xml:space="preserve"> di </w:t>
+      </w:r>
+      <w:proofErr w:type="spellStart"/>
+      <w:r>
+        <w:rPr>
+          <w:rFonts w:ascii="Arial" w:hAnsi="Arial" w:cs="Arial"/>
+          <w:sz w:val="16"/>
+          <w:szCs w:val="16"/>
+          <w:lang w:val="en-US"/>
+        </w:rPr>
+        <w:t>haruskan</w:t>
+      </w:r>
+      <w:proofErr w:type="spellEnd"/>
+      <w:r>
+        <w:rPr>
+          <w:rFonts w:ascii="Arial" w:hAnsi="Arial" w:cs="Arial"/>
+          <w:sz w:val="16"/>
+          <w:szCs w:val="16"/>
+          <w:lang w:val="en-US"/>
+        </w:rPr>
+        <w:t xml:space="preserve"> </w:t>
+      </w:r>
+      <w:proofErr w:type="spellStart"/>
+      <w:r>
+        <w:rPr>
+          <w:rFonts w:ascii="Arial" w:hAnsi="Arial" w:cs="Arial"/>
+          <w:sz w:val="16"/>
+          <w:szCs w:val="16"/>
+          <w:lang w:val="en-US"/>
+        </w:rPr>
+        <w:t>membuka</w:t>
+      </w:r>
+      <w:proofErr w:type="spellEnd"/>
+      <w:r>
+        <w:rPr>
+          <w:rFonts w:ascii="Arial" w:hAnsi="Arial" w:cs="Arial"/>
+          <w:sz w:val="16"/>
+          <w:szCs w:val="16"/>
+          <w:lang w:val="en-US"/>
+        </w:rPr>
+        <w:t xml:space="preserve"> </w:t>
+      </w:r>
+      <w:proofErr w:type="spellStart"/>
+      <w:r>
+        <w:rPr>
+          <w:rFonts w:ascii="Arial" w:hAnsi="Arial" w:cs="Arial"/>
+          <w:sz w:val="16"/>
+          <w:szCs w:val="16"/>
+          <w:lang w:val="en-US"/>
+        </w:rPr>
+        <w:t>rekening</w:t>
+      </w:r>
+      <w:proofErr w:type="spellEnd"/>
+      <w:r>
+        <w:rPr>
+          <w:rFonts w:ascii="Arial" w:hAnsi="Arial" w:cs="Arial"/>
+          <w:sz w:val="16"/>
+          <w:szCs w:val="16"/>
+          <w:lang w:val="en-US"/>
+        </w:rPr>
+        <w:t xml:space="preserve"> </w:t>
+      </w:r>
+      <w:proofErr w:type="spellStart"/>
+      <w:r>
+        <w:rPr>
+          <w:rFonts w:ascii="Arial" w:hAnsi="Arial" w:cs="Arial"/>
+          <w:sz w:val="16"/>
+          <w:szCs w:val="16"/>
+          <w:lang w:val="en-US"/>
+        </w:rPr>
+        <w:t>pinjaman</w:t>
+      </w:r>
+      <w:proofErr w:type="spellEnd"/>
+      <w:r>
+        <w:rPr>
+          <w:rFonts w:ascii="Arial" w:hAnsi="Arial" w:cs="Arial"/>
+          <w:sz w:val="16"/>
+          <w:szCs w:val="16"/>
+          <w:lang w:val="en-US"/>
+        </w:rPr>
+        <w:t xml:space="preserve"> </w:t>
+      </w:r>
+      <w:proofErr w:type="spellStart"/>
+      <w:r>
+        <w:rPr>
+          <w:rFonts w:ascii="Arial" w:hAnsi="Arial" w:cs="Arial"/>
+          <w:sz w:val="16"/>
+          <w:szCs w:val="16"/>
+          <w:lang w:val="en-US"/>
+        </w:rPr>
+        <w:t>atas</w:t>
+      </w:r>
+      <w:proofErr w:type="spellEnd"/>
+      <w:r>
+        <w:rPr>
+          <w:rFonts w:ascii="Arial" w:hAnsi="Arial" w:cs="Arial"/>
+          <w:sz w:val="16"/>
+          <w:szCs w:val="16"/>
+          <w:lang w:val="en-US"/>
+        </w:rPr>
+        <w:t xml:space="preserve"> nama </w:t>
+      </w:r>
+      <w:proofErr w:type="spellStart"/>
+      <w:r>
+        <w:rPr>
+          <w:rFonts w:ascii="Arial" w:hAnsi="Arial" w:cs="Arial"/>
+          <w:sz w:val="16"/>
+          <w:szCs w:val="16"/>
+          <w:lang w:val="en-US"/>
+        </w:rPr>
+        <w:t>sendiri</w:t>
+      </w:r>
+      <w:proofErr w:type="spellEnd"/>
+      <w:r>
+        <w:rPr>
+          <w:rFonts w:ascii="Arial" w:hAnsi="Arial" w:cs="Arial"/>
+          <w:sz w:val="16"/>
+          <w:szCs w:val="16"/>
+          <w:lang w:val="en-US"/>
+        </w:rPr>
+        <w:t xml:space="preserve"> (</w:t>
+      </w:r>
+      <w:proofErr w:type="spellStart"/>
+      <w:r>
+        <w:rPr>
+          <w:rFonts w:ascii="Arial" w:hAnsi="Arial" w:cs="Arial"/>
+          <w:sz w:val="16"/>
+          <w:szCs w:val="16"/>
+          <w:lang w:val="en-US"/>
+        </w:rPr>
+        <w:t>norek</w:t>
+      </w:r>
+      <w:proofErr w:type="spellEnd"/>
+      <w:r>
+        <w:rPr>
+          <w:rFonts w:ascii="Arial" w:hAnsi="Arial" w:cs="Arial"/>
+          <w:sz w:val="16"/>
+          <w:szCs w:val="16"/>
+          <w:lang w:val="en-US"/>
+        </w:rPr>
+        <w:t xml:space="preserve"> </w:t>
+      </w:r>
+      <w:proofErr w:type="spellStart"/>
+      <w:r>
+        <w:rPr>
+          <w:rFonts w:ascii="Arial" w:hAnsi="Arial" w:cs="Arial"/>
+          <w:sz w:val="16"/>
+          <w:szCs w:val="16"/>
+          <w:lang w:val="en-US"/>
+        </w:rPr>
+        <w:t>pinjaman</w:t>
+      </w:r>
+      <w:proofErr w:type="spellEnd"/>
+      <w:r>
+        <w:rPr>
+          <w:rFonts w:ascii="Arial" w:hAnsi="Arial" w:cs="Arial"/>
+          <w:sz w:val="16"/>
+          <w:szCs w:val="16"/>
+          <w:lang w:val="en-US"/>
+        </w:rPr>
+        <w:t>)</w:t>
       </w:r>
     </w:p>
     <w:p>
@@ -8028,14 +9621,105 @@
           <w:szCs w:val="16"/>
         </w:rPr>
       </w:pPr>
-      <w:r>
-        <w:rPr>
-          <w:rFonts w:ascii="Arial" w:hAnsi="Arial" w:cs="Arial"/>
-          <w:sz w:val="16"/>
-          <w:szCs w:val="16"/>
-          <w:lang w:val="en-US"/>
-        </w:rPr>
-        <w:t>Rekening pinjaman tsb di pergunakan untuk :</w:t>
+      <w:proofErr w:type="spellStart"/>
+      <w:r>
+        <w:rPr>
+          <w:rFonts w:ascii="Arial" w:hAnsi="Arial" w:cs="Arial"/>
+          <w:sz w:val="16"/>
+          <w:szCs w:val="16"/>
+          <w:lang w:val="en-US"/>
+        </w:rPr>
+        <w:t>Rekening</w:t>
+      </w:r>
+      <w:proofErr w:type="spellEnd"/>
+      <w:r>
+        <w:rPr>
+          <w:rFonts w:ascii="Arial" w:hAnsi="Arial" w:cs="Arial"/>
+          <w:sz w:val="16"/>
+          <w:szCs w:val="16"/>
+          <w:lang w:val="en-US"/>
+        </w:rPr>
+        <w:t xml:space="preserve"> </w:t>
+      </w:r>
+      <w:proofErr w:type="spellStart"/>
+      <w:r>
+        <w:rPr>
+          <w:rFonts w:ascii="Arial" w:hAnsi="Arial" w:cs="Arial"/>
+          <w:sz w:val="16"/>
+          <w:szCs w:val="16"/>
+          <w:lang w:val="en-US"/>
+        </w:rPr>
+        <w:t>pinjaman</w:t>
+      </w:r>
+      <w:proofErr w:type="spellEnd"/>
+      <w:r>
+        <w:rPr>
+          <w:rFonts w:ascii="Arial" w:hAnsi="Arial" w:cs="Arial"/>
+          <w:sz w:val="16"/>
+          <w:szCs w:val="16"/>
+          <w:lang w:val="en-US"/>
+        </w:rPr>
+        <w:t xml:space="preserve"> </w:t>
+      </w:r>
+      <w:proofErr w:type="spellStart"/>
+      <w:r>
+        <w:rPr>
+          <w:rFonts w:ascii="Arial" w:hAnsi="Arial" w:cs="Arial"/>
+          <w:sz w:val="16"/>
+          <w:szCs w:val="16"/>
+          <w:lang w:val="en-US"/>
+        </w:rPr>
+        <w:t>tsb</w:t>
+      </w:r>
+      <w:proofErr w:type="spellEnd"/>
+      <w:r>
+        <w:rPr>
+          <w:rFonts w:ascii="Arial" w:hAnsi="Arial" w:cs="Arial"/>
+          <w:sz w:val="16"/>
+          <w:szCs w:val="16"/>
+          <w:lang w:val="en-US"/>
+        </w:rPr>
+        <w:t xml:space="preserve"> di </w:t>
+      </w:r>
+      <w:proofErr w:type="spellStart"/>
+      <w:r>
+        <w:rPr>
+          <w:rFonts w:ascii="Arial" w:hAnsi="Arial" w:cs="Arial"/>
+          <w:sz w:val="16"/>
+          <w:szCs w:val="16"/>
+          <w:lang w:val="en-US"/>
+        </w:rPr>
+        <w:t>pergunakan</w:t>
+      </w:r>
+      <w:proofErr w:type="spellEnd"/>
+      <w:r>
+        <w:rPr>
+          <w:rFonts w:ascii="Arial" w:hAnsi="Arial" w:cs="Arial"/>
+          <w:sz w:val="16"/>
+          <w:szCs w:val="16"/>
+          <w:lang w:val="en-US"/>
+        </w:rPr>
+        <w:t xml:space="preserve"> </w:t>
+      </w:r>
+      <w:proofErr w:type="spellStart"/>
+      <w:r>
+        <w:rPr>
+          <w:rFonts w:ascii="Arial" w:hAnsi="Arial" w:cs="Arial"/>
+          <w:sz w:val="16"/>
+          <w:szCs w:val="16"/>
+          <w:lang w:val="en-US"/>
+        </w:rPr>
+        <w:t>untuk</w:t>
+      </w:r>
+      <w:proofErr w:type="spellEnd"/>
+      <w:r>
+        <w:rPr>
+          <w:rFonts w:ascii="Arial" w:hAnsi="Arial" w:cs="Arial"/>
+          <w:sz w:val="16"/>
+          <w:szCs w:val="16"/>
+          <w:lang w:val="en-US"/>
+        </w:rPr>
+        <w:t xml:space="preserve"> :</w:t>
       </w:r>
     </w:p>
     <w:p>
@@ -8055,7 +9739,307 @@
           <w:szCs w:val="16"/>
           <w:lang w:val="en-US"/>
         </w:rPr>
-        <w:t>a. digunakan oleh debitur untuk penarikan pinjaman dan membayar kembali pinjaman, baik pinjaman pokok, denda, maupun biaya-biaya lainnya.</w:t>
+        <w:t xml:space="preserve">a. </w:t>
+      </w:r>
+      <w:proofErr w:type="spellStart"/>
+      <w:r>
+        <w:rPr>
+          <w:rFonts w:ascii="Arial" w:hAnsi="Arial" w:cs="Arial"/>
+          <w:sz w:val="16"/>
+          <w:szCs w:val="16"/>
+          <w:lang w:val="en-US"/>
+        </w:rPr>
+        <w:t>digunakan</w:t>
+      </w:r>
+      <w:proofErr w:type="spellEnd"/>
+      <w:r>
+        <w:rPr>
+          <w:rFonts w:ascii="Arial" w:hAnsi="Arial" w:cs="Arial"/>
+          <w:sz w:val="16"/>
+          <w:szCs w:val="16"/>
+          <w:lang w:val="en-US"/>
+        </w:rPr>
+        <w:t xml:space="preserve"> oleh </w:t>
+      </w:r>
+      <w:proofErr w:type="spellStart"/>
+      <w:r>
+        <w:rPr>
+          <w:rFonts w:ascii="Arial" w:hAnsi="Arial" w:cs="Arial"/>
+          <w:sz w:val="16"/>
+          <w:szCs w:val="16"/>
+          <w:lang w:val="en-US"/>
+        </w:rPr>
+        <w:t>debitur</w:t>
+      </w:r>
+      <w:proofErr w:type="spellEnd"/>
+      <w:r>
+        <w:rPr>
+          <w:rFonts w:ascii="Arial" w:hAnsi="Arial" w:cs="Arial"/>
+          <w:sz w:val="16"/>
+          <w:szCs w:val="16"/>
+          <w:lang w:val="en-US"/>
+        </w:rPr>
+        <w:t xml:space="preserve"> </w:t>
+      </w:r>
+      <w:proofErr w:type="spellStart"/>
+      <w:r>
+        <w:rPr>
+          <w:rFonts w:ascii="Arial" w:hAnsi="Arial" w:cs="Arial"/>
+          <w:sz w:val="16"/>
+          <w:szCs w:val="16"/>
+          <w:lang w:val="en-US"/>
+        </w:rPr>
+        <w:t>untuk</w:t>
+      </w:r>
+      <w:proofErr w:type="spellEnd"/>
+      <w:r>
+        <w:rPr>
+          <w:rFonts w:ascii="Arial" w:hAnsi="Arial" w:cs="Arial"/>
+          <w:sz w:val="16"/>
+          <w:szCs w:val="16"/>
+          <w:lang w:val="en-US"/>
+        </w:rPr>
+        <w:t xml:space="preserve"> </w:t>
+      </w:r>
+      <w:proofErr w:type="spellStart"/>
+      <w:r>
+        <w:rPr>
+          <w:rFonts w:ascii="Arial" w:hAnsi="Arial" w:cs="Arial"/>
+          <w:sz w:val="16"/>
+          <w:szCs w:val="16"/>
+          <w:lang w:val="en-US"/>
+        </w:rPr>
+        <w:t>penarikan</w:t>
+      </w:r>
+      <w:proofErr w:type="spellEnd"/>
+      <w:r>
+        <w:rPr>
+          <w:rFonts w:ascii="Arial" w:hAnsi="Arial" w:cs="Arial"/>
+          <w:sz w:val="16"/>
+          <w:szCs w:val="16"/>
+          <w:lang w:val="en-US"/>
+        </w:rPr>
+        <w:t xml:space="preserve"> </w:t>
+      </w:r>
+      <w:proofErr w:type="spellStart"/>
+      <w:r>
+        <w:rPr>
+          <w:rFonts w:ascii="Arial" w:hAnsi="Arial" w:cs="Arial"/>
+          <w:sz w:val="16"/>
+          <w:szCs w:val="16"/>
+          <w:lang w:val="en-US"/>
+        </w:rPr>
+        <w:t>pinjaman</w:t>
+      </w:r>
+      <w:proofErr w:type="spellEnd"/>
+      <w:r>
+        <w:rPr>
+          <w:rFonts w:ascii="Arial" w:hAnsi="Arial" w:cs="Arial"/>
+          <w:sz w:val="16"/>
+          <w:szCs w:val="16"/>
+          <w:lang w:val="en-US"/>
+        </w:rPr>
+        <w:t xml:space="preserve"> dan </w:t>
+      </w:r>
+      <w:proofErr w:type="spellStart"/>
+      <w:r>
+        <w:rPr>
+          <w:rFonts w:ascii="Arial" w:hAnsi="Arial" w:cs="Arial"/>
+          <w:sz w:val="16"/>
+          <w:szCs w:val="16"/>
+          <w:lang w:val="en-US"/>
+        </w:rPr>
+        <w:t>membayar</w:t>
+      </w:r>
+      <w:proofErr w:type="spellEnd"/>
+      <w:r>
+        <w:rPr>
+          <w:rFonts w:ascii="Arial" w:hAnsi="Arial" w:cs="Arial"/>
+          <w:sz w:val="16"/>
+          <w:szCs w:val="16"/>
+          <w:lang w:val="en-US"/>
+        </w:rPr>
+        <w:t xml:space="preserve"> </w:t>
+      </w:r>
+      <w:proofErr w:type="spellStart"/>
+      <w:r>
+        <w:rPr>
+          <w:rFonts w:ascii="Arial" w:hAnsi="Arial" w:cs="Arial"/>
+          <w:sz w:val="16"/>
+          <w:szCs w:val="16"/>
+          <w:lang w:val="en-US"/>
+        </w:rPr>
+        <w:t>kembali</w:t>
+      </w:r>
+      <w:proofErr w:type="spellEnd"/>
+      <w:r>
+        <w:rPr>
+          <w:rFonts w:ascii="Arial" w:hAnsi="Arial" w:cs="Arial"/>
+          <w:sz w:val="16"/>
+          <w:szCs w:val="16"/>
+          <w:lang w:val="en-US"/>
+        </w:rPr>
+        <w:t xml:space="preserve"> </w:t>
+      </w:r>
+      <w:proofErr w:type="spellStart"/>
+      <w:r>
+        <w:rPr>
+          <w:rFonts w:ascii="Arial" w:hAnsi="Arial" w:cs="Arial"/>
+          <w:sz w:val="16"/>
+          <w:szCs w:val="16"/>
+          <w:lang w:val="en-US"/>
+        </w:rPr>
+        <w:t>pinjaman</w:t>
+      </w:r>
+      <w:proofErr w:type="spellEnd"/>
+      <w:r>
+        <w:rPr>
+          <w:rFonts w:ascii="Arial" w:hAnsi="Arial" w:cs="Arial"/>
+          <w:sz w:val="16"/>
+          <w:szCs w:val="16"/>
+          <w:lang w:val="en-US"/>
+        </w:rPr>
+        <w:t xml:space="preserve">, </w:t>
+      </w:r>
+      <w:proofErr w:type="spellStart"/>
+      <w:r>
+        <w:rPr>
+          <w:rFonts w:ascii="Arial" w:hAnsi="Arial" w:cs="Arial"/>
+          <w:sz w:val="16"/>
+          <w:szCs w:val="16"/>
+          <w:lang w:val="en-US"/>
+        </w:rPr>
+        <w:t>baik</w:t>
+      </w:r>
+      <w:proofErr w:type="spellEnd"/>
+      <w:r>
+        <w:rPr>
+          <w:rFonts w:ascii="Arial" w:hAnsi="Arial" w:cs="Arial"/>
+          <w:sz w:val="16"/>
+          <w:szCs w:val="16"/>
+          <w:lang w:val="en-US"/>
+        </w:rPr>
+        <w:t xml:space="preserve"> </w:t>
+      </w:r>
+      <w:proofErr w:type="spellStart"/>
+      <w:r>
+        <w:rPr>
+          <w:rFonts w:ascii="Arial" w:hAnsi="Arial" w:cs="Arial"/>
+          <w:sz w:val="16"/>
+          <w:szCs w:val="16"/>
+          <w:lang w:val="en-US"/>
+        </w:rPr>
+        <w:t>pinjaman</w:t>
+      </w:r>
+      <w:proofErr w:type="spellEnd"/>
+      <w:r>
+        <w:rPr>
+          <w:rFonts w:ascii="Arial" w:hAnsi="Arial" w:cs="Arial"/>
+          <w:sz w:val="16"/>
+          <w:szCs w:val="16"/>
+          <w:lang w:val="en-US"/>
+        </w:rPr>
+        <w:t xml:space="preserve"> </w:t>
+      </w:r>
+      <w:proofErr w:type="spellStart"/>
+      <w:r>
+        <w:rPr>
+          <w:rFonts w:ascii="Arial" w:hAnsi="Arial" w:cs="Arial"/>
+          <w:sz w:val="16"/>
+          <w:szCs w:val="16"/>
+          <w:lang w:val="en-US"/>
+        </w:rPr>
+        <w:t>pokok</w:t>
+      </w:r>
+      <w:proofErr w:type="spellEnd"/>
+      <w:r>
+        <w:rPr>
+          <w:rFonts w:ascii="Arial" w:hAnsi="Arial" w:cs="Arial"/>
+          <w:sz w:val="16"/>
+          <w:szCs w:val="16"/>
+          <w:lang w:val="en-US"/>
+        </w:rPr>
+        <w:t xml:space="preserve">, </w:t>
+      </w:r>
+      <w:proofErr w:type="spellStart"/>
+      <w:r>
+        <w:rPr>
+          <w:rFonts w:ascii="Arial" w:hAnsi="Arial" w:cs="Arial"/>
+          <w:sz w:val="16"/>
+          <w:szCs w:val="16"/>
+          <w:lang w:val="en-US"/>
+        </w:rPr>
+        <w:t>denda</w:t>
+      </w:r>
+      <w:proofErr w:type="spellEnd"/>
+      <w:r>
+        <w:rPr>
+          <w:rFonts w:ascii="Arial" w:hAnsi="Arial" w:cs="Arial"/>
+          <w:sz w:val="16"/>
+          <w:szCs w:val="16"/>
+          <w:lang w:val="en-US"/>
+        </w:rPr>
+        <w:t xml:space="preserve">, </w:t>
+      </w:r>
+      <w:proofErr w:type="spellStart"/>
+      <w:r>
+        <w:rPr>
+          <w:rFonts w:ascii="Arial" w:hAnsi="Arial" w:cs="Arial"/>
+          <w:sz w:val="16"/>
+          <w:szCs w:val="16"/>
+          <w:lang w:val="en-US"/>
+        </w:rPr>
+        <w:t>maupun</w:t>
+      </w:r>
+      <w:proofErr w:type="spellEnd"/>
+      <w:r>
+        <w:rPr>
+          <w:rFonts w:ascii="Arial" w:hAnsi="Arial" w:cs="Arial"/>
+          <w:sz w:val="16"/>
+          <w:szCs w:val="16"/>
+          <w:lang w:val="en-US"/>
+        </w:rPr>
+        <w:t xml:space="preserve"> </w:t>
+      </w:r>
+      <w:proofErr w:type="spellStart"/>
+      <w:r>
+        <w:rPr>
+          <w:rFonts w:ascii="Arial" w:hAnsi="Arial" w:cs="Arial"/>
+          <w:sz w:val="16"/>
+          <w:szCs w:val="16"/>
+          <w:lang w:val="en-US"/>
+        </w:rPr>
+        <w:t>biaya-biaya</w:t>
+      </w:r>
+      <w:proofErr w:type="spellEnd"/>
+      <w:r>
+        <w:rPr>
+          <w:rFonts w:ascii="Arial" w:hAnsi="Arial" w:cs="Arial"/>
+          <w:sz w:val="16"/>
+          <w:szCs w:val="16"/>
+          <w:lang w:val="en-US"/>
+        </w:rPr>
+        <w:t xml:space="preserve"> </w:t>
+      </w:r>
+      <w:proofErr w:type="spellStart"/>
+      <w:r>
+        <w:rPr>
+          <w:rFonts w:ascii="Arial" w:hAnsi="Arial" w:cs="Arial"/>
+          <w:sz w:val="16"/>
+          <w:szCs w:val="16"/>
+          <w:lang w:val="en-US"/>
+        </w:rPr>
+        <w:t>lainnya</w:t>
+      </w:r>
+      <w:proofErr w:type="spellEnd"/>
+      <w:r>
+        <w:rPr>
+          <w:rFonts w:ascii="Arial" w:hAnsi="Arial" w:cs="Arial"/>
+          <w:sz w:val="16"/>
+          <w:szCs w:val="16"/>
+          <w:lang w:val="en-US"/>
+        </w:rPr>
+        <w:t>.</w:t>
       </w:r>
     </w:p>
     <w:p>
@@ -8078,7 +10062,128 @@
           <w:szCs w:val="16"/>
           <w:lang w:val="en-US"/>
         </w:rPr>
-        <w:t>b. digunakan mengkreditkan pinjaman dan mendebet pembayaran pinjaman.</w:t>
+        <w:lastRenderedPageBreak/>
+        <w:t xml:space="preserve">b. </w:t>
+      </w:r>
+      <w:proofErr w:type="spellStart"/>
+      <w:r>
+        <w:rPr>
+          <w:rFonts w:ascii="Arial" w:hAnsi="Arial" w:cs="Arial"/>
+          <w:sz w:val="16"/>
+          <w:szCs w:val="16"/>
+          <w:lang w:val="en-US"/>
+        </w:rPr>
+        <w:t>digunakan</w:t>
+      </w:r>
+      <w:proofErr w:type="spellEnd"/>
+      <w:r>
+        <w:rPr>
+          <w:rFonts w:ascii="Arial" w:hAnsi="Arial" w:cs="Arial"/>
+          <w:sz w:val="16"/>
+          <w:szCs w:val="16"/>
+          <w:lang w:val="en-US"/>
+        </w:rPr>
+        <w:t xml:space="preserve"> </w:t>
+      </w:r>
+      <w:proofErr w:type="spellStart"/>
+      <w:r>
+        <w:rPr>
+          <w:rFonts w:ascii="Arial" w:hAnsi="Arial" w:cs="Arial"/>
+          <w:sz w:val="16"/>
+          <w:szCs w:val="16"/>
+          <w:lang w:val="en-US"/>
+        </w:rPr>
+        <w:t>mengkreditkan</w:t>
+      </w:r>
+      <w:proofErr w:type="spellEnd"/>
+      <w:r>
+        <w:rPr>
+          <w:rFonts w:ascii="Arial" w:hAnsi="Arial" w:cs="Arial"/>
+          <w:sz w:val="16"/>
+          <w:szCs w:val="16"/>
+          <w:lang w:val="en-US"/>
+        </w:rPr>
+        <w:t xml:space="preserve"> </w:t>
+      </w:r>
+      <w:proofErr w:type="spellStart"/>
+      <w:r>
+        <w:rPr>
+          <w:rFonts w:ascii="Arial" w:hAnsi="Arial" w:cs="Arial"/>
+          <w:sz w:val="16"/>
+          <w:szCs w:val="16"/>
+          <w:lang w:val="en-US"/>
+        </w:rPr>
+        <w:t>pinjaman</w:t>
+      </w:r>
+      <w:proofErr w:type="spellEnd"/>
+      <w:r>
+        <w:rPr>
+          <w:rFonts w:ascii="Arial" w:hAnsi="Arial" w:cs="Arial"/>
+          <w:sz w:val="16"/>
+          <w:szCs w:val="16"/>
+          <w:lang w:val="en-US"/>
+        </w:rPr>
+        <w:t xml:space="preserve"> dan </w:t>
+      </w:r>
+      <w:proofErr w:type="spellStart"/>
+      <w:r>
+        <w:rPr>
+          <w:rFonts w:ascii="Arial" w:hAnsi="Arial" w:cs="Arial"/>
+          <w:sz w:val="16"/>
+          <w:szCs w:val="16"/>
+          <w:lang w:val="en-US"/>
+        </w:rPr>
+        <w:t>mendebet</w:t>
+      </w:r>
+      <w:proofErr w:type="spellEnd"/>
+      <w:r>
+        <w:rPr>
+          <w:rFonts w:ascii="Arial" w:hAnsi="Arial" w:cs="Arial"/>
+          <w:sz w:val="16"/>
+          <w:szCs w:val="16"/>
+          <w:lang w:val="en-US"/>
+        </w:rPr>
+        <w:t xml:space="preserve"> </w:t>
+      </w:r>
+      <w:proofErr w:type="spellStart"/>
+      <w:r>
+        <w:rPr>
+          <w:rFonts w:ascii="Arial" w:hAnsi="Arial" w:cs="Arial"/>
+          <w:sz w:val="16"/>
+          <w:szCs w:val="16"/>
+          <w:lang w:val="en-US"/>
+        </w:rPr>
+        <w:t>pembayaran</w:t>
+      </w:r>
+      <w:proofErr w:type="spellEnd"/>
+      <w:r>
+        <w:rPr>
+          <w:rFonts w:ascii="Arial" w:hAnsi="Arial" w:cs="Arial"/>
+          <w:sz w:val="16"/>
+          <w:szCs w:val="16"/>
+          <w:lang w:val="en-US"/>
+        </w:rPr>
+        <w:t xml:space="preserve"> </w:t>
+      </w:r>
+      <w:proofErr w:type="spellStart"/>
+      <w:r>
+        <w:rPr>
+          <w:rFonts w:ascii="Arial" w:hAnsi="Arial" w:cs="Arial"/>
+          <w:sz w:val="16"/>
+          <w:szCs w:val="16"/>
+          <w:lang w:val="en-US"/>
+        </w:rPr>
+        <w:t>pinjaman</w:t>
+      </w:r>
+      <w:proofErr w:type="spellEnd"/>
+      <w:r>
+        <w:rPr>
+          <w:rFonts w:ascii="Arial" w:hAnsi="Arial" w:cs="Arial"/>
+          <w:sz w:val="16"/>
+          <w:szCs w:val="16"/>
+          <w:lang w:val="en-US"/>
+        </w:rPr>
+        <w:t>.</w:t>
       </w:r>
     </w:p>
     <w:p>
@@ -8450,14 +10555,25 @@
           <w:lang w:val="sv-SE"/>
         </w:rPr>
       </w:pPr>
-      <w:r>
-        <w:rPr>
-          <w:rFonts w:ascii="Arial" w:hAnsi="Arial" w:cs="Arial"/>
-          <w:sz w:val="16"/>
-          <w:szCs w:val="16"/>
-          <w:lang w:val="en-US"/>
-        </w:rPr>
-        <w:t xml:space="preserve">Biaya </w:t>
+      <w:proofErr w:type="spellStart"/>
+      <w:r>
+        <w:rPr>
+          <w:rFonts w:ascii="Arial" w:hAnsi="Arial" w:cs="Arial"/>
+          <w:sz w:val="16"/>
+          <w:szCs w:val="16"/>
+          <w:lang w:val="en-US"/>
+        </w:rPr>
+        <w:t>Biaya</w:t>
+      </w:r>
+      <w:proofErr w:type="spellEnd"/>
+      <w:r>
+        <w:rPr>
+          <w:rFonts w:ascii="Arial" w:hAnsi="Arial" w:cs="Arial"/>
+          <w:sz w:val="16"/>
+          <w:szCs w:val="16"/>
+          <w:lang w:val="en-US"/>
+        </w:rPr>
+        <w:t xml:space="preserve"> </w:t>
       </w:r>
       <w:r>
         <w:rPr>
@@ -8612,14 +10728,25 @@
           <w:lang w:val="sv-SE"/>
         </w:rPr>
       </w:pPr>
-      <w:r>
-        <w:rPr>
-          <w:rFonts w:ascii="Arial" w:hAnsi="Arial" w:cs="Arial"/>
-          <w:sz w:val="16"/>
-          <w:szCs w:val="16"/>
-          <w:lang w:val="en-US"/>
-        </w:rPr>
-        <w:t xml:space="preserve">Biaya </w:t>
+      <w:proofErr w:type="spellStart"/>
+      <w:r>
+        <w:rPr>
+          <w:rFonts w:ascii="Arial" w:hAnsi="Arial" w:cs="Arial"/>
+          <w:sz w:val="16"/>
+          <w:szCs w:val="16"/>
+          <w:lang w:val="en-US"/>
+        </w:rPr>
+        <w:t>Biaya</w:t>
+      </w:r>
+      <w:proofErr w:type="spellEnd"/>
+      <w:r>
+        <w:rPr>
+          <w:rFonts w:ascii="Arial" w:hAnsi="Arial" w:cs="Arial"/>
+          <w:sz w:val="16"/>
+          <w:szCs w:val="16"/>
+          <w:lang w:val="en-US"/>
+        </w:rPr>
+        <w:t xml:space="preserve"> </w:t>
       </w:r>
       <w:r>
         <w:rPr>
@@ -8648,6 +10775,7 @@
         </w:rPr>
         <w:t>{{</w:t>
       </w:r>
+      <w:proofErr w:type="spellStart"/>
       <w:r>
         <w:rPr>
           <w:rFonts w:ascii="Arial" w:hAnsi="Arial" w:cs="Arial"/>
@@ -8658,6 +10786,7 @@
         </w:rPr>
         <w:t>biaya_asuransi_tlo</w:t>
       </w:r>
+      <w:proofErr w:type="spellEnd"/>
       <w:r>
         <w:rPr>
           <w:rFonts w:ascii="Arial" w:hAnsi="Arial" w:cs="Arial"/>
@@ -8855,6 +10984,7 @@
         </w:rPr>
         <w:t>{{</w:t>
       </w:r>
+      <w:proofErr w:type="spellStart"/>
       <w:r>
         <w:rPr>
           <w:rFonts w:ascii="Arial" w:hAnsi="Arial" w:cs="Arial"/>
@@ -8865,6 +10995,7 @@
         </w:rPr>
         <w:t>total_biaya</w:t>
       </w:r>
+      <w:proofErr w:type="spellEnd"/>
       <w:r>
         <w:rPr>
           <w:rFonts w:ascii="Arial" w:hAnsi="Arial" w:cs="Arial"/>
@@ -8995,7 +11126,6 @@
           <w:szCs w:val="16"/>
           <w:lang w:val="sv-SE"/>
         </w:rPr>
-        <w:lastRenderedPageBreak/>
         <w:t>Biaya eksekusi Agunan.</w:t>
       </w:r>
     </w:p>
@@ -9498,14 +11628,545 @@
         </w:rPr>
         <w:t xml:space="preserve"> </w:t>
       </w:r>
-      <w:r>
-        <w:rPr>
-          <w:rFonts w:ascii="Arial" w:hAnsi="Arial" w:cs="Arial"/>
-          <w:sz w:val="16"/>
-          <w:szCs w:val="16"/>
-          <w:lang w:val="en-US"/>
-        </w:rPr>
-        <w:t>Apabila di kemudian hari terjadi perubahan daftar agunan karena penambahan, pengurangan, atau pergantian, maka perubahan yang dimaksud tetap sah tanpa perlu mengubah perjanjian kredit ini. Sepanjang perjanjain pengikatan jaminan dimaksud.</w:t>
+      <w:proofErr w:type="spellStart"/>
+      <w:r>
+        <w:rPr>
+          <w:rFonts w:ascii="Arial" w:hAnsi="Arial" w:cs="Arial"/>
+          <w:sz w:val="16"/>
+          <w:szCs w:val="16"/>
+          <w:lang w:val="en-US"/>
+        </w:rPr>
+        <w:t>Apabila</w:t>
+      </w:r>
+      <w:proofErr w:type="spellEnd"/>
+      <w:r>
+        <w:rPr>
+          <w:rFonts w:ascii="Arial" w:hAnsi="Arial" w:cs="Arial"/>
+          <w:sz w:val="16"/>
+          <w:szCs w:val="16"/>
+          <w:lang w:val="en-US"/>
+        </w:rPr>
+        <w:t xml:space="preserve"> di </w:t>
+      </w:r>
+      <w:proofErr w:type="spellStart"/>
+      <w:r>
+        <w:rPr>
+          <w:rFonts w:ascii="Arial" w:hAnsi="Arial" w:cs="Arial"/>
+          <w:sz w:val="16"/>
+          <w:szCs w:val="16"/>
+          <w:lang w:val="en-US"/>
+        </w:rPr>
+        <w:t>kemudian</w:t>
+      </w:r>
+      <w:proofErr w:type="spellEnd"/>
+      <w:r>
+        <w:rPr>
+          <w:rFonts w:ascii="Arial" w:hAnsi="Arial" w:cs="Arial"/>
+          <w:sz w:val="16"/>
+          <w:szCs w:val="16"/>
+          <w:lang w:val="en-US"/>
+        </w:rPr>
+        <w:t xml:space="preserve"> </w:t>
+      </w:r>
+      <w:proofErr w:type="spellStart"/>
+      <w:r>
+        <w:rPr>
+          <w:rFonts w:ascii="Arial" w:hAnsi="Arial" w:cs="Arial"/>
+          <w:sz w:val="16"/>
+          <w:szCs w:val="16"/>
+          <w:lang w:val="en-US"/>
+        </w:rPr>
+        <w:t>hari</w:t>
+      </w:r>
+      <w:proofErr w:type="spellEnd"/>
+      <w:r>
+        <w:rPr>
+          <w:rFonts w:ascii="Arial" w:hAnsi="Arial" w:cs="Arial"/>
+          <w:sz w:val="16"/>
+          <w:szCs w:val="16"/>
+          <w:lang w:val="en-US"/>
+        </w:rPr>
+        <w:t xml:space="preserve"> </w:t>
+      </w:r>
+      <w:proofErr w:type="spellStart"/>
+      <w:r>
+        <w:rPr>
+          <w:rFonts w:ascii="Arial" w:hAnsi="Arial" w:cs="Arial"/>
+          <w:sz w:val="16"/>
+          <w:szCs w:val="16"/>
+          <w:lang w:val="en-US"/>
+        </w:rPr>
+        <w:t>terjadi</w:t>
+      </w:r>
+      <w:proofErr w:type="spellEnd"/>
+      <w:r>
+        <w:rPr>
+          <w:rFonts w:ascii="Arial" w:hAnsi="Arial" w:cs="Arial"/>
+          <w:sz w:val="16"/>
+          <w:szCs w:val="16"/>
+          <w:lang w:val="en-US"/>
+        </w:rPr>
+        <w:t xml:space="preserve"> </w:t>
+      </w:r>
+      <w:proofErr w:type="spellStart"/>
+      <w:r>
+        <w:rPr>
+          <w:rFonts w:ascii="Arial" w:hAnsi="Arial" w:cs="Arial"/>
+          <w:sz w:val="16"/>
+          <w:szCs w:val="16"/>
+          <w:lang w:val="en-US"/>
+        </w:rPr>
+        <w:t>perubahan</w:t>
+      </w:r>
+      <w:proofErr w:type="spellEnd"/>
+      <w:r>
+        <w:rPr>
+          <w:rFonts w:ascii="Arial" w:hAnsi="Arial" w:cs="Arial"/>
+          <w:sz w:val="16"/>
+          <w:szCs w:val="16"/>
+          <w:lang w:val="en-US"/>
+        </w:rPr>
+        <w:t xml:space="preserve"> daftar </w:t>
+      </w:r>
+      <w:proofErr w:type="spellStart"/>
+      <w:r>
+        <w:rPr>
+          <w:rFonts w:ascii="Arial" w:hAnsi="Arial" w:cs="Arial"/>
+          <w:sz w:val="16"/>
+          <w:szCs w:val="16"/>
+          <w:lang w:val="en-US"/>
+        </w:rPr>
+        <w:t>agunan</w:t>
+      </w:r>
+      <w:proofErr w:type="spellEnd"/>
+      <w:r>
+        <w:rPr>
+          <w:rFonts w:ascii="Arial" w:hAnsi="Arial" w:cs="Arial"/>
+          <w:sz w:val="16"/>
+          <w:szCs w:val="16"/>
+          <w:lang w:val="en-US"/>
+        </w:rPr>
+        <w:t xml:space="preserve"> </w:t>
+      </w:r>
+      <w:proofErr w:type="spellStart"/>
+      <w:r>
+        <w:rPr>
+          <w:rFonts w:ascii="Arial" w:hAnsi="Arial" w:cs="Arial"/>
+          <w:sz w:val="16"/>
+          <w:szCs w:val="16"/>
+          <w:lang w:val="en-US"/>
+        </w:rPr>
+        <w:t>karena</w:t>
+      </w:r>
+      <w:proofErr w:type="spellEnd"/>
+      <w:r>
+        <w:rPr>
+          <w:rFonts w:ascii="Arial" w:hAnsi="Arial" w:cs="Arial"/>
+          <w:sz w:val="16"/>
+          <w:szCs w:val="16"/>
+          <w:lang w:val="en-US"/>
+        </w:rPr>
+        <w:t xml:space="preserve"> </w:t>
+      </w:r>
+      <w:proofErr w:type="spellStart"/>
+      <w:r>
+        <w:rPr>
+          <w:rFonts w:ascii="Arial" w:hAnsi="Arial" w:cs="Arial"/>
+          <w:sz w:val="16"/>
+          <w:szCs w:val="16"/>
+          <w:lang w:val="en-US"/>
+        </w:rPr>
+        <w:t>penambahan</w:t>
+      </w:r>
+      <w:proofErr w:type="spellEnd"/>
+      <w:r>
+        <w:rPr>
+          <w:rFonts w:ascii="Arial" w:hAnsi="Arial" w:cs="Arial"/>
+          <w:sz w:val="16"/>
+          <w:szCs w:val="16"/>
+          <w:lang w:val="en-US"/>
+        </w:rPr>
+        <w:t xml:space="preserve">, </w:t>
+      </w:r>
+      <w:proofErr w:type="spellStart"/>
+      <w:r>
+        <w:rPr>
+          <w:rFonts w:ascii="Arial" w:hAnsi="Arial" w:cs="Arial"/>
+          <w:sz w:val="16"/>
+          <w:szCs w:val="16"/>
+          <w:lang w:val="en-US"/>
+        </w:rPr>
+        <w:t>pengurangan</w:t>
+      </w:r>
+      <w:proofErr w:type="spellEnd"/>
+      <w:r>
+        <w:rPr>
+          <w:rFonts w:ascii="Arial" w:hAnsi="Arial" w:cs="Arial"/>
+          <w:sz w:val="16"/>
+          <w:szCs w:val="16"/>
+          <w:lang w:val="en-US"/>
+        </w:rPr>
+        <w:t xml:space="preserve">, </w:t>
+      </w:r>
+      <w:proofErr w:type="spellStart"/>
+      <w:r>
+        <w:rPr>
+          <w:rFonts w:ascii="Arial" w:hAnsi="Arial" w:cs="Arial"/>
+          <w:sz w:val="16"/>
+          <w:szCs w:val="16"/>
+          <w:lang w:val="en-US"/>
+        </w:rPr>
+        <w:t>atau</w:t>
+      </w:r>
+      <w:proofErr w:type="spellEnd"/>
+      <w:r>
+        <w:rPr>
+          <w:rFonts w:ascii="Arial" w:hAnsi="Arial" w:cs="Arial"/>
+          <w:sz w:val="16"/>
+          <w:szCs w:val="16"/>
+          <w:lang w:val="en-US"/>
+        </w:rPr>
+        <w:t xml:space="preserve"> </w:t>
+      </w:r>
+      <w:proofErr w:type="spellStart"/>
+      <w:r>
+        <w:rPr>
+          <w:rFonts w:ascii="Arial" w:hAnsi="Arial" w:cs="Arial"/>
+          <w:sz w:val="16"/>
+          <w:szCs w:val="16"/>
+          <w:lang w:val="en-US"/>
+        </w:rPr>
+        <w:t>pergantian</w:t>
+      </w:r>
+      <w:proofErr w:type="spellEnd"/>
+      <w:r>
+        <w:rPr>
+          <w:rFonts w:ascii="Arial" w:hAnsi="Arial" w:cs="Arial"/>
+          <w:sz w:val="16"/>
+          <w:szCs w:val="16"/>
+          <w:lang w:val="en-US"/>
+        </w:rPr>
+        <w:t xml:space="preserve">, </w:t>
+      </w:r>
+      <w:proofErr w:type="spellStart"/>
+      <w:r>
+        <w:rPr>
+          <w:rFonts w:ascii="Arial" w:hAnsi="Arial" w:cs="Arial"/>
+          <w:sz w:val="16"/>
+          <w:szCs w:val="16"/>
+          <w:lang w:val="en-US"/>
+        </w:rPr>
+        <w:t>maka</w:t>
+      </w:r>
+      <w:proofErr w:type="spellEnd"/>
+      <w:r>
+        <w:rPr>
+          <w:rFonts w:ascii="Arial" w:hAnsi="Arial" w:cs="Arial"/>
+          <w:sz w:val="16"/>
+          <w:szCs w:val="16"/>
+          <w:lang w:val="en-US"/>
+        </w:rPr>
+        <w:t xml:space="preserve"> </w:t>
+      </w:r>
+      <w:proofErr w:type="spellStart"/>
+      <w:r>
+        <w:rPr>
+          <w:rFonts w:ascii="Arial" w:hAnsi="Arial" w:cs="Arial"/>
+          <w:sz w:val="16"/>
+          <w:szCs w:val="16"/>
+          <w:lang w:val="en-US"/>
+        </w:rPr>
+        <w:t>perubahan</w:t>
+      </w:r>
+      <w:proofErr w:type="spellEnd"/>
+      <w:r>
+        <w:rPr>
+          <w:rFonts w:ascii="Arial" w:hAnsi="Arial" w:cs="Arial"/>
+          <w:sz w:val="16"/>
+          <w:szCs w:val="16"/>
+          <w:lang w:val="en-US"/>
+        </w:rPr>
+        <w:t xml:space="preserve"> yang </w:t>
+      </w:r>
+      <w:proofErr w:type="spellStart"/>
+      <w:r>
+        <w:rPr>
+          <w:rFonts w:ascii="Arial" w:hAnsi="Arial" w:cs="Arial"/>
+          <w:sz w:val="16"/>
+          <w:szCs w:val="16"/>
+          <w:lang w:val="en-US"/>
+        </w:rPr>
+        <w:t>dimaksud</w:t>
+      </w:r>
+      <w:proofErr w:type="spellEnd"/>
+      <w:r>
+        <w:rPr>
+          <w:rFonts w:ascii="Arial" w:hAnsi="Arial" w:cs="Arial"/>
+          <w:sz w:val="16"/>
+          <w:szCs w:val="16"/>
+          <w:lang w:val="en-US"/>
+        </w:rPr>
+        <w:t xml:space="preserve"> </w:t>
+      </w:r>
+      <w:proofErr w:type="spellStart"/>
+      <w:r>
+        <w:rPr>
+          <w:rFonts w:ascii="Arial" w:hAnsi="Arial" w:cs="Arial"/>
+          <w:sz w:val="16"/>
+          <w:szCs w:val="16"/>
+          <w:lang w:val="en-US"/>
+        </w:rPr>
+        <w:t>tetap</w:t>
+      </w:r>
+      <w:proofErr w:type="spellEnd"/>
+      <w:r>
+        <w:rPr>
+          <w:rFonts w:ascii="Arial" w:hAnsi="Arial" w:cs="Arial"/>
+          <w:sz w:val="16"/>
+          <w:szCs w:val="16"/>
+          <w:lang w:val="en-US"/>
+        </w:rPr>
+        <w:t xml:space="preserve"> </w:t>
+      </w:r>
+      <w:proofErr w:type="spellStart"/>
+      <w:r>
+        <w:rPr>
+          <w:rFonts w:ascii="Arial" w:hAnsi="Arial" w:cs="Arial"/>
+          <w:sz w:val="16"/>
+          <w:szCs w:val="16"/>
+          <w:lang w:val="en-US"/>
+        </w:rPr>
+        <w:t>sah</w:t>
+      </w:r>
+      <w:proofErr w:type="spellEnd"/>
+      <w:r>
+        <w:rPr>
+          <w:rFonts w:ascii="Arial" w:hAnsi="Arial" w:cs="Arial"/>
+          <w:sz w:val="16"/>
+          <w:szCs w:val="16"/>
+          <w:lang w:val="en-US"/>
+        </w:rPr>
+        <w:t xml:space="preserve"> </w:t>
+      </w:r>
+      <w:proofErr w:type="spellStart"/>
+      <w:r>
+        <w:rPr>
+          <w:rFonts w:ascii="Arial" w:hAnsi="Arial" w:cs="Arial"/>
+          <w:sz w:val="16"/>
+          <w:szCs w:val="16"/>
+          <w:lang w:val="en-US"/>
+        </w:rPr>
+        <w:t>tanpa</w:t>
+      </w:r>
+      <w:proofErr w:type="spellEnd"/>
+      <w:r>
+        <w:rPr>
+          <w:rFonts w:ascii="Arial" w:hAnsi="Arial" w:cs="Arial"/>
+          <w:sz w:val="16"/>
+          <w:szCs w:val="16"/>
+          <w:lang w:val="en-US"/>
+        </w:rPr>
+        <w:t xml:space="preserve"> </w:t>
+      </w:r>
+      <w:proofErr w:type="spellStart"/>
+      <w:r>
+        <w:rPr>
+          <w:rFonts w:ascii="Arial" w:hAnsi="Arial" w:cs="Arial"/>
+          <w:sz w:val="16"/>
+          <w:szCs w:val="16"/>
+          <w:lang w:val="en-US"/>
+        </w:rPr>
+        <w:t>perlu</w:t>
+      </w:r>
+      <w:proofErr w:type="spellEnd"/>
+      <w:r>
+        <w:rPr>
+          <w:rFonts w:ascii="Arial" w:hAnsi="Arial" w:cs="Arial"/>
+          <w:sz w:val="16"/>
+          <w:szCs w:val="16"/>
+          <w:lang w:val="en-US"/>
+        </w:rPr>
+        <w:t xml:space="preserve"> </w:t>
+      </w:r>
+      <w:proofErr w:type="spellStart"/>
+      <w:r>
+        <w:rPr>
+          <w:rFonts w:ascii="Arial" w:hAnsi="Arial" w:cs="Arial"/>
+          <w:sz w:val="16"/>
+          <w:szCs w:val="16"/>
+          <w:lang w:val="en-US"/>
+        </w:rPr>
+        <w:t>mengubah</w:t>
+      </w:r>
+      <w:proofErr w:type="spellEnd"/>
+      <w:r>
+        <w:rPr>
+          <w:rFonts w:ascii="Arial" w:hAnsi="Arial" w:cs="Arial"/>
+          <w:sz w:val="16"/>
+          <w:szCs w:val="16"/>
+          <w:lang w:val="en-US"/>
+        </w:rPr>
+        <w:t xml:space="preserve"> </w:t>
+      </w:r>
+      <w:proofErr w:type="spellStart"/>
+      <w:r>
+        <w:rPr>
+          <w:rFonts w:ascii="Arial" w:hAnsi="Arial" w:cs="Arial"/>
+          <w:sz w:val="16"/>
+          <w:szCs w:val="16"/>
+          <w:lang w:val="en-US"/>
+        </w:rPr>
+        <w:t>perjanjian</w:t>
+      </w:r>
+      <w:proofErr w:type="spellEnd"/>
+      <w:r>
+        <w:rPr>
+          <w:rFonts w:ascii="Arial" w:hAnsi="Arial" w:cs="Arial"/>
+          <w:sz w:val="16"/>
+          <w:szCs w:val="16"/>
+          <w:lang w:val="en-US"/>
+        </w:rPr>
+        <w:t xml:space="preserve"> </w:t>
+      </w:r>
+      <w:proofErr w:type="spellStart"/>
+      <w:r>
+        <w:rPr>
+          <w:rFonts w:ascii="Arial" w:hAnsi="Arial" w:cs="Arial"/>
+          <w:sz w:val="16"/>
+          <w:szCs w:val="16"/>
+          <w:lang w:val="en-US"/>
+        </w:rPr>
+        <w:t>kredit</w:t>
+      </w:r>
+      <w:proofErr w:type="spellEnd"/>
+      <w:r>
+        <w:rPr>
+          <w:rFonts w:ascii="Arial" w:hAnsi="Arial" w:cs="Arial"/>
+          <w:sz w:val="16"/>
+          <w:szCs w:val="16"/>
+          <w:lang w:val="en-US"/>
+        </w:rPr>
+        <w:t xml:space="preserve"> </w:t>
+      </w:r>
+      <w:proofErr w:type="spellStart"/>
+      <w:r>
+        <w:rPr>
+          <w:rFonts w:ascii="Arial" w:hAnsi="Arial" w:cs="Arial"/>
+          <w:sz w:val="16"/>
+          <w:szCs w:val="16"/>
+          <w:lang w:val="en-US"/>
+        </w:rPr>
+        <w:t>ini</w:t>
+      </w:r>
+      <w:proofErr w:type="spellEnd"/>
+      <w:r>
+        <w:rPr>
+          <w:rFonts w:ascii="Arial" w:hAnsi="Arial" w:cs="Arial"/>
+          <w:sz w:val="16"/>
+          <w:szCs w:val="16"/>
+          <w:lang w:val="en-US"/>
+        </w:rPr>
+        <w:t xml:space="preserve">. </w:t>
+      </w:r>
+      <w:proofErr w:type="spellStart"/>
+      <w:r>
+        <w:rPr>
+          <w:rFonts w:ascii="Arial" w:hAnsi="Arial" w:cs="Arial"/>
+          <w:sz w:val="16"/>
+          <w:szCs w:val="16"/>
+          <w:lang w:val="en-US"/>
+        </w:rPr>
+        <w:t>Sepanjang</w:t>
+      </w:r>
+      <w:proofErr w:type="spellEnd"/>
+      <w:r>
+        <w:rPr>
+          <w:rFonts w:ascii="Arial" w:hAnsi="Arial" w:cs="Arial"/>
+          <w:sz w:val="16"/>
+          <w:szCs w:val="16"/>
+          <w:lang w:val="en-US"/>
+        </w:rPr>
+        <w:t xml:space="preserve"> </w:t>
+      </w:r>
+      <w:proofErr w:type="spellStart"/>
+      <w:r>
+        <w:rPr>
+          <w:rFonts w:ascii="Arial" w:hAnsi="Arial" w:cs="Arial"/>
+          <w:sz w:val="16"/>
+          <w:szCs w:val="16"/>
+          <w:lang w:val="en-US"/>
+        </w:rPr>
+        <w:t>perjanjain</w:t>
+      </w:r>
+      <w:proofErr w:type="spellEnd"/>
+      <w:r>
+        <w:rPr>
+          <w:rFonts w:ascii="Arial" w:hAnsi="Arial" w:cs="Arial"/>
+          <w:sz w:val="16"/>
+          <w:szCs w:val="16"/>
+          <w:lang w:val="en-US"/>
+        </w:rPr>
+        <w:t xml:space="preserve"> </w:t>
+      </w:r>
+      <w:proofErr w:type="spellStart"/>
+      <w:r>
+        <w:rPr>
+          <w:rFonts w:ascii="Arial" w:hAnsi="Arial" w:cs="Arial"/>
+          <w:sz w:val="16"/>
+          <w:szCs w:val="16"/>
+          <w:lang w:val="en-US"/>
+        </w:rPr>
+        <w:t>pengikatan</w:t>
+      </w:r>
+      <w:proofErr w:type="spellEnd"/>
+      <w:r>
+        <w:rPr>
+          <w:rFonts w:ascii="Arial" w:hAnsi="Arial" w:cs="Arial"/>
+          <w:sz w:val="16"/>
+          <w:szCs w:val="16"/>
+          <w:lang w:val="en-US"/>
+        </w:rPr>
+        <w:t xml:space="preserve"> </w:t>
+      </w:r>
+      <w:proofErr w:type="spellStart"/>
+      <w:r>
+        <w:rPr>
+          <w:rFonts w:ascii="Arial" w:hAnsi="Arial" w:cs="Arial"/>
+          <w:sz w:val="16"/>
+          <w:szCs w:val="16"/>
+          <w:lang w:val="en-US"/>
+        </w:rPr>
+        <w:t>jaminan</w:t>
+      </w:r>
+      <w:proofErr w:type="spellEnd"/>
+      <w:r>
+        <w:rPr>
+          <w:rFonts w:ascii="Arial" w:hAnsi="Arial" w:cs="Arial"/>
+          <w:sz w:val="16"/>
+          <w:szCs w:val="16"/>
+          <w:lang w:val="en-US"/>
+        </w:rPr>
+        <w:t xml:space="preserve"> </w:t>
+      </w:r>
+      <w:proofErr w:type="spellStart"/>
+      <w:r>
+        <w:rPr>
+          <w:rFonts w:ascii="Arial" w:hAnsi="Arial" w:cs="Arial"/>
+          <w:sz w:val="16"/>
+          <w:szCs w:val="16"/>
+          <w:lang w:val="en-US"/>
+        </w:rPr>
+        <w:t>dimaksud</w:t>
+      </w:r>
+      <w:proofErr w:type="spellEnd"/>
+      <w:r>
+        <w:rPr>
+          <w:rFonts w:ascii="Arial" w:hAnsi="Arial" w:cs="Arial"/>
+          <w:sz w:val="16"/>
+          <w:szCs w:val="16"/>
+          <w:lang w:val="en-US"/>
+        </w:rPr>
+        <w:t>.</w:t>
       </w:r>
     </w:p>
     <w:p>
@@ -9627,15 +12288,7 @@
           <w:sz w:val="16"/>
           <w:szCs w:val="16"/>
         </w:rPr>
-        <w:t xml:space="preserve">BANK diberi kuasa oleh DEBITUR untuk menutup dan memperpanjang masa asuransi tersebut serta merubah </w:t>
-      </w:r>
-      <w:r>
-        <w:rPr>
-          <w:rFonts w:ascii="Arial" w:hAnsi="Arial" w:cs="Arial"/>
-          <w:sz w:val="16"/>
-          <w:szCs w:val="16"/>
-        </w:rPr>
-        <w:t>jumlah asuransinya atas biaya DEBITUR sampai lunasnya fasilitas kredit dibayar lunas oleh DEBITUR kepada BANK.</w:t>
+        <w:t>BANK diberi kuasa oleh DEBITUR untuk menutup dan memperpanjang masa asuransi tersebut serta merubah jumlah asuransinya atas biaya DEBITUR sampai lunasnya fasilitas kredit dibayar lunas oleh DEBITUR kepada BANK.</w:t>
       </w:r>
     </w:p>
     <w:p>
@@ -9656,8 +12309,239 @@
           <w:szCs w:val="16"/>
           <w:lang w:val="en-US"/>
         </w:rPr>
-        <w:t>3. Jika DEBITUR di daftarkan asuransi TLO kendaraan dan atau  asuransi jiwa maka  harus  mengikuti aturan sebagai berikut</w:t>
-      </w:r>
+        <w:t xml:space="preserve">3. Jika DEBITUR di </w:t>
+      </w:r>
+      <w:proofErr w:type="spellStart"/>
+      <w:r>
+        <w:rPr>
+          <w:rFonts w:ascii="Arial" w:hAnsi="Arial" w:cs="Arial"/>
+          <w:sz w:val="16"/>
+          <w:szCs w:val="16"/>
+          <w:lang w:val="en-US"/>
+        </w:rPr>
+        <w:t>daftarkan</w:t>
+      </w:r>
+      <w:proofErr w:type="spellEnd"/>
+      <w:r>
+        <w:rPr>
+          <w:rFonts w:ascii="Arial" w:hAnsi="Arial" w:cs="Arial"/>
+          <w:sz w:val="16"/>
+          <w:szCs w:val="16"/>
+          <w:lang w:val="en-US"/>
+        </w:rPr>
+        <w:t xml:space="preserve"> </w:t>
+      </w:r>
+      <w:proofErr w:type="spellStart"/>
+      <w:r>
+        <w:rPr>
+          <w:rFonts w:ascii="Arial" w:hAnsi="Arial" w:cs="Arial"/>
+          <w:sz w:val="16"/>
+          <w:szCs w:val="16"/>
+          <w:lang w:val="en-US"/>
+        </w:rPr>
+        <w:t>asuransi</w:t>
+      </w:r>
+      <w:proofErr w:type="spellEnd"/>
+      <w:r>
+        <w:rPr>
+          <w:rFonts w:ascii="Arial" w:hAnsi="Arial" w:cs="Arial"/>
+          <w:sz w:val="16"/>
+          <w:szCs w:val="16"/>
+          <w:lang w:val="en-US"/>
+        </w:rPr>
+        <w:t xml:space="preserve"> TLO </w:t>
+      </w:r>
+      <w:proofErr w:type="spellStart"/>
+      <w:r>
+        <w:rPr>
+          <w:rFonts w:ascii="Arial" w:hAnsi="Arial" w:cs="Arial"/>
+          <w:sz w:val="16"/>
+          <w:szCs w:val="16"/>
+          <w:lang w:val="en-US"/>
+        </w:rPr>
+        <w:t>kendaraan</w:t>
+      </w:r>
+      <w:proofErr w:type="spellEnd"/>
+      <w:r>
+        <w:rPr>
+          <w:rFonts w:ascii="Arial" w:hAnsi="Arial" w:cs="Arial"/>
+          <w:sz w:val="16"/>
+          <w:szCs w:val="16"/>
+          <w:lang w:val="en-US"/>
+        </w:rPr>
+        <w:t xml:space="preserve"> dan </w:t>
+      </w:r>
+      <w:proofErr w:type="spellStart"/>
+      <w:r>
+        <w:rPr>
+          <w:rFonts w:ascii="Arial" w:hAnsi="Arial" w:cs="Arial"/>
+          <w:sz w:val="16"/>
+          <w:szCs w:val="16"/>
+          <w:lang w:val="en-US"/>
+        </w:rPr>
+        <w:t>atau</w:t>
+      </w:r>
+      <w:proofErr w:type="spellEnd"/>
+      <w:r>
+        <w:rPr>
+          <w:rFonts w:ascii="Arial" w:hAnsi="Arial" w:cs="Arial"/>
+          <w:sz w:val="16"/>
+          <w:szCs w:val="16"/>
+          <w:lang w:val="en-US"/>
+        </w:rPr>
+        <w:t xml:space="preserve">  </w:t>
+      </w:r>
+      <w:proofErr w:type="spellStart"/>
+      <w:r>
+        <w:rPr>
+          <w:rFonts w:ascii="Arial" w:hAnsi="Arial" w:cs="Arial"/>
+          <w:sz w:val="16"/>
+          <w:szCs w:val="16"/>
+          <w:lang w:val="en-US"/>
+        </w:rPr>
+        <w:t>asuransi</w:t>
+      </w:r>
+      <w:proofErr w:type="spellEnd"/>
+      <w:r>
+        <w:rPr>
+          <w:rFonts w:ascii="Arial" w:hAnsi="Arial" w:cs="Arial"/>
+          <w:sz w:val="16"/>
+          <w:szCs w:val="16"/>
+          <w:lang w:val="en-US"/>
+        </w:rPr>
+        <w:t xml:space="preserve"> </w:t>
+      </w:r>
+      <w:proofErr w:type="spellStart"/>
+      <w:r>
+        <w:rPr>
+          <w:rFonts w:ascii="Arial" w:hAnsi="Arial" w:cs="Arial"/>
+          <w:sz w:val="16"/>
+          <w:szCs w:val="16"/>
+          <w:lang w:val="en-US"/>
+        </w:rPr>
+        <w:t>jiwa</w:t>
+      </w:r>
+      <w:proofErr w:type="spellEnd"/>
+      <w:r>
+        <w:rPr>
+          <w:rFonts w:ascii="Arial" w:hAnsi="Arial" w:cs="Arial"/>
+          <w:sz w:val="16"/>
+          <w:szCs w:val="16"/>
+          <w:lang w:val="en-US"/>
+        </w:rPr>
+        <w:t xml:space="preserve"> </w:t>
+      </w:r>
+      <w:proofErr w:type="spellStart"/>
+      <w:r>
+        <w:rPr>
+          <w:rFonts w:ascii="Arial" w:hAnsi="Arial" w:cs="Arial"/>
+          <w:sz w:val="16"/>
+          <w:szCs w:val="16"/>
+          <w:lang w:val="en-US"/>
+        </w:rPr>
+        <w:t>maka</w:t>
+      </w:r>
+      <w:proofErr w:type="spellEnd"/>
+      <w:r>
+        <w:rPr>
+          <w:rFonts w:ascii="Arial" w:hAnsi="Arial" w:cs="Arial"/>
+          <w:sz w:val="16"/>
+          <w:szCs w:val="16"/>
+          <w:lang w:val="en-US"/>
+        </w:rPr>
+        <w:t xml:space="preserve">  </w:t>
+      </w:r>
+      <w:proofErr w:type="spellStart"/>
+      <w:r>
+        <w:rPr>
+          <w:rFonts w:ascii="Arial" w:hAnsi="Arial" w:cs="Arial"/>
+          <w:sz w:val="16"/>
+          <w:szCs w:val="16"/>
+          <w:lang w:val="en-US"/>
+        </w:rPr>
+        <w:t>harus</w:t>
+      </w:r>
+      <w:proofErr w:type="spellEnd"/>
+      <w:r>
+        <w:rPr>
+          <w:rFonts w:ascii="Arial" w:hAnsi="Arial" w:cs="Arial"/>
+          <w:sz w:val="16"/>
+          <w:szCs w:val="16"/>
+          <w:lang w:val="en-US"/>
+        </w:rPr>
+        <w:t xml:space="preserve">  </w:t>
+      </w:r>
+      <w:proofErr w:type="spellStart"/>
+      <w:r>
+        <w:rPr>
+          <w:rFonts w:ascii="Arial" w:hAnsi="Arial" w:cs="Arial"/>
+          <w:sz w:val="16"/>
+          <w:szCs w:val="16"/>
+          <w:lang w:val="en-US"/>
+        </w:rPr>
+        <w:t>mengikuti</w:t>
+      </w:r>
+      <w:proofErr w:type="spellEnd"/>
+      <w:r>
+        <w:rPr>
+          <w:rFonts w:ascii="Arial" w:hAnsi="Arial" w:cs="Arial"/>
+          <w:sz w:val="16"/>
+          <w:szCs w:val="16"/>
+          <w:lang w:val="en-US"/>
+        </w:rPr>
+        <w:t xml:space="preserve"> </w:t>
+      </w:r>
+      <w:proofErr w:type="spellStart"/>
+      <w:r>
+        <w:rPr>
+          <w:rFonts w:ascii="Arial" w:hAnsi="Arial" w:cs="Arial"/>
+          <w:sz w:val="16"/>
+          <w:szCs w:val="16"/>
+          <w:lang w:val="en-US"/>
+        </w:rPr>
+        <w:t>aturan</w:t>
+      </w:r>
+      <w:proofErr w:type="spellEnd"/>
+      <w:r>
+        <w:rPr>
+          <w:rFonts w:ascii="Arial" w:hAnsi="Arial" w:cs="Arial"/>
+          <w:sz w:val="16"/>
+          <w:szCs w:val="16"/>
+          <w:lang w:val="en-US"/>
+        </w:rPr>
+        <w:t xml:space="preserve"> </w:t>
+      </w:r>
+      <w:proofErr w:type="spellStart"/>
+      <w:r>
+        <w:rPr>
+          <w:rFonts w:ascii="Arial" w:hAnsi="Arial" w:cs="Arial"/>
+          <w:sz w:val="16"/>
+          <w:szCs w:val="16"/>
+          <w:lang w:val="en-US"/>
+        </w:rPr>
+        <w:t>sebagai</w:t>
+      </w:r>
+      <w:proofErr w:type="spellEnd"/>
+      <w:r>
+        <w:rPr>
+          <w:rFonts w:ascii="Arial" w:hAnsi="Arial" w:cs="Arial"/>
+          <w:sz w:val="16"/>
+          <w:szCs w:val="16"/>
+          <w:lang w:val="en-US"/>
+        </w:rPr>
+        <w:t xml:space="preserve"> </w:t>
+      </w:r>
+      <w:proofErr w:type="spellStart"/>
+      <w:r>
+        <w:rPr>
+          <w:rFonts w:ascii="Arial" w:hAnsi="Arial" w:cs="Arial"/>
+          <w:sz w:val="16"/>
+          <w:szCs w:val="16"/>
+          <w:lang w:val="en-US"/>
+        </w:rPr>
+        <w:t>berikut</w:t>
+      </w:r>
+      <w:proofErr w:type="spellEnd"/>
     </w:p>
     <w:p>
       <w:pPr>
@@ -9681,7 +12565,187 @@
           <w:szCs w:val="16"/>
           <w:lang w:val="en-US"/>
         </w:rPr>
-        <w:t>DEBITUR harus mengikuti persyaratan dan kelengkapan  berkas persyaratan yang di minta perusahaan asuransi.</w:t>
+        <w:t xml:space="preserve">DEBITUR </w:t>
+      </w:r>
+      <w:proofErr w:type="spellStart"/>
+      <w:r>
+        <w:rPr>
+          <w:rFonts w:ascii="Arial" w:hAnsi="Arial" w:cs="Arial"/>
+          <w:sz w:val="16"/>
+          <w:szCs w:val="16"/>
+          <w:lang w:val="en-US"/>
+        </w:rPr>
+        <w:t>harus</w:t>
+      </w:r>
+      <w:proofErr w:type="spellEnd"/>
+      <w:r>
+        <w:rPr>
+          <w:rFonts w:ascii="Arial" w:hAnsi="Arial" w:cs="Arial"/>
+          <w:sz w:val="16"/>
+          <w:szCs w:val="16"/>
+          <w:lang w:val="en-US"/>
+        </w:rPr>
+        <w:t xml:space="preserve"> </w:t>
+      </w:r>
+      <w:proofErr w:type="spellStart"/>
+      <w:r>
+        <w:rPr>
+          <w:rFonts w:ascii="Arial" w:hAnsi="Arial" w:cs="Arial"/>
+          <w:sz w:val="16"/>
+          <w:szCs w:val="16"/>
+          <w:lang w:val="en-US"/>
+        </w:rPr>
+        <w:t>mengikuti</w:t>
+      </w:r>
+      <w:proofErr w:type="spellEnd"/>
+      <w:r>
+        <w:rPr>
+          <w:rFonts w:ascii="Arial" w:hAnsi="Arial" w:cs="Arial"/>
+          <w:sz w:val="16"/>
+          <w:szCs w:val="16"/>
+          <w:lang w:val="en-US"/>
+        </w:rPr>
+        <w:t xml:space="preserve"> </w:t>
+      </w:r>
+      <w:proofErr w:type="spellStart"/>
+      <w:r>
+        <w:rPr>
+          <w:rFonts w:ascii="Arial" w:hAnsi="Arial" w:cs="Arial"/>
+          <w:sz w:val="16"/>
+          <w:szCs w:val="16"/>
+          <w:lang w:val="en-US"/>
+        </w:rPr>
+        <w:t>persyaratan</w:t>
+      </w:r>
+      <w:proofErr w:type="spellEnd"/>
+      <w:r>
+        <w:rPr>
+          <w:rFonts w:ascii="Arial" w:hAnsi="Arial" w:cs="Arial"/>
+          <w:sz w:val="16"/>
+          <w:szCs w:val="16"/>
+          <w:lang w:val="en-US"/>
+        </w:rPr>
+        <w:t xml:space="preserve"> dan </w:t>
+      </w:r>
+      <w:proofErr w:type="spellStart"/>
+      <w:r>
+        <w:rPr>
+          <w:rFonts w:ascii="Arial" w:hAnsi="Arial" w:cs="Arial"/>
+          <w:sz w:val="16"/>
+          <w:szCs w:val="16"/>
+          <w:lang w:val="en-US"/>
+        </w:rPr>
+        <w:t>kelengkapan</w:t>
+      </w:r>
+      <w:proofErr w:type="spellEnd"/>
+      <w:r>
+        <w:rPr>
+          <w:rFonts w:ascii="Arial" w:hAnsi="Arial" w:cs="Arial"/>
+          <w:sz w:val="16"/>
+          <w:szCs w:val="16"/>
+          <w:lang w:val="en-US"/>
+        </w:rPr>
+        <w:t xml:space="preserve">  </w:t>
+      </w:r>
+      <w:proofErr w:type="spellStart"/>
+      <w:r>
+        <w:rPr>
+          <w:rFonts w:ascii="Arial" w:hAnsi="Arial" w:cs="Arial"/>
+          <w:sz w:val="16"/>
+          <w:szCs w:val="16"/>
+          <w:lang w:val="en-US"/>
+        </w:rPr>
+        <w:t>berkas</w:t>
+      </w:r>
+      <w:proofErr w:type="spellEnd"/>
+      <w:r>
+        <w:rPr>
+          <w:rFonts w:ascii="Arial" w:hAnsi="Arial" w:cs="Arial"/>
+          <w:sz w:val="16"/>
+          <w:szCs w:val="16"/>
+          <w:lang w:val="en-US"/>
+        </w:rPr>
+        <w:t xml:space="preserve"> </w:t>
+      </w:r>
+      <w:proofErr w:type="spellStart"/>
+      <w:r>
+        <w:rPr>
+          <w:rFonts w:ascii="Arial" w:hAnsi="Arial" w:cs="Arial"/>
+          <w:sz w:val="16"/>
+          <w:szCs w:val="16"/>
+          <w:lang w:val="en-US"/>
+        </w:rPr>
+        <w:t>persyaratan</w:t>
+      </w:r>
+      <w:proofErr w:type="spellEnd"/>
+      <w:r>
+        <w:rPr>
+          <w:rFonts w:ascii="Arial" w:hAnsi="Arial" w:cs="Arial"/>
+          <w:sz w:val="16"/>
+          <w:szCs w:val="16"/>
+          <w:lang w:val="en-US"/>
+        </w:rPr>
+        <w:t xml:space="preserve"> yang di </w:t>
+      </w:r>
+      <w:proofErr w:type="spellStart"/>
+      <w:r>
+        <w:rPr>
+          <w:rFonts w:ascii="Arial" w:hAnsi="Arial" w:cs="Arial"/>
+          <w:sz w:val="16"/>
+          <w:szCs w:val="16"/>
+          <w:lang w:val="en-US"/>
+        </w:rPr>
+        <w:t>minta</w:t>
+      </w:r>
+      <w:proofErr w:type="spellEnd"/>
+      <w:r>
+        <w:rPr>
+          <w:rFonts w:ascii="Arial" w:hAnsi="Arial" w:cs="Arial"/>
+          <w:sz w:val="16"/>
+          <w:szCs w:val="16"/>
+          <w:lang w:val="en-US"/>
+        </w:rPr>
+        <w:t xml:space="preserve"> </w:t>
+      </w:r>
+      <w:proofErr w:type="spellStart"/>
+      <w:r>
+        <w:rPr>
+          <w:rFonts w:ascii="Arial" w:hAnsi="Arial" w:cs="Arial"/>
+          <w:sz w:val="16"/>
+          <w:szCs w:val="16"/>
+          <w:lang w:val="en-US"/>
+        </w:rPr>
+        <w:t>perusahaan</w:t>
+      </w:r>
+      <w:proofErr w:type="spellEnd"/>
+      <w:r>
+        <w:rPr>
+          <w:rFonts w:ascii="Arial" w:hAnsi="Arial" w:cs="Arial"/>
+          <w:sz w:val="16"/>
+          <w:szCs w:val="16"/>
+          <w:lang w:val="en-US"/>
+        </w:rPr>
+        <w:t xml:space="preserve"> </w:t>
+      </w:r>
+      <w:proofErr w:type="spellStart"/>
+      <w:r>
+        <w:rPr>
+          <w:rFonts w:ascii="Arial" w:hAnsi="Arial" w:cs="Arial"/>
+          <w:sz w:val="16"/>
+          <w:szCs w:val="16"/>
+          <w:lang w:val="en-US"/>
+        </w:rPr>
+        <w:t>asuransi</w:t>
+      </w:r>
+      <w:proofErr w:type="spellEnd"/>
+      <w:r>
+        <w:rPr>
+          <w:rFonts w:ascii="Arial" w:hAnsi="Arial" w:cs="Arial"/>
+          <w:sz w:val="16"/>
+          <w:szCs w:val="16"/>
+          <w:lang w:val="en-US"/>
+        </w:rPr>
+        <w:t>.</w:t>
       </w:r>
     </w:p>
     <w:p>
@@ -9706,7 +12770,327 @@
           <w:szCs w:val="16"/>
           <w:lang w:val="en-US"/>
         </w:rPr>
-        <w:t>Saat pengajuan klaim asuransi membutuhkan waktu berbulan bulan  maka DEBITUR masih berkewajiban untuk mengangsur sampai dana klaim asuransi cair.</w:t>
+        <w:t xml:space="preserve">Saat </w:t>
+      </w:r>
+      <w:proofErr w:type="spellStart"/>
+      <w:r>
+        <w:rPr>
+          <w:rFonts w:ascii="Arial" w:hAnsi="Arial" w:cs="Arial"/>
+          <w:sz w:val="16"/>
+          <w:szCs w:val="16"/>
+          <w:lang w:val="en-US"/>
+        </w:rPr>
+        <w:t>pengajuan</w:t>
+      </w:r>
+      <w:proofErr w:type="spellEnd"/>
+      <w:r>
+        <w:rPr>
+          <w:rFonts w:ascii="Arial" w:hAnsi="Arial" w:cs="Arial"/>
+          <w:sz w:val="16"/>
+          <w:szCs w:val="16"/>
+          <w:lang w:val="en-US"/>
+        </w:rPr>
+        <w:t xml:space="preserve"> </w:t>
+      </w:r>
+      <w:proofErr w:type="spellStart"/>
+      <w:r>
+        <w:rPr>
+          <w:rFonts w:ascii="Arial" w:hAnsi="Arial" w:cs="Arial"/>
+          <w:sz w:val="16"/>
+          <w:szCs w:val="16"/>
+          <w:lang w:val="en-US"/>
+        </w:rPr>
+        <w:t>klaim</w:t>
+      </w:r>
+      <w:proofErr w:type="spellEnd"/>
+      <w:r>
+        <w:rPr>
+          <w:rFonts w:ascii="Arial" w:hAnsi="Arial" w:cs="Arial"/>
+          <w:sz w:val="16"/>
+          <w:szCs w:val="16"/>
+          <w:lang w:val="en-US"/>
+        </w:rPr>
+        <w:t xml:space="preserve"> </w:t>
+      </w:r>
+      <w:proofErr w:type="spellStart"/>
+      <w:r>
+        <w:rPr>
+          <w:rFonts w:ascii="Arial" w:hAnsi="Arial" w:cs="Arial"/>
+          <w:sz w:val="16"/>
+          <w:szCs w:val="16"/>
+          <w:lang w:val="en-US"/>
+        </w:rPr>
+        <w:t>asuransi</w:t>
+      </w:r>
+      <w:proofErr w:type="spellEnd"/>
+      <w:r>
+        <w:rPr>
+          <w:rFonts w:ascii="Arial" w:hAnsi="Arial" w:cs="Arial"/>
+          <w:sz w:val="16"/>
+          <w:szCs w:val="16"/>
+          <w:lang w:val="en-US"/>
+        </w:rPr>
+        <w:t xml:space="preserve"> </w:t>
+      </w:r>
+      <w:proofErr w:type="spellStart"/>
+      <w:r>
+        <w:rPr>
+          <w:rFonts w:ascii="Arial" w:hAnsi="Arial" w:cs="Arial"/>
+          <w:sz w:val="16"/>
+          <w:szCs w:val="16"/>
+          <w:lang w:val="en-US"/>
+        </w:rPr>
+        <w:t>membutuhkan</w:t>
+      </w:r>
+      <w:proofErr w:type="spellEnd"/>
+      <w:r>
+        <w:rPr>
+          <w:rFonts w:ascii="Arial" w:hAnsi="Arial" w:cs="Arial"/>
+          <w:sz w:val="16"/>
+          <w:szCs w:val="16"/>
+          <w:lang w:val="en-US"/>
+        </w:rPr>
+        <w:t xml:space="preserve"> </w:t>
+      </w:r>
+      <w:proofErr w:type="spellStart"/>
+      <w:r>
+        <w:rPr>
+          <w:rFonts w:ascii="Arial" w:hAnsi="Arial" w:cs="Arial"/>
+          <w:sz w:val="16"/>
+          <w:szCs w:val="16"/>
+          <w:lang w:val="en-US"/>
+        </w:rPr>
+        <w:t>waktu</w:t>
+      </w:r>
+      <w:proofErr w:type="spellEnd"/>
+      <w:r>
+        <w:rPr>
+          <w:rFonts w:ascii="Arial" w:hAnsi="Arial" w:cs="Arial"/>
+          <w:sz w:val="16"/>
+          <w:szCs w:val="16"/>
+          <w:lang w:val="en-US"/>
+        </w:rPr>
+        <w:t xml:space="preserve"> </w:t>
+      </w:r>
+      <w:proofErr w:type="spellStart"/>
+      <w:r>
+        <w:rPr>
+          <w:rFonts w:ascii="Arial" w:hAnsi="Arial" w:cs="Arial"/>
+          <w:sz w:val="16"/>
+          <w:szCs w:val="16"/>
+          <w:lang w:val="en-US"/>
+        </w:rPr>
+        <w:t>berbulan</w:t>
+      </w:r>
+      <w:proofErr w:type="spellEnd"/>
+      <w:r>
+        <w:rPr>
+          <w:rFonts w:ascii="Arial" w:hAnsi="Arial" w:cs="Arial"/>
+          <w:sz w:val="16"/>
+          <w:szCs w:val="16"/>
+          <w:lang w:val="en-US"/>
+        </w:rPr>
+        <w:t xml:space="preserve"> </w:t>
+      </w:r>
+      <w:proofErr w:type="spellStart"/>
+      <w:r>
+        <w:rPr>
+          <w:rFonts w:ascii="Arial" w:hAnsi="Arial" w:cs="Arial"/>
+          <w:sz w:val="16"/>
+          <w:szCs w:val="16"/>
+          <w:lang w:val="en-US"/>
+        </w:rPr>
+        <w:t>bulan</w:t>
+      </w:r>
+      <w:proofErr w:type="spellEnd"/>
+      <w:r>
+        <w:rPr>
+          <w:rFonts w:ascii="Arial" w:hAnsi="Arial" w:cs="Arial"/>
+          <w:sz w:val="16"/>
+          <w:szCs w:val="16"/>
+          <w:lang w:val="en-US"/>
+        </w:rPr>
+        <w:t xml:space="preserve">  </w:t>
+      </w:r>
+      <w:proofErr w:type="spellStart"/>
+      <w:r>
+        <w:rPr>
+          <w:rFonts w:ascii="Arial" w:hAnsi="Arial" w:cs="Arial"/>
+          <w:sz w:val="16"/>
+          <w:szCs w:val="16"/>
+          <w:lang w:val="en-US"/>
+        </w:rPr>
+        <w:t>maka</w:t>
+      </w:r>
+      <w:proofErr w:type="spellEnd"/>
+      <w:r>
+        <w:rPr>
+          <w:rFonts w:ascii="Arial" w:hAnsi="Arial" w:cs="Arial"/>
+          <w:sz w:val="16"/>
+          <w:szCs w:val="16"/>
+          <w:lang w:val="en-US"/>
+        </w:rPr>
+        <w:t xml:space="preserve"> DEBITUR </w:t>
+      </w:r>
+      <w:proofErr w:type="spellStart"/>
+      <w:r>
+        <w:rPr>
+          <w:rFonts w:ascii="Arial" w:hAnsi="Arial" w:cs="Arial"/>
+          <w:sz w:val="16"/>
+          <w:szCs w:val="16"/>
+          <w:lang w:val="en-US"/>
+        </w:rPr>
+        <w:t>masih</w:t>
+      </w:r>
+      <w:proofErr w:type="spellEnd"/>
+      <w:r>
+        <w:rPr>
+          <w:rFonts w:ascii="Arial" w:hAnsi="Arial" w:cs="Arial"/>
+          <w:sz w:val="16"/>
+          <w:szCs w:val="16"/>
+          <w:lang w:val="en-US"/>
+        </w:rPr>
+        <w:t xml:space="preserve"> </w:t>
+      </w:r>
+      <w:proofErr w:type="spellStart"/>
+      <w:r>
+        <w:rPr>
+          <w:rFonts w:ascii="Arial" w:hAnsi="Arial" w:cs="Arial"/>
+          <w:sz w:val="16"/>
+          <w:szCs w:val="16"/>
+          <w:lang w:val="en-US"/>
+        </w:rPr>
+        <w:t>berkewajiban</w:t>
+      </w:r>
+      <w:proofErr w:type="spellEnd"/>
+      <w:r>
+        <w:rPr>
+          <w:rFonts w:ascii="Arial" w:hAnsi="Arial" w:cs="Arial"/>
+          <w:sz w:val="16"/>
+          <w:szCs w:val="16"/>
+          <w:lang w:val="en-US"/>
+        </w:rPr>
+        <w:t xml:space="preserve"> </w:t>
+      </w:r>
+      <w:proofErr w:type="spellStart"/>
+      <w:r>
+        <w:rPr>
+          <w:rFonts w:ascii="Arial" w:hAnsi="Arial" w:cs="Arial"/>
+          <w:sz w:val="16"/>
+          <w:szCs w:val="16"/>
+          <w:lang w:val="en-US"/>
+        </w:rPr>
+        <w:t>untuk</w:t>
+      </w:r>
+      <w:proofErr w:type="spellEnd"/>
+      <w:r>
+        <w:rPr>
+          <w:rFonts w:ascii="Arial" w:hAnsi="Arial" w:cs="Arial"/>
+          <w:sz w:val="16"/>
+          <w:szCs w:val="16"/>
+          <w:lang w:val="en-US"/>
+        </w:rPr>
+        <w:t xml:space="preserve"> </w:t>
+      </w:r>
+      <w:proofErr w:type="spellStart"/>
+      <w:r>
+        <w:rPr>
+          <w:rFonts w:ascii="Arial" w:hAnsi="Arial" w:cs="Arial"/>
+          <w:sz w:val="16"/>
+          <w:szCs w:val="16"/>
+          <w:lang w:val="en-US"/>
+        </w:rPr>
+        <w:t>mengangsur</w:t>
+      </w:r>
+      <w:proofErr w:type="spellEnd"/>
+      <w:r>
+        <w:rPr>
+          <w:rFonts w:ascii="Arial" w:hAnsi="Arial" w:cs="Arial"/>
+          <w:sz w:val="16"/>
+          <w:szCs w:val="16"/>
+          <w:lang w:val="en-US"/>
+        </w:rPr>
+        <w:t xml:space="preserve"> </w:t>
+      </w:r>
+      <w:proofErr w:type="spellStart"/>
+      <w:r>
+        <w:rPr>
+          <w:rFonts w:ascii="Arial" w:hAnsi="Arial" w:cs="Arial"/>
+          <w:sz w:val="16"/>
+          <w:szCs w:val="16"/>
+          <w:lang w:val="en-US"/>
+        </w:rPr>
+        <w:t>sampai</w:t>
+      </w:r>
+      <w:proofErr w:type="spellEnd"/>
+      <w:r>
+        <w:rPr>
+          <w:rFonts w:ascii="Arial" w:hAnsi="Arial" w:cs="Arial"/>
+          <w:sz w:val="16"/>
+          <w:szCs w:val="16"/>
+          <w:lang w:val="en-US"/>
+        </w:rPr>
+        <w:t xml:space="preserve"> dana </w:t>
+      </w:r>
+      <w:proofErr w:type="spellStart"/>
+      <w:r>
+        <w:rPr>
+          <w:rFonts w:ascii="Arial" w:hAnsi="Arial" w:cs="Arial"/>
+          <w:sz w:val="16"/>
+          <w:szCs w:val="16"/>
+          <w:lang w:val="en-US"/>
+        </w:rPr>
+        <w:t>klaim</w:t>
+      </w:r>
+      <w:proofErr w:type="spellEnd"/>
+      <w:r>
+        <w:rPr>
+          <w:rFonts w:ascii="Arial" w:hAnsi="Arial" w:cs="Arial"/>
+          <w:sz w:val="16"/>
+          <w:szCs w:val="16"/>
+          <w:lang w:val="en-US"/>
+        </w:rPr>
+        <w:t xml:space="preserve"> </w:t>
+      </w:r>
+      <w:proofErr w:type="spellStart"/>
+      <w:r>
+        <w:rPr>
+          <w:rFonts w:ascii="Arial" w:hAnsi="Arial" w:cs="Arial"/>
+          <w:sz w:val="16"/>
+          <w:szCs w:val="16"/>
+          <w:lang w:val="en-US"/>
+        </w:rPr>
+        <w:t>asuransi</w:t>
+      </w:r>
+      <w:proofErr w:type="spellEnd"/>
+      <w:r>
+        <w:rPr>
+          <w:rFonts w:ascii="Arial" w:hAnsi="Arial" w:cs="Arial"/>
+          <w:sz w:val="16"/>
+          <w:szCs w:val="16"/>
+          <w:lang w:val="en-US"/>
+        </w:rPr>
+        <w:t xml:space="preserve"> </w:t>
+      </w:r>
+      <w:proofErr w:type="spellStart"/>
+      <w:r>
+        <w:rPr>
+          <w:rFonts w:ascii="Arial" w:hAnsi="Arial" w:cs="Arial"/>
+          <w:sz w:val="16"/>
+          <w:szCs w:val="16"/>
+          <w:lang w:val="en-US"/>
+        </w:rPr>
+        <w:t>cair</w:t>
+      </w:r>
+      <w:proofErr w:type="spellEnd"/>
+      <w:r>
+        <w:rPr>
+          <w:rFonts w:ascii="Arial" w:hAnsi="Arial" w:cs="Arial"/>
+          <w:sz w:val="16"/>
+          <w:szCs w:val="16"/>
+          <w:lang w:val="en-US"/>
+        </w:rPr>
+        <w:t>.</w:t>
       </w:r>
     </w:p>
     <w:p>
@@ -9731,7 +13115,287 @@
           <w:szCs w:val="16"/>
           <w:lang w:val="en-US"/>
         </w:rPr>
-        <w:t>DEBITUR masi berkewajiban untuk membayar sisa hutang  jika Pencairan klaim asuransi tidak menutupi sisa hutang.</w:t>
+        <w:t xml:space="preserve">DEBITUR </w:t>
+      </w:r>
+      <w:proofErr w:type="spellStart"/>
+      <w:r>
+        <w:rPr>
+          <w:rFonts w:ascii="Arial" w:hAnsi="Arial" w:cs="Arial"/>
+          <w:sz w:val="16"/>
+          <w:szCs w:val="16"/>
+          <w:lang w:val="en-US"/>
+        </w:rPr>
+        <w:t>masi</w:t>
+      </w:r>
+      <w:proofErr w:type="spellEnd"/>
+      <w:r>
+        <w:rPr>
+          <w:rFonts w:ascii="Arial" w:hAnsi="Arial" w:cs="Arial"/>
+          <w:sz w:val="16"/>
+          <w:szCs w:val="16"/>
+          <w:lang w:val="en-US"/>
+        </w:rPr>
+        <w:t xml:space="preserve"> </w:t>
+      </w:r>
+      <w:proofErr w:type="spellStart"/>
+      <w:r>
+        <w:rPr>
+          <w:rFonts w:ascii="Arial" w:hAnsi="Arial" w:cs="Arial"/>
+          <w:sz w:val="16"/>
+          <w:szCs w:val="16"/>
+          <w:lang w:val="en-US"/>
+        </w:rPr>
+        <w:t>berkewajiban</w:t>
+      </w:r>
+      <w:proofErr w:type="spellEnd"/>
+      <w:r>
+        <w:rPr>
+          <w:rFonts w:ascii="Arial" w:hAnsi="Arial" w:cs="Arial"/>
+          <w:sz w:val="16"/>
+          <w:szCs w:val="16"/>
+          <w:lang w:val="en-US"/>
+        </w:rPr>
+        <w:t xml:space="preserve"> </w:t>
+      </w:r>
+      <w:proofErr w:type="spellStart"/>
+      <w:r>
+        <w:rPr>
+          <w:rFonts w:ascii="Arial" w:hAnsi="Arial" w:cs="Arial"/>
+          <w:sz w:val="16"/>
+          <w:szCs w:val="16"/>
+          <w:lang w:val="en-US"/>
+        </w:rPr>
+        <w:t>untuk</w:t>
+      </w:r>
+      <w:proofErr w:type="spellEnd"/>
+      <w:r>
+        <w:rPr>
+          <w:rFonts w:ascii="Arial" w:hAnsi="Arial" w:cs="Arial"/>
+          <w:sz w:val="16"/>
+          <w:szCs w:val="16"/>
+          <w:lang w:val="en-US"/>
+        </w:rPr>
+        <w:t xml:space="preserve"> </w:t>
+      </w:r>
+      <w:proofErr w:type="spellStart"/>
+      <w:r>
+        <w:rPr>
+          <w:rFonts w:ascii="Arial" w:hAnsi="Arial" w:cs="Arial"/>
+          <w:sz w:val="16"/>
+          <w:szCs w:val="16"/>
+          <w:lang w:val="en-US"/>
+        </w:rPr>
+        <w:t>membayar</w:t>
+      </w:r>
+      <w:proofErr w:type="spellEnd"/>
+      <w:r>
+        <w:rPr>
+          <w:rFonts w:ascii="Arial" w:hAnsi="Arial" w:cs="Arial"/>
+          <w:sz w:val="16"/>
+          <w:szCs w:val="16"/>
+          <w:lang w:val="en-US"/>
+        </w:rPr>
+        <w:t xml:space="preserve"> </w:t>
+      </w:r>
+      <w:proofErr w:type="spellStart"/>
+      <w:r>
+        <w:rPr>
+          <w:rFonts w:ascii="Arial" w:hAnsi="Arial" w:cs="Arial"/>
+          <w:sz w:val="16"/>
+          <w:szCs w:val="16"/>
+          <w:lang w:val="en-US"/>
+        </w:rPr>
+        <w:t>sisa</w:t>
+      </w:r>
+      <w:proofErr w:type="spellEnd"/>
+      <w:r>
+        <w:rPr>
+          <w:rFonts w:ascii="Arial" w:hAnsi="Arial" w:cs="Arial"/>
+          <w:sz w:val="16"/>
+          <w:szCs w:val="16"/>
+          <w:lang w:val="en-US"/>
+        </w:rPr>
+        <w:t xml:space="preserve"> </w:t>
+      </w:r>
+      <w:proofErr w:type="spellStart"/>
+      <w:r>
+        <w:rPr>
+          <w:rFonts w:ascii="Arial" w:hAnsi="Arial" w:cs="Arial"/>
+          <w:sz w:val="16"/>
+          <w:szCs w:val="16"/>
+          <w:lang w:val="en-US"/>
+        </w:rPr>
+        <w:t>hutang</w:t>
+      </w:r>
+      <w:proofErr w:type="spellEnd"/>
+      <w:r>
+        <w:rPr>
+          <w:rFonts w:ascii="Arial" w:hAnsi="Arial" w:cs="Arial"/>
+          <w:sz w:val="16"/>
+          <w:szCs w:val="16"/>
+          <w:lang w:val="en-US"/>
+        </w:rPr>
+        <w:t xml:space="preserve">  </w:t>
+      </w:r>
+      <w:proofErr w:type="spellStart"/>
+      <w:r>
+        <w:rPr>
+          <w:rFonts w:ascii="Arial" w:hAnsi="Arial" w:cs="Arial"/>
+          <w:sz w:val="16"/>
+          <w:szCs w:val="16"/>
+          <w:lang w:val="en-US"/>
+        </w:rPr>
+        <w:t>jika</w:t>
+      </w:r>
+      <w:proofErr w:type="spellEnd"/>
+      <w:r>
+        <w:rPr>
+          <w:rFonts w:ascii="Arial" w:hAnsi="Arial" w:cs="Arial"/>
+          <w:sz w:val="16"/>
+          <w:szCs w:val="16"/>
+          <w:lang w:val="en-US"/>
+        </w:rPr>
+        <w:t xml:space="preserve"> </w:t>
+      </w:r>
+      <w:proofErr w:type="spellStart"/>
+      <w:r>
+        <w:rPr>
+          <w:rFonts w:ascii="Arial" w:hAnsi="Arial" w:cs="Arial"/>
+          <w:sz w:val="16"/>
+          <w:szCs w:val="16"/>
+          <w:lang w:val="en-US"/>
+        </w:rPr>
+        <w:t>Pencairan</w:t>
+      </w:r>
+      <w:proofErr w:type="spellEnd"/>
+      <w:r>
+        <w:rPr>
+          <w:rFonts w:ascii="Arial" w:hAnsi="Arial" w:cs="Arial"/>
+          <w:sz w:val="16"/>
+          <w:szCs w:val="16"/>
+          <w:lang w:val="en-US"/>
+        </w:rPr>
+        <w:t xml:space="preserve"> </w:t>
+      </w:r>
+      <w:proofErr w:type="spellStart"/>
+      <w:r>
+        <w:rPr>
+          <w:rFonts w:ascii="Arial" w:hAnsi="Arial" w:cs="Arial"/>
+          <w:sz w:val="16"/>
+          <w:szCs w:val="16"/>
+          <w:lang w:val="en-US"/>
+        </w:rPr>
+        <w:t>klaim</w:t>
+      </w:r>
+      <w:proofErr w:type="spellEnd"/>
+      <w:r>
+        <w:rPr>
+          <w:rFonts w:ascii="Arial" w:hAnsi="Arial" w:cs="Arial"/>
+          <w:sz w:val="16"/>
+          <w:szCs w:val="16"/>
+          <w:lang w:val="en-US"/>
+        </w:rPr>
+        <w:t xml:space="preserve"> </w:t>
+      </w:r>
+      <w:proofErr w:type="spellStart"/>
+      <w:r>
+        <w:rPr>
+          <w:rFonts w:ascii="Arial" w:hAnsi="Arial" w:cs="Arial"/>
+          <w:sz w:val="16"/>
+          <w:szCs w:val="16"/>
+          <w:lang w:val="en-US"/>
+        </w:rPr>
+        <w:t>asuransi</w:t>
+      </w:r>
+      <w:proofErr w:type="spellEnd"/>
+      <w:r>
+        <w:rPr>
+          <w:rFonts w:ascii="Arial" w:hAnsi="Arial" w:cs="Arial"/>
+          <w:sz w:val="16"/>
+          <w:szCs w:val="16"/>
+          <w:lang w:val="en-US"/>
+        </w:rPr>
+        <w:t xml:space="preserve"> </w:t>
+      </w:r>
+      <w:proofErr w:type="spellStart"/>
+      <w:r>
+        <w:rPr>
+          <w:rFonts w:ascii="Arial" w:hAnsi="Arial" w:cs="Arial"/>
+          <w:sz w:val="16"/>
+          <w:szCs w:val="16"/>
+          <w:lang w:val="en-US"/>
+        </w:rPr>
+        <w:t>tidak</w:t>
+      </w:r>
+      <w:proofErr w:type="spellEnd"/>
+      <w:r>
+        <w:rPr>
+          <w:rFonts w:ascii="Arial" w:hAnsi="Arial" w:cs="Arial"/>
+          <w:sz w:val="16"/>
+          <w:szCs w:val="16"/>
+          <w:lang w:val="en-US"/>
+        </w:rPr>
+        <w:t xml:space="preserve"> </w:t>
+      </w:r>
+      <w:proofErr w:type="spellStart"/>
+      <w:r>
+        <w:rPr>
+          <w:rFonts w:ascii="Arial" w:hAnsi="Arial" w:cs="Arial"/>
+          <w:sz w:val="16"/>
+          <w:szCs w:val="16"/>
+          <w:lang w:val="en-US"/>
+        </w:rPr>
+        <w:t>menutupi</w:t>
+      </w:r>
+      <w:proofErr w:type="spellEnd"/>
+      <w:r>
+        <w:rPr>
+          <w:rFonts w:ascii="Arial" w:hAnsi="Arial" w:cs="Arial"/>
+          <w:sz w:val="16"/>
+          <w:szCs w:val="16"/>
+          <w:lang w:val="en-US"/>
+        </w:rPr>
+        <w:t xml:space="preserve"> </w:t>
+      </w:r>
+      <w:proofErr w:type="spellStart"/>
+      <w:r>
+        <w:rPr>
+          <w:rFonts w:ascii="Arial" w:hAnsi="Arial" w:cs="Arial"/>
+          <w:sz w:val="16"/>
+          <w:szCs w:val="16"/>
+          <w:lang w:val="en-US"/>
+        </w:rPr>
+        <w:t>sisa</w:t>
+      </w:r>
+      <w:proofErr w:type="spellEnd"/>
+      <w:r>
+        <w:rPr>
+          <w:rFonts w:ascii="Arial" w:hAnsi="Arial" w:cs="Arial"/>
+          <w:sz w:val="16"/>
+          <w:szCs w:val="16"/>
+          <w:lang w:val="en-US"/>
+        </w:rPr>
+        <w:t xml:space="preserve"> </w:t>
+      </w:r>
+      <w:proofErr w:type="spellStart"/>
+      <w:r>
+        <w:rPr>
+          <w:rFonts w:ascii="Arial" w:hAnsi="Arial" w:cs="Arial"/>
+          <w:sz w:val="16"/>
+          <w:szCs w:val="16"/>
+          <w:lang w:val="en-US"/>
+        </w:rPr>
+        <w:t>hutang</w:t>
+      </w:r>
+      <w:proofErr w:type="spellEnd"/>
+      <w:r>
+        <w:rPr>
+          <w:rFonts w:ascii="Arial" w:hAnsi="Arial" w:cs="Arial"/>
+          <w:sz w:val="16"/>
+          <w:szCs w:val="16"/>
+          <w:lang w:val="en-US"/>
+        </w:rPr>
+        <w:t>.</w:t>
       </w:r>
     </w:p>
     <w:p>
@@ -9865,6 +13529,7 @@
         </w:rPr>
         <w:t>untuk memberikan Surat Peringatan kepada Debitur di</w:t>
       </w:r>
+      <w:proofErr w:type="spellStart"/>
       <w:r>
         <w:rPr>
           <w:rFonts w:ascii="Arial" w:hAnsi="Arial" w:cs="Arial"/>
@@ -9875,6 +13540,7 @@
         </w:rPr>
         <w:t>kar</w:t>
       </w:r>
+      <w:proofErr w:type="spellEnd"/>
       <w:r>
         <w:rPr>
           <w:rFonts w:ascii="Arial" w:hAnsi="Arial" w:cs="Arial"/>
@@ -9994,7 +13660,17 @@
           <w:sz w:val="16"/>
           <w:szCs w:val="16"/>
         </w:rPr>
-        <w:t>Surat Peringatan Ketiga (SP III) apabila Debitur telah menerima SP II dan 10 (sepuluh) hari atau lebih setelah menerima SP II belum melakukan pembayaran angsuran yang terlambat.  Atau  SP III diberikan kepada Debitur apabila terlambat 60 (enam puluh) hari atau lebih, terhitung sejak tanggal jatuh tempo pembayaran angsuran.</w:t>
+        <w:t xml:space="preserve">Surat Peringatan Ketiga (SP III) apabila Debitur telah menerima SP II dan 10 (sepuluh) hari atau lebih setelah menerima SP II belum melakukan pembayaran angsuran yang terlambat.  Atau  SP III diberikan kepada Debitur apabila terlambat 60 </w:t>
+      </w:r>
+      <w:r>
+        <w:rPr>
+          <w:rFonts w:ascii="Arial" w:hAnsi="Arial" w:cs="Arial"/>
+          <w:bCs/>
+          <w:sz w:val="16"/>
+          <w:szCs w:val="16"/>
+        </w:rPr>
+        <w:lastRenderedPageBreak/>
+        <w:t>(enam puluh) hari atau lebih, terhitung sejak tanggal jatuh tempo pembayaran angsuran.</w:t>
       </w:r>
     </w:p>
     <w:p>
@@ -10371,7 +14047,6 @@
           <w:szCs w:val="16"/>
           <w:lang w:val="sv-SE"/>
         </w:rPr>
-        <w:lastRenderedPageBreak/>
         <w:t xml:space="preserve">Pasal </w:t>
       </w:r>
       <w:r>
@@ -11660,6 +15335,7 @@
           <w:szCs w:val="16"/>
           <w:lang w:val="sv-SE"/>
         </w:rPr>
+        <w:lastRenderedPageBreak/>
         <w:t>Pasal 1</w:t>
       </w:r>
       <w:r>
@@ -12243,6 +15919,7 @@
                 <w:szCs w:val="16"/>
               </w:rPr>
             </w:pPr>
+            <w:proofErr w:type="spellStart"/>
             <w:r>
               <w:rPr>
                 <w:rFonts w:ascii="Arial" w:hAnsi="Arial" w:cs="Arial"/>
@@ -12252,6 +15929,7 @@
               </w:rPr>
               <w:t>Debitur</w:t>
             </w:r>
+            <w:proofErr w:type="spellEnd"/>
           </w:p>
         </w:tc>
         <w:tc>
@@ -12742,6 +16420,7 @@
                 <w:szCs w:val="16"/>
               </w:rPr>
             </w:pPr>
+            <w:proofErr w:type="spellStart"/>
             <w:r>
               <w:rPr>
                 <w:rFonts w:ascii="Arial" w:hAnsi="Arial" w:cs="Arial"/>
@@ -12751,6 +16430,7 @@
               </w:rPr>
               <w:t>Debitur</w:t>
             </w:r>
+            <w:proofErr w:type="spellEnd"/>
           </w:p>
         </w:tc>
         <w:tc>
@@ -12902,6 +16582,7 @@
                 <w:szCs w:val="16"/>
               </w:rPr>
             </w:pPr>
+            <w:proofErr w:type="spellStart"/>
             <w:r>
               <w:rPr>
                 <w:rFonts w:ascii="Arial" w:hAnsi="Arial" w:cs="Arial"/>
@@ -12911,6 +16592,7 @@
               </w:rPr>
               <w:t>Debitur</w:t>
             </w:r>
+            <w:proofErr w:type="spellEnd"/>
           </w:p>
         </w:tc>
       </w:tr>
@@ -14690,6 +18372,261 @@
           <w:rFonts w:ascii="Arial" w:hAnsi="Arial" w:cs="Arial"/>
           <w:sz w:val="16"/>
           <w:szCs w:val="16"/>
+        </w:rPr>
+      </w:pPr>
+    </w:p>
+    <w:p>
+      <w:pPr>
+        <w:tabs>
+          <w:tab w:val="left" w:pos="360"/>
+          <w:tab w:val="left" w:pos="540"/>
+        </w:tabs>
+        <w:ind w:right="241"/>
+        <w:jc w:val="both"/>
+        <w:rPr>
+          <w:rFonts w:ascii="Arial" w:hAnsi="Arial" w:cs="Arial"/>
+          <w:sz w:val="16"/>
+          <w:szCs w:val="16"/>
+        </w:rPr>
+      </w:pPr>
+    </w:p>
+    <w:p>
+      <w:pPr>
+        <w:tabs>
+          <w:tab w:val="left" w:pos="360"/>
+          <w:tab w:val="left" w:pos="540"/>
+        </w:tabs>
+        <w:ind w:right="241"/>
+        <w:jc w:val="both"/>
+        <w:rPr>
+          <w:rFonts w:ascii="Arial" w:hAnsi="Arial" w:cs="Arial"/>
+          <w:sz w:val="16"/>
+          <w:szCs w:val="16"/>
+        </w:rPr>
+      </w:pPr>
+    </w:p>
+    <w:p>
+      <w:pPr>
+        <w:tabs>
+          <w:tab w:val="left" w:pos="360"/>
+          <w:tab w:val="left" w:pos="540"/>
+        </w:tabs>
+        <w:ind w:right="241"/>
+        <w:jc w:val="both"/>
+        <w:rPr>
+          <w:rFonts w:ascii="Arial" w:hAnsi="Arial" w:cs="Arial"/>
+          <w:sz w:val="16"/>
+          <w:szCs w:val="16"/>
+        </w:rPr>
+      </w:pPr>
+    </w:p>
+    <w:p>
+      <w:pPr>
+        <w:tabs>
+          <w:tab w:val="left" w:pos="360"/>
+          <w:tab w:val="left" w:pos="540"/>
+        </w:tabs>
+        <w:ind w:right="241"/>
+        <w:jc w:val="both"/>
+        <w:rPr>
+          <w:rFonts w:ascii="Arial" w:hAnsi="Arial" w:cs="Arial"/>
+          <w:sz w:val="16"/>
+          <w:szCs w:val="16"/>
+        </w:rPr>
+      </w:pPr>
+    </w:p>
+    <w:p>
+      <w:pPr>
+        <w:tabs>
+          <w:tab w:val="left" w:pos="360"/>
+          <w:tab w:val="left" w:pos="540"/>
+        </w:tabs>
+        <w:ind w:right="241"/>
+        <w:jc w:val="both"/>
+        <w:rPr>
+          <w:rFonts w:ascii="Arial" w:hAnsi="Arial" w:cs="Arial"/>
+          <w:sz w:val="16"/>
+          <w:szCs w:val="16"/>
+        </w:rPr>
+      </w:pPr>
+    </w:p>
+    <w:p>
+      <w:pPr>
+        <w:tabs>
+          <w:tab w:val="left" w:pos="360"/>
+          <w:tab w:val="left" w:pos="540"/>
+        </w:tabs>
+        <w:ind w:right="241"/>
+        <w:jc w:val="both"/>
+        <w:rPr>
+          <w:rFonts w:ascii="Arial" w:hAnsi="Arial" w:cs="Arial"/>
+          <w:sz w:val="16"/>
+          <w:szCs w:val="16"/>
+        </w:rPr>
+      </w:pPr>
+    </w:p>
+    <w:p>
+      <w:pPr>
+        <w:tabs>
+          <w:tab w:val="left" w:pos="360"/>
+          <w:tab w:val="left" w:pos="540"/>
+        </w:tabs>
+        <w:ind w:right="241"/>
+        <w:jc w:val="both"/>
+        <w:rPr>
+          <w:rFonts w:ascii="Arial" w:hAnsi="Arial" w:cs="Arial"/>
+          <w:sz w:val="16"/>
+          <w:szCs w:val="16"/>
+        </w:rPr>
+      </w:pPr>
+    </w:p>
+    <w:p>
+      <w:pPr>
+        <w:tabs>
+          <w:tab w:val="left" w:pos="360"/>
+          <w:tab w:val="left" w:pos="540"/>
+        </w:tabs>
+        <w:ind w:right="241"/>
+        <w:jc w:val="both"/>
+        <w:rPr>
+          <w:rFonts w:ascii="Arial" w:hAnsi="Arial" w:cs="Arial"/>
+          <w:sz w:val="16"/>
+          <w:szCs w:val="16"/>
+        </w:rPr>
+      </w:pPr>
+    </w:p>
+    <w:p>
+      <w:pPr>
+        <w:tabs>
+          <w:tab w:val="left" w:pos="360"/>
+          <w:tab w:val="left" w:pos="540"/>
+        </w:tabs>
+        <w:ind w:right="241"/>
+        <w:jc w:val="both"/>
+        <w:rPr>
+          <w:rFonts w:ascii="Arial" w:hAnsi="Arial" w:cs="Arial"/>
+          <w:sz w:val="16"/>
+          <w:szCs w:val="16"/>
+        </w:rPr>
+      </w:pPr>
+    </w:p>
+    <w:p>
+      <w:pPr>
+        <w:tabs>
+          <w:tab w:val="left" w:pos="360"/>
+          <w:tab w:val="left" w:pos="540"/>
+        </w:tabs>
+        <w:ind w:right="241"/>
+        <w:jc w:val="both"/>
+        <w:rPr>
+          <w:rFonts w:ascii="Arial" w:hAnsi="Arial" w:cs="Arial"/>
+          <w:sz w:val="16"/>
+          <w:szCs w:val="16"/>
+        </w:rPr>
+      </w:pPr>
+    </w:p>
+    <w:p>
+      <w:pPr>
+        <w:tabs>
+          <w:tab w:val="left" w:pos="360"/>
+          <w:tab w:val="left" w:pos="540"/>
+        </w:tabs>
+        <w:ind w:right="241"/>
+        <w:jc w:val="both"/>
+        <w:rPr>
+          <w:rFonts w:ascii="Arial" w:hAnsi="Arial" w:cs="Arial"/>
+          <w:sz w:val="16"/>
+          <w:szCs w:val="16"/>
+        </w:rPr>
+      </w:pPr>
+    </w:p>
+    <w:p>
+      <w:pPr>
+        <w:tabs>
+          <w:tab w:val="left" w:pos="360"/>
+          <w:tab w:val="left" w:pos="540"/>
+        </w:tabs>
+        <w:ind w:right="241"/>
+        <w:jc w:val="both"/>
+        <w:rPr>
+          <w:rFonts w:ascii="Arial" w:hAnsi="Arial" w:cs="Arial"/>
+          <w:sz w:val="16"/>
+          <w:szCs w:val="16"/>
+        </w:rPr>
+      </w:pPr>
+    </w:p>
+    <w:p>
+      <w:pPr>
+        <w:tabs>
+          <w:tab w:val="left" w:pos="360"/>
+          <w:tab w:val="left" w:pos="540"/>
+        </w:tabs>
+        <w:ind w:right="241"/>
+        <w:jc w:val="both"/>
+        <w:rPr>
+          <w:rFonts w:ascii="Arial" w:hAnsi="Arial" w:cs="Arial"/>
+          <w:sz w:val="16"/>
+          <w:szCs w:val="16"/>
+        </w:rPr>
+      </w:pPr>
+    </w:p>
+    <w:p>
+      <w:pPr>
+        <w:tabs>
+          <w:tab w:val="left" w:pos="360"/>
+          <w:tab w:val="left" w:pos="540"/>
+        </w:tabs>
+        <w:ind w:right="241"/>
+        <w:jc w:val="both"/>
+        <w:rPr>
+          <w:rFonts w:ascii="Arial" w:hAnsi="Arial" w:cs="Arial"/>
+          <w:sz w:val="16"/>
+          <w:szCs w:val="16"/>
+        </w:rPr>
+      </w:pPr>
+    </w:p>
+    <w:p>
+      <w:pPr>
+        <w:tabs>
+          <w:tab w:val="left" w:pos="360"/>
+          <w:tab w:val="left" w:pos="540"/>
+        </w:tabs>
+        <w:ind w:right="241"/>
+        <w:jc w:val="both"/>
+        <w:rPr>
+          <w:rFonts w:ascii="Arial" w:hAnsi="Arial" w:cs="Arial"/>
+          <w:sz w:val="16"/>
+          <w:szCs w:val="16"/>
+        </w:rPr>
+      </w:pPr>
+    </w:p>
+    <w:p>
+      <w:pPr>
+        <w:tabs>
+          <w:tab w:val="left" w:pos="360"/>
+          <w:tab w:val="left" w:pos="540"/>
+        </w:tabs>
+        <w:ind w:right="241"/>
+        <w:jc w:val="both"/>
+        <w:rPr>
+          <w:rFonts w:ascii="Arial" w:hAnsi="Arial" w:cs="Arial"/>
+          <w:sz w:val="16"/>
+          <w:szCs w:val="16"/>
+        </w:rPr>
+      </w:pPr>
+    </w:p>
+    <w:p>
+      <w:pPr>
+        <w:tabs>
+          <w:tab w:val="left" w:pos="360"/>
+          <w:tab w:val="left" w:pos="540"/>
+        </w:tabs>
+        <w:ind w:right="241"/>
+        <w:jc w:val="both"/>
+        <w:rPr>
+          <w:rFonts w:ascii="Arial" w:hAnsi="Arial" w:cs="Arial"/>
+          <w:sz w:val="16"/>
+          <w:szCs w:val="16"/>
           <w:lang w:val="en-US"/>
         </w:rPr>
       </w:pPr>
@@ -15019,6 +18956,7 @@
         </w:rPr>
         <w:t>{{</w:t>
       </w:r>
+      <w:proofErr w:type="spellStart"/>
       <w:r>
         <w:rPr>
           <w:rFonts w:ascii="Arial" w:hAnsi="Arial"/>
@@ -15031,6 +18969,7 @@
         </w:rPr>
         <w:t>nama_debitur</w:t>
       </w:r>
+      <w:proofErr w:type="spellEnd"/>
       <w:r>
         <w:rPr>
           <w:rFonts w:ascii="Arial" w:hAnsi="Arial"/>
@@ -15078,6 +19017,7 @@
         </w:rPr>
         <w:t xml:space="preserve"> {{</w:t>
       </w:r>
+      <w:proofErr w:type="spellStart"/>
       <w:r>
         <w:rPr>
           <w:rFonts w:ascii="Arial" w:hAnsi="Arial"/>
@@ -15088,6 +19028,7 @@
         </w:rPr>
         <w:t>pekerjaan_debitur</w:t>
       </w:r>
+      <w:proofErr w:type="spellEnd"/>
       <w:r>
         <w:rPr>
           <w:rFonts w:ascii="Arial" w:hAnsi="Arial"/>
@@ -15116,6 +19057,7 @@
         </w:rPr>
         <w:t xml:space="preserve"> {{</w:t>
       </w:r>
+      <w:proofErr w:type="spellStart"/>
       <w:r>
         <w:rPr>
           <w:rFonts w:ascii="Arial" w:hAnsi="Arial"/>
@@ -15126,6 +19068,7 @@
         </w:rPr>
         <w:t>tempat_lahir_debitur</w:t>
       </w:r>
+      <w:proofErr w:type="spellEnd"/>
       <w:r>
         <w:rPr>
           <w:rFonts w:ascii="Arial" w:hAnsi="Arial"/>
@@ -15154,6 +19097,7 @@
         </w:rPr>
         <w:t>{{</w:t>
       </w:r>
+      <w:proofErr w:type="spellStart"/>
       <w:r>
         <w:rPr>
           <w:rFonts w:ascii="Arial" w:hAnsi="Arial"/>
@@ -15164,6 +19108,7 @@
         </w:rPr>
         <w:t>tanggal_lahir_debitur</w:t>
       </w:r>
+      <w:proofErr w:type="spellEnd"/>
       <w:r>
         <w:rPr>
           <w:rFonts w:ascii="Arial" w:hAnsi="Arial"/>
@@ -15192,6 +19137,7 @@
         </w:rPr>
         <w:t xml:space="preserve"> {{</w:t>
       </w:r>
+      <w:proofErr w:type="spellStart"/>
       <w:r>
         <w:rPr>
           <w:rFonts w:ascii="Arial" w:hAnsi="Arial"/>
@@ -15202,6 +19148,7 @@
         </w:rPr>
         <w:t>alamat_rumah_debitur</w:t>
       </w:r>
+      <w:proofErr w:type="spellEnd"/>
       <w:r>
         <w:rPr>
           <w:rFonts w:ascii="Arial" w:hAnsi="Arial"/>
@@ -15249,6 +19196,7 @@
         </w:rPr>
         <w:t>{{</w:t>
       </w:r>
+      <w:proofErr w:type="spellStart"/>
       <w:r>
         <w:rPr>
           <w:rFonts w:ascii="Arial" w:hAnsi="Arial"/>
@@ -15259,6 +19207,7 @@
         </w:rPr>
         <w:t>no_ktp_debitur</w:t>
       </w:r>
+      <w:proofErr w:type="spellEnd"/>
       <w:r>
         <w:rPr>
           <w:rFonts w:ascii="Arial" w:hAnsi="Arial"/>
@@ -15327,8 +19276,29 @@
           <w:szCs w:val="16"/>
           <w:lang w:val="en-US"/>
         </w:rPr>
-        <w:t xml:space="preserve"> serta </w:t>
-      </w:r>
+        <w:t xml:space="preserve"> </w:t>
+      </w:r>
+      <w:proofErr w:type="spellStart"/>
+      <w:r>
+        <w:rPr>
+          <w:rFonts w:ascii="Arial" w:hAnsi="Arial" w:cs="Arial"/>
+          <w:sz w:val="16"/>
+          <w:szCs w:val="16"/>
+          <w:lang w:val="en-US"/>
+        </w:rPr>
+        <w:t>serta</w:t>
+      </w:r>
+      <w:proofErr w:type="spellEnd"/>
+      <w:r>
+        <w:rPr>
+          <w:rFonts w:ascii="Arial" w:hAnsi="Arial" w:cs="Arial"/>
+          <w:sz w:val="16"/>
+          <w:szCs w:val="16"/>
+          <w:lang w:val="en-US"/>
+        </w:rPr>
+        <w:t xml:space="preserve"> </w:t>
+      </w:r>
+      <w:proofErr w:type="spellStart"/>
       <w:r>
         <w:rPr>
           <w:rFonts w:ascii="Arial" w:hAnsi="Arial" w:cs="Arial"/>
@@ -15338,8 +19308,177 @@
           <w:szCs w:val="16"/>
           <w:lang w:val="en-US"/>
         </w:rPr>
-        <w:t>menjamin pembayaran kembali seluruh pinjaman berikut pokok, bunga dan denda</w:t>
-      </w:r>
+        <w:t>menjamin</w:t>
+      </w:r>
+      <w:proofErr w:type="spellEnd"/>
+      <w:r>
+        <w:rPr>
+          <w:rFonts w:ascii="Arial" w:hAnsi="Arial" w:cs="Arial"/>
+          <w:b/>
+          <w:bCs/>
+          <w:sz w:val="16"/>
+          <w:szCs w:val="16"/>
+          <w:lang w:val="en-US"/>
+        </w:rPr>
+        <w:t xml:space="preserve"> </w:t>
+      </w:r>
+      <w:proofErr w:type="spellStart"/>
+      <w:r>
+        <w:rPr>
+          <w:rFonts w:ascii="Arial" w:hAnsi="Arial" w:cs="Arial"/>
+          <w:b/>
+          <w:bCs/>
+          <w:sz w:val="16"/>
+          <w:szCs w:val="16"/>
+          <w:lang w:val="en-US"/>
+        </w:rPr>
+        <w:t>pembayaran</w:t>
+      </w:r>
+      <w:proofErr w:type="spellEnd"/>
+      <w:r>
+        <w:rPr>
+          <w:rFonts w:ascii="Arial" w:hAnsi="Arial" w:cs="Arial"/>
+          <w:b/>
+          <w:bCs/>
+          <w:sz w:val="16"/>
+          <w:szCs w:val="16"/>
+          <w:lang w:val="en-US"/>
+        </w:rPr>
+        <w:t xml:space="preserve"> </w:t>
+      </w:r>
+      <w:proofErr w:type="spellStart"/>
+      <w:r>
+        <w:rPr>
+          <w:rFonts w:ascii="Arial" w:hAnsi="Arial" w:cs="Arial"/>
+          <w:b/>
+          <w:bCs/>
+          <w:sz w:val="16"/>
+          <w:szCs w:val="16"/>
+          <w:lang w:val="en-US"/>
+        </w:rPr>
+        <w:t>kembali</w:t>
+      </w:r>
+      <w:proofErr w:type="spellEnd"/>
+      <w:r>
+        <w:rPr>
+          <w:rFonts w:ascii="Arial" w:hAnsi="Arial" w:cs="Arial"/>
+          <w:b/>
+          <w:bCs/>
+          <w:sz w:val="16"/>
+          <w:szCs w:val="16"/>
+          <w:lang w:val="en-US"/>
+        </w:rPr>
+        <w:t xml:space="preserve"> </w:t>
+      </w:r>
+      <w:proofErr w:type="spellStart"/>
+      <w:r>
+        <w:rPr>
+          <w:rFonts w:ascii="Arial" w:hAnsi="Arial" w:cs="Arial"/>
+          <w:b/>
+          <w:bCs/>
+          <w:sz w:val="16"/>
+          <w:szCs w:val="16"/>
+          <w:lang w:val="en-US"/>
+        </w:rPr>
+        <w:t>seluruh</w:t>
+      </w:r>
+      <w:proofErr w:type="spellEnd"/>
+      <w:r>
+        <w:rPr>
+          <w:rFonts w:ascii="Arial" w:hAnsi="Arial" w:cs="Arial"/>
+          <w:b/>
+          <w:bCs/>
+          <w:sz w:val="16"/>
+          <w:szCs w:val="16"/>
+          <w:lang w:val="en-US"/>
+        </w:rPr>
+        <w:t xml:space="preserve"> </w:t>
+      </w:r>
+      <w:proofErr w:type="spellStart"/>
+      <w:r>
+        <w:rPr>
+          <w:rFonts w:ascii="Arial" w:hAnsi="Arial" w:cs="Arial"/>
+          <w:b/>
+          <w:bCs/>
+          <w:sz w:val="16"/>
+          <w:szCs w:val="16"/>
+          <w:lang w:val="en-US"/>
+        </w:rPr>
+        <w:t>pinjaman</w:t>
+      </w:r>
+      <w:proofErr w:type="spellEnd"/>
+      <w:r>
+        <w:rPr>
+          <w:rFonts w:ascii="Arial" w:hAnsi="Arial" w:cs="Arial"/>
+          <w:b/>
+          <w:bCs/>
+          <w:sz w:val="16"/>
+          <w:szCs w:val="16"/>
+          <w:lang w:val="en-US"/>
+        </w:rPr>
+        <w:t xml:space="preserve"> </w:t>
+      </w:r>
+      <w:proofErr w:type="spellStart"/>
+      <w:r>
+        <w:rPr>
+          <w:rFonts w:ascii="Arial" w:hAnsi="Arial" w:cs="Arial"/>
+          <w:b/>
+          <w:bCs/>
+          <w:sz w:val="16"/>
+          <w:szCs w:val="16"/>
+          <w:lang w:val="en-US"/>
+        </w:rPr>
+        <w:t>berikut</w:t>
+      </w:r>
+      <w:proofErr w:type="spellEnd"/>
+      <w:r>
+        <w:rPr>
+          <w:rFonts w:ascii="Arial" w:hAnsi="Arial" w:cs="Arial"/>
+          <w:b/>
+          <w:bCs/>
+          <w:sz w:val="16"/>
+          <w:szCs w:val="16"/>
+          <w:lang w:val="en-US"/>
+        </w:rPr>
+        <w:t xml:space="preserve"> </w:t>
+      </w:r>
+      <w:proofErr w:type="spellStart"/>
+      <w:r>
+        <w:rPr>
+          <w:rFonts w:ascii="Arial" w:hAnsi="Arial" w:cs="Arial"/>
+          <w:b/>
+          <w:bCs/>
+          <w:sz w:val="16"/>
+          <w:szCs w:val="16"/>
+          <w:lang w:val="en-US"/>
+        </w:rPr>
+        <w:t>pokok</w:t>
+      </w:r>
+      <w:proofErr w:type="spellEnd"/>
+      <w:r>
+        <w:rPr>
+          <w:rFonts w:ascii="Arial" w:hAnsi="Arial" w:cs="Arial"/>
+          <w:b/>
+          <w:bCs/>
+          <w:sz w:val="16"/>
+          <w:szCs w:val="16"/>
+          <w:lang w:val="en-US"/>
+        </w:rPr>
+        <w:t xml:space="preserve">, bunga dan </w:t>
+      </w:r>
+      <w:proofErr w:type="spellStart"/>
+      <w:r>
+        <w:rPr>
+          <w:rFonts w:ascii="Arial" w:hAnsi="Arial" w:cs="Arial"/>
+          <w:b/>
+          <w:bCs/>
+          <w:sz w:val="16"/>
+          <w:szCs w:val="16"/>
+          <w:lang w:val="en-US"/>
+        </w:rPr>
+        <w:t>denda</w:t>
+      </w:r>
+      <w:proofErr w:type="spellEnd"/>
       <w:r>
         <w:rPr>
           <w:rFonts w:ascii="Arial" w:hAnsi="Arial" w:cs="Arial"/>
@@ -15425,6 +19564,7 @@
         </w:rPr>
         <w:t>{{</w:t>
       </w:r>
+      <w:proofErr w:type="spellStart"/>
       <w:r>
         <w:rPr>
           <w:rFonts w:ascii="Arial" w:hAnsi="Arial" w:cs="Arial"/>
@@ -15435,6 +19575,7 @@
         </w:rPr>
         <w:t>tempat_lahir_penjamin</w:t>
       </w:r>
+      <w:proofErr w:type="spellEnd"/>
       <w:r>
         <w:rPr>
           <w:rFonts w:ascii="Arial" w:hAnsi="Arial" w:cs="Arial"/>
@@ -15482,6 +19623,7 @@
         </w:rPr>
         <w:t>{{</w:t>
       </w:r>
+      <w:proofErr w:type="spellStart"/>
       <w:r>
         <w:rPr>
           <w:rFonts w:ascii="Arial" w:hAnsi="Arial" w:cs="Arial"/>
@@ -15492,6 +19634,7 @@
         </w:rPr>
         <w:t>tanggal_lahir_penjamin</w:t>
       </w:r>
+      <w:proofErr w:type="spellEnd"/>
       <w:r>
         <w:rPr>
           <w:rFonts w:ascii="Arial" w:hAnsi="Arial" w:cs="Arial"/>
@@ -16028,16 +20171,7 @@
           <w:sz w:val="16"/>
           <w:szCs w:val="16"/>
         </w:rPr>
-        <w:t xml:space="preserve">bahwa, untuk menjamin penyelesaian kewajiban PEMBERI JAMINAN kepada BANK baik karena pinjaman pokok dan/atau tambahan provisi, bunga denda serta biaya-biaya lain, maka PEMBERI JAMINAN telah </w:t>
-      </w:r>
-      <w:r>
-        <w:rPr>
-          <w:rFonts w:ascii="Arial" w:hAnsi="Arial" w:cs="Arial"/>
-          <w:sz w:val="16"/>
-          <w:szCs w:val="16"/>
-        </w:rPr>
-        <w:lastRenderedPageBreak/>
-        <w:t>bersedia memberikan jaminan dengan syarat-syarat yang dikehendaki BANK;</w:t>
+        <w:t>bahwa, untuk menjamin penyelesaian kewajiban PEMBERI JAMINAN kepada BANK baik karena pinjaman pokok dan/atau tambahan provisi, bunga denda serta biaya-biaya lain, maka PEMBERI JAMINAN telah bersedia memberikan jaminan dengan syarat-syarat yang dikehendaki BANK;</w:t>
       </w:r>
     </w:p>
     <w:p>
@@ -16320,8 +20454,19 @@
           <w:szCs w:val="16"/>
           <w:lang w:val="en-US"/>
         </w:rPr>
-        <w:t>pada saat</w:t>
-      </w:r>
+        <w:t xml:space="preserve">pada </w:t>
+      </w:r>
+      <w:proofErr w:type="spellStart"/>
+      <w:r>
+        <w:rPr>
+          <w:rFonts w:ascii="Arial" w:hAnsi="Arial" w:cs="Arial"/>
+          <w:sz w:val="16"/>
+          <w:szCs w:val="16"/>
+          <w:lang w:val="en-US"/>
+        </w:rPr>
+        <w:t>saat</w:t>
+      </w:r>
+      <w:proofErr w:type="spellEnd"/>
       <w:r>
         <w:rPr>
           <w:rFonts w:ascii="Arial" w:hAnsi="Arial" w:cs="Arial"/>
@@ -16387,15 +20532,37 @@
         </w:rPr>
         <w:t xml:space="preserve">Barang Jaminan </w:t>
       </w:r>
-      <w:r>
-        <w:rPr>
-          <w:rFonts w:ascii="Arial" w:hAnsi="Arial" w:cs="Arial"/>
-          <w:sz w:val="16"/>
-          <w:szCs w:val="16"/>
-          <w:lang w:val="en-US"/>
-        </w:rPr>
-        <w:t>sebagaimana dimaksud</w:t>
-      </w:r>
+      <w:proofErr w:type="spellStart"/>
+      <w:r>
+        <w:rPr>
+          <w:rFonts w:ascii="Arial" w:hAnsi="Arial" w:cs="Arial"/>
+          <w:sz w:val="16"/>
+          <w:szCs w:val="16"/>
+          <w:lang w:val="en-US"/>
+        </w:rPr>
+        <w:t>sebagaimana</w:t>
+      </w:r>
+      <w:proofErr w:type="spellEnd"/>
+      <w:r>
+        <w:rPr>
+          <w:rFonts w:ascii="Arial" w:hAnsi="Arial" w:cs="Arial"/>
+          <w:sz w:val="16"/>
+          <w:szCs w:val="16"/>
+          <w:lang w:val="en-US"/>
+        </w:rPr>
+        <w:t xml:space="preserve"> </w:t>
+      </w:r>
+      <w:proofErr w:type="spellStart"/>
+      <w:r>
+        <w:rPr>
+          <w:rFonts w:ascii="Arial" w:hAnsi="Arial" w:cs="Arial"/>
+          <w:sz w:val="16"/>
+          <w:szCs w:val="16"/>
+          <w:lang w:val="en-US"/>
+        </w:rPr>
+        <w:t>dimaksud</w:t>
+      </w:r>
+      <w:proofErr w:type="spellEnd"/>
       <w:r>
         <w:rPr>
           <w:rFonts w:ascii="Arial" w:hAnsi="Arial" w:cs="Arial"/>
@@ -16817,7 +20984,16 @@
           <w:sz w:val="16"/>
           <w:szCs w:val="16"/>
         </w:rPr>
-        <w:t>Atas dasar pertimbangan kepentingan bagi penyelesaian kewajiban dari  PEMBERI JAMINAN, maka dengan  memberi kuasa kepada BANK untuk menjual barang-barang tersebut di atas kepada siapapun baik dihadapan umum atau di bawah tangan untuk sejumlah harga dan syarat-syarat yang ditimbang baik oleh BANK sendiri, dengan ketentuan hasil penjualan setelah dipotong ongkos dan biaya-biaya lain yang dikeluarkan digunakan untuk memenuhi kewajiban dari PEMBERI JAMINAN. Apabila terdapat kelebihan, BANK akan menyerahkan  kelebihan tersebut kepada PEMBERI JAMINAN tanpa mewajibkan BANK untuk membayar bunga/atau ganti rugi dalam bentuk apapun juga.</w:t>
+        <w:t xml:space="preserve">Atas dasar pertimbangan kepentingan bagi penyelesaian kewajiban dari  PEMBERI JAMINAN, maka dengan  memberi kuasa kepada BANK untuk menjual barang-barang tersebut di atas kepada siapapun baik dihadapan umum atau di bawah tangan untuk sejumlah harga dan syarat-syarat yang ditimbang baik oleh BANK sendiri, dengan ketentuan hasil penjualan setelah dipotong ongkos dan biaya-biaya lain yang </w:t>
+      </w:r>
+      <w:r>
+        <w:rPr>
+          <w:rFonts w:ascii="Arial" w:hAnsi="Arial" w:cs="Arial"/>
+          <w:sz w:val="16"/>
+          <w:szCs w:val="16"/>
+        </w:rPr>
+        <w:lastRenderedPageBreak/>
+        <w:t>dikeluarkan digunakan untuk memenuhi kewajiban dari PEMBERI JAMINAN. Apabila terdapat kelebihan, BANK akan menyerahkan  kelebihan tersebut kepada PEMBERI JAMINAN tanpa mewajibkan BANK untuk membayar bunga/atau ganti rugi dalam bentuk apapun juga.</w:t>
       </w:r>
     </w:p>
     <w:p>
@@ -18020,6 +22196,7 @@
               </w:rPr>
               <w:t>{{</w:t>
             </w:r>
+            <w:proofErr w:type="spellStart"/>
             <w:r>
               <w:rPr>
                 <w:rFonts w:ascii="Arial" w:hAnsi="Arial"/>
@@ -18033,6 +22210,7 @@
               </w:rPr>
               <w:t>nama_debitur</w:t>
             </w:r>
+            <w:proofErr w:type="spellEnd"/>
             <w:r>
               <w:rPr>
                 <w:rFonts w:ascii="Arial" w:hAnsi="Arial"/>
@@ -18063,6 +22241,7 @@
                 <w:szCs w:val="16"/>
               </w:rPr>
             </w:pPr>
+            <w:proofErr w:type="spellStart"/>
             <w:r>
               <w:rPr>
                 <w:rFonts w:ascii="Arial" w:hAnsi="Arial" w:cs="Arial"/>
@@ -18073,6 +22252,7 @@
               </w:rPr>
               <w:t>Debitur</w:t>
             </w:r>
+            <w:proofErr w:type="spellEnd"/>
           </w:p>
         </w:tc>
         <w:tc>
@@ -18424,6 +22604,7 @@
               </w:rPr>
               <w:t xml:space="preserve">          </w:t>
             </w:r>
+            <w:proofErr w:type="spellStart"/>
             <w:r>
               <w:rPr>
                 <w:rFonts w:ascii="Arial" w:hAnsi="Arial" w:cs="Arial"/>
@@ -18433,6 +22614,7 @@
               </w:rPr>
               <w:t>Direktur</w:t>
             </w:r>
+            <w:proofErr w:type="spellEnd"/>
           </w:p>
         </w:tc>
       </w:tr>
@@ -19485,6 +23667,66 @@
         </w:tabs>
         <w:jc w:val="right"/>
         <w:rPr>
+          <w:b/>
+          <w:lang w:val="sv-SE"/>
+        </w:rPr>
+      </w:pPr>
+    </w:p>
+    <w:p>
+      <w:pPr>
+        <w:tabs>
+          <w:tab w:val="left" w:pos="1500"/>
+        </w:tabs>
+        <w:jc w:val="right"/>
+        <w:rPr>
+          <w:b/>
+          <w:lang w:val="sv-SE"/>
+        </w:rPr>
+      </w:pPr>
+    </w:p>
+    <w:p>
+      <w:pPr>
+        <w:tabs>
+          <w:tab w:val="left" w:pos="1500"/>
+        </w:tabs>
+        <w:jc w:val="right"/>
+        <w:rPr>
+          <w:b/>
+          <w:lang w:val="sv-SE"/>
+        </w:rPr>
+      </w:pPr>
+    </w:p>
+    <w:p>
+      <w:pPr>
+        <w:tabs>
+          <w:tab w:val="left" w:pos="1500"/>
+        </w:tabs>
+        <w:jc w:val="right"/>
+        <w:rPr>
+          <w:b/>
+          <w:lang w:val="sv-SE"/>
+        </w:rPr>
+      </w:pPr>
+    </w:p>
+    <w:p>
+      <w:pPr>
+        <w:tabs>
+          <w:tab w:val="left" w:pos="1500"/>
+        </w:tabs>
+        <w:jc w:val="right"/>
+        <w:rPr>
+          <w:b/>
+          <w:lang w:val="sv-SE"/>
+        </w:rPr>
+      </w:pPr>
+    </w:p>
+    <w:p>
+      <w:pPr>
+        <w:tabs>
+          <w:tab w:val="left" w:pos="1500"/>
+        </w:tabs>
+        <w:jc w:val="right"/>
+        <w:rPr>
           <w:lang w:val="en-US"/>
         </w:rPr>
       </w:pPr>
@@ -19626,6 +23868,7 @@
         </w:rPr>
         <w:t>{{</w:t>
       </w:r>
+      <w:proofErr w:type="spellStart"/>
       <w:r>
         <w:rPr>
           <w:rFonts w:ascii="Courier New" w:hAnsi="Courier New" w:cs="Courier New"/>
@@ -19635,6 +23878,7 @@
         </w:rPr>
         <w:t>nama_debitur</w:t>
       </w:r>
+      <w:proofErr w:type="spellEnd"/>
       <w:r>
         <w:rPr>
           <w:rFonts w:ascii="Courier New" w:hAnsi="Courier New" w:cs="Courier New"/>
@@ -20127,7 +24371,6 @@
                 <w:rFonts w:ascii="Courier New" w:hAnsi="Courier New" w:cs="Courier New"/>
                 <w:lang w:val="it-IT"/>
               </w:rPr>
-              <w:lastRenderedPageBreak/>
               <w:t>Yang men</w:t>
             </w:r>
             <w:r>
@@ -20213,6 +24456,7 @@
               </w:rPr>
               <w:t>{{</w:t>
             </w:r>
+            <w:proofErr w:type="spellStart"/>
             <w:r>
               <w:rPr>
                 <w:rFonts w:ascii="Courier New" w:hAnsi="Courier New" w:cs="Courier New"/>
@@ -20223,6 +24467,7 @@
               </w:rPr>
               <w:t>nama_debitur</w:t>
             </w:r>
+            <w:proofErr w:type="spellEnd"/>
             <w:r>
               <w:rPr>
                 <w:rFonts w:ascii="Courier New" w:hAnsi="Courier New" w:cs="Courier New"/>
@@ -20238,6 +24483,7 @@
             <w:pPr>
               <w:jc w:val="center"/>
             </w:pPr>
+            <w:proofErr w:type="spellStart"/>
             <w:r>
               <w:rPr>
                 <w:rFonts w:ascii="Courier New" w:hAnsi="Courier New" w:cs="Courier New"/>
@@ -20248,6 +24494,7 @@
               </w:rPr>
               <w:t>Debitur</w:t>
             </w:r>
+            <w:proofErr w:type="spellEnd"/>
           </w:p>
         </w:tc>
       </w:tr>
@@ -20500,6 +24747,7 @@
         </w:rPr>
         <w:t>{{</w:t>
       </w:r>
+      <w:proofErr w:type="spellStart"/>
       <w:r>
         <w:rPr>
           <w:color w:val="0000CC"/>
@@ -20507,6 +24755,7 @@
         </w:rPr>
         <w:t>nama_debitur</w:t>
       </w:r>
+      <w:proofErr w:type="spellEnd"/>
       <w:r>
         <w:rPr>
           <w:color w:val="0000CC"/>
@@ -20552,6 +24801,7 @@
         </w:rPr>
         <w:t>{{</w:t>
       </w:r>
+      <w:proofErr w:type="spellStart"/>
       <w:r>
         <w:rPr>
           <w:rFonts w:ascii="Arial" w:hAnsi="Arial"/>
@@ -20562,6 +24812,7 @@
         </w:rPr>
         <w:t>alamat_rumah_debitur</w:t>
       </w:r>
+      <w:proofErr w:type="spellEnd"/>
       <w:r>
         <w:rPr>
           <w:rFonts w:ascii="Arial" w:hAnsi="Arial"/>
@@ -20605,6 +24856,7 @@
         </w:rPr>
         <w:t>{{</w:t>
       </w:r>
+      <w:proofErr w:type="spellStart"/>
       <w:r>
         <w:rPr>
           <w:color w:val="0000CC"/>
@@ -20612,6 +24864,7 @@
         </w:rPr>
         <w:t>pekerjaan_debitur</w:t>
       </w:r>
+      <w:proofErr w:type="spellEnd"/>
       <w:r>
         <w:rPr>
           <w:color w:val="0000CC"/>
@@ -20690,7 +24943,6 @@
         </w:rPr>
       </w:pPr>
       <w:r>
-        <w:lastRenderedPageBreak/>
         <w:t>Demikian pernyataan ini saya buat dengan sebenar – benarnya agar dapat di gunakan sebagai mana mestinya.</w:t>
       </w:r>
     </w:p>
@@ -20763,6 +25015,7 @@
               </w:rPr>
               <w:t>{{</w:t>
             </w:r>
+            <w:proofErr w:type="spellStart"/>
             <w:r>
               <w:rPr>
                 <w:color w:val="0000CC"/>
@@ -20770,6 +25023,7 @@
               </w:rPr>
               <w:t>tanggal_surat_perjanjian_kredit</w:t>
             </w:r>
+            <w:proofErr w:type="spellEnd"/>
             <w:r>
               <w:rPr>
                 <w:color w:val="0000CC"/>
@@ -20814,6 +25068,7 @@
               </w:rPr>
               <w:t>{{</w:t>
             </w:r>
+            <w:proofErr w:type="spellStart"/>
             <w:r>
               <w:rPr>
                 <w:b/>
@@ -20823,6 +25078,7 @@
               </w:rPr>
               <w:t>nama_debitur</w:t>
             </w:r>
+            <w:proofErr w:type="spellEnd"/>
             <w:r>
               <w:rPr>
                 <w:b/>
@@ -20838,6 +25094,7 @@
               <w:spacing w:line="360" w:lineRule="auto"/>
               <w:jc w:val="center"/>
             </w:pPr>
+            <w:proofErr w:type="spellStart"/>
             <w:r>
               <w:rPr>
                 <w:sz w:val="18"/>
@@ -20846,6 +25103,7 @@
               </w:rPr>
               <w:t>Debitur</w:t>
             </w:r>
+            <w:proofErr w:type="spellEnd"/>
           </w:p>
         </w:tc>
       </w:tr>
@@ -21055,6 +25313,7 @@
         </w:rPr>
         <w:t>{{</w:t>
       </w:r>
+      <w:proofErr w:type="spellStart"/>
       <w:r>
         <w:rPr>
           <w:color w:val="0000CC"/>
@@ -21062,6 +25321,7 @@
         </w:rPr>
         <w:t>nama_debitur</w:t>
       </w:r>
+      <w:proofErr w:type="spellEnd"/>
       <w:r>
         <w:rPr>
           <w:color w:val="0000CC"/>
@@ -21105,6 +25365,7 @@
         </w:rPr>
         <w:t>{{</w:t>
       </w:r>
+      <w:proofErr w:type="spellStart"/>
       <w:r>
         <w:rPr>
           <w:color w:val="0000CC"/>
@@ -21112,6 +25373,7 @@
         </w:rPr>
         <w:t>pekerjaan_debitur</w:t>
       </w:r>
+      <w:proofErr w:type="spellEnd"/>
       <w:r>
         <w:rPr>
           <w:color w:val="0000CC"/>
@@ -21167,6 +25429,7 @@
         </w:rPr>
         <w:t>{{</w:t>
       </w:r>
+      <w:proofErr w:type="spellStart"/>
       <w:r>
         <w:rPr>
           <w:rFonts w:ascii="Arial" w:hAnsi="Arial"/>
@@ -21177,6 +25440,7 @@
         </w:rPr>
         <w:t>alamat_rumah_debitur</w:t>
       </w:r>
+      <w:proofErr w:type="spellEnd"/>
       <w:r>
         <w:rPr>
           <w:rFonts w:ascii="Arial" w:hAnsi="Arial"/>
@@ -21256,6 +25520,7 @@
         </w:rPr>
         <w:t>{{</w:t>
       </w:r>
+      <w:proofErr w:type="spellStart"/>
       <w:r>
         <w:rPr>
           <w:rFonts w:ascii="Arial" w:hAnsi="Arial"/>
@@ -21266,6 +25531,7 @@
         </w:rPr>
         <w:t>no_ktp_debitur</w:t>
       </w:r>
+      <w:proofErr w:type="spellEnd"/>
       <w:r>
         <w:rPr>
           <w:rFonts w:ascii="Arial" w:hAnsi="Arial"/>
@@ -21326,6 +25592,7 @@
         </w:rPr>
         <w:t>{{</w:t>
       </w:r>
+      <w:proofErr w:type="spellStart"/>
       <w:r>
         <w:rPr>
           <w:bCs/>
@@ -21334,6 +25601,7 @@
         </w:rPr>
         <w:t>jenis_kelamin_debitur</w:t>
       </w:r>
+      <w:proofErr w:type="spellEnd"/>
       <w:r>
         <w:rPr>
           <w:bCs/>
@@ -21418,12 +25686,37 @@
         </w:rPr>
         <w:t xml:space="preserve">PT. BPR Sahabat Sejati Cirebon, berkedudukan di Cirebon dan/ melalui Kantor Pusatnya yang berkedudukan di </w:t>
       </w:r>
+      <w:proofErr w:type="spellStart"/>
       <w:r>
         <w:rPr>
           <w:color w:val="000000"/>
           <w:lang w:val="en-US"/>
         </w:rPr>
-        <w:t xml:space="preserve">Kec. Klangenan, </w:t>
+        <w:t>Kec</w:t>
+      </w:r>
+      <w:proofErr w:type="spellEnd"/>
+      <w:r>
+        <w:rPr>
+          <w:color w:val="000000"/>
+          <w:lang w:val="en-US"/>
+        </w:rPr>
+        <w:t xml:space="preserve">. </w:t>
+      </w:r>
+      <w:proofErr w:type="spellStart"/>
+      <w:r>
+        <w:rPr>
+          <w:color w:val="000000"/>
+          <w:lang w:val="en-US"/>
+        </w:rPr>
+        <w:t>Klangenan</w:t>
+      </w:r>
+      <w:proofErr w:type="spellEnd"/>
+      <w:r>
+        <w:rPr>
+          <w:color w:val="000000"/>
+          <w:lang w:val="en-US"/>
+        </w:rPr>
+        <w:t xml:space="preserve">, </w:t>
       </w:r>
       <w:r>
         <w:rPr>
@@ -21490,89 +25783,84 @@
         <w:rPr>
           <w:color w:val="000000"/>
         </w:rPr>
-        <w:t xml:space="preserve">Untuk dan atas nama PEMBERI KUASA membuat dan menandatangani Akta Jaminan Fidusia serta mendaftarkannya Ke Kantor Pendaftaran Fidusia pada dan/ melalui Notaris yang ditunjuk oleh PENERIMA KUASA atas barang (obyek) Jaminan Fidusia yang diserahkan PEMBERI KUASA kepada PENERIMA </w:t>
+        <w:t xml:space="preserve">Untuk dan atas nama PEMBERI KUASA membuat dan menandatangani Akta Jaminan Fidusia serta mendaftarkannya Ke Kantor Pendaftaran Fidusia pada dan/ melalui Notaris yang ditunjuk oleh PENERIMA KUASA atas barang (obyek) Jaminan Fidusia yang diserahkan PEMBERI KUASA kepada PENERIMA KUASA berdasarkan Perjanjian Kredit tertanggal </w:t>
       </w:r>
       <w:r>
         <w:rPr>
           <w:color w:val="000000"/>
         </w:rPr>
-        <w:lastRenderedPageBreak/>
-        <w:t xml:space="preserve">KUASA berdasarkan Perjanjian Kredit tertanggal </w:t>
+        <w:t>{{</w:t>
       </w:r>
       <w:r>
         <w:rPr>
           <w:color w:val="000000"/>
         </w:rPr>
-        <w:t>{{</w:t>
+        <w:t>tanggal_surat_perjanjian_kredit</w:t>
       </w:r>
       <w:r>
         <w:rPr>
           <w:color w:val="000000"/>
         </w:rPr>
-        <w:t>tanggal_surat_perjanjian_kredit</w:t>
+        <w:t>}}</w:t>
       </w:r>
       <w:r>
         <w:rPr>
           <w:color w:val="000000"/>
         </w:rPr>
+        <w:t xml:space="preserve"> Nomor</w:t>
+      </w:r>
+      <w:r>
+        <w:rPr>
+          <w:color w:val="000000"/>
+        </w:rPr>
+        <w:t xml:space="preserve"> {{</w:t>
+      </w:r>
+      <w:r>
+        <w:rPr>
+          <w:color w:val="000000"/>
+        </w:rPr>
+        <w:t>nomor_surat</w:t>
+      </w:r>
+      <w:r>
+        <w:rPr>
+          <w:color w:val="000000"/>
+        </w:rPr>
         <w:t>}}</w:t>
       </w:r>
       <w:r>
+        <w:t>PK</w:t>
+      </w:r>
+      <w:r>
+        <w:t>KSM</w:t>
+      </w:r>
+      <w:r>
         <w:rPr>
           <w:color w:val="000000"/>
         </w:rPr>
-        <w:t xml:space="preserve"> Nomor</w:t>
+        <w:t xml:space="preserve"> yang dibuat antara PEMBERI KUASA dan PENERIMA KUASA, yaitu atas</w:t>
       </w:r>
       <w:r>
         <w:rPr>
           <w:color w:val="000000"/>
-        </w:rPr>
-        <w:t xml:space="preserve"> {{</w:t>
+          <w:lang w:val="en-US"/>
+        </w:rPr>
+        <w:t xml:space="preserve"> 1</w:t>
       </w:r>
       <w:r>
         <w:rPr>
           <w:color w:val="000000"/>
         </w:rPr>
-        <w:t>nomor_surat</w:t>
-      </w:r>
+        <w:t xml:space="preserve"> (</w:t>
+      </w:r>
+      <w:proofErr w:type="spellStart"/>
       <w:r>
         <w:rPr>
           <w:color w:val="000000"/>
-        </w:rPr>
-        <w:t>}}</w:t>
-      </w:r>
-      <w:r>
-        <w:t>PK</w:t>
-      </w:r>
-      <w:r>
-        <w:t>KSM</w:t>
-      </w:r>
-      <w:r>
-        <w:rPr>
-          <w:color w:val="000000"/>
-        </w:rPr>
-        <w:t xml:space="preserve"> yang dibuat antara PEMBERI KUASA dan PENERIMA KUASA, yaitu atas</w:t>
-      </w:r>
-      <w:r>
-        <w:rPr>
-          <w:color w:val="000000"/>
-          <w:lang w:val="en-US"/>
-        </w:rPr>
-        <w:t xml:space="preserve"> 1</w:t>
-      </w:r>
-      <w:r>
-        <w:rPr>
-          <w:color w:val="000000"/>
-        </w:rPr>
-        <w:t xml:space="preserve"> (</w:t>
-      </w:r>
-      <w:r>
-        <w:rPr>
-          <w:color w:val="000000"/>
           <w:lang w:val="en-US"/>
         </w:rPr>
         <w:t>satu</w:t>
       </w:r>
+      <w:proofErr w:type="spellEnd"/>
       <w:r>
         <w:rPr>
           <w:color w:val="000000"/>
@@ -21664,6 +25952,7 @@
         </w:rPr>
         <w:t>{{</w:t>
       </w:r>
+      <w:proofErr w:type="spellStart"/>
       <w:r>
         <w:rPr>
           <w:color w:val="0000CC"/>
@@ -21671,6 +25960,7 @@
         </w:rPr>
         <w:t>harga_jaminan_saat_ini</w:t>
       </w:r>
+      <w:proofErr w:type="spellEnd"/>
       <w:r>
         <w:rPr>
           <w:color w:val="0000CC"/>
@@ -21780,6 +26070,7 @@
         </w:rPr>
         <w:t>{{</w:t>
       </w:r>
+      <w:proofErr w:type="spellStart"/>
       <w:r>
         <w:rPr>
           <w:color w:val="0000CC"/>
@@ -21787,6 +26078,7 @@
         </w:rPr>
         <w:t>tanggal_surat_perjanjian_kredit</w:t>
       </w:r>
+      <w:proofErr w:type="spellEnd"/>
       <w:r>
         <w:rPr>
           <w:color w:val="0000CC"/>
@@ -21939,6 +26231,7 @@
         </w:rPr>
         <w:t>{{</w:t>
       </w:r>
+      <w:proofErr w:type="spellStart"/>
       <w:r>
         <w:rPr>
           <w:color w:val="0000CC"/>
@@ -21946,6 +26239,7 @@
         </w:rPr>
         <w:t>nama_debitur</w:t>
       </w:r>
+      <w:proofErr w:type="spellEnd"/>
       <w:r>
         <w:rPr>
           <w:color w:val="0000CC"/>
@@ -22118,6 +26412,7 @@
         </w:rPr>
         <w:t>t</w:t>
       </w:r>
+      <w:proofErr w:type="spellStart"/>
       <w:r>
         <w:rPr>
           <w:color w:val="000000"/>
@@ -22127,6 +26422,7 @@
         </w:rPr>
         <w:t>ur</w:t>
       </w:r>
+      <w:proofErr w:type="spellEnd"/>
     </w:p>
     <w:p>
       <w:pPr>
@@ -22169,6 +26465,7 @@
           <w:sz w:val="32"/>
           <w:u w:val="single"/>
         </w:rPr>
+        <w:lastRenderedPageBreak/>
         <w:t>SURAT PERNYATAAN</w:t>
       </w:r>
     </w:p>
@@ -22256,6 +26553,7 @@
         </w:rPr>
         <w:t>{{</w:t>
       </w:r>
+      <w:proofErr w:type="spellStart"/>
       <w:r>
         <w:rPr>
           <w:rFonts w:ascii="Courier New" w:hAnsi="Courier New" w:cs="Courier New"/>
@@ -22266,6 +26564,7 @@
         </w:rPr>
         <w:t>nama_debitur</w:t>
       </w:r>
+      <w:proofErr w:type="spellEnd"/>
       <w:r>
         <w:rPr>
           <w:rFonts w:ascii="Courier New" w:hAnsi="Courier New" w:cs="Courier New"/>
@@ -22327,6 +26626,7 @@
         </w:rPr>
         <w:t>{{</w:t>
       </w:r>
+      <w:proofErr w:type="spellStart"/>
       <w:r>
         <w:rPr>
           <w:rFonts w:ascii="Arial" w:hAnsi="Arial"/>
@@ -22337,6 +26637,7 @@
         </w:rPr>
         <w:t>alamat_rumah_debitur</w:t>
       </w:r>
+      <w:proofErr w:type="spellEnd"/>
       <w:r>
         <w:rPr>
           <w:rFonts w:ascii="Arial" w:hAnsi="Arial"/>
@@ -22388,6 +26689,7 @@
         </w:rPr>
         <w:t>{{</w:t>
       </w:r>
+      <w:proofErr w:type="spellStart"/>
       <w:r>
         <w:rPr>
           <w:color w:val="0000CC"/>
@@ -22395,6 +26697,7 @@
         </w:rPr>
         <w:t>pekerjaan_debitur</w:t>
       </w:r>
+      <w:proofErr w:type="spellEnd"/>
       <w:r>
         <w:rPr>
           <w:color w:val="0000CC"/>
@@ -22538,6 +26841,7 @@
         </w:rPr>
         <w:t>{{</w:t>
       </w:r>
+      <w:proofErr w:type="spellStart"/>
       <w:r>
         <w:rPr>
           <w:color w:val="0000CC"/>
@@ -22547,6 +26851,7 @@
         </w:rPr>
         <w:t>tanggal_surat_perjanjian_kredit</w:t>
       </w:r>
+      <w:proofErr w:type="spellEnd"/>
       <w:r>
         <w:rPr>
           <w:color w:val="0000CC"/>
@@ -22605,6 +26910,7 @@
         </w:rPr>
         <w:t>{{</w:t>
       </w:r>
+      <w:proofErr w:type="spellStart"/>
       <w:r>
         <w:rPr>
           <w:color w:val="0000CC"/>
@@ -22614,6 +26920,7 @@
         </w:rPr>
         <w:t>jangka_waktu</w:t>
       </w:r>
+      <w:proofErr w:type="spellEnd"/>
       <w:r>
         <w:rPr>
           <w:color w:val="0000CC"/>
@@ -22687,6 +26994,7 @@
         </w:rPr>
         <w:t>{{</w:t>
       </w:r>
+      <w:proofErr w:type="spellStart"/>
       <w:r>
         <w:rPr>
           <w:color w:val="0000CC"/>
@@ -22696,6 +27004,7 @@
         </w:rPr>
         <w:t>suku_bunga</w:t>
       </w:r>
+      <w:proofErr w:type="spellEnd"/>
       <w:r>
         <w:rPr>
           <w:color w:val="0000CC"/>
@@ -22712,41 +27021,54 @@
           <w:szCs w:val="22"/>
           <w:lang w:val="en-US"/>
         </w:rPr>
-        <w:t xml:space="preserve"> Anuitas</w:t>
-      </w:r>
-      <w:r>
-        <w:rPr>
+        <w:t xml:space="preserve"> </w:t>
+      </w:r>
+      <w:proofErr w:type="spellStart"/>
+      <w:r>
+        <w:rPr>
+          <w:color w:val="0000CC"/>
           <w:sz w:val="22"/>
           <w:szCs w:val="22"/>
           <w:lang w:val="en-US"/>
         </w:rPr>
-        <w:t xml:space="preserve"> </w:t>
-      </w:r>
-    </w:p>
-    <w:p>
-      <w:pPr>
-        <w:spacing w:line="360" w:lineRule="auto"/>
-        <w:jc w:val="both"/>
+        <w:t>Anuitas</w:t>
+      </w:r>
+      <w:proofErr w:type="spellEnd"/>
+      <w:r>
         <w:rPr>
           <w:sz w:val="22"/>
           <w:szCs w:val="22"/>
-        </w:rPr>
-      </w:pPr>
-      <w:r>
+          <w:lang w:val="en-US"/>
+        </w:rPr>
+        <w:t xml:space="preserve"> </w:t>
+      </w:r>
+    </w:p>
+    <w:p>
+      <w:pPr>
+        <w:spacing w:line="360" w:lineRule="auto"/>
+        <w:jc w:val="both"/>
         <w:rPr>
           <w:sz w:val="22"/>
           <w:szCs w:val="22"/>
         </w:rPr>
-        <w:t xml:space="preserve">Dengan ini menyatakan bahwa pinjaman </w:t>
-      </w:r>
+      </w:pPr>
       <w:r>
         <w:rPr>
           <w:sz w:val="22"/>
           <w:szCs w:val="22"/>
+        </w:rPr>
+        <w:t xml:space="preserve">Dengan ini menyatakan bahwa pinjaman </w:t>
+      </w:r>
+      <w:proofErr w:type="spellStart"/>
+      <w:r>
+        <w:rPr>
+          <w:sz w:val="22"/>
+          <w:szCs w:val="22"/>
           <w:lang w:val="en-US"/>
         </w:rPr>
         <w:t>saya</w:t>
       </w:r>
+      <w:proofErr w:type="spellEnd"/>
       <w:r>
         <w:rPr>
           <w:rFonts w:ascii="Courier New" w:hAnsi="Courier New" w:cs="Courier New"/>
@@ -22769,31 +27091,32 @@
           <w:szCs w:val="22"/>
           <w:lang w:val="en-US"/>
         </w:rPr>
-        <w:t xml:space="preserve"> dicover </w:t>
-      </w:r>
+        <w:t xml:space="preserve"> </w:t>
+      </w:r>
+      <w:proofErr w:type="spellStart"/>
       <w:r>
         <w:rPr>
           <w:sz w:val="22"/>
           <w:szCs w:val="22"/>
-        </w:rPr>
-        <w:t xml:space="preserve">asuransi </w:t>
-      </w:r>
+          <w:lang w:val="en-US"/>
+        </w:rPr>
+        <w:t>dicover</w:t>
+      </w:r>
+      <w:proofErr w:type="spellEnd"/>
       <w:r>
         <w:rPr>
           <w:sz w:val="22"/>
           <w:szCs w:val="22"/>
           <w:lang w:val="en-US"/>
         </w:rPr>
-        <w:t xml:space="preserve">Jiwa selama </w:t>
-      </w:r>
-      <w:r>
-        <w:rPr>
-          <w:color w:val="0000CC"/>
+        <w:t xml:space="preserve"> </w:t>
+      </w:r>
+      <w:r>
+        <w:rPr>
           <w:sz w:val="22"/>
           <w:szCs w:val="22"/>
-          <w:lang w:val="en-US"/>
-        </w:rPr>
-        <w:t xml:space="preserve">24 </w:t>
+        </w:rPr>
+        <w:t xml:space="preserve">asuransi </w:t>
       </w:r>
       <w:r>
         <w:rPr>
@@ -22801,75 +27124,84 @@
           <w:szCs w:val="22"/>
           <w:lang w:val="en-US"/>
         </w:rPr>
-        <w:t xml:space="preserve">bulan dan </w:t>
-      </w:r>
+        <w:t xml:space="preserve">Jiwa </w:t>
+      </w:r>
+      <w:proofErr w:type="spellStart"/>
       <w:r>
         <w:rPr>
           <w:sz w:val="22"/>
           <w:szCs w:val="22"/>
           <w:lang w:val="en-US"/>
         </w:rPr>
-        <w:t>tidak</w:t>
-      </w:r>
+        <w:t>selama</w:t>
+      </w:r>
+      <w:proofErr w:type="spellEnd"/>
       <w:r>
         <w:rPr>
           <w:sz w:val="22"/>
           <w:szCs w:val="22"/>
+          <w:lang w:val="en-US"/>
         </w:rPr>
         <w:t xml:space="preserve"> </w:t>
       </w:r>
       <w:r>
         <w:rPr>
+          <w:color w:val="0000CC"/>
           <w:sz w:val="22"/>
           <w:szCs w:val="22"/>
           <w:lang w:val="en-US"/>
         </w:rPr>
-        <w:t>di</w:t>
-      </w:r>
+        <w:t xml:space="preserve">24 </w:t>
+      </w:r>
+      <w:proofErr w:type="spellStart"/>
       <w:r>
         <w:rPr>
           <w:sz w:val="22"/>
           <w:szCs w:val="22"/>
-        </w:rPr>
-        <w:t xml:space="preserve"> </w:t>
-      </w:r>
+          <w:lang w:val="en-US"/>
+        </w:rPr>
+        <w:t>bulan</w:t>
+      </w:r>
+      <w:proofErr w:type="spellEnd"/>
       <w:r>
         <w:rPr>
           <w:sz w:val="22"/>
           <w:szCs w:val="22"/>
           <w:lang w:val="en-US"/>
         </w:rPr>
-        <w:t>cover</w:t>
-      </w:r>
+        <w:t xml:space="preserve"> dan </w:t>
+      </w:r>
+      <w:proofErr w:type="spellStart"/>
       <w:r>
         <w:rPr>
           <w:sz w:val="22"/>
           <w:szCs w:val="22"/>
-        </w:rPr>
-        <w:t xml:space="preserve"> </w:t>
-      </w:r>
+          <w:lang w:val="en-US"/>
+        </w:rPr>
+        <w:t>tidak</w:t>
+      </w:r>
+      <w:proofErr w:type="spellEnd"/>
       <w:r>
         <w:rPr>
           <w:sz w:val="22"/>
           <w:szCs w:val="22"/>
-          <w:lang w:val="en-US"/>
-        </w:rPr>
-        <w:t>asuransi</w:t>
+        </w:rPr>
+        <w:t xml:space="preserve"> </w:t>
       </w:r>
       <w:r>
         <w:rPr>
           <w:sz w:val="22"/>
           <w:szCs w:val="22"/>
-        </w:rPr>
-        <w:t xml:space="preserve"> </w:t>
+          <w:lang w:val="en-US"/>
+        </w:rPr>
+        <w:t>di</w:t>
       </w:r>
       <w:r>
         <w:rPr>
           <w:sz w:val="22"/>
           <w:szCs w:val="22"/>
-          <w:lang w:val="en-US"/>
-        </w:rPr>
-        <w:t>TLO.  J</w:t>
+        </w:rPr>
+        <w:t xml:space="preserve"> </w:t>
       </w:r>
       <w:r>
         <w:rPr>
@@ -22877,37 +27209,39 @@
           <w:szCs w:val="22"/>
           <w:lang w:val="en-US"/>
         </w:rPr>
-        <w:t>adi</w:t>
+        <w:t>cover</w:t>
       </w:r>
       <w:r>
         <w:rPr>
           <w:sz w:val="22"/>
           <w:szCs w:val="22"/>
         </w:rPr>
-        <w:t xml:space="preserve"> apabila di kemudian </w:t>
-      </w:r>
+        <w:t xml:space="preserve"> </w:t>
+      </w:r>
+      <w:proofErr w:type="spellStart"/>
       <w:r>
         <w:rPr>
           <w:sz w:val="22"/>
           <w:szCs w:val="22"/>
           <w:lang w:val="en-US"/>
         </w:rPr>
-        <w:t xml:space="preserve">hari kehilangan kendaraan yang dijaminkan, </w:t>
-      </w:r>
+        <w:t>asuransi</w:t>
+      </w:r>
+      <w:proofErr w:type="spellEnd"/>
       <w:r>
         <w:rPr>
           <w:sz w:val="22"/>
           <w:szCs w:val="22"/>
         </w:rPr>
-        <w:t xml:space="preserve">maka </w:t>
+        <w:t xml:space="preserve"> </w:t>
       </w:r>
       <w:r>
         <w:rPr>
           <w:sz w:val="22"/>
           <w:szCs w:val="22"/>
-        </w:rPr>
-        <w:lastRenderedPageBreak/>
-        <w:t xml:space="preserve">sisa angsuran pinjaman saya di PT BPR SAHABAT SEJATI </w:t>
+          <w:lang w:val="en-US"/>
+        </w:rPr>
+        <w:t>TLO.  J</w:t>
       </w:r>
       <w:r>
         <w:rPr>
@@ -22915,92 +27249,224 @@
           <w:szCs w:val="22"/>
           <w:lang w:val="en-US"/>
         </w:rPr>
-        <w:t>akan</w:t>
+        <w:t>adi</w:t>
       </w:r>
       <w:r>
         <w:rPr>
           <w:sz w:val="22"/>
           <w:szCs w:val="22"/>
         </w:rPr>
-        <w:t xml:space="preserve"> </w:t>
-      </w:r>
+        <w:t xml:space="preserve"> apabila di kemudian </w:t>
+      </w:r>
+      <w:proofErr w:type="spellStart"/>
       <w:r>
         <w:rPr>
           <w:sz w:val="22"/>
           <w:szCs w:val="22"/>
           <w:lang w:val="en-US"/>
         </w:rPr>
-        <w:t>tetap</w:t>
-      </w:r>
+        <w:t>hari</w:t>
+      </w:r>
+      <w:proofErr w:type="spellEnd"/>
       <w:r>
         <w:rPr>
           <w:sz w:val="22"/>
           <w:szCs w:val="22"/>
+          <w:lang w:val="en-US"/>
         </w:rPr>
         <w:t xml:space="preserve"> </w:t>
       </w:r>
+      <w:proofErr w:type="spellStart"/>
       <w:r>
         <w:rPr>
           <w:sz w:val="22"/>
           <w:szCs w:val="22"/>
           <w:lang w:val="en-US"/>
         </w:rPr>
-        <w:t>di</w:t>
-      </w:r>
+        <w:t>kehilangan</w:t>
+      </w:r>
+      <w:proofErr w:type="spellEnd"/>
       <w:r>
         <w:rPr>
           <w:sz w:val="22"/>
           <w:szCs w:val="22"/>
           <w:lang w:val="en-US"/>
         </w:rPr>
-        <w:t>bayar</w:t>
-      </w:r>
+        <w:t xml:space="preserve"> </w:t>
+      </w:r>
+      <w:proofErr w:type="spellStart"/>
       <w:r>
         <w:rPr>
           <w:sz w:val="22"/>
           <w:szCs w:val="22"/>
           <w:lang w:val="en-US"/>
         </w:rPr>
-        <w:t>kan</w:t>
-      </w:r>
+        <w:t>kendaraan</w:t>
+      </w:r>
+      <w:proofErr w:type="spellEnd"/>
       <w:r>
         <w:rPr>
           <w:sz w:val="22"/>
           <w:szCs w:val="22"/>
-        </w:rPr>
-        <w:t xml:space="preserve"> </w:t>
-      </w:r>
+          <w:lang w:val="en-US"/>
+        </w:rPr>
+        <w:t xml:space="preserve"> yang </w:t>
+      </w:r>
+      <w:proofErr w:type="spellStart"/>
       <w:r>
         <w:rPr>
           <w:sz w:val="22"/>
           <w:szCs w:val="22"/>
           <w:lang w:val="en-US"/>
         </w:rPr>
-        <w:t>sampai</w:t>
-      </w:r>
+        <w:t>dijaminkan</w:t>
+      </w:r>
+      <w:proofErr w:type="spellEnd"/>
       <w:r>
         <w:rPr>
           <w:sz w:val="22"/>
           <w:szCs w:val="22"/>
-        </w:rPr>
-        <w:t xml:space="preserve"> </w:t>
+          <w:lang w:val="en-US"/>
+        </w:rPr>
+        <w:t xml:space="preserve">, </w:t>
       </w:r>
       <w:r>
         <w:rPr>
           <w:sz w:val="22"/>
           <w:szCs w:val="22"/>
-          <w:lang w:val="en-US"/>
-        </w:rPr>
-        <w:t>lunas</w:t>
-      </w:r>
+        </w:rPr>
+        <w:t xml:space="preserve">maka sisa angsuran pinjaman saya di PT BPR SAHABAT SEJATI </w:t>
+      </w:r>
+      <w:proofErr w:type="spellStart"/>
       <w:r>
         <w:rPr>
           <w:sz w:val="22"/>
           <w:szCs w:val="22"/>
           <w:lang w:val="en-US"/>
         </w:rPr>
-        <w:t xml:space="preserve"> oleh ahli waris</w:t>
-      </w:r>
+        <w:t>akan</w:t>
+      </w:r>
+      <w:proofErr w:type="spellEnd"/>
+      <w:r>
+        <w:rPr>
+          <w:sz w:val="22"/>
+          <w:szCs w:val="22"/>
+        </w:rPr>
+        <w:t xml:space="preserve"> </w:t>
+      </w:r>
+      <w:proofErr w:type="spellStart"/>
+      <w:r>
+        <w:rPr>
+          <w:sz w:val="22"/>
+          <w:szCs w:val="22"/>
+          <w:lang w:val="en-US"/>
+        </w:rPr>
+        <w:t>tetap</w:t>
+      </w:r>
+      <w:proofErr w:type="spellEnd"/>
+      <w:r>
+        <w:rPr>
+          <w:sz w:val="22"/>
+          <w:szCs w:val="22"/>
+        </w:rPr>
+        <w:t xml:space="preserve"> </w:t>
+      </w:r>
+      <w:proofErr w:type="spellStart"/>
+      <w:r>
+        <w:rPr>
+          <w:sz w:val="22"/>
+          <w:szCs w:val="22"/>
+          <w:lang w:val="en-US"/>
+        </w:rPr>
+        <w:t>di</w:t>
+      </w:r>
+      <w:r>
+        <w:rPr>
+          <w:sz w:val="22"/>
+          <w:szCs w:val="22"/>
+          <w:lang w:val="en-US"/>
+        </w:rPr>
+        <w:t>bayar</w:t>
+      </w:r>
+      <w:r>
+        <w:rPr>
+          <w:sz w:val="22"/>
+          <w:szCs w:val="22"/>
+          <w:lang w:val="en-US"/>
+        </w:rPr>
+        <w:t>kan</w:t>
+      </w:r>
+      <w:proofErr w:type="spellEnd"/>
+      <w:r>
+        <w:rPr>
+          <w:sz w:val="22"/>
+          <w:szCs w:val="22"/>
+        </w:rPr>
+        <w:t xml:space="preserve"> </w:t>
+      </w:r>
+      <w:proofErr w:type="spellStart"/>
+      <w:r>
+        <w:rPr>
+          <w:sz w:val="22"/>
+          <w:szCs w:val="22"/>
+          <w:lang w:val="en-US"/>
+        </w:rPr>
+        <w:t>sampai</w:t>
+      </w:r>
+      <w:proofErr w:type="spellEnd"/>
+      <w:r>
+        <w:rPr>
+          <w:sz w:val="22"/>
+          <w:szCs w:val="22"/>
+        </w:rPr>
+        <w:t xml:space="preserve"> </w:t>
+      </w:r>
+      <w:proofErr w:type="spellStart"/>
+      <w:r>
+        <w:rPr>
+          <w:sz w:val="22"/>
+          <w:szCs w:val="22"/>
+          <w:lang w:val="en-US"/>
+        </w:rPr>
+        <w:t>lunas</w:t>
+      </w:r>
+      <w:proofErr w:type="spellEnd"/>
+      <w:r>
+        <w:rPr>
+          <w:sz w:val="22"/>
+          <w:szCs w:val="22"/>
+          <w:lang w:val="en-US"/>
+        </w:rPr>
+        <w:t xml:space="preserve"> oleh </w:t>
+      </w:r>
+      <w:proofErr w:type="spellStart"/>
+      <w:r>
+        <w:rPr>
+          <w:sz w:val="22"/>
+          <w:szCs w:val="22"/>
+          <w:lang w:val="en-US"/>
+        </w:rPr>
+        <w:t>ahli</w:t>
+      </w:r>
+      <w:proofErr w:type="spellEnd"/>
+      <w:r>
+        <w:rPr>
+          <w:sz w:val="22"/>
+          <w:szCs w:val="22"/>
+          <w:lang w:val="en-US"/>
+        </w:rPr>
+        <w:t xml:space="preserve"> </w:t>
+      </w:r>
+      <w:proofErr w:type="spellStart"/>
+      <w:r>
+        <w:rPr>
+          <w:sz w:val="22"/>
+          <w:szCs w:val="22"/>
+          <w:lang w:val="en-US"/>
+        </w:rPr>
+        <w:t>waris</w:t>
+      </w:r>
+      <w:proofErr w:type="spellEnd"/>
       <w:r>
         <w:rPr>
           <w:sz w:val="22"/>
@@ -23312,6 +27778,7 @@
         </w:rPr>
         <w:t>{{</w:t>
       </w:r>
+      <w:proofErr w:type="spellStart"/>
       <w:r>
         <w:rPr>
           <w:rFonts w:ascii="Courier New" w:hAnsi="Courier New" w:cs="Courier New"/>
@@ -23322,6 +27789,7 @@
         </w:rPr>
         <w:t>nama_debitur</w:t>
       </w:r>
+      <w:proofErr w:type="spellEnd"/>
       <w:r>
         <w:rPr>
           <w:rFonts w:ascii="Courier New" w:hAnsi="Courier New" w:cs="Courier New"/>
@@ -23362,6 +27830,7 @@
         </w:rPr>
         <w:t>{{</w:t>
       </w:r>
+      <w:proofErr w:type="spellStart"/>
       <w:r>
         <w:rPr>
           <w:rFonts w:ascii="Courier New" w:hAnsi="Courier New" w:cs="Courier New"/>
@@ -23371,6 +27840,7 @@
         </w:rPr>
         <w:t>nama_penjamin</w:t>
       </w:r>
+      <w:proofErr w:type="spellEnd"/>
       <w:r>
         <w:rPr>
           <w:rFonts w:ascii="Courier New" w:hAnsi="Courier New" w:cs="Courier New"/>
@@ -23573,6 +28043,7 @@
               </w:rPr>
               <w:t>{{</w:t>
             </w:r>
+            <w:proofErr w:type="spellStart"/>
             <w:r>
               <w:rPr>
                 <w:rFonts w:ascii="Arial" w:hAnsi="Arial"/>
@@ -23583,6 +28054,7 @@
               </w:rPr>
               <w:t>nama_debitur</w:t>
             </w:r>
+            <w:proofErr w:type="spellEnd"/>
             <w:r>
               <w:rPr>
                 <w:rFonts w:ascii="Arial" w:hAnsi="Arial"/>
@@ -23608,6 +28080,7 @@
                 <w:szCs w:val="16"/>
               </w:rPr>
             </w:pPr>
+            <w:proofErr w:type="spellStart"/>
             <w:r>
               <w:rPr>
                 <w:rFonts w:ascii="Arial" w:hAnsi="Arial" w:cs="Arial"/>
@@ -23617,6 +28090,7 @@
               </w:rPr>
               <w:t>Debitur</w:t>
             </w:r>
+            <w:proofErr w:type="spellEnd"/>
           </w:p>
         </w:tc>
         <w:tc>
@@ -23766,6 +28240,7 @@
                 <w:szCs w:val="16"/>
               </w:rPr>
             </w:pPr>
+            <w:proofErr w:type="spellStart"/>
             <w:r>
               <w:rPr>
                 <w:rFonts w:ascii="Arial" w:hAnsi="Arial" w:cs="Arial"/>
@@ -23775,6 +28250,7 @@
               </w:rPr>
               <w:t>Debitur</w:t>
             </w:r>
+            <w:proofErr w:type="spellEnd"/>
           </w:p>
         </w:tc>
       </w:tr>
@@ -23990,6 +28466,7 @@
               </w:rPr>
               <w:t>{{</w:t>
             </w:r>
+            <w:proofErr w:type="spellStart"/>
             <w:r>
               <w:rPr>
                 <w:rFonts w:ascii="Arial" w:hAnsi="Arial" w:cs="Arial"/>
@@ -24000,6 +28477,7 @@
               </w:rPr>
               <w:t>nama_penjamin</w:t>
             </w:r>
+            <w:proofErr w:type="spellEnd"/>
             <w:r>
               <w:rPr>
                 <w:rFonts w:ascii="Arial" w:hAnsi="Arial" w:cs="Arial"/>
@@ -24152,6 +28630,7 @@
               </w:rPr>
               <w:t>{{</w:t>
             </w:r>
+            <w:proofErr w:type="spellStart"/>
             <w:r>
               <w:rPr>
                 <w:rFonts w:ascii="Arial" w:hAnsi="Arial"/>
@@ -24163,6 +28642,7 @@
               </w:rPr>
               <w:t>nama_penjamin</w:t>
             </w:r>
+            <w:proofErr w:type="spellEnd"/>
             <w:r>
               <w:rPr>
                 <w:rFonts w:ascii="Arial" w:hAnsi="Arial"/>
@@ -24316,78 +28796,6 @@
     </w:p>
     <w:p>
       <w:pPr>
-        <w:ind w:left="7200" w:firstLine="720"/>
-        <w:jc w:val="right"/>
-        <w:rPr>
-          <w:rFonts w:ascii="Courier New" w:hAnsi="Courier New" w:cs="Courier New"/>
-          <w:b/>
-          <w:sz w:val="20"/>
-          <w:szCs w:val="20"/>
-        </w:rPr>
-      </w:pPr>
-    </w:p>
-    <w:p>
-      <w:pPr>
-        <w:ind w:left="7200" w:firstLine="720"/>
-        <w:jc w:val="right"/>
-        <w:rPr>
-          <w:rFonts w:ascii="Courier New" w:hAnsi="Courier New" w:cs="Courier New"/>
-          <w:b/>
-          <w:sz w:val="20"/>
-          <w:szCs w:val="20"/>
-        </w:rPr>
-      </w:pPr>
-    </w:p>
-    <w:p>
-      <w:pPr>
-        <w:ind w:left="7200" w:firstLine="720"/>
-        <w:jc w:val="right"/>
-        <w:rPr>
-          <w:rFonts w:ascii="Courier New" w:hAnsi="Courier New" w:cs="Courier New"/>
-          <w:b/>
-          <w:sz w:val="20"/>
-          <w:szCs w:val="20"/>
-        </w:rPr>
-      </w:pPr>
-    </w:p>
-    <w:p>
-      <w:pPr>
-        <w:ind w:left="7200" w:firstLine="720"/>
-        <w:jc w:val="right"/>
-        <w:rPr>
-          <w:rFonts w:ascii="Courier New" w:hAnsi="Courier New" w:cs="Courier New"/>
-          <w:b/>
-          <w:sz w:val="20"/>
-          <w:szCs w:val="20"/>
-        </w:rPr>
-      </w:pPr>
-    </w:p>
-    <w:p>
-      <w:pPr>
-        <w:ind w:left="7200" w:firstLine="720"/>
-        <w:jc w:val="right"/>
-        <w:rPr>
-          <w:rFonts w:ascii="Courier New" w:hAnsi="Courier New" w:cs="Courier New"/>
-          <w:b/>
-          <w:sz w:val="20"/>
-          <w:szCs w:val="20"/>
-        </w:rPr>
-      </w:pPr>
-    </w:p>
-    <w:p>
-      <w:pPr>
-        <w:ind w:left="7200" w:firstLine="720"/>
-        <w:jc w:val="right"/>
-        <w:rPr>
-          <w:rFonts w:ascii="Courier New" w:hAnsi="Courier New" w:cs="Courier New"/>
-          <w:b/>
-          <w:sz w:val="20"/>
-          <w:szCs w:val="20"/>
-        </w:rPr>
-      </w:pPr>
-    </w:p>
-    <w:p>
-      <w:pPr>
         <w:jc w:val="both"/>
         <w:rPr>
           <w:rFonts w:ascii="Palatino Linotype" w:hAnsi="Palatino Linotype"/>
@@ -24407,9 +28815,10 @@
     </w:p>
     <w:p>
       <w:pPr>
-        <w:jc w:val="center"/>
         <w:rPr>
           <w:rFonts w:ascii="Palatino Linotype" w:hAnsi="Palatino Linotype"/>
+          <w:sz w:val="40"/>
+          <w:szCs w:val="40"/>
           <w:lang w:val="sv-SE"/>
         </w:rPr>
       </w:pPr>
@@ -26649,6 +31058,7 @@
   <w:style w:type="character" w:default="1" w:styleId="DefaultParagraphFont">
     <w:name w:val="Default Paragraph Font"/>
     <w:uiPriority w:val="1"/>
+    <w:semiHidden/>
     <w:unhideWhenUsed/>
   </w:style>
   <w:style w:type="table" w:default="1" w:styleId="TableNormal">

--- a/src/templates/KSM.docx
+++ b/src/templates/KSM.docx
@@ -1830,6 +1830,7 @@
         </w:rPr>
         <w:t xml:space="preserve"> {{</w:t>
       </w:r>
+      <w:bookmarkStart w:id="0" w:name="_Hlk202466927"/>
       <w:r>
         <w:rPr>
           <w:color w:val="0000CC"/>
@@ -1839,6 +1840,7 @@
         </w:rPr>
         <w:t>jangka_waktu</w:t>
       </w:r>
+      <w:bookmarkEnd w:id="0"/>
       <w:r>
         <w:rPr>
           <w:color w:val="0000CC"/>
@@ -2973,7 +2975,7 @@
         </w:rPr>
         <w:t>{{</w:t>
       </w:r>
-      <w:bookmarkStart w:id="0" w:name="_Hlk201419155"/>
+      <w:bookmarkStart w:id="1" w:name="_Hlk201419155"/>
       <w:proofErr w:type="spellStart"/>
       <w:r>
         <w:rPr>
@@ -2982,7 +2984,7 @@
         </w:rPr>
         <w:t>nama_debitur</w:t>
       </w:r>
-      <w:bookmarkEnd w:id="0"/>
+      <w:bookmarkEnd w:id="1"/>
       <w:proofErr w:type="spellEnd"/>
       <w:r>
         <w:rPr>
@@ -10754,7 +10756,55 @@
           <w:sz w:val="16"/>
           <w:szCs w:val="16"/>
         </w:rPr>
-        <w:t>Asuransi TLO selama 2 tahun sebesar Rp</w:t>
+        <w:t xml:space="preserve">Asuransi TLO selama </w:t>
+      </w:r>
+      <w:r>
+        <w:rPr>
+          <w:rFonts w:ascii="Arial" w:hAnsi="Arial" w:cs="Arial"/>
+          <w:sz w:val="16"/>
+          <w:szCs w:val="16"/>
+        </w:rPr>
+        <w:t>{{</w:t>
+      </w:r>
+      <w:r>
+        <w:rPr>
+          <w:rFonts w:ascii="Arial" w:hAnsi="Arial" w:cs="Arial"/>
+          <w:sz w:val="16"/>
+          <w:szCs w:val="16"/>
+        </w:rPr>
+        <w:t>jangka_waktu</w:t>
+      </w:r>
+      <w:r>
+        <w:rPr>
+          <w:rFonts w:ascii="Arial" w:hAnsi="Arial" w:cs="Arial"/>
+          <w:sz w:val="16"/>
+          <w:szCs w:val="16"/>
+        </w:rPr>
+        <w:t>}}</w:t>
+      </w:r>
+      <w:r>
+        <w:rPr>
+          <w:rFonts w:ascii="Arial" w:hAnsi="Arial" w:cs="Arial"/>
+          <w:sz w:val="16"/>
+          <w:szCs w:val="16"/>
+        </w:rPr>
+        <w:t xml:space="preserve"> </w:t>
+      </w:r>
+      <w:r>
+        <w:rPr>
+          <w:rFonts w:ascii="Arial" w:hAnsi="Arial" w:cs="Arial"/>
+          <w:sz w:val="16"/>
+          <w:szCs w:val="16"/>
+        </w:rPr>
+        <w:t>bulan</w:t>
+      </w:r>
+      <w:r>
+        <w:rPr>
+          <w:rFonts w:ascii="Arial" w:hAnsi="Arial" w:cs="Arial"/>
+          <w:sz w:val="16"/>
+          <w:szCs w:val="16"/>
+        </w:rPr>
+        <w:t xml:space="preserve"> sebesar Rp</w:t>
       </w:r>
       <w:r>
         <w:rPr>
@@ -10830,7 +10880,39 @@
           <w:sz w:val="16"/>
           <w:szCs w:val="16"/>
         </w:rPr>
-        <w:t>Biaya Administrasi 1% sebesar Rp.</w:t>
+        <w:t xml:space="preserve">Biaya Administrasi </w:t>
+      </w:r>
+      <w:r>
+        <w:rPr>
+          <w:rFonts w:ascii="Arial" w:hAnsi="Arial" w:cs="Arial"/>
+          <w:sz w:val="16"/>
+          <w:szCs w:val="16"/>
+        </w:rPr>
+        <w:t>{{</w:t>
+      </w:r>
+      <w:r>
+        <w:rPr>
+          <w:rFonts w:ascii="Arial" w:hAnsi="Arial" w:cs="Arial"/>
+          <w:sz w:val="16"/>
+          <w:szCs w:val="16"/>
+        </w:rPr>
+        <w:t>administrasi</w:t>
+      </w:r>
+      <w:r>
+        <w:rPr>
+          <w:rFonts w:ascii="Arial" w:hAnsi="Arial" w:cs="Arial"/>
+          <w:sz w:val="16"/>
+          <w:szCs w:val="16"/>
+        </w:rPr>
+        <w:t>}}</w:t>
+      </w:r>
+      <w:r>
+        <w:rPr>
+          <w:rFonts w:ascii="Arial" w:hAnsi="Arial" w:cs="Arial"/>
+          <w:sz w:val="16"/>
+          <w:szCs w:val="16"/>
+        </w:rPr>
+        <w:t xml:space="preserve"> sebesar Rp.</w:t>
       </w:r>
       <w:r>
         <w:rPr>
@@ -22801,14 +22883,14 @@
         </w:rPr>
         <w:t>{{</w:t>
       </w:r>
-      <w:bookmarkStart w:id="1" w:name="_Hlk201422432"/>
+      <w:bookmarkStart w:id="2" w:name="_Hlk201422432"/>
       <w:r>
         <w:rPr>
           <w:color w:val="0000CC"/>
         </w:rPr>
         <w:t>tanggal_surat_perjanjian_kredit</w:t>
       </w:r>
-      <w:bookmarkEnd w:id="1"/>
+      <w:bookmarkEnd w:id="2"/>
       <w:r>
         <w:rPr>
           <w:color w:val="0000CC"/>

--- a/src/templates/KSM.docx
+++ b/src/templates/KSM.docx
@@ -933,21 +933,23 @@
         </w:rPr>
         <w:t xml:space="preserve">No. </w:t>
       </w:r>
+      <w:bookmarkStart w:id="0" w:name="_Hlk202659725"/>
       <w:r>
         <w:rPr>
           <w:color w:val="0000FF"/>
           <w:sz w:val="18"/>
           <w:szCs w:val="18"/>
         </w:rPr>
-        <w:t>{{</w:t>
-      </w:r>
+        <w:t>0100.3.45.</w:t>
+      </w:r>
+      <w:bookmarkEnd w:id="0"/>
       <w:r>
         <w:rPr>
           <w:color w:val="0000FF"/>
           <w:sz w:val="18"/>
           <w:szCs w:val="18"/>
         </w:rPr>
-        <w:t>nomor_surat</w:t>
+        <w:t>{{</w:t>
       </w:r>
       <w:r>
         <w:rPr>
@@ -955,7 +957,7 @@
           <w:sz w:val="18"/>
           <w:szCs w:val="18"/>
         </w:rPr>
-        <w:t>}}</w:t>
+        <w:t>nomor_surat</w:t>
       </w:r>
       <w:r>
         <w:rPr>
@@ -963,30 +965,38 @@
           <w:sz w:val="18"/>
           <w:szCs w:val="18"/>
         </w:rPr>
-        <w:t>SP</w:t>
+        <w:t>}}</w:t>
       </w:r>
       <w:r>
         <w:rPr>
           <w:color w:val="0000FF"/>
           <w:sz w:val="18"/>
           <w:szCs w:val="18"/>
-          <w:lang w:val="en-US"/>
-        </w:rPr>
-        <w:t>K</w:t>
+        </w:rPr>
+        <w:t>SP</w:t>
       </w:r>
       <w:r>
         <w:rPr>
           <w:color w:val="0000FF"/>
           <w:sz w:val="18"/>
           <w:szCs w:val="18"/>
-        </w:rPr>
-        <w:t>KSM</w:t>
+          <w:lang w:val="en-US"/>
+        </w:rPr>
+        <w:t>K</w:t>
       </w:r>
       <w:r>
         <w:rPr>
           <w:color w:val="0000FF"/>
           <w:sz w:val="18"/>
           <w:szCs w:val="18"/>
+        </w:rPr>
+        <w:t>KSM</w:t>
+      </w:r>
+      <w:r>
+        <w:rPr>
+          <w:color w:val="0000FF"/>
+          <w:sz w:val="18"/>
+          <w:szCs w:val="18"/>
           <w:lang w:val="en-US"/>
         </w:rPr>
         <w:t xml:space="preserve"> </w:t>
@@ -1507,7 +1517,7 @@
           <w:szCs w:val="18"/>
           <w:lang w:val="sv-SE"/>
         </w:rPr>
-        <w:t>Rp</w:t>
+        <w:t>{{</w:t>
       </w:r>
       <w:r>
         <w:rPr>
@@ -1516,7 +1526,7 @@
           <w:szCs w:val="18"/>
           <w:lang w:val="sv-SE"/>
         </w:rPr>
-        <w:t xml:space="preserve"> {{</w:t>
+        <w:t>nominal</w:t>
       </w:r>
       <w:r>
         <w:rPr>
@@ -1525,42 +1535,41 @@
           <w:szCs w:val="18"/>
           <w:lang w:val="sv-SE"/>
         </w:rPr>
-        <w:t>nominal</w:t>
-      </w:r>
-      <w:r>
-        <w:rPr>
-          <w:color w:val="0000FF"/>
+        <w:t>}}</w:t>
+      </w:r>
+    </w:p>
+    <w:p>
+      <w:pPr>
+        <w:jc w:val="both"/>
+        <w:rPr>
           <w:sz w:val="18"/>
           <w:szCs w:val="18"/>
           <w:lang w:val="sv-SE"/>
         </w:rPr>
-        <w:t>}}</w:t>
-      </w:r>
-      <w:r>
-        <w:rPr>
-          <w:color w:val="0000FF"/>
+      </w:pPr>
+      <w:r>
+        <w:rPr>
           <w:sz w:val="18"/>
           <w:szCs w:val="18"/>
-        </w:rPr>
-        <w:t>,-</w:t>
-      </w:r>
-    </w:p>
-    <w:p>
-      <w:pPr>
-        <w:jc w:val="both"/>
+          <w:lang w:val="sv-SE"/>
+        </w:rPr>
+        <w:t>Tujuan Penggunaan</w:t>
+      </w:r>
+      <w:r>
         <w:rPr>
           <w:sz w:val="18"/>
           <w:szCs w:val="18"/>
           <w:lang w:val="sv-SE"/>
         </w:rPr>
-      </w:pPr>
+        <w:tab/>
+      </w:r>
       <w:r>
         <w:rPr>
           <w:sz w:val="18"/>
           <w:szCs w:val="18"/>
           <w:lang w:val="sv-SE"/>
         </w:rPr>
-        <w:t>Tujuan Penggunaan</w:t>
+        <w:tab/>
       </w:r>
       <w:r>
         <w:rPr>
@@ -1569,21 +1578,74 @@
           <w:lang w:val="sv-SE"/>
         </w:rPr>
         <w:tab/>
-      </w:r>
-      <w:r>
-        <w:rPr>
+        <w:t xml:space="preserve">: </w:t>
+      </w:r>
+      <w:r>
+        <w:rPr>
+          <w:color w:val="0000CC"/>
           <w:sz w:val="18"/>
           <w:szCs w:val="18"/>
           <w:lang w:val="sv-SE"/>
         </w:rPr>
-        <w:tab/>
-      </w:r>
-      <w:r>
-        <w:rPr>
+        <w:t>{{</w:t>
+      </w:r>
+      <w:r>
+        <w:rPr>
+          <w:color w:val="0000CC"/>
           <w:sz w:val="18"/>
           <w:szCs w:val="18"/>
           <w:lang w:val="sv-SE"/>
         </w:rPr>
+        <w:t>tujuan_penggunaan</w:t>
+      </w:r>
+      <w:r>
+        <w:rPr>
+          <w:color w:val="0000CC"/>
+          <w:sz w:val="18"/>
+          <w:szCs w:val="18"/>
+          <w:lang w:val="sv-SE"/>
+        </w:rPr>
+        <w:t>}}</w:t>
+      </w:r>
+    </w:p>
+    <w:p>
+      <w:pPr>
+        <w:jc w:val="both"/>
+        <w:rPr>
+          <w:sz w:val="18"/>
+          <w:szCs w:val="18"/>
+        </w:rPr>
+      </w:pPr>
+      <w:r>
+        <w:rPr>
+          <w:sz w:val="18"/>
+          <w:szCs w:val="18"/>
+          <w:lang w:val="sv-SE"/>
+        </w:rPr>
+        <w:t>Suku Bunga</w:t>
+      </w:r>
+      <w:r>
+        <w:rPr>
+          <w:sz w:val="18"/>
+          <w:szCs w:val="18"/>
+          <w:lang w:val="sv-SE"/>
+        </w:rPr>
+        <w:tab/>
+      </w:r>
+      <w:r>
+        <w:rPr>
+          <w:sz w:val="18"/>
+          <w:szCs w:val="18"/>
+          <w:lang w:val="sv-SE"/>
+        </w:rPr>
+        <w:tab/>
+      </w:r>
+      <w:r>
+        <w:rPr>
+          <w:sz w:val="18"/>
+          <w:szCs w:val="18"/>
+          <w:lang w:val="sv-SE"/>
+        </w:rPr>
         <w:tab/>
         <w:t xml:space="preserve">: </w:t>
       </w:r>
@@ -1603,7 +1665,7 @@
           <w:szCs w:val="18"/>
           <w:lang w:val="sv-SE"/>
         </w:rPr>
-        <w:t>tujuan_penggunaan</w:t>
+        <w:t>suku_bunga</w:t>
       </w:r>
       <w:r>
         <w:rPr>
@@ -1614,45 +1676,80 @@
         </w:rPr>
         <w:t>}}</w:t>
       </w:r>
-    </w:p>
-    <w:p>
-      <w:pPr>
-        <w:jc w:val="both"/>
-        <w:rPr>
+      <w:r>
+        <w:rPr>
+          <w:color w:val="0000CC"/>
           <w:sz w:val="18"/>
           <w:szCs w:val="18"/>
-        </w:rPr>
-      </w:pPr>
-      <w:r>
-        <w:rPr>
+          <w:lang w:val="sv-SE"/>
+        </w:rPr>
+        <w:t>%</w:t>
+      </w:r>
+      <w:r>
+        <w:rPr>
+          <w:color w:val="0000CC"/>
           <w:sz w:val="18"/>
           <w:szCs w:val="18"/>
           <w:lang w:val="sv-SE"/>
         </w:rPr>
-        <w:t>Suku Bunga</w:t>
-      </w:r>
-      <w:r>
-        <w:rPr>
+        <w:t xml:space="preserve"> </w:t>
+      </w:r>
+      <w:r>
+        <w:rPr>
+          <w:color w:val="0000CC"/>
           <w:sz w:val="18"/>
           <w:szCs w:val="18"/>
-          <w:lang w:val="sv-SE"/>
-        </w:rPr>
-        <w:tab/>
-      </w:r>
-      <w:r>
+        </w:rPr>
+        <w:t>anuitas</w:t>
+      </w:r>
+    </w:p>
+    <w:p>
+      <w:pPr>
+        <w:jc w:val="both"/>
         <w:rPr>
           <w:sz w:val="18"/>
           <w:szCs w:val="18"/>
           <w:lang w:val="sv-SE"/>
         </w:rPr>
-        <w:tab/>
-      </w:r>
+      </w:pPr>
       <w:r>
         <w:rPr>
           <w:sz w:val="18"/>
           <w:szCs w:val="18"/>
           <w:lang w:val="sv-SE"/>
         </w:rPr>
+        <w:t>Provisi</w:t>
+      </w:r>
+      <w:r>
+        <w:rPr>
+          <w:sz w:val="18"/>
+          <w:szCs w:val="18"/>
+          <w:lang w:val="sv-SE"/>
+        </w:rPr>
+        <w:tab/>
+      </w:r>
+      <w:r>
+        <w:rPr>
+          <w:sz w:val="18"/>
+          <w:szCs w:val="18"/>
+          <w:lang w:val="sv-SE"/>
+        </w:rPr>
+        <w:tab/>
+      </w:r>
+      <w:r>
+        <w:rPr>
+          <w:sz w:val="18"/>
+          <w:szCs w:val="18"/>
+          <w:lang w:val="sv-SE"/>
+        </w:rPr>
+        <w:tab/>
+      </w:r>
+      <w:r>
+        <w:rPr>
+          <w:sz w:val="18"/>
+          <w:szCs w:val="18"/>
+          <w:lang w:val="sv-SE"/>
+        </w:rPr>
         <w:tab/>
         <w:t xml:space="preserve">: </w:t>
       </w:r>
@@ -1672,7 +1769,7 @@
           <w:szCs w:val="18"/>
           <w:lang w:val="sv-SE"/>
         </w:rPr>
-        <w:t>suku_bunga</w:t>
+        <w:t>provisi</w:t>
       </w:r>
       <w:r>
         <w:rPr>
@@ -1690,33 +1787,33 @@
           <w:szCs w:val="18"/>
           <w:lang w:val="sv-SE"/>
         </w:rPr>
-        <w:t xml:space="preserve"> </w:t>
-      </w:r>
-      <w:r>
-        <w:rPr>
-          <w:color w:val="0000CC"/>
+        <w:t>%</w:t>
+      </w:r>
+    </w:p>
+    <w:p>
+      <w:pPr>
+        <w:jc w:val="both"/>
+        <w:rPr>
           <w:sz w:val="18"/>
           <w:szCs w:val="18"/>
-        </w:rPr>
-        <w:t>anuitas</w:t>
-      </w:r>
-    </w:p>
-    <w:p>
-      <w:pPr>
-        <w:jc w:val="both"/>
+          <w:lang w:val="sv-SE"/>
+        </w:rPr>
+      </w:pPr>
+      <w:r>
         <w:rPr>
           <w:sz w:val="18"/>
           <w:szCs w:val="18"/>
           <w:lang w:val="sv-SE"/>
         </w:rPr>
-      </w:pPr>
+        <w:t>Jangka waktu</w:t>
+      </w:r>
       <w:r>
         <w:rPr>
           <w:sz w:val="18"/>
           <w:szCs w:val="18"/>
           <w:lang w:val="sv-SE"/>
         </w:rPr>
-        <w:t>Provisi</w:t>
+        <w:tab/>
       </w:r>
       <w:r>
         <w:rPr>
@@ -1733,114 +1830,28 @@
           <w:lang w:val="sv-SE"/>
         </w:rPr>
         <w:tab/>
-      </w:r>
-      <w:r>
-        <w:rPr>
+        <w:t>:</w:t>
+      </w:r>
+      <w:r>
+        <w:rPr>
+          <w:color w:val="0000CC"/>
           <w:sz w:val="18"/>
           <w:szCs w:val="18"/>
           <w:lang w:val="sv-SE"/>
         </w:rPr>
-        <w:tab/>
-      </w:r>
-      <w:r>
-        <w:rPr>
+        <w:t xml:space="preserve"> {{</w:t>
+      </w:r>
+      <w:bookmarkStart w:id="1" w:name="_Hlk202466927"/>
+      <w:r>
+        <w:rPr>
+          <w:color w:val="0000CC"/>
           <w:sz w:val="18"/>
           <w:szCs w:val="18"/>
           <w:lang w:val="sv-SE"/>
         </w:rPr>
-        <w:tab/>
-        <w:t xml:space="preserve">: </w:t>
-      </w:r>
-      <w:r>
-        <w:rPr>
-          <w:color w:val="0000CC"/>
-          <w:sz w:val="18"/>
-          <w:szCs w:val="18"/>
-          <w:lang w:val="sv-SE"/>
-        </w:rPr>
-        <w:t>{{</w:t>
-      </w:r>
-      <w:r>
-        <w:rPr>
-          <w:color w:val="0000CC"/>
-          <w:sz w:val="18"/>
-          <w:szCs w:val="18"/>
-          <w:lang w:val="sv-SE"/>
-        </w:rPr>
-        <w:t>provisi</w:t>
-      </w:r>
-      <w:r>
-        <w:rPr>
-          <w:color w:val="0000CC"/>
-          <w:sz w:val="18"/>
-          <w:szCs w:val="18"/>
-          <w:lang w:val="sv-SE"/>
-        </w:rPr>
-        <w:t>}}</w:t>
-      </w:r>
-    </w:p>
-    <w:p>
-      <w:pPr>
-        <w:jc w:val="both"/>
-        <w:rPr>
-          <w:sz w:val="18"/>
-          <w:szCs w:val="18"/>
-          <w:lang w:val="sv-SE"/>
-        </w:rPr>
-      </w:pPr>
-      <w:r>
-        <w:rPr>
-          <w:sz w:val="18"/>
-          <w:szCs w:val="18"/>
-          <w:lang w:val="sv-SE"/>
-        </w:rPr>
-        <w:t>Jangka waktu</w:t>
-      </w:r>
-      <w:r>
-        <w:rPr>
-          <w:sz w:val="18"/>
-          <w:szCs w:val="18"/>
-          <w:lang w:val="sv-SE"/>
-        </w:rPr>
-        <w:tab/>
-      </w:r>
-      <w:r>
-        <w:rPr>
-          <w:sz w:val="18"/>
-          <w:szCs w:val="18"/>
-          <w:lang w:val="sv-SE"/>
-        </w:rPr>
-        <w:tab/>
-      </w:r>
-      <w:r>
-        <w:rPr>
-          <w:sz w:val="18"/>
-          <w:szCs w:val="18"/>
-          <w:lang w:val="sv-SE"/>
-        </w:rPr>
-        <w:tab/>
-        <w:t>:</w:t>
-      </w:r>
-      <w:r>
-        <w:rPr>
-          <w:color w:val="0000CC"/>
-          <w:sz w:val="18"/>
-          <w:szCs w:val="18"/>
-          <w:lang w:val="sv-SE"/>
-        </w:rPr>
-        <w:t xml:space="preserve"> {{</w:t>
-      </w:r>
-      <w:bookmarkStart w:id="0" w:name="_Hlk202466927"/>
-      <w:r>
-        <w:rPr>
-          <w:color w:val="0000CC"/>
-          <w:sz w:val="18"/>
-          <w:szCs w:val="18"/>
-          <w:lang w:val="sv-SE"/>
-        </w:rPr>
         <w:t>jangka_waktu</w:t>
       </w:r>
-      <w:bookmarkEnd w:id="0"/>
+      <w:bookmarkEnd w:id="1"/>
       <w:r>
         <w:rPr>
           <w:color w:val="0000CC"/>
@@ -2975,16 +2986,24 @@
         </w:rPr>
         <w:t>{{</w:t>
       </w:r>
-      <w:bookmarkStart w:id="1" w:name="_Hlk201419155"/>
+      <w:bookmarkStart w:id="2" w:name="_Hlk201419155"/>
       <w:proofErr w:type="spellStart"/>
       <w:r>
         <w:rPr>
           <w:color w:val="0000CC"/>
           <w:lang w:val="en-US"/>
         </w:rPr>
-        <w:t>nama_debitur</w:t>
-      </w:r>
-      <w:bookmarkEnd w:id="1"/>
+        <w:t>nama_</w:t>
+      </w:r>
+      <w:proofErr w:type="gramStart"/>
+      <w:r>
+        <w:rPr>
+          <w:color w:val="0000CC"/>
+          <w:lang w:val="en-US"/>
+        </w:rPr>
+        <w:t>debitur</w:t>
+      </w:r>
+      <w:bookmarkEnd w:id="2"/>
       <w:proofErr w:type="spellEnd"/>
       <w:r>
         <w:rPr>
@@ -2997,7 +3016,14 @@
         <w:rPr>
           <w:color w:val="0000CC"/>
         </w:rPr>
-        <w:t xml:space="preserve">, </w:t>
+        <w:t>,</w:t>
+      </w:r>
+      <w:proofErr w:type="gramEnd"/>
+      <w:r>
+        <w:rPr>
+          <w:color w:val="0000CC"/>
+        </w:rPr>
+        <w:t xml:space="preserve"> </w:t>
       </w:r>
       <w:r>
         <w:rPr>
@@ -3018,7 +3044,15 @@
           <w:color w:val="0000CC"/>
           <w:lang w:val="en-US"/>
         </w:rPr>
-        <w:t>pekerjaan_debitur</w:t>
+        <w:t>pekerjaan_</w:t>
+      </w:r>
+      <w:proofErr w:type="gramStart"/>
+      <w:r>
+        <w:rPr>
+          <w:color w:val="0000CC"/>
+          <w:lang w:val="en-US"/>
+        </w:rPr>
+        <w:t>debitur</w:t>
       </w:r>
       <w:proofErr w:type="spellEnd"/>
       <w:r>
@@ -3032,7 +3066,14 @@
         <w:rPr>
           <w:color w:val="0000CC"/>
         </w:rPr>
-        <w:t xml:space="preserve">, Bertempat tinggal di </w:t>
+        <w:t>,</w:t>
+      </w:r>
+      <w:proofErr w:type="gramEnd"/>
+      <w:r>
+        <w:rPr>
+          <w:color w:val="0000CC"/>
+        </w:rPr>
+        <w:t xml:space="preserve"> Bertempat tinggal di </w:t>
       </w:r>
       <w:r>
         <w:rPr>
@@ -3190,6 +3231,9 @@
         <w:t xml:space="preserve">Nomor : </w:t>
       </w:r>
       <w:r>
+        <w:t>0100.3.45.</w:t>
+      </w:r>
+      <w:r>
         <w:rPr>
           <w:color w:val="0000CC"/>
           <w:lang w:val="en-US"/>
@@ -3205,6 +3249,7 @@
         <w:t>nomor_surat</w:t>
       </w:r>
       <w:proofErr w:type="spellEnd"/>
+      <w:proofErr w:type="gramStart"/>
       <w:r>
         <w:rPr>
           <w:color w:val="0000CC"/>
@@ -3218,6 +3263,7 @@
       <w:r>
         <w:t>KSM</w:t>
       </w:r>
+      <w:proofErr w:type="gramEnd"/>
       <w:r>
         <w:rPr>
           <w:lang w:val="en-US"/>
@@ -4290,14 +4336,12 @@
       </w:r>
       <w:r>
         <w:rPr>
-          <w:color w:val="0000CC"/>
           <w:sz w:val="18"/>
           <w:szCs w:val="18"/>
           <w:lang w:val="en-US"/>
         </w:rPr>
-        <w:t>{{</w:t>
-      </w:r>
-      <w:proofErr w:type="spellStart"/>
+        <w:t>0100.3.45.</w:t>
+      </w:r>
       <w:r>
         <w:rPr>
           <w:color w:val="0000CC"/>
@@ -4305,9 +4349,9 @@
           <w:szCs w:val="18"/>
           <w:lang w:val="en-US"/>
         </w:rPr>
-        <w:t>nomor_surat</w:t>
-      </w:r>
-      <w:proofErr w:type="spellEnd"/>
+        <w:t>{{</w:t>
+      </w:r>
+      <w:proofErr w:type="spellStart"/>
       <w:r>
         <w:rPr>
           <w:color w:val="0000CC"/>
@@ -4315,36 +4359,70 @@
           <w:szCs w:val="18"/>
           <w:lang w:val="en-US"/>
         </w:rPr>
-        <w:t xml:space="preserve">}} </w:t>
-      </w:r>
-      <w:r>
-        <w:rPr>
+        <w:t>nomor_surat</w:t>
+      </w:r>
+      <w:proofErr w:type="spellEnd"/>
+      <w:r>
+        <w:rPr>
+          <w:color w:val="0000CC"/>
           <w:sz w:val="18"/>
           <w:szCs w:val="18"/>
-        </w:rPr>
-        <w:t>PK</w:t>
+          <w:lang w:val="en-US"/>
+        </w:rPr>
+        <w:t xml:space="preserve">}} </w:t>
       </w:r>
       <w:r>
         <w:rPr>
           <w:sz w:val="18"/>
           <w:szCs w:val="18"/>
         </w:rPr>
-        <w:t>KSM</w:t>
+        <w:t>PK</w:t>
       </w:r>
       <w:r>
         <w:rPr>
           <w:sz w:val="18"/>
           <w:szCs w:val="18"/>
         </w:rPr>
-        <w:t xml:space="preserve"> dan Pengikatan Jaminan Secara Fidusia No.</w:t>
-      </w:r>
-      <w:r>
-        <w:rPr>
-          <w:color w:val="0000CC"/>
+        <w:t>KSM</w:t>
+      </w:r>
+      <w:r>
+        <w:rPr>
           <w:sz w:val="18"/>
           <w:szCs w:val="18"/>
         </w:rPr>
-        <w:t>{{</w:t>
+        <w:t xml:space="preserve"> dan Pengikatan Jaminan Secara Fidusia No.</w:t>
+      </w:r>
+      <w:r>
+        <w:rPr>
+          <w:sz w:val="18"/>
+          <w:szCs w:val="18"/>
+        </w:rPr>
+        <w:t>0100.3.</w:t>
+      </w:r>
+      <w:proofErr w:type="gramStart"/>
+      <w:r>
+        <w:rPr>
+          <w:sz w:val="18"/>
+          <w:szCs w:val="18"/>
+        </w:rPr>
+        <w:t>45.</w:t>
+      </w:r>
+      <w:r>
+        <w:rPr>
+          <w:color w:val="0000CC"/>
+          <w:sz w:val="18"/>
+          <w:szCs w:val="18"/>
+        </w:rPr>
+        <w:t>{</w:t>
+      </w:r>
+      <w:proofErr w:type="gramEnd"/>
+      <w:r>
+        <w:rPr>
+          <w:color w:val="0000CC"/>
+          <w:sz w:val="18"/>
+          <w:szCs w:val="18"/>
+        </w:rPr>
+        <w:t>{</w:t>
       </w:r>
       <w:r>
         <w:rPr>
@@ -5553,6 +5631,14 @@
       <w:r>
         <w:rPr>
           <w:rFonts w:ascii="Arial" w:hAnsi="Arial" w:cs="Arial"/>
+          <w:sz w:val="16"/>
+          <w:szCs w:val="16"/>
+        </w:rPr>
+        <w:t>0100.3.45.</w:t>
+      </w:r>
+      <w:r>
+        <w:rPr>
+          <w:rFonts w:ascii="Arial" w:hAnsi="Arial" w:cs="Arial"/>
           <w:color w:val="0000CC"/>
           <w:sz w:val="16"/>
           <w:szCs w:val="16"/>
@@ -6835,6 +6921,15 @@
           <w:sz w:val="16"/>
           <w:szCs w:val="16"/>
         </w:rPr>
+        <w:t>0100.3.45.</w:t>
+      </w:r>
+      <w:r>
+        <w:rPr>
+          <w:rFonts w:ascii="Arial" w:hAnsi="Arial" w:cs="Arial"/>
+          <w:bCs/>
+          <w:sz w:val="16"/>
+          <w:szCs w:val="16"/>
+        </w:rPr>
         <w:t>{{</w:t>
       </w:r>
       <w:r>
@@ -7560,18 +7655,9 @@
           <w:color w:val="0000CC"/>
           <w:sz w:val="16"/>
           <w:szCs w:val="16"/>
-        </w:rPr>
-        <w:t>Rp</w:t>
-      </w:r>
-      <w:r>
-        <w:rPr>
-          <w:rFonts w:ascii="Arial" w:hAnsi="Arial" w:cs="Arial"/>
-          <w:color w:val="0000CC"/>
-          <w:sz w:val="16"/>
-          <w:szCs w:val="16"/>
-          <w:lang w:val="en-US"/>
-        </w:rPr>
-        <w:t xml:space="preserve"> {{</w:t>
+          <w:lang w:val="en-US"/>
+        </w:rPr>
+        <w:t>{{</w:t>
       </w:r>
       <w:r>
         <w:rPr>
@@ -7592,15 +7678,6 @@
           <w:lang w:val="en-US"/>
         </w:rPr>
         <w:t>}}</w:t>
-      </w:r>
-      <w:r>
-        <w:rPr>
-          <w:rFonts w:ascii="Arial" w:hAnsi="Arial" w:cs="Arial"/>
-          <w:color w:val="0000FF"/>
-          <w:sz w:val="16"/>
-          <w:szCs w:val="16"/>
-        </w:rPr>
-        <w:t>,-</w:t>
       </w:r>
       <w:r>
         <w:rPr>
@@ -7695,6 +7772,16 @@
           <w:szCs w:val="16"/>
           <w:lang w:val="en-US"/>
         </w:rPr>
+        <w:t>%</w:t>
+      </w:r>
+      <w:r>
+        <w:rPr>
+          <w:rFonts w:ascii="Arial" w:hAnsi="Arial" w:cs="Arial"/>
+          <w:color w:val="0000FF"/>
+          <w:sz w:val="16"/>
+          <w:szCs w:val="16"/>
+          <w:lang w:val="en-US"/>
+        </w:rPr>
         <w:t xml:space="preserve"> </w:t>
       </w:r>
       <w:proofErr w:type="spellStart"/>
@@ -8610,25 +8697,6 @@
           <w:color w:val="0000CC"/>
           <w:sz w:val="16"/>
           <w:szCs w:val="16"/>
-        </w:rPr>
-        <w:t>Rp</w:t>
-      </w:r>
-      <w:r>
-        <w:rPr>
-          <w:rFonts w:ascii="Arial" w:hAnsi="Arial" w:cs="Arial"/>
-          <w:color w:val="0000CC"/>
-          <w:sz w:val="16"/>
-          <w:szCs w:val="16"/>
-          <w:lang w:val="en-US"/>
-        </w:rPr>
-        <w:t>.</w:t>
-      </w:r>
-      <w:r>
-        <w:rPr>
-          <w:rFonts w:ascii="Arial" w:hAnsi="Arial" w:cs="Arial"/>
-          <w:color w:val="0000CC"/>
-          <w:sz w:val="16"/>
-          <w:szCs w:val="16"/>
           <w:lang w:val="en-US"/>
         </w:rPr>
         <w:t>{{</w:t>
@@ -8812,16 +8880,6 @@
           <w:color w:val="0000CC"/>
           <w:sz w:val="16"/>
           <w:szCs w:val="16"/>
-          <w:lang w:val="sv-SE"/>
-        </w:rPr>
-        <w:t>Rp.</w:t>
-      </w:r>
-      <w:r>
-        <w:rPr>
-          <w:rFonts w:ascii="Arial" w:hAnsi="Arial" w:cs="Arial"/>
-          <w:color w:val="0000CC"/>
-          <w:sz w:val="16"/>
-          <w:szCs w:val="16"/>
         </w:rPr>
         <w:t>{{</w:t>
       </w:r>
@@ -8842,16 +8900,6 @@
           <w:szCs w:val="16"/>
         </w:rPr>
         <w:t>}}</w:t>
-      </w:r>
-      <w:r>
-        <w:rPr>
-          <w:rFonts w:ascii="Arial" w:hAnsi="Arial" w:cs="Arial"/>
-          <w:color w:val="0000CC"/>
-          <w:sz w:val="16"/>
-          <w:szCs w:val="16"/>
-          <w:lang w:val="sv-SE"/>
-        </w:rPr>
-        <w:t>,-</w:t>
       </w:r>
       <w:r>
         <w:rPr>
@@ -9704,6 +9752,7 @@
         <w:t xml:space="preserve"> </w:t>
       </w:r>
       <w:proofErr w:type="spellStart"/>
+      <w:proofErr w:type="gramStart"/>
       <w:r>
         <w:rPr>
           <w:rFonts w:ascii="Arial" w:hAnsi="Arial" w:cs="Arial"/>
@@ -9723,6 +9772,7 @@
         </w:rPr>
         <w:t xml:space="preserve"> :</w:t>
       </w:r>
+      <w:proofErr w:type="gramEnd"/>
     </w:p>
     <w:p>
       <w:pPr>
@@ -10424,7 +10474,17 @@
           <w:szCs w:val="16"/>
           <w:lang w:val="sv-SE"/>
         </w:rPr>
-        <w:t xml:space="preserve">  atau sebesar Rp.</w:t>
+        <w:t>%</w:t>
+      </w:r>
+      <w:r>
+        <w:rPr>
+          <w:rFonts w:ascii="Arial" w:hAnsi="Arial" w:cs="Arial"/>
+          <w:color w:val="000000"/>
+          <w:sz w:val="16"/>
+          <w:szCs w:val="16"/>
+          <w:lang w:val="sv-SE"/>
+        </w:rPr>
+        <w:t xml:space="preserve">  atau sebesar </w:t>
       </w:r>
       <w:r>
         <w:rPr>
@@ -10492,15 +10552,7 @@
           <w:szCs w:val="16"/>
           <w:lang w:val="sv-SE"/>
         </w:rPr>
-        <w:t>Biaya materai sebesar Rp.</w:t>
-      </w:r>
-      <w:r>
-        <w:rPr>
-          <w:rFonts w:ascii="Arial" w:hAnsi="Arial" w:cs="Arial"/>
-          <w:sz w:val="16"/>
-          <w:szCs w:val="16"/>
-        </w:rPr>
-        <w:t xml:space="preserve"> </w:t>
+        <w:t xml:space="preserve">Biaya materai sebesar </w:t>
       </w:r>
       <w:r>
         <w:rPr>
@@ -10615,7 +10667,7 @@
           <w:sz w:val="16"/>
           <w:szCs w:val="16"/>
         </w:rPr>
-        <w:t xml:space="preserve"> bulan selbesar </w:t>
+        <w:t xml:space="preserve"> bulan sebesar </w:t>
       </w:r>
       <w:r>
         <w:rPr>
@@ -10652,7 +10704,7 @@
           <w:sz w:val="16"/>
           <w:szCs w:val="16"/>
         </w:rPr>
-        <w:t xml:space="preserve">Rp </w:t>
+        <w:t xml:space="preserve"> </w:t>
       </w:r>
       <w:r>
         <w:rPr>
@@ -10804,16 +10856,7 @@
           <w:sz w:val="16"/>
           <w:szCs w:val="16"/>
         </w:rPr>
-        <w:t xml:space="preserve"> sebesar Rp</w:t>
-      </w:r>
-      <w:r>
-        <w:rPr>
-          <w:rFonts w:ascii="Arial" w:hAnsi="Arial" w:cs="Arial"/>
-          <w:sz w:val="16"/>
-          <w:szCs w:val="16"/>
-          <w:lang w:val="en-US"/>
-        </w:rPr>
-        <w:t>.</w:t>
+        <w:t xml:space="preserve"> sebesar </w:t>
       </w:r>
       <w:r>
         <w:rPr>
@@ -10846,14 +10889,6 @@
           <w:lang w:val="en-US"/>
         </w:rPr>
         <w:t>}}</w:t>
-      </w:r>
-      <w:r>
-        <w:rPr>
-          <w:rFonts w:ascii="Arial" w:hAnsi="Arial" w:cs="Arial"/>
-          <w:sz w:val="16"/>
-          <w:szCs w:val="16"/>
-        </w:rPr>
-        <w:t>,-</w:t>
       </w:r>
     </w:p>
     <w:p>
@@ -10912,7 +10947,7 @@
           <w:sz w:val="16"/>
           <w:szCs w:val="16"/>
         </w:rPr>
-        <w:t xml:space="preserve"> sebesar Rp.</w:t>
+        <w:t xml:space="preserve"> sebesar </w:t>
       </w:r>
       <w:r>
         <w:rPr>
@@ -10943,14 +10978,6 @@
           <w:lang w:val="sv-SE"/>
         </w:rPr>
         <w:t>}}</w:t>
-      </w:r>
-      <w:r>
-        <w:rPr>
-          <w:rFonts w:ascii="Arial" w:hAnsi="Arial" w:cs="Arial"/>
-          <w:sz w:val="16"/>
-          <w:szCs w:val="16"/>
-        </w:rPr>
-        <w:t>,-</w:t>
       </w:r>
     </w:p>
     <w:p>
@@ -10977,26 +11004,17 @@
           <w:sz w:val="16"/>
           <w:szCs w:val="16"/>
         </w:rPr>
-        <w:t>Biaya Notaris Sebesar Rp</w:t>
-      </w:r>
-      <w:r>
-        <w:rPr>
-          <w:rFonts w:ascii="Arial" w:hAnsi="Arial" w:cs="Arial"/>
-          <w:color w:val="0000CC"/>
-          <w:sz w:val="16"/>
-          <w:szCs w:val="16"/>
-        </w:rPr>
-        <w:t>.</w:t>
-      </w:r>
-      <w:r>
-        <w:rPr>
-          <w:rFonts w:ascii="Arial" w:hAnsi="Arial" w:cs="Arial"/>
-          <w:color w:val="0000CC"/>
-          <w:sz w:val="16"/>
-          <w:szCs w:val="16"/>
-          <w:lang w:val="sv-SE"/>
-        </w:rPr>
-        <w:t xml:space="preserve"> {{</w:t>
+        <w:t xml:space="preserve">Biaya Notaris Sebesar </w:t>
+      </w:r>
+      <w:r>
+        <w:rPr>
+          <w:rFonts w:ascii="Arial" w:hAnsi="Arial" w:cs="Arial"/>
+          <w:color w:val="0000CC"/>
+          <w:sz w:val="16"/>
+          <w:szCs w:val="16"/>
+          <w:lang w:val="sv-SE"/>
+        </w:rPr>
+        <w:t>{{</w:t>
       </w:r>
       <w:r>
         <w:rPr>
@@ -11018,14 +11036,6 @@
         </w:rPr>
         <w:t>}}</w:t>
       </w:r>
-      <w:r>
-        <w:rPr>
-          <w:rFonts w:ascii="Arial" w:hAnsi="Arial" w:cs="Arial"/>
-          <w:sz w:val="16"/>
-          <w:szCs w:val="16"/>
-        </w:rPr>
-        <w:t>,-</w:t>
-      </w:r>
     </w:p>
     <w:p>
       <w:pPr>
@@ -11045,16 +11055,6 @@
           <w:lang w:val="sv-SE"/>
         </w:rPr>
         <w:t xml:space="preserve">- Biaya sebagaimana tersebut di atas seluruhnya berjumlah </w:t>
-      </w:r>
-      <w:r>
-        <w:rPr>
-          <w:rFonts w:ascii="Arial" w:hAnsi="Arial" w:cs="Arial"/>
-          <w:color w:val="0000CC"/>
-          <w:sz w:val="16"/>
-          <w:szCs w:val="16"/>
-          <w:lang w:val="sv-SE"/>
-        </w:rPr>
-        <w:t>Rp.</w:t>
       </w:r>
       <w:r>
         <w:rPr>
@@ -11565,12 +11565,14 @@
         </w:rPr>
         <w:t xml:space="preserve"> </w:t>
       </w:r>
+      <w:bookmarkStart w:id="3" w:name="_Hlk202660271"/>
       <w:r>
         <w:rPr>
           <w:noProof/>
         </w:rPr>
-        <w:t>O-03229254</w:t>
-      </w:r>
+        <w:t>{{no_bpkb}}</w:t>
+      </w:r>
+      <w:bookmarkEnd w:id="3"/>
       <w:r>
         <w:t xml:space="preserve">) yang diperlihatkan oleh DEBITUR kepada BANK (untuk </w:t>
       </w:r>
@@ -11631,12 +11633,10 @@
       <w:r>
         <w:rPr>
           <w:rFonts w:ascii="Arial" w:hAnsi="Arial" w:cs="Arial"/>
-          <w:noProof/>
-          <w:sz w:val="16"/>
-          <w:szCs w:val="16"/>
-          <w:lang w:val="sv-SE"/>
-        </w:rPr>
-        <w:t>O-03229254</w:t>
+          <w:sz w:val="16"/>
+          <w:szCs w:val="16"/>
+        </w:rPr>
+        <w:t>{{no_bpkb}}</w:t>
       </w:r>
     </w:p>
     <w:p>
@@ -12454,6 +12454,7 @@
         <w:t xml:space="preserve"> dan </w:t>
       </w:r>
       <w:proofErr w:type="spellStart"/>
+      <w:proofErr w:type="gramStart"/>
       <w:r>
         <w:rPr>
           <w:rFonts w:ascii="Arial" w:hAnsi="Arial" w:cs="Arial"/>
@@ -12484,6 +12485,7 @@
         <w:t>asuransi</w:t>
       </w:r>
       <w:proofErr w:type="spellEnd"/>
+      <w:proofErr w:type="gramEnd"/>
       <w:r>
         <w:rPr>
           <w:rFonts w:ascii="Arial" w:hAnsi="Arial" w:cs="Arial"/>
@@ -12514,6 +12516,7 @@
         <w:t xml:space="preserve"> </w:t>
       </w:r>
       <w:proofErr w:type="spellStart"/>
+      <w:proofErr w:type="gramStart"/>
       <w:r>
         <w:rPr>
           <w:rFonts w:ascii="Arial" w:hAnsi="Arial" w:cs="Arial"/>
@@ -12544,6 +12547,7 @@
         <w:t>harus</w:t>
       </w:r>
       <w:proofErr w:type="spellEnd"/>
+      <w:proofErr w:type="gramEnd"/>
       <w:r>
         <w:rPr>
           <w:rFonts w:ascii="Arial" w:hAnsi="Arial" w:cs="Arial"/>
@@ -12710,6 +12714,7 @@
         <w:t xml:space="preserve"> dan </w:t>
       </w:r>
       <w:proofErr w:type="spellStart"/>
+      <w:proofErr w:type="gramStart"/>
       <w:r>
         <w:rPr>
           <w:rFonts w:ascii="Arial" w:hAnsi="Arial" w:cs="Arial"/>
@@ -12740,6 +12745,7 @@
         <w:t>berkas</w:t>
       </w:r>
       <w:proofErr w:type="spellEnd"/>
+      <w:proofErr w:type="gramEnd"/>
       <w:r>
         <w:rPr>
           <w:rFonts w:ascii="Arial" w:hAnsi="Arial" w:cs="Arial"/>
@@ -12975,6 +12981,7 @@
         <w:t xml:space="preserve"> </w:t>
       </w:r>
       <w:proofErr w:type="spellStart"/>
+      <w:proofErr w:type="gramStart"/>
       <w:r>
         <w:rPr>
           <w:rFonts w:ascii="Arial" w:hAnsi="Arial" w:cs="Arial"/>
@@ -13005,6 +13012,7 @@
         <w:t>maka</w:t>
       </w:r>
       <w:proofErr w:type="spellEnd"/>
+      <w:proofErr w:type="gramEnd"/>
       <w:r>
         <w:rPr>
           <w:rFonts w:ascii="Arial" w:hAnsi="Arial" w:cs="Arial"/>
@@ -13300,6 +13308,7 @@
         <w:t xml:space="preserve"> </w:t>
       </w:r>
       <w:proofErr w:type="spellStart"/>
+      <w:proofErr w:type="gramStart"/>
       <w:r>
         <w:rPr>
           <w:rFonts w:ascii="Arial" w:hAnsi="Arial" w:cs="Arial"/>
@@ -13330,6 +13339,7 @@
         <w:t>jika</w:t>
       </w:r>
       <w:proofErr w:type="spellEnd"/>
+      <w:proofErr w:type="gramEnd"/>
       <w:r>
         <w:rPr>
           <w:rFonts w:ascii="Arial" w:hAnsi="Arial" w:cs="Arial"/>
@@ -20169,6 +20179,14 @@
       <w:r>
         <w:rPr>
           <w:rFonts w:ascii="Arial" w:hAnsi="Arial" w:cs="Arial"/>
+          <w:sz w:val="16"/>
+          <w:szCs w:val="16"/>
+        </w:rPr>
+        <w:t>0100.3.45.</w:t>
+      </w:r>
+      <w:r>
+        <w:rPr>
+          <w:rFonts w:ascii="Arial" w:hAnsi="Arial" w:cs="Arial"/>
           <w:color w:val="0000CC"/>
           <w:sz w:val="16"/>
           <w:szCs w:val="16"/>
@@ -20192,15 +20210,6 @@
           <w:szCs w:val="16"/>
         </w:rPr>
         <w:t>}}</w:t>
-      </w:r>
-      <w:r>
-        <w:rPr>
-          <w:rFonts w:ascii="Arial" w:hAnsi="Arial" w:cs="Arial"/>
-          <w:color w:val="0000CC"/>
-          <w:sz w:val="16"/>
-          <w:szCs w:val="16"/>
-        </w:rPr>
-        <w:t xml:space="preserve"> </w:t>
       </w:r>
       <w:r>
         <w:rPr>
@@ -20406,44 +20415,27 @@
           <w:szCs w:val="16"/>
           <w:lang w:val="en-US"/>
         </w:rPr>
-        <w:fldChar w:fldCharType="begin"/>
-      </w:r>
-      <w:r>
-        <w:rPr>
-          <w:rFonts w:ascii="Arial" w:hAnsi="Arial" w:cs="Arial"/>
-          <w:sz w:val="16"/>
-          <w:szCs w:val="16"/>
-          <w:lang w:val="en-US"/>
-        </w:rPr>
-        <w:instrText xml:space="preserve"> MERGEFIELD no_bpkb </w:instrText>
-      </w:r>
-      <w:r>
-        <w:rPr>
-          <w:rFonts w:ascii="Arial" w:hAnsi="Arial" w:cs="Arial"/>
-          <w:sz w:val="16"/>
-          <w:szCs w:val="16"/>
-          <w:lang w:val="en-US"/>
-        </w:rPr>
-        <w:fldChar w:fldCharType="separate"/>
-      </w:r>
-      <w:r>
-        <w:rPr>
-          <w:rFonts w:ascii="Arial" w:hAnsi="Arial" w:cs="Arial"/>
-          <w:noProof/>
-          <w:sz w:val="16"/>
-          <w:szCs w:val="16"/>
-          <w:lang w:val="en-US"/>
-        </w:rPr>
-        <w:t>----</w:t>
-      </w:r>
-      <w:r>
-        <w:rPr>
-          <w:rFonts w:ascii="Arial" w:hAnsi="Arial" w:cs="Arial"/>
-          <w:sz w:val="16"/>
-          <w:szCs w:val="16"/>
-          <w:lang w:val="en-US"/>
-        </w:rPr>
-        <w:fldChar w:fldCharType="end"/>
+        <w:t>{{</w:t>
+      </w:r>
+      <w:proofErr w:type="spellStart"/>
+      <w:r>
+        <w:rPr>
+          <w:rFonts w:ascii="Arial" w:hAnsi="Arial" w:cs="Arial"/>
+          <w:sz w:val="16"/>
+          <w:szCs w:val="16"/>
+          <w:lang w:val="en-US"/>
+        </w:rPr>
+        <w:t>no_bpkb</w:t>
+      </w:r>
+      <w:proofErr w:type="spellEnd"/>
+      <w:r>
+        <w:rPr>
+          <w:rFonts w:ascii="Arial" w:hAnsi="Arial" w:cs="Arial"/>
+          <w:sz w:val="16"/>
+          <w:szCs w:val="16"/>
+          <w:lang w:val="en-US"/>
+        </w:rPr>
+        <w:t>}}</w:t>
       </w:r>
       <w:r>
         <w:rPr>
@@ -22848,6 +22840,9 @@
         <w:t xml:space="preserve"> sesuai dengan Perjanjian Kredit No.</w:t>
       </w:r>
       <w:r>
+        <w:t>0100.3.45.</w:t>
+      </w:r>
+      <w:r>
         <w:rPr>
           <w:color w:val="0000CC"/>
         </w:rPr>
@@ -22883,14 +22878,14 @@
         </w:rPr>
         <w:t>{{</w:t>
       </w:r>
-      <w:bookmarkStart w:id="2" w:name="_Hlk201422432"/>
+      <w:bookmarkStart w:id="4" w:name="_Hlk201422432"/>
       <w:r>
         <w:rPr>
           <w:color w:val="0000CC"/>
         </w:rPr>
         <w:t>tanggal_surat_perjanjian_kredit</w:t>
       </w:r>
-      <w:bookmarkEnd w:id="2"/>
+      <w:bookmarkEnd w:id="4"/>
       <w:r>
         <w:rPr>
           <w:color w:val="0000CC"/>
@@ -24058,38 +24053,29 @@
                 <w:color w:val="0000CC"/>
                 <w:lang w:val="en-US"/>
               </w:rPr>
-              <w:fldChar w:fldCharType="begin"/>
+              <w:t>0100.3.45.{{</w:t>
+            </w:r>
+            <w:proofErr w:type="spellStart"/>
+            <w:r>
+              <w:rPr>
+                <w:color w:val="0000CC"/>
+                <w:lang w:val="en-US"/>
+              </w:rPr>
+              <w:t>nomor_surat</w:t>
+            </w:r>
+            <w:proofErr w:type="spellEnd"/>
+            <w:r>
+              <w:rPr>
+                <w:color w:val="0000CC"/>
+                <w:lang w:val="en-US"/>
+              </w:rPr>
+              <w:t>}}</w:t>
             </w:r>
             <w:r>
               <w:rPr>
                 <w:color w:val="0000CC"/>
                 <w:lang w:val="en-US"/>
               </w:rPr>
-              <w:instrText xml:space="preserve"> MERGEFIELD no_spk </w:instrText>
-            </w:r>
-            <w:r>
-              <w:rPr>
-                <w:color w:val="0000CC"/>
-                <w:lang w:val="en-US"/>
-              </w:rPr>
-              <w:fldChar w:fldCharType="separate"/>
-            </w:r>
-            <w:r>
-              <w:rPr>
-                <w:noProof/>
-                <w:color w:val="0000CC"/>
-                <w:lang w:val="en-US"/>
-              </w:rPr>
-              <w:t>0100.3.45.001100.2/1</w:t>
-            </w:r>
-            <w:r>
-              <w:rPr>
-                <w:color w:val="0000CC"/>
-                <w:lang w:val="en-US"/>
-              </w:rPr>
-              <w:fldChar w:fldCharType="end"/>
-            </w:r>
-            <w:r>
               <w:t xml:space="preserve"> </w:t>
             </w:r>
             <w:r>
@@ -25895,7 +25881,19 @@
         <w:rPr>
           <w:color w:val="000000"/>
         </w:rPr>
-        <w:t xml:space="preserve"> {{</w:t>
+        <w:t xml:space="preserve"> </w:t>
+      </w:r>
+      <w:r>
+        <w:rPr>
+          <w:color w:val="000000"/>
+        </w:rPr>
+        <w:t>0100.3.45.</w:t>
+      </w:r>
+      <w:r>
+        <w:rPr>
+          <w:color w:val="000000"/>
+        </w:rPr>
+        <w:t>{{</w:t>
       </w:r>
       <w:r>
         <w:rPr>
@@ -26025,7 +26023,7 @@
         <w:rPr>
           <w:color w:val="000000"/>
         </w:rPr>
-        <w:t xml:space="preserve">Dengan harga saat ini senilai Rp. </w:t>
+        <w:t xml:space="preserve">Dengan harga saat ini senilai </w:t>
       </w:r>
       <w:r>
         <w:rPr>
@@ -26851,7 +26849,7 @@
           <w:szCs w:val="22"/>
         </w:rPr>
         <w:tab/>
-        <w:t xml:space="preserve">: Rp. </w:t>
+        <w:t xml:space="preserve">: </w:t>
       </w:r>
       <w:r>
         <w:rPr>
@@ -26880,13 +26878,60 @@
         </w:rPr>
         <w:t>}}</w:t>
       </w:r>
-      <w:r>
-        <w:rPr>
-          <w:color w:val="0000CC"/>
+    </w:p>
+    <w:p>
+      <w:pPr>
+        <w:spacing w:line="360" w:lineRule="auto"/>
+        <w:ind w:left="2127" w:right="-694" w:hanging="1418"/>
+        <w:rPr>
           <w:sz w:val="22"/>
           <w:szCs w:val="22"/>
-        </w:rPr>
-        <w:t>,-</w:t>
+          <w:lang w:val="en-US"/>
+        </w:rPr>
+      </w:pPr>
+      <w:r>
+        <w:rPr>
+          <w:sz w:val="22"/>
+          <w:szCs w:val="22"/>
+        </w:rPr>
+        <w:t>Tanggal Pencairan</w:t>
+      </w:r>
+      <w:r>
+        <w:rPr>
+          <w:sz w:val="22"/>
+          <w:szCs w:val="22"/>
+        </w:rPr>
+        <w:tab/>
+        <w:t xml:space="preserve">: </w:t>
+      </w:r>
+      <w:r>
+        <w:rPr>
+          <w:color w:val="0000CC"/>
+          <w:sz w:val="22"/>
+          <w:szCs w:val="22"/>
+          <w:lang w:val="en-US"/>
+        </w:rPr>
+        <w:t>{{</w:t>
+      </w:r>
+      <w:proofErr w:type="spellStart"/>
+      <w:r>
+        <w:rPr>
+          <w:color w:val="0000CC"/>
+          <w:sz w:val="22"/>
+          <w:szCs w:val="22"/>
+          <w:lang w:val="en-US"/>
+        </w:rPr>
+        <w:t>tanggal_surat_perjanjian_kredit</w:t>
+      </w:r>
+      <w:proofErr w:type="spellEnd"/>
+      <w:r>
+        <w:rPr>
+          <w:color w:val="0000CC"/>
+          <w:sz w:val="22"/>
+          <w:szCs w:val="22"/>
+          <w:lang w:val="en-US"/>
+        </w:rPr>
+        <w:t>}}</w:t>
       </w:r>
     </w:p>
     <w:p>
@@ -26896,7 +26941,6 @@
         <w:rPr>
           <w:sz w:val="22"/>
           <w:szCs w:val="22"/>
-          <w:lang w:val="en-US"/>
         </w:rPr>
       </w:pPr>
       <w:r>
@@ -26904,7 +26948,7 @@
           <w:sz w:val="22"/>
           <w:szCs w:val="22"/>
         </w:rPr>
-        <w:t>Tanggal Pencairan</w:t>
+        <w:t xml:space="preserve">Jangka Waktu </w:t>
       </w:r>
       <w:r>
         <w:rPr>
@@ -26912,28 +26956,23 @@
           <w:szCs w:val="22"/>
         </w:rPr>
         <w:tab/>
-        <w:t xml:space="preserve">: </w:t>
-      </w:r>
-      <w:r>
-        <w:rPr>
-          <w:color w:val="0000CC"/>
+      </w:r>
+      <w:r>
+        <w:rPr>
           <w:sz w:val="22"/>
           <w:szCs w:val="22"/>
           <w:lang w:val="en-US"/>
         </w:rPr>
-        <w:t>{{</w:t>
-      </w:r>
-      <w:proofErr w:type="spellStart"/>
-      <w:r>
-        <w:rPr>
-          <w:color w:val="0000CC"/>
+        <w:tab/>
+      </w:r>
+      <w:r>
+        <w:rPr>
           <w:sz w:val="22"/>
           <w:szCs w:val="22"/>
-          <w:lang w:val="en-US"/>
-        </w:rPr>
-        <w:t>tanggal_surat_perjanjian_kredit</w:t>
-      </w:r>
-      <w:proofErr w:type="spellEnd"/>
+        </w:rPr>
+        <w:tab/>
+        <w:t xml:space="preserve">: </w:t>
+      </w:r>
       <w:r>
         <w:rPr>
           <w:color w:val="0000CC"/>
@@ -26941,7 +26980,43 @@
           <w:szCs w:val="22"/>
           <w:lang w:val="en-US"/>
         </w:rPr>
+        <w:t>{{</w:t>
+      </w:r>
+      <w:proofErr w:type="spellStart"/>
+      <w:r>
+        <w:rPr>
+          <w:color w:val="0000CC"/>
+          <w:sz w:val="22"/>
+          <w:szCs w:val="22"/>
+          <w:lang w:val="en-US"/>
+        </w:rPr>
+        <w:t>jangka_waktu</w:t>
+      </w:r>
+      <w:proofErr w:type="spellEnd"/>
+      <w:r>
+        <w:rPr>
+          <w:color w:val="0000CC"/>
+          <w:sz w:val="22"/>
+          <w:szCs w:val="22"/>
+          <w:lang w:val="en-US"/>
+        </w:rPr>
         <w:t>}}</w:t>
+      </w:r>
+      <w:r>
+        <w:rPr>
+          <w:color w:val="0000CC"/>
+          <w:sz w:val="22"/>
+          <w:szCs w:val="22"/>
+          <w:lang w:val="en-US"/>
+        </w:rPr>
+        <w:t xml:space="preserve"> </w:t>
+      </w:r>
+      <w:r>
+        <w:rPr>
+          <w:sz w:val="22"/>
+          <w:szCs w:val="22"/>
+        </w:rPr>
+        <w:t>bulan</w:t>
       </w:r>
     </w:p>
     <w:p>
@@ -26958,7 +27033,7 @@
           <w:sz w:val="22"/>
           <w:szCs w:val="22"/>
         </w:rPr>
-        <w:t xml:space="preserve">Jangka Waktu </w:t>
+        <w:t>Bunga</w:t>
       </w:r>
       <w:r>
         <w:rPr>
@@ -26971,7 +27046,6 @@
         <w:rPr>
           <w:sz w:val="22"/>
           <w:szCs w:val="22"/>
-          <w:lang w:val="en-US"/>
         </w:rPr>
         <w:tab/>
       </w:r>
@@ -27000,7 +27074,7 @@
           <w:szCs w:val="22"/>
           <w:lang w:val="en-US"/>
         </w:rPr>
-        <w:t>jangka_waktu</w:t>
+        <w:t>suku_bunga</w:t>
       </w:r>
       <w:proofErr w:type="spellEnd"/>
       <w:r>
@@ -27019,82 +27093,7 @@
           <w:szCs w:val="22"/>
           <w:lang w:val="en-US"/>
         </w:rPr>
-        <w:t xml:space="preserve"> </w:t>
-      </w:r>
-      <w:r>
-        <w:rPr>
-          <w:sz w:val="22"/>
-          <w:szCs w:val="22"/>
-        </w:rPr>
-        <w:t>bulan</w:t>
-      </w:r>
-    </w:p>
-    <w:p>
-      <w:pPr>
-        <w:spacing w:line="360" w:lineRule="auto"/>
-        <w:ind w:left="2127" w:right="-694" w:hanging="1418"/>
-        <w:rPr>
-          <w:sz w:val="22"/>
-          <w:szCs w:val="22"/>
-        </w:rPr>
-      </w:pPr>
-      <w:r>
-        <w:rPr>
-          <w:sz w:val="22"/>
-          <w:szCs w:val="22"/>
-        </w:rPr>
-        <w:t>Bunga</w:t>
-      </w:r>
-      <w:r>
-        <w:rPr>
-          <w:sz w:val="22"/>
-          <w:szCs w:val="22"/>
-        </w:rPr>
-        <w:tab/>
-      </w:r>
-      <w:r>
-        <w:rPr>
-          <w:sz w:val="22"/>
-          <w:szCs w:val="22"/>
-        </w:rPr>
-        <w:tab/>
-      </w:r>
-      <w:r>
-        <w:rPr>
-          <w:sz w:val="22"/>
-          <w:szCs w:val="22"/>
-        </w:rPr>
-        <w:tab/>
-        <w:t xml:space="preserve">: </w:t>
-      </w:r>
-      <w:r>
-        <w:rPr>
-          <w:color w:val="0000CC"/>
-          <w:sz w:val="22"/>
-          <w:szCs w:val="22"/>
-          <w:lang w:val="en-US"/>
-        </w:rPr>
-        <w:t>{{</w:t>
-      </w:r>
-      <w:proofErr w:type="spellStart"/>
-      <w:r>
-        <w:rPr>
-          <w:color w:val="0000CC"/>
-          <w:sz w:val="22"/>
-          <w:szCs w:val="22"/>
-          <w:lang w:val="en-US"/>
-        </w:rPr>
-        <w:t>suku_bunga</w:t>
-      </w:r>
-      <w:proofErr w:type="spellEnd"/>
-      <w:r>
-        <w:rPr>
-          <w:color w:val="0000CC"/>
-          <w:sz w:val="22"/>
-          <w:szCs w:val="22"/>
-          <w:lang w:val="en-US"/>
-        </w:rPr>
-        <w:t>}}</w:t>
+        <w:t>%</w:t>
       </w:r>
       <w:r>
         <w:rPr>
@@ -27901,7 +27900,19 @@
           <w:szCs w:val="22"/>
           <w:lang w:val="en-US"/>
         </w:rPr>
-        <w:t xml:space="preserve">           </w:t>
+        <w:t xml:space="preserve">        </w:t>
+      </w:r>
+      <w:proofErr w:type="gramStart"/>
+      <w:r>
+        <w:rPr>
+          <w:b/>
+          <w:bCs/>
+          <w:color w:val="0000CC"/>
+          <w:sz w:val="22"/>
+          <w:szCs w:val="22"/>
+          <w:lang w:val="en-US"/>
+        </w:rPr>
+        <w:t xml:space="preserve">   </w:t>
       </w:r>
       <w:r>
         <w:rPr>
@@ -27910,7 +27921,17 @@
           <w:color w:val="0000CC"/>
           <w:lang w:val="en-US"/>
         </w:rPr>
-        <w:t>{{</w:t>
+        <w:t>{</w:t>
+      </w:r>
+      <w:proofErr w:type="gramEnd"/>
+      <w:r>
+        <w:rPr>
+          <w:rFonts w:ascii="Courier New" w:hAnsi="Courier New" w:cs="Courier New"/>
+          <w:b/>
+          <w:color w:val="0000CC"/>
+          <w:lang w:val="en-US"/>
+        </w:rPr>
+        <w:t>{</w:t>
       </w:r>
       <w:proofErr w:type="spellStart"/>
       <w:r>

--- a/src/templates/KSM.docx
+++ b/src/templates/KSM.docx
@@ -5728,7 +5728,25 @@
           <w:sz w:val="16"/>
           <w:szCs w:val="16"/>
         </w:rPr>
-        <w:t>Kamis</w:t>
+        <w:t>{{</w:t>
+      </w:r>
+      <w:r>
+        <w:rPr>
+          <w:rFonts w:ascii="Arial" w:hAnsi="Arial" w:cs="Arial"/>
+          <w:color w:val="0000FF"/>
+          <w:sz w:val="16"/>
+          <w:szCs w:val="16"/>
+        </w:rPr>
+        <w:t>hari</w:t>
+      </w:r>
+      <w:r>
+        <w:rPr>
+          <w:rFonts w:ascii="Arial" w:hAnsi="Arial" w:cs="Arial"/>
+          <w:color w:val="0000FF"/>
+          <w:sz w:val="16"/>
+          <w:szCs w:val="16"/>
+        </w:rPr>
+        <w:t>}}</w:t>
       </w:r>
       <w:r>
         <w:rPr>
@@ -7282,16 +7300,7 @@
           <w:szCs w:val="16"/>
           <w:lang w:val="sv-SE"/>
         </w:rPr>
-        <w:t xml:space="preserve">Utang berarti semua jumlah uang yang terutang dan wajib dibayar oleh DEBITUR pada suatu waktu kepada BANK berdasarkan Perjanjian, Dokumen Agunan dan perjanjian - perjanjian lainya apapun yang telah dan akan </w:t>
-      </w:r>
-      <w:r>
-        <w:rPr>
-          <w:rFonts w:ascii="Arial" w:hAnsi="Arial" w:cs="Arial"/>
-          <w:sz w:val="16"/>
-          <w:szCs w:val="16"/>
-          <w:lang w:val="sv-SE"/>
-        </w:rPr>
-        <w:t>dibuat antara DEBITUR atau pihak ketiga dengan BANK, yang terdiri dari jumlah utang pokok, bunga, biaya - biaya, denda dan pembayaran - pembayaran lain yang menjadi tanggung jawab DEBITUR kepada BANK.</w:t>
+        <w:t>Utang berarti semua jumlah uang yang terutang dan wajib dibayar oleh DEBITUR pada suatu waktu kepada BANK berdasarkan Perjanjian, Dokumen Agunan dan perjanjian - perjanjian lainya apapun yang telah dan akan dibuat antara DEBITUR atau pihak ketiga dengan BANK, yang terdiri dari jumlah utang pokok, bunga, biaya - biaya, denda dan pembayaran - pembayaran lain yang menjadi tanggung jawab DEBITUR kepada BANK.</w:t>
       </w:r>
     </w:p>
     <w:p>
@@ -10114,7 +10123,6 @@
           <w:szCs w:val="16"/>
           <w:lang w:val="en-US"/>
         </w:rPr>
-        <w:lastRenderedPageBreak/>
         <w:t xml:space="preserve">b. </w:t>
       </w:r>
       <w:proofErr w:type="spellStart"/>
@@ -10434,6 +10442,7 @@
           <w:szCs w:val="16"/>
           <w:lang w:val="sv-SE"/>
         </w:rPr>
+        <w:lastRenderedPageBreak/>
         <w:t xml:space="preserve">Biaya Provisi sebesar </w:t>
       </w:r>
       <w:r>
@@ -13752,17 +13761,7 @@
           <w:sz w:val="16"/>
           <w:szCs w:val="16"/>
         </w:rPr>
-        <w:t xml:space="preserve">Surat Peringatan Ketiga (SP III) apabila Debitur telah menerima SP II dan 10 (sepuluh) hari atau lebih setelah menerima SP II belum melakukan pembayaran angsuran yang terlambat.  Atau  SP III diberikan kepada Debitur apabila terlambat 60 </w:t>
-      </w:r>
-      <w:r>
-        <w:rPr>
-          <w:rFonts w:ascii="Arial" w:hAnsi="Arial" w:cs="Arial"/>
-          <w:bCs/>
-          <w:sz w:val="16"/>
-          <w:szCs w:val="16"/>
-        </w:rPr>
-        <w:lastRenderedPageBreak/>
-        <w:t>(enam puluh) hari atau lebih, terhitung sejak tanggal jatuh tempo pembayaran angsuran.</w:t>
+        <w:t>Surat Peringatan Ketiga (SP III) apabila Debitur telah menerima SP II dan 10 (sepuluh) hari atau lebih setelah menerima SP II belum melakukan pembayaran angsuran yang terlambat.  Atau  SP III diberikan kepada Debitur apabila terlambat 60 (enam puluh) hari atau lebih, terhitung sejak tanggal jatuh tempo pembayaran angsuran.</w:t>
       </w:r>
     </w:p>
     <w:p>
@@ -14054,6 +14053,7 @@
           <w:sz w:val="16"/>
           <w:szCs w:val="16"/>
         </w:rPr>
+        <w:lastRenderedPageBreak/>
         <w:t>Bank menilai bahwa Debitur tidak memiliki itikad baik (lalai) untuk membayar angsuran yang terlambat atau tertunggak; dan</w:t>
       </w:r>
     </w:p>
@@ -14944,7 +14944,16 @@
           <w:szCs w:val="16"/>
           <w:lang w:val="sv-SE"/>
         </w:rPr>
-        <w:t>Perjanjian dapat dirubah hanya dengan persetujuan tertulis dari DEBITUR dan BANK.  Perubahan tersebut akan diatur dalam suatu perjanjian yang  merupakan bagian dan menjadi kesatuan yang tidak dapat terpisahkan dari Perjanjian, dan karenanya seluruh ketentuan dalam Perjanjian tetap berlaku pada perjanjian perubahan tersebut kecuali untuk hal- hal yang disepakati untuk dirubah.</w:t>
+        <w:t xml:space="preserve">Perjanjian dapat dirubah hanya dengan persetujuan tertulis dari DEBITUR dan BANK.  Perubahan tersebut akan diatur dalam suatu </w:t>
+      </w:r>
+      <w:r>
+        <w:rPr>
+          <w:rFonts w:ascii="Arial" w:hAnsi="Arial" w:cs="Arial"/>
+          <w:sz w:val="16"/>
+          <w:szCs w:val="16"/>
+          <w:lang w:val="sv-SE"/>
+        </w:rPr>
+        <w:t>perjanjian yang  merupakan bagian dan menjadi kesatuan yang tidak dapat terpisahkan dari Perjanjian, dan karenanya seluruh ketentuan dalam Perjanjian tetap berlaku pada perjanjian perubahan tersebut kecuali untuk hal- hal yang disepakati untuk dirubah.</w:t>
       </w:r>
     </w:p>
     <w:p>
@@ -15427,7 +15436,6 @@
           <w:szCs w:val="16"/>
           <w:lang w:val="sv-SE"/>
         </w:rPr>
-        <w:lastRenderedPageBreak/>
         <w:t>Pasal 1</w:t>
       </w:r>
       <w:r>
@@ -15625,6 +15633,7 @@
     </w:p>
     <w:tbl>
       <w:tblPr>
+        <w:tblpPr w:leftFromText="180" w:rightFromText="180" w:vertAnchor="page" w:horzAnchor="margin" w:tblpY="2476"/>
         <w:tblW w:w="5242" w:type="dxa"/>
         <w:tblLook w:val="04A0" w:firstRow="1" w:lastRow="0" w:firstColumn="1" w:lastColumn="0" w:noHBand="0" w:noVBand="1"/>
       </w:tblPr>
@@ -15659,6 +15668,7 @@
                 <w:sz w:val="12"/>
                 <w:szCs w:val="12"/>
               </w:rPr>
+              <w:lastRenderedPageBreak/>
               <w:t>PT. BPR SAHABAT SEJATI</w:t>
             </w:r>
           </w:p>
@@ -15760,6 +15770,24 @@
                 <w:tab w:val="left" w:pos="2880"/>
               </w:tabs>
               <w:ind w:right="-108"/>
+              <w:jc w:val="center"/>
+              <w:rPr>
+                <w:rFonts w:ascii="Arial" w:hAnsi="Arial"/>
+                <w:sz w:val="16"/>
+                <w:szCs w:val="16"/>
+                <w:u w:val="single"/>
+              </w:rPr>
+            </w:pPr>
+          </w:p>
+          <w:p>
+            <w:pPr>
+              <w:tabs>
+                <w:tab w:val="left" w:pos="0"/>
+                <w:tab w:val="left" w:pos="180"/>
+                <w:tab w:val="left" w:pos="2880"/>
+              </w:tabs>
+              <w:ind w:right="-108"/>
+              <w:jc w:val="center"/>
               <w:rPr>
                 <w:rFonts w:ascii="Arial" w:hAnsi="Arial"/>
                 <w:sz w:val="16"/>
@@ -15927,6 +15955,7 @@
                 <w:tab w:val="left" w:pos="180"/>
                 <w:tab w:val="left" w:pos="2880"/>
               </w:tabs>
+              <w:jc w:val="center"/>
               <w:rPr>
                 <w:rFonts w:ascii="Arial" w:hAnsi="Arial"/>
                 <w:sz w:val="16"/>
@@ -15942,7 +15971,21 @@
                 <w:tab w:val="left" w:pos="180"/>
                 <w:tab w:val="left" w:pos="2880"/>
               </w:tabs>
-              <w:jc w:val="center"/>
+              <w:rPr>
+                <w:rFonts w:ascii="Arial" w:hAnsi="Arial"/>
+                <w:sz w:val="16"/>
+                <w:szCs w:val="16"/>
+                <w:u w:val="single"/>
+              </w:rPr>
+            </w:pPr>
+          </w:p>
+          <w:p>
+            <w:pPr>
+              <w:tabs>
+                <w:tab w:val="left" w:pos="0"/>
+                <w:tab w:val="left" w:pos="180"/>
+                <w:tab w:val="left" w:pos="2880"/>
+              </w:tabs>
               <w:rPr>
                 <w:rFonts w:ascii="Arial" w:hAnsi="Arial"/>
                 <w:sz w:val="16"/>
@@ -16083,7 +16126,6 @@
                 <w:tab w:val="left" w:pos="180"/>
               </w:tabs>
               <w:ind w:right="-55"/>
-              <w:jc w:val="center"/>
               <w:rPr>
                 <w:rFonts w:ascii="Arial" w:hAnsi="Arial"/>
                 <w:sz w:val="16"/>
@@ -16114,7 +16156,21 @@
                 <w:tab w:val="left" w:pos="180"/>
               </w:tabs>
               <w:ind w:right="-55"/>
-              <w:jc w:val="center"/>
+              <w:rPr>
+                <w:rFonts w:ascii="Arial" w:hAnsi="Arial"/>
+                <w:sz w:val="16"/>
+                <w:szCs w:val="16"/>
+                <w:u w:val="single"/>
+              </w:rPr>
+            </w:pPr>
+          </w:p>
+          <w:p>
+            <w:pPr>
+              <w:tabs>
+                <w:tab w:val="left" w:pos="0"/>
+                <w:tab w:val="left" w:pos="180"/>
+              </w:tabs>
+              <w:ind w:right="-55"/>
               <w:rPr>
                 <w:rFonts w:ascii="Arial" w:hAnsi="Arial"/>
                 <w:sz w:val="16"/>
@@ -16428,22 +16484,6 @@
                 <w:tab w:val="left" w:pos="180"/>
                 <w:tab w:val="left" w:pos="2880"/>
               </w:tabs>
-              <w:jc w:val="center"/>
-              <w:rPr>
-                <w:rFonts w:ascii="Arial" w:hAnsi="Arial"/>
-                <w:sz w:val="16"/>
-                <w:szCs w:val="16"/>
-                <w:u w:val="single"/>
-              </w:rPr>
-            </w:pPr>
-          </w:p>
-          <w:p>
-            <w:pPr>
-              <w:tabs>
-                <w:tab w:val="left" w:pos="0"/>
-                <w:tab w:val="left" w:pos="180"/>
-                <w:tab w:val="left" w:pos="2880"/>
-              </w:tabs>
               <w:rPr>
                 <w:rFonts w:ascii="Arial" w:hAnsi="Arial"/>
                 <w:sz w:val="16"/>
@@ -16535,22 +16575,6 @@
               <w:right w:val="single" w:sz="4" w:space="0" w:color="auto"/>
             </w:tcBorders>
           </w:tcPr>
-          <w:p>
-            <w:pPr>
-              <w:tabs>
-                <w:tab w:val="left" w:pos="0"/>
-                <w:tab w:val="left" w:pos="180"/>
-              </w:tabs>
-              <w:ind w:right="-55"/>
-              <w:jc w:val="center"/>
-              <w:rPr>
-                <w:rFonts w:ascii="Arial" w:hAnsi="Arial"/>
-                <w:sz w:val="16"/>
-                <w:szCs w:val="16"/>
-                <w:u w:val="single"/>
-              </w:rPr>
-            </w:pPr>
-          </w:p>
           <w:p>
             <w:pPr>
               <w:tabs>
@@ -16965,22 +16989,6 @@
               <w:tabs>
                 <w:tab w:val="left" w:pos="0"/>
                 <w:tab w:val="left" w:pos="180"/>
-                <w:tab w:val="left" w:pos="2880"/>
-              </w:tabs>
-              <w:jc w:val="center"/>
-              <w:rPr>
-                <w:rFonts w:ascii="Arial" w:hAnsi="Arial"/>
-                <w:sz w:val="16"/>
-                <w:szCs w:val="16"/>
-                <w:u w:val="single"/>
-              </w:rPr>
-            </w:pPr>
-          </w:p>
-          <w:p>
-            <w:pPr>
-              <w:tabs>
-                <w:tab w:val="left" w:pos="0"/>
-                <w:tab w:val="left" w:pos="180"/>
               </w:tabs>
               <w:ind w:right="-55"/>
               <w:jc w:val="center"/>
@@ -17112,22 +17120,6 @@
                 <w:tab w:val="left" w:pos="180"/>
               </w:tabs>
               <w:ind w:right="-55"/>
-              <w:jc w:val="center"/>
-              <w:rPr>
-                <w:rFonts w:ascii="Arial" w:hAnsi="Arial"/>
-                <w:sz w:val="16"/>
-                <w:szCs w:val="16"/>
-                <w:u w:val="single"/>
-              </w:rPr>
-            </w:pPr>
-          </w:p>
-          <w:p>
-            <w:pPr>
-              <w:tabs>
-                <w:tab w:val="left" w:pos="0"/>
-                <w:tab w:val="left" w:pos="180"/>
-              </w:tabs>
-              <w:ind w:right="-55"/>
               <w:rPr>
                 <w:rFonts w:ascii="Arial" w:hAnsi="Arial"/>
                 <w:sz w:val="16"/>
@@ -17228,10 +17220,151 @@
     <w:p>
       <w:pPr>
         <w:tabs>
+          <w:tab w:val="left" w:pos="180"/>
+        </w:tabs>
+        <w:ind w:left="180" w:right="241"/>
+        <w:jc w:val="both"/>
+        <w:rPr>
+          <w:rFonts w:ascii="Arial" w:hAnsi="Arial" w:cs="Arial"/>
+          <w:sz w:val="16"/>
+          <w:szCs w:val="16"/>
+          <w:lang w:val="sv-SE"/>
+        </w:rPr>
+      </w:pPr>
+    </w:p>
+    <w:p>
+      <w:pPr>
+        <w:tabs>
+          <w:tab w:val="left" w:pos="180"/>
+        </w:tabs>
+        <w:ind w:left="180" w:right="241"/>
+        <w:jc w:val="both"/>
+        <w:rPr>
+          <w:rFonts w:ascii="Arial" w:hAnsi="Arial" w:cs="Arial"/>
+          <w:sz w:val="16"/>
+          <w:szCs w:val="16"/>
+          <w:lang w:val="sv-SE"/>
+        </w:rPr>
+      </w:pPr>
+      <w:r>
+        <w:rPr>
+          <w:rFonts w:ascii="Arial" w:hAnsi="Arial" w:cs="Arial"/>
+          <w:sz w:val="16"/>
+          <w:szCs w:val="16"/>
+          <w:lang w:val="sv-SE"/>
+        </w:rPr>
+        <w:tab/>
+      </w:r>
+      <w:r>
+        <w:rPr>
+          <w:rFonts w:ascii="Arial" w:hAnsi="Arial" w:cs="Arial"/>
+          <w:sz w:val="16"/>
+          <w:szCs w:val="16"/>
+          <w:lang w:val="sv-SE"/>
+        </w:rPr>
+        <w:tab/>
+      </w:r>
+      <w:r>
+        <w:rPr>
+          <w:rFonts w:ascii="Arial" w:hAnsi="Arial" w:cs="Arial"/>
+          <w:sz w:val="16"/>
+          <w:szCs w:val="16"/>
+          <w:lang w:val="sv-SE"/>
+        </w:rPr>
+        <w:tab/>
+      </w:r>
+      <w:r>
+        <w:rPr>
+          <w:rFonts w:ascii="Arial" w:hAnsi="Arial" w:cs="Arial"/>
+          <w:sz w:val="16"/>
+          <w:szCs w:val="16"/>
+          <w:lang w:val="sv-SE"/>
+        </w:rPr>
+        <w:tab/>
+      </w:r>
+      <w:r>
+        <w:rPr>
+          <w:rFonts w:ascii="Arial" w:hAnsi="Arial" w:cs="Arial"/>
+          <w:sz w:val="16"/>
+          <w:szCs w:val="16"/>
+          <w:lang w:val="sv-SE"/>
+        </w:rPr>
+        <w:tab/>
+      </w:r>
+      <w:r>
+        <w:rPr>
+          <w:rFonts w:ascii="Arial" w:hAnsi="Arial" w:cs="Arial"/>
+          <w:sz w:val="16"/>
+          <w:szCs w:val="16"/>
+          <w:lang w:val="sv-SE"/>
+        </w:rPr>
+        <w:tab/>
+      </w:r>
+    </w:p>
+    <w:p>
+      <w:pPr>
+        <w:tabs>
+          <w:tab w:val="left" w:pos="0"/>
+          <w:tab w:val="left" w:pos="180"/>
+          <w:tab w:val="left" w:pos="2880"/>
+        </w:tabs>
+        <w:ind w:right="241"/>
+        <w:jc w:val="both"/>
+        <w:rPr>
+          <w:rFonts w:ascii="Arial" w:hAnsi="Arial" w:cs="Arial"/>
+          <w:sz w:val="16"/>
+          <w:szCs w:val="16"/>
+        </w:rPr>
+      </w:pPr>
+    </w:p>
+    <w:p>
+      <w:pPr>
+        <w:tabs>
+          <w:tab w:val="left" w:pos="0"/>
+          <w:tab w:val="left" w:pos="180"/>
+          <w:tab w:val="left" w:pos="2880"/>
+        </w:tabs>
+        <w:ind w:right="241"/>
+        <w:jc w:val="both"/>
+        <w:rPr>
+          <w:rFonts w:ascii="Arial" w:hAnsi="Arial" w:cs="Arial"/>
+          <w:sz w:val="16"/>
+          <w:szCs w:val="16"/>
+        </w:rPr>
+      </w:pPr>
+    </w:p>
+    <w:p>
+      <w:pPr>
+        <w:tabs>
+          <w:tab w:val="left" w:pos="0"/>
+          <w:tab w:val="left" w:pos="180"/>
+        </w:tabs>
+        <w:ind w:right="241"/>
+        <w:jc w:val="both"/>
+        <w:rPr>
+          <w:rFonts w:ascii="Arial" w:hAnsi="Arial" w:cs="Arial"/>
+          <w:sz w:val="16"/>
+          <w:szCs w:val="16"/>
+        </w:rPr>
+        <w:sectPr>
+          <w:footnotePr>
+            <w:pos w:val="beneathText"/>
+          </w:footnotePr>
+          <w:type w:val="continuous"/>
+          <w:pgSz w:w="12240" w:h="15840"/>
+          <w:pgMar w:top="1138" w:right="720" w:bottom="1138" w:left="795" w:header="720" w:footer="720" w:gutter="0"/>
+          <w:cols w:num="2" w:space="60"/>
+          <w:docGrid w:linePitch="360"/>
+        </w:sectPr>
+      </w:pPr>
+    </w:p>
+    <w:p>
+      <w:pPr>
+        <w:tabs>
           <w:tab w:val="left" w:pos="360"/>
           <w:tab w:val="left" w:pos="540"/>
         </w:tabs>
-        <w:ind w:right="241"/>
+        <w:ind w:left="360" w:right="241" w:hanging="180"/>
         <w:jc w:val="both"/>
         <w:rPr>
           <w:rFonts w:ascii="Arial" w:hAnsi="Arial" w:cs="Arial"/>
@@ -17554,6 +17687,508 @@
     </w:p>
     <w:p>
       <w:pPr>
+        <w:pStyle w:val="BodyTextIndent"/>
+        <w:tabs>
+          <w:tab w:val="left" w:pos="360"/>
+        </w:tabs>
+        <w:autoSpaceDE w:val="0"/>
+        <w:ind w:right="241" w:hanging="180"/>
+        <w:jc w:val="both"/>
+        <w:rPr>
+          <w:rFonts w:ascii="Arial Black" w:hAnsi="Arial Black" w:cs="Arial"/>
+          <w:sz w:val="16"/>
+          <w:szCs w:val="16"/>
+          <w:lang w:val="sv-SE"/>
+        </w:rPr>
+      </w:pPr>
+    </w:p>
+    <w:p>
+      <w:pPr>
+        <w:pStyle w:val="BodyTextIndent"/>
+        <w:tabs>
+          <w:tab w:val="left" w:pos="360"/>
+        </w:tabs>
+        <w:autoSpaceDE w:val="0"/>
+        <w:ind w:left="0" w:right="241"/>
+        <w:jc w:val="both"/>
+        <w:rPr>
+          <w:rFonts w:ascii="Arial" w:hAnsi="Arial" w:cs="Arial"/>
+          <w:b/>
+          <w:bCs/>
+          <w:sz w:val="16"/>
+          <w:szCs w:val="16"/>
+        </w:rPr>
+      </w:pPr>
+    </w:p>
+    <w:p>
+      <w:pPr>
+        <w:pStyle w:val="BodyTextIndent"/>
+        <w:tabs>
+          <w:tab w:val="left" w:pos="360"/>
+        </w:tabs>
+        <w:autoSpaceDE w:val="0"/>
+        <w:ind w:left="0" w:right="241"/>
+        <w:jc w:val="both"/>
+        <w:rPr>
+          <w:rFonts w:ascii="Arial" w:hAnsi="Arial"/>
+          <w:sz w:val="18"/>
+          <w:szCs w:val="18"/>
+          <w:lang w:val="en-US"/>
+        </w:rPr>
+      </w:pPr>
+      <w:r>
+        <w:rPr>
+          <w:rFonts w:ascii="Arial" w:hAnsi="Arial" w:cs="Arial"/>
+          <w:b/>
+          <w:bCs/>
+          <w:sz w:val="16"/>
+          <w:szCs w:val="16"/>
+        </w:rPr>
+        <w:t xml:space="preserve">  </w:t>
+      </w:r>
+    </w:p>
+    <w:p>
+      <w:pPr>
+        <w:pStyle w:val="BodyTextIndent"/>
+        <w:tabs>
+          <w:tab w:val="left" w:pos="180"/>
+          <w:tab w:val="left" w:pos="360"/>
+        </w:tabs>
+        <w:autoSpaceDE w:val="0"/>
+        <w:ind w:left="0" w:right="238"/>
+        <w:rPr>
+          <w:rFonts w:ascii="Arial" w:hAnsi="Arial"/>
+          <w:sz w:val="18"/>
+          <w:szCs w:val="18"/>
+          <w:u w:val="single"/>
+          <w:lang w:val="en-US"/>
+        </w:rPr>
+        <w:sectPr>
+          <w:footnotePr>
+            <w:pos w:val="beneathText"/>
+          </w:footnotePr>
+          <w:type w:val="continuous"/>
+          <w:pgSz w:w="12240" w:h="15840"/>
+          <w:pgMar w:top="1138" w:right="1080" w:bottom="1138" w:left="720" w:header="720" w:footer="720" w:gutter="0"/>
+          <w:cols w:num="2" w:space="720"/>
+          <w:docGrid w:linePitch="360"/>
+        </w:sectPr>
+      </w:pPr>
+    </w:p>
+    <w:p>
+      <w:pPr>
+        <w:pStyle w:val="BodyTextIndent"/>
+        <w:tabs>
+          <w:tab w:val="left" w:pos="180"/>
+          <w:tab w:val="left" w:pos="360"/>
+        </w:tabs>
+        <w:autoSpaceDE w:val="0"/>
+        <w:ind w:left="0" w:right="238"/>
+        <w:rPr>
+          <w:rFonts w:ascii="Arial" w:hAnsi="Arial"/>
+          <w:sz w:val="18"/>
+          <w:szCs w:val="18"/>
+          <w:u w:val="single"/>
+          <w:lang w:val="en-US"/>
+        </w:rPr>
+      </w:pPr>
+    </w:p>
+    <w:p>
+      <w:pPr>
+        <w:pStyle w:val="BodyTextIndent"/>
+        <w:tabs>
+          <w:tab w:val="left" w:pos="180"/>
+          <w:tab w:val="left" w:pos="360"/>
+        </w:tabs>
+        <w:autoSpaceDE w:val="0"/>
+        <w:ind w:right="241" w:hanging="180"/>
+        <w:jc w:val="both"/>
+        <w:rPr>
+          <w:rFonts w:ascii="Arial" w:hAnsi="Arial" w:cs="Arial"/>
+          <w:sz w:val="16"/>
+          <w:szCs w:val="16"/>
+        </w:rPr>
+      </w:pPr>
+      <w:r>
+        <w:rPr>
+          <w:rFonts w:ascii="Arial" w:hAnsi="Arial" w:cs="Arial"/>
+          <w:sz w:val="16"/>
+          <w:szCs w:val="16"/>
+        </w:rPr>
+        <w:tab/>
+      </w:r>
+      <w:r>
+        <w:rPr>
+          <w:rFonts w:ascii="Arial" w:hAnsi="Arial" w:cs="Arial"/>
+          <w:sz w:val="16"/>
+          <w:szCs w:val="16"/>
+        </w:rPr>
+        <w:tab/>
+      </w:r>
+      <w:r>
+        <w:rPr>
+          <w:rFonts w:ascii="Arial" w:hAnsi="Arial" w:cs="Arial"/>
+          <w:sz w:val="16"/>
+          <w:szCs w:val="16"/>
+        </w:rPr>
+        <w:tab/>
+      </w:r>
+      <w:r>
+        <w:rPr>
+          <w:rFonts w:ascii="Arial" w:hAnsi="Arial" w:cs="Arial"/>
+          <w:sz w:val="16"/>
+          <w:szCs w:val="16"/>
+        </w:rPr>
+        <w:tab/>
+        <w:t xml:space="preserve">                         </w:t>
+      </w:r>
+    </w:p>
+    <w:p>
+      <w:pPr>
+        <w:pStyle w:val="BodyTextIndent"/>
+        <w:tabs>
+          <w:tab w:val="left" w:pos="180"/>
+          <w:tab w:val="left" w:pos="360"/>
+        </w:tabs>
+        <w:autoSpaceDE w:val="0"/>
+        <w:ind w:right="241" w:hanging="180"/>
+        <w:jc w:val="both"/>
+        <w:rPr>
+          <w:rFonts w:ascii="Arial" w:hAnsi="Arial" w:cs="Arial"/>
+          <w:sz w:val="16"/>
+          <w:szCs w:val="16"/>
+        </w:rPr>
+      </w:pPr>
+    </w:p>
+    <w:p>
+      <w:pPr>
+        <w:pStyle w:val="BodyTextIndent"/>
+        <w:tabs>
+          <w:tab w:val="left" w:pos="180"/>
+          <w:tab w:val="left" w:pos="360"/>
+        </w:tabs>
+        <w:autoSpaceDE w:val="0"/>
+        <w:ind w:right="241" w:hanging="180"/>
+        <w:jc w:val="both"/>
+        <w:rPr>
+          <w:rFonts w:ascii="Arial" w:hAnsi="Arial" w:cs="Arial"/>
+          <w:sz w:val="16"/>
+          <w:szCs w:val="16"/>
+        </w:rPr>
+      </w:pPr>
+    </w:p>
+    <w:p>
+      <w:pPr>
+        <w:pStyle w:val="BodyTextIndent"/>
+        <w:tabs>
+          <w:tab w:val="left" w:pos="180"/>
+          <w:tab w:val="left" w:pos="360"/>
+        </w:tabs>
+        <w:autoSpaceDE w:val="0"/>
+        <w:ind w:right="241" w:hanging="180"/>
+        <w:jc w:val="both"/>
+        <w:rPr>
+          <w:rFonts w:ascii="Arial" w:hAnsi="Arial" w:cs="Arial"/>
+          <w:sz w:val="16"/>
+          <w:szCs w:val="16"/>
+        </w:rPr>
+      </w:pPr>
+    </w:p>
+    <w:p>
+      <w:pPr>
+        <w:pStyle w:val="BodyTextIndent"/>
+        <w:tabs>
+          <w:tab w:val="left" w:pos="180"/>
+          <w:tab w:val="left" w:pos="360"/>
+        </w:tabs>
+        <w:autoSpaceDE w:val="0"/>
+        <w:ind w:right="241" w:hanging="180"/>
+        <w:jc w:val="both"/>
+        <w:rPr>
+          <w:rFonts w:ascii="Arial" w:hAnsi="Arial" w:cs="Arial"/>
+          <w:sz w:val="16"/>
+          <w:szCs w:val="16"/>
+        </w:rPr>
+      </w:pPr>
+    </w:p>
+    <w:p>
+      <w:pPr>
+        <w:pStyle w:val="BodyTextIndent"/>
+        <w:tabs>
+          <w:tab w:val="left" w:pos="180"/>
+          <w:tab w:val="left" w:pos="360"/>
+        </w:tabs>
+        <w:autoSpaceDE w:val="0"/>
+        <w:ind w:right="241" w:hanging="180"/>
+        <w:jc w:val="both"/>
+        <w:rPr>
+          <w:rFonts w:ascii="Arial" w:hAnsi="Arial" w:cs="Arial"/>
+          <w:sz w:val="16"/>
+          <w:szCs w:val="16"/>
+        </w:rPr>
+      </w:pPr>
+    </w:p>
+    <w:p>
+      <w:pPr>
+        <w:pStyle w:val="BodyTextIndent"/>
+        <w:tabs>
+          <w:tab w:val="left" w:pos="180"/>
+          <w:tab w:val="left" w:pos="360"/>
+        </w:tabs>
+        <w:autoSpaceDE w:val="0"/>
+        <w:ind w:right="241" w:hanging="180"/>
+        <w:jc w:val="both"/>
+        <w:rPr>
+          <w:rFonts w:ascii="Arial" w:hAnsi="Arial" w:cs="Arial"/>
+          <w:sz w:val="16"/>
+          <w:szCs w:val="16"/>
+        </w:rPr>
+      </w:pPr>
+    </w:p>
+    <w:p>
+      <w:pPr>
+        <w:pStyle w:val="BodyTextIndent"/>
+        <w:tabs>
+          <w:tab w:val="left" w:pos="180"/>
+          <w:tab w:val="left" w:pos="360"/>
+        </w:tabs>
+        <w:autoSpaceDE w:val="0"/>
+        <w:ind w:right="241" w:hanging="180"/>
+        <w:jc w:val="both"/>
+        <w:rPr>
+          <w:rFonts w:ascii="Arial" w:hAnsi="Arial" w:cs="Arial"/>
+          <w:sz w:val="16"/>
+          <w:szCs w:val="16"/>
+        </w:rPr>
+      </w:pPr>
+    </w:p>
+    <w:p>
+      <w:pPr>
+        <w:pStyle w:val="BodyTextIndent"/>
+        <w:tabs>
+          <w:tab w:val="left" w:pos="180"/>
+          <w:tab w:val="left" w:pos="360"/>
+        </w:tabs>
+        <w:autoSpaceDE w:val="0"/>
+        <w:ind w:right="241" w:hanging="180"/>
+        <w:jc w:val="both"/>
+        <w:rPr>
+          <w:rFonts w:ascii="Arial" w:hAnsi="Arial" w:cs="Arial"/>
+          <w:sz w:val="16"/>
+          <w:szCs w:val="16"/>
+        </w:rPr>
+      </w:pPr>
+    </w:p>
+    <w:p>
+      <w:pPr>
+        <w:pStyle w:val="BodyTextIndent"/>
+        <w:tabs>
+          <w:tab w:val="left" w:pos="180"/>
+          <w:tab w:val="left" w:pos="360"/>
+        </w:tabs>
+        <w:autoSpaceDE w:val="0"/>
+        <w:ind w:right="241" w:hanging="180"/>
+        <w:jc w:val="both"/>
+        <w:rPr>
+          <w:rFonts w:ascii="Arial" w:hAnsi="Arial" w:cs="Arial"/>
+          <w:sz w:val="16"/>
+          <w:szCs w:val="16"/>
+        </w:rPr>
+      </w:pPr>
+    </w:p>
+    <w:p>
+      <w:pPr>
+        <w:pStyle w:val="BodyTextIndent"/>
+        <w:tabs>
+          <w:tab w:val="left" w:pos="180"/>
+          <w:tab w:val="left" w:pos="360"/>
+        </w:tabs>
+        <w:autoSpaceDE w:val="0"/>
+        <w:ind w:right="241" w:hanging="180"/>
+        <w:jc w:val="both"/>
+        <w:rPr>
+          <w:rFonts w:ascii="Arial" w:hAnsi="Arial" w:cs="Arial"/>
+          <w:sz w:val="16"/>
+          <w:szCs w:val="16"/>
+        </w:rPr>
+      </w:pPr>
+    </w:p>
+    <w:p>
+      <w:pPr>
+        <w:pStyle w:val="BodyTextIndent"/>
+        <w:tabs>
+          <w:tab w:val="left" w:pos="180"/>
+          <w:tab w:val="left" w:pos="360"/>
+        </w:tabs>
+        <w:autoSpaceDE w:val="0"/>
+        <w:ind w:right="241" w:hanging="180"/>
+        <w:jc w:val="both"/>
+        <w:rPr>
+          <w:rFonts w:ascii="Arial" w:hAnsi="Arial" w:cs="Arial"/>
+          <w:sz w:val="16"/>
+          <w:szCs w:val="16"/>
+        </w:rPr>
+      </w:pPr>
+    </w:p>
+    <w:p>
+      <w:pPr>
+        <w:pStyle w:val="BodyTextIndent"/>
+        <w:tabs>
+          <w:tab w:val="left" w:pos="180"/>
+          <w:tab w:val="left" w:pos="360"/>
+        </w:tabs>
+        <w:autoSpaceDE w:val="0"/>
+        <w:ind w:right="241" w:hanging="180"/>
+        <w:jc w:val="both"/>
+        <w:rPr>
+          <w:rFonts w:ascii="Arial" w:hAnsi="Arial" w:cs="Arial"/>
+          <w:sz w:val="16"/>
+          <w:szCs w:val="16"/>
+        </w:rPr>
+      </w:pPr>
+    </w:p>
+    <w:p>
+      <w:pPr>
+        <w:pStyle w:val="BodyTextIndent"/>
+        <w:tabs>
+          <w:tab w:val="left" w:pos="180"/>
+          <w:tab w:val="left" w:pos="360"/>
+        </w:tabs>
+        <w:autoSpaceDE w:val="0"/>
+        <w:ind w:right="241" w:hanging="180"/>
+        <w:jc w:val="both"/>
+        <w:rPr>
+          <w:rFonts w:ascii="Arial" w:hAnsi="Arial" w:cs="Arial"/>
+          <w:sz w:val="16"/>
+          <w:szCs w:val="16"/>
+        </w:rPr>
+      </w:pPr>
+    </w:p>
+    <w:p>
+      <w:pPr>
+        <w:pStyle w:val="BodyTextIndent"/>
+        <w:tabs>
+          <w:tab w:val="left" w:pos="180"/>
+          <w:tab w:val="left" w:pos="360"/>
+        </w:tabs>
+        <w:autoSpaceDE w:val="0"/>
+        <w:ind w:right="241" w:hanging="180"/>
+        <w:jc w:val="both"/>
+        <w:rPr>
+          <w:rFonts w:ascii="Arial" w:hAnsi="Arial" w:cs="Arial"/>
+          <w:sz w:val="16"/>
+          <w:szCs w:val="16"/>
+        </w:rPr>
+      </w:pPr>
+    </w:p>
+    <w:p>
+      <w:pPr>
+        <w:pStyle w:val="BodyTextIndent"/>
+        <w:tabs>
+          <w:tab w:val="left" w:pos="180"/>
+          <w:tab w:val="left" w:pos="360"/>
+        </w:tabs>
+        <w:autoSpaceDE w:val="0"/>
+        <w:ind w:right="241" w:hanging="180"/>
+        <w:jc w:val="both"/>
+        <w:rPr>
+          <w:rFonts w:ascii="Arial" w:hAnsi="Arial" w:cs="Arial"/>
+          <w:sz w:val="16"/>
+          <w:szCs w:val="16"/>
+        </w:rPr>
+      </w:pPr>
+    </w:p>
+    <w:p>
+      <w:pPr>
+        <w:pStyle w:val="BodyTextIndent"/>
+        <w:tabs>
+          <w:tab w:val="left" w:pos="180"/>
+          <w:tab w:val="left" w:pos="360"/>
+        </w:tabs>
+        <w:autoSpaceDE w:val="0"/>
+        <w:ind w:right="241" w:hanging="180"/>
+        <w:jc w:val="both"/>
+        <w:rPr>
+          <w:rFonts w:ascii="Arial" w:hAnsi="Arial" w:cs="Arial"/>
+          <w:sz w:val="16"/>
+          <w:szCs w:val="16"/>
+        </w:rPr>
+      </w:pPr>
+    </w:p>
+    <w:p>
+      <w:pPr>
+        <w:pStyle w:val="BodyTextIndent"/>
+        <w:tabs>
+          <w:tab w:val="left" w:pos="180"/>
+          <w:tab w:val="left" w:pos="360"/>
+        </w:tabs>
+        <w:autoSpaceDE w:val="0"/>
+        <w:ind w:right="241" w:hanging="180"/>
+        <w:jc w:val="both"/>
+        <w:rPr>
+          <w:rFonts w:ascii="Arial" w:hAnsi="Arial" w:cs="Arial"/>
+          <w:sz w:val="16"/>
+          <w:szCs w:val="16"/>
+        </w:rPr>
+      </w:pPr>
+    </w:p>
+    <w:p>
+      <w:pPr>
+        <w:pStyle w:val="BodyTextIndent"/>
+        <w:tabs>
+          <w:tab w:val="left" w:pos="180"/>
+          <w:tab w:val="left" w:pos="360"/>
+        </w:tabs>
+        <w:autoSpaceDE w:val="0"/>
+        <w:ind w:right="241" w:hanging="180"/>
+        <w:jc w:val="both"/>
+        <w:rPr>
+          <w:rFonts w:ascii="Arial" w:hAnsi="Arial" w:cs="Arial"/>
+          <w:sz w:val="16"/>
+          <w:szCs w:val="16"/>
+        </w:rPr>
+      </w:pPr>
+    </w:p>
+    <w:p>
+      <w:pPr>
+        <w:pStyle w:val="BodyTextIndent"/>
+        <w:tabs>
+          <w:tab w:val="left" w:pos="0"/>
+        </w:tabs>
+        <w:autoSpaceDE w:val="0"/>
+        <w:ind w:left="0" w:right="238"/>
+        <w:rPr>
+          <w:rFonts w:ascii="Arial" w:hAnsi="Arial" w:cs="Arial"/>
+          <w:sz w:val="16"/>
+          <w:szCs w:val="16"/>
+        </w:rPr>
+      </w:pPr>
+    </w:p>
+    <w:p/>
+    <w:p/>
+    <w:p>
+      <w:pPr>
+        <w:rPr>
+          <w:lang w:val="en-US"/>
+        </w:rPr>
+      </w:pPr>
+    </w:p>
+    <w:p>
+      <w:pPr>
+        <w:rPr>
+          <w:lang w:val="en-US"/>
+        </w:rPr>
+      </w:pPr>
+    </w:p>
+    <w:p>
+      <w:pPr>
+        <w:rPr>
+          <w:lang w:val="en-US"/>
+        </w:rPr>
+      </w:pPr>
+    </w:p>
+    <w:p>
+      <w:pPr>
         <w:tabs>
           <w:tab w:val="left" w:pos="360"/>
           <w:tab w:val="left" w:pos="540"/>
@@ -18159,531 +18794,6 @@
           <w:tab w:val="left" w:pos="540"/>
         </w:tabs>
         <w:ind w:left="360" w:right="241" w:hanging="180"/>
-        <w:jc w:val="both"/>
-        <w:rPr>
-          <w:rFonts w:ascii="Arial" w:hAnsi="Arial" w:cs="Arial"/>
-          <w:sz w:val="16"/>
-          <w:szCs w:val="16"/>
-        </w:rPr>
-      </w:pPr>
-    </w:p>
-    <w:p>
-      <w:pPr>
-        <w:tabs>
-          <w:tab w:val="left" w:pos="360"/>
-          <w:tab w:val="left" w:pos="540"/>
-        </w:tabs>
-        <w:ind w:left="360" w:right="241" w:hanging="180"/>
-        <w:jc w:val="both"/>
-        <w:rPr>
-          <w:rFonts w:ascii="Arial" w:hAnsi="Arial" w:cs="Arial"/>
-          <w:sz w:val="16"/>
-          <w:szCs w:val="16"/>
-        </w:rPr>
-      </w:pPr>
-    </w:p>
-    <w:p>
-      <w:pPr>
-        <w:tabs>
-          <w:tab w:val="left" w:pos="360"/>
-          <w:tab w:val="left" w:pos="540"/>
-        </w:tabs>
-        <w:ind w:left="360" w:right="241" w:hanging="180"/>
-        <w:jc w:val="both"/>
-        <w:rPr>
-          <w:rFonts w:ascii="Arial" w:hAnsi="Arial" w:cs="Arial"/>
-          <w:sz w:val="16"/>
-          <w:szCs w:val="16"/>
-        </w:rPr>
-      </w:pPr>
-    </w:p>
-    <w:p>
-      <w:pPr>
-        <w:tabs>
-          <w:tab w:val="left" w:pos="360"/>
-          <w:tab w:val="left" w:pos="540"/>
-        </w:tabs>
-        <w:ind w:left="360" w:right="241" w:hanging="180"/>
-        <w:jc w:val="both"/>
-        <w:rPr>
-          <w:rFonts w:ascii="Arial" w:hAnsi="Arial" w:cs="Arial"/>
-          <w:sz w:val="16"/>
-          <w:szCs w:val="16"/>
-        </w:rPr>
-      </w:pPr>
-    </w:p>
-    <w:p>
-      <w:pPr>
-        <w:tabs>
-          <w:tab w:val="left" w:pos="360"/>
-          <w:tab w:val="left" w:pos="540"/>
-        </w:tabs>
-        <w:ind w:left="360" w:right="241" w:hanging="180"/>
-        <w:jc w:val="both"/>
-        <w:rPr>
-          <w:rFonts w:ascii="Arial" w:hAnsi="Arial" w:cs="Arial"/>
-          <w:sz w:val="16"/>
-          <w:szCs w:val="16"/>
-        </w:rPr>
-      </w:pPr>
-    </w:p>
-    <w:p>
-      <w:pPr>
-        <w:tabs>
-          <w:tab w:val="left" w:pos="360"/>
-          <w:tab w:val="left" w:pos="540"/>
-        </w:tabs>
-        <w:ind w:left="360" w:right="241" w:hanging="180"/>
-        <w:jc w:val="both"/>
-        <w:rPr>
-          <w:rFonts w:ascii="Arial" w:hAnsi="Arial" w:cs="Arial"/>
-          <w:sz w:val="16"/>
-          <w:szCs w:val="16"/>
-        </w:rPr>
-      </w:pPr>
-    </w:p>
-    <w:p>
-      <w:pPr>
-        <w:tabs>
-          <w:tab w:val="left" w:pos="360"/>
-          <w:tab w:val="left" w:pos="540"/>
-        </w:tabs>
-        <w:ind w:left="360" w:right="241" w:hanging="180"/>
-        <w:jc w:val="both"/>
-        <w:rPr>
-          <w:rFonts w:ascii="Arial" w:hAnsi="Arial" w:cs="Arial"/>
-          <w:sz w:val="16"/>
-          <w:szCs w:val="16"/>
-        </w:rPr>
-      </w:pPr>
-    </w:p>
-    <w:p>
-      <w:pPr>
-        <w:tabs>
-          <w:tab w:val="left" w:pos="360"/>
-          <w:tab w:val="left" w:pos="540"/>
-        </w:tabs>
-        <w:ind w:left="360" w:right="241" w:hanging="180"/>
-        <w:jc w:val="both"/>
-        <w:rPr>
-          <w:rFonts w:ascii="Arial" w:hAnsi="Arial" w:cs="Arial"/>
-          <w:sz w:val="16"/>
-          <w:szCs w:val="16"/>
-        </w:rPr>
-      </w:pPr>
-    </w:p>
-    <w:p>
-      <w:pPr>
-        <w:tabs>
-          <w:tab w:val="left" w:pos="360"/>
-          <w:tab w:val="left" w:pos="540"/>
-        </w:tabs>
-        <w:ind w:left="360" w:right="241" w:hanging="180"/>
-        <w:jc w:val="both"/>
-        <w:rPr>
-          <w:rFonts w:ascii="Arial" w:hAnsi="Arial" w:cs="Arial"/>
-          <w:sz w:val="16"/>
-          <w:szCs w:val="16"/>
-        </w:rPr>
-      </w:pPr>
-    </w:p>
-    <w:p>
-      <w:pPr>
-        <w:tabs>
-          <w:tab w:val="left" w:pos="360"/>
-          <w:tab w:val="left" w:pos="540"/>
-        </w:tabs>
-        <w:ind w:left="360" w:right="241" w:hanging="180"/>
-        <w:jc w:val="both"/>
-        <w:rPr>
-          <w:rFonts w:ascii="Arial" w:hAnsi="Arial" w:cs="Arial"/>
-          <w:sz w:val="16"/>
-          <w:szCs w:val="16"/>
-        </w:rPr>
-      </w:pPr>
-    </w:p>
-    <w:p>
-      <w:pPr>
-        <w:tabs>
-          <w:tab w:val="left" w:pos="360"/>
-          <w:tab w:val="left" w:pos="540"/>
-        </w:tabs>
-        <w:ind w:left="360" w:right="241" w:hanging="180"/>
-        <w:jc w:val="both"/>
-        <w:rPr>
-          <w:rFonts w:ascii="Arial" w:hAnsi="Arial" w:cs="Arial"/>
-          <w:sz w:val="16"/>
-          <w:szCs w:val="16"/>
-        </w:rPr>
-      </w:pPr>
-    </w:p>
-    <w:p>
-      <w:pPr>
-        <w:tabs>
-          <w:tab w:val="left" w:pos="360"/>
-          <w:tab w:val="left" w:pos="540"/>
-        </w:tabs>
-        <w:ind w:right="241"/>
-        <w:jc w:val="both"/>
-        <w:rPr>
-          <w:rFonts w:ascii="Arial" w:hAnsi="Arial" w:cs="Arial"/>
-          <w:sz w:val="16"/>
-          <w:szCs w:val="16"/>
-        </w:rPr>
-      </w:pPr>
-    </w:p>
-    <w:p>
-      <w:pPr>
-        <w:tabs>
-          <w:tab w:val="left" w:pos="360"/>
-          <w:tab w:val="left" w:pos="540"/>
-        </w:tabs>
-        <w:ind w:right="241"/>
-        <w:jc w:val="both"/>
-        <w:rPr>
-          <w:rFonts w:ascii="Arial" w:hAnsi="Arial" w:cs="Arial"/>
-          <w:sz w:val="16"/>
-          <w:szCs w:val="16"/>
-        </w:rPr>
-      </w:pPr>
-    </w:p>
-    <w:p>
-      <w:pPr>
-        <w:tabs>
-          <w:tab w:val="left" w:pos="360"/>
-          <w:tab w:val="left" w:pos="540"/>
-        </w:tabs>
-        <w:ind w:right="241"/>
-        <w:jc w:val="both"/>
-        <w:rPr>
-          <w:rFonts w:ascii="Arial" w:hAnsi="Arial" w:cs="Arial"/>
-          <w:sz w:val="16"/>
-          <w:szCs w:val="16"/>
-        </w:rPr>
-      </w:pPr>
-    </w:p>
-    <w:p>
-      <w:pPr>
-        <w:tabs>
-          <w:tab w:val="left" w:pos="360"/>
-          <w:tab w:val="left" w:pos="540"/>
-        </w:tabs>
-        <w:ind w:right="241"/>
-        <w:jc w:val="both"/>
-        <w:rPr>
-          <w:rFonts w:ascii="Arial" w:hAnsi="Arial" w:cs="Arial"/>
-          <w:sz w:val="16"/>
-          <w:szCs w:val="16"/>
-        </w:rPr>
-      </w:pPr>
-    </w:p>
-    <w:p>
-      <w:pPr>
-        <w:tabs>
-          <w:tab w:val="left" w:pos="360"/>
-          <w:tab w:val="left" w:pos="540"/>
-        </w:tabs>
-        <w:ind w:right="241"/>
-        <w:jc w:val="both"/>
-        <w:rPr>
-          <w:rFonts w:ascii="Arial" w:hAnsi="Arial" w:cs="Arial"/>
-          <w:sz w:val="16"/>
-          <w:szCs w:val="16"/>
-        </w:rPr>
-      </w:pPr>
-    </w:p>
-    <w:p>
-      <w:pPr>
-        <w:tabs>
-          <w:tab w:val="left" w:pos="360"/>
-          <w:tab w:val="left" w:pos="540"/>
-        </w:tabs>
-        <w:ind w:right="241"/>
-        <w:jc w:val="both"/>
-        <w:rPr>
-          <w:rFonts w:ascii="Arial" w:hAnsi="Arial" w:cs="Arial"/>
-          <w:sz w:val="16"/>
-          <w:szCs w:val="16"/>
-        </w:rPr>
-      </w:pPr>
-    </w:p>
-    <w:p>
-      <w:pPr>
-        <w:tabs>
-          <w:tab w:val="left" w:pos="360"/>
-          <w:tab w:val="left" w:pos="540"/>
-        </w:tabs>
-        <w:ind w:right="241"/>
-        <w:jc w:val="both"/>
-        <w:rPr>
-          <w:rFonts w:ascii="Arial" w:hAnsi="Arial" w:cs="Arial"/>
-          <w:sz w:val="16"/>
-          <w:szCs w:val="16"/>
-        </w:rPr>
-      </w:pPr>
-    </w:p>
-    <w:p>
-      <w:pPr>
-        <w:tabs>
-          <w:tab w:val="left" w:pos="360"/>
-          <w:tab w:val="left" w:pos="540"/>
-        </w:tabs>
-        <w:ind w:right="241"/>
-        <w:jc w:val="both"/>
-        <w:rPr>
-          <w:rFonts w:ascii="Arial" w:hAnsi="Arial" w:cs="Arial"/>
-          <w:sz w:val="16"/>
-          <w:szCs w:val="16"/>
-        </w:rPr>
-      </w:pPr>
-    </w:p>
-    <w:p>
-      <w:pPr>
-        <w:tabs>
-          <w:tab w:val="left" w:pos="360"/>
-          <w:tab w:val="left" w:pos="540"/>
-        </w:tabs>
-        <w:ind w:right="241"/>
-        <w:jc w:val="both"/>
-        <w:rPr>
-          <w:rFonts w:ascii="Arial" w:hAnsi="Arial" w:cs="Arial"/>
-          <w:sz w:val="16"/>
-          <w:szCs w:val="16"/>
-        </w:rPr>
-      </w:pPr>
-    </w:p>
-    <w:p>
-      <w:pPr>
-        <w:tabs>
-          <w:tab w:val="left" w:pos="360"/>
-          <w:tab w:val="left" w:pos="540"/>
-        </w:tabs>
-        <w:ind w:right="241"/>
-        <w:jc w:val="both"/>
-        <w:rPr>
-          <w:rFonts w:ascii="Arial" w:hAnsi="Arial" w:cs="Arial"/>
-          <w:sz w:val="16"/>
-          <w:szCs w:val="16"/>
-        </w:rPr>
-      </w:pPr>
-    </w:p>
-    <w:p>
-      <w:pPr>
-        <w:tabs>
-          <w:tab w:val="left" w:pos="360"/>
-          <w:tab w:val="left" w:pos="540"/>
-        </w:tabs>
-        <w:ind w:right="241"/>
-        <w:jc w:val="both"/>
-        <w:rPr>
-          <w:rFonts w:ascii="Arial" w:hAnsi="Arial" w:cs="Arial"/>
-          <w:sz w:val="16"/>
-          <w:szCs w:val="16"/>
-        </w:rPr>
-      </w:pPr>
-    </w:p>
-    <w:p>
-      <w:pPr>
-        <w:tabs>
-          <w:tab w:val="left" w:pos="360"/>
-          <w:tab w:val="left" w:pos="540"/>
-        </w:tabs>
-        <w:ind w:right="241"/>
-        <w:jc w:val="both"/>
-        <w:rPr>
-          <w:rFonts w:ascii="Arial" w:hAnsi="Arial" w:cs="Arial"/>
-          <w:sz w:val="16"/>
-          <w:szCs w:val="16"/>
-        </w:rPr>
-      </w:pPr>
-    </w:p>
-    <w:p>
-      <w:pPr>
-        <w:tabs>
-          <w:tab w:val="left" w:pos="360"/>
-          <w:tab w:val="left" w:pos="540"/>
-        </w:tabs>
-        <w:ind w:right="241"/>
-        <w:jc w:val="both"/>
-        <w:rPr>
-          <w:rFonts w:ascii="Arial" w:hAnsi="Arial" w:cs="Arial"/>
-          <w:sz w:val="16"/>
-          <w:szCs w:val="16"/>
-        </w:rPr>
-      </w:pPr>
-    </w:p>
-    <w:p>
-      <w:pPr>
-        <w:tabs>
-          <w:tab w:val="left" w:pos="360"/>
-          <w:tab w:val="left" w:pos="540"/>
-        </w:tabs>
-        <w:ind w:right="241"/>
-        <w:jc w:val="both"/>
-        <w:rPr>
-          <w:rFonts w:ascii="Arial" w:hAnsi="Arial" w:cs="Arial"/>
-          <w:sz w:val="16"/>
-          <w:szCs w:val="16"/>
-        </w:rPr>
-      </w:pPr>
-    </w:p>
-    <w:p>
-      <w:pPr>
-        <w:tabs>
-          <w:tab w:val="left" w:pos="360"/>
-          <w:tab w:val="left" w:pos="540"/>
-        </w:tabs>
-        <w:ind w:right="241"/>
-        <w:jc w:val="both"/>
-        <w:rPr>
-          <w:rFonts w:ascii="Arial" w:hAnsi="Arial" w:cs="Arial"/>
-          <w:sz w:val="16"/>
-          <w:szCs w:val="16"/>
-        </w:rPr>
-      </w:pPr>
-    </w:p>
-    <w:p>
-      <w:pPr>
-        <w:tabs>
-          <w:tab w:val="left" w:pos="360"/>
-          <w:tab w:val="left" w:pos="540"/>
-        </w:tabs>
-        <w:ind w:right="241"/>
-        <w:jc w:val="both"/>
-        <w:rPr>
-          <w:rFonts w:ascii="Arial" w:hAnsi="Arial" w:cs="Arial"/>
-          <w:sz w:val="16"/>
-          <w:szCs w:val="16"/>
-        </w:rPr>
-      </w:pPr>
-    </w:p>
-    <w:p>
-      <w:pPr>
-        <w:tabs>
-          <w:tab w:val="left" w:pos="360"/>
-          <w:tab w:val="left" w:pos="540"/>
-        </w:tabs>
-        <w:ind w:right="241"/>
-        <w:jc w:val="both"/>
-        <w:rPr>
-          <w:rFonts w:ascii="Arial" w:hAnsi="Arial" w:cs="Arial"/>
-          <w:sz w:val="16"/>
-          <w:szCs w:val="16"/>
-        </w:rPr>
-      </w:pPr>
-    </w:p>
-    <w:p>
-      <w:pPr>
-        <w:tabs>
-          <w:tab w:val="left" w:pos="360"/>
-          <w:tab w:val="left" w:pos="540"/>
-        </w:tabs>
-        <w:ind w:right="241"/>
-        <w:jc w:val="both"/>
-        <w:rPr>
-          <w:rFonts w:ascii="Arial" w:hAnsi="Arial" w:cs="Arial"/>
-          <w:sz w:val="16"/>
-          <w:szCs w:val="16"/>
-        </w:rPr>
-      </w:pPr>
-    </w:p>
-    <w:p>
-      <w:pPr>
-        <w:tabs>
-          <w:tab w:val="left" w:pos="360"/>
-          <w:tab w:val="left" w:pos="540"/>
-        </w:tabs>
-        <w:ind w:right="241"/>
-        <w:jc w:val="both"/>
-        <w:rPr>
-          <w:rFonts w:ascii="Arial" w:hAnsi="Arial" w:cs="Arial"/>
-          <w:sz w:val="16"/>
-          <w:szCs w:val="16"/>
-        </w:rPr>
-      </w:pPr>
-    </w:p>
-    <w:p>
-      <w:pPr>
-        <w:tabs>
-          <w:tab w:val="left" w:pos="360"/>
-          <w:tab w:val="left" w:pos="540"/>
-        </w:tabs>
-        <w:ind w:right="241"/>
-        <w:jc w:val="both"/>
-        <w:rPr>
-          <w:rFonts w:ascii="Arial" w:hAnsi="Arial" w:cs="Arial"/>
-          <w:sz w:val="16"/>
-          <w:szCs w:val="16"/>
-        </w:rPr>
-      </w:pPr>
-    </w:p>
-    <w:p>
-      <w:pPr>
-        <w:tabs>
-          <w:tab w:val="left" w:pos="360"/>
-          <w:tab w:val="left" w:pos="540"/>
-        </w:tabs>
-        <w:ind w:right="241"/>
-        <w:jc w:val="both"/>
-        <w:rPr>
-          <w:rFonts w:ascii="Arial" w:hAnsi="Arial" w:cs="Arial"/>
-          <w:sz w:val="16"/>
-          <w:szCs w:val="16"/>
-        </w:rPr>
-      </w:pPr>
-    </w:p>
-    <w:p>
-      <w:pPr>
-        <w:tabs>
-          <w:tab w:val="left" w:pos="360"/>
-          <w:tab w:val="left" w:pos="540"/>
-        </w:tabs>
-        <w:ind w:right="241"/>
-        <w:jc w:val="both"/>
-        <w:rPr>
-          <w:rFonts w:ascii="Arial" w:hAnsi="Arial" w:cs="Arial"/>
-          <w:sz w:val="16"/>
-          <w:szCs w:val="16"/>
-        </w:rPr>
-      </w:pPr>
-    </w:p>
-    <w:p>
-      <w:pPr>
-        <w:tabs>
-          <w:tab w:val="left" w:pos="360"/>
-          <w:tab w:val="left" w:pos="540"/>
-        </w:tabs>
-        <w:ind w:right="241"/>
-        <w:jc w:val="both"/>
-        <w:rPr>
-          <w:rFonts w:ascii="Arial" w:hAnsi="Arial" w:cs="Arial"/>
-          <w:sz w:val="16"/>
-          <w:szCs w:val="16"/>
-        </w:rPr>
-      </w:pPr>
-    </w:p>
-    <w:p>
-      <w:pPr>
-        <w:tabs>
-          <w:tab w:val="left" w:pos="360"/>
-          <w:tab w:val="left" w:pos="540"/>
-        </w:tabs>
-        <w:ind w:right="241"/>
-        <w:jc w:val="both"/>
-        <w:rPr>
-          <w:rFonts w:ascii="Arial" w:hAnsi="Arial" w:cs="Arial"/>
-          <w:sz w:val="16"/>
-          <w:szCs w:val="16"/>
-        </w:rPr>
-      </w:pPr>
-    </w:p>
-    <w:p>
-      <w:pPr>
-        <w:tabs>
-          <w:tab w:val="left" w:pos="360"/>
-          <w:tab w:val="left" w:pos="540"/>
-        </w:tabs>
-        <w:ind w:right="241"/>
         <w:jc w:val="both"/>
         <w:rPr>
           <w:rFonts w:ascii="Arial" w:hAnsi="Arial" w:cs="Arial"/>
@@ -18819,6 +18929,7 @@
           <w:sz w:val="16"/>
           <w:szCs w:val="16"/>
         </w:rPr>
+        <w:lastRenderedPageBreak/>
         <w:t>PT . BPR. SAHABAT SEJATI</w:t>
       </w:r>
     </w:p>
@@ -21058,16 +21169,7 @@
           <w:sz w:val="16"/>
           <w:szCs w:val="16"/>
         </w:rPr>
-        <w:t xml:space="preserve">Atas dasar pertimbangan kepentingan bagi penyelesaian kewajiban dari  PEMBERI JAMINAN, maka dengan  memberi kuasa kepada BANK untuk menjual barang-barang tersebut di atas kepada siapapun baik dihadapan umum atau di bawah tangan untuk sejumlah harga dan syarat-syarat yang ditimbang baik oleh BANK sendiri, dengan ketentuan hasil penjualan setelah dipotong ongkos dan biaya-biaya lain yang </w:t>
-      </w:r>
-      <w:r>
-        <w:rPr>
-          <w:rFonts w:ascii="Arial" w:hAnsi="Arial" w:cs="Arial"/>
-          <w:sz w:val="16"/>
-          <w:szCs w:val="16"/>
-        </w:rPr>
-        <w:lastRenderedPageBreak/>
-        <w:t>dikeluarkan digunakan untuk memenuhi kewajiban dari PEMBERI JAMINAN. Apabila terdapat kelebihan, BANK akan menyerahkan  kelebihan tersebut kepada PEMBERI JAMINAN tanpa mewajibkan BANK untuk membayar bunga/atau ganti rugi dalam bentuk apapun juga.</w:t>
+        <w:t>Atas dasar pertimbangan kepentingan bagi penyelesaian kewajiban dari  PEMBERI JAMINAN, maka dengan  memberi kuasa kepada BANK untuk menjual barang-barang tersebut di atas kepada siapapun baik dihadapan umum atau di bawah tangan untuk sejumlah harga dan syarat-syarat yang ditimbang baik oleh BANK sendiri, dengan ketentuan hasil penjualan setelah dipotong ongkos dan biaya-biaya lain yang dikeluarkan digunakan untuk memenuhi kewajiban dari PEMBERI JAMINAN. Apabila terdapat kelebihan, BANK akan menyerahkan  kelebihan tersebut kepada PEMBERI JAMINAN tanpa mewajibkan BANK untuk membayar bunga/atau ganti rugi dalam bentuk apapun juga.</w:t>
       </w:r>
     </w:p>
     <w:p>
@@ -21119,6 +21221,7 @@
           <w:sz w:val="16"/>
           <w:szCs w:val="16"/>
         </w:rPr>
+        <w:lastRenderedPageBreak/>
         <w:t>Kuasa-kuasa yang disebut dalam surat ini merupakan bagian yang tidak terpisahkan dalam Perjanjian Kredit yang dibuat di bawah tangan No.</w:t>
       </w:r>
       <w:r>
@@ -21409,48 +21512,31 @@
           <w:sz w:val="16"/>
           <w:szCs w:val="16"/>
         </w:rPr>
-        <w:fldChar w:fldCharType="begin"/>
-      </w:r>
-      <w:r>
-        <w:rPr>
-          <w:rFonts w:ascii="Arial" w:hAnsi="Arial" w:cs="Arial"/>
-          <w:sz w:val="16"/>
-          <w:szCs w:val="16"/>
-        </w:rPr>
-        <w:instrText xml:space="preserve"> MERGEFIELD hari </w:instrText>
-      </w:r>
-      <w:r>
-        <w:rPr>
-          <w:rFonts w:ascii="Arial" w:hAnsi="Arial" w:cs="Arial"/>
-          <w:sz w:val="16"/>
-          <w:szCs w:val="16"/>
-        </w:rPr>
-        <w:fldChar w:fldCharType="separate"/>
-      </w:r>
-      <w:r>
-        <w:rPr>
-          <w:rFonts w:ascii="Arial" w:hAnsi="Arial" w:cs="Arial"/>
-          <w:noProof/>
-          <w:sz w:val="16"/>
-          <w:szCs w:val="16"/>
-        </w:rPr>
-        <w:t>Kamis</w:t>
-      </w:r>
-      <w:r>
-        <w:rPr>
-          <w:rFonts w:ascii="Arial" w:hAnsi="Arial" w:cs="Arial"/>
-          <w:sz w:val="16"/>
-          <w:szCs w:val="16"/>
-        </w:rPr>
-        <w:fldChar w:fldCharType="end"/>
-      </w:r>
-      <w:r>
-        <w:rPr>
-          <w:rFonts w:ascii="Arial" w:hAnsi="Arial" w:cs="Arial"/>
-          <w:sz w:val="16"/>
-          <w:szCs w:val="16"/>
-        </w:rPr>
-        <w:t xml:space="preserve"> tanggal </w:t>
+        <w:t>{{</w:t>
+      </w:r>
+      <w:r>
+        <w:rPr>
+          <w:rFonts w:ascii="Arial" w:hAnsi="Arial" w:cs="Arial"/>
+          <w:sz w:val="16"/>
+          <w:szCs w:val="16"/>
+        </w:rPr>
+        <w:t>hari</w:t>
+      </w:r>
+      <w:r>
+        <w:rPr>
+          <w:rFonts w:ascii="Arial" w:hAnsi="Arial" w:cs="Arial"/>
+          <w:sz w:val="16"/>
+          <w:szCs w:val="16"/>
+        </w:rPr>
+        <w:t xml:space="preserve">}} </w:t>
+      </w:r>
+      <w:r>
+        <w:rPr>
+          <w:rFonts w:ascii="Arial" w:hAnsi="Arial" w:cs="Arial"/>
+          <w:sz w:val="16"/>
+          <w:szCs w:val="16"/>
+        </w:rPr>
+        <w:t xml:space="preserve">tanggal </w:t>
       </w:r>
       <w:r>
         <w:rPr>
@@ -22712,6 +22798,9 @@
     <w:p/>
     <w:p/>
     <w:p/>
+    <w:p/>
+    <w:p/>
+    <w:p/>
     <w:p>
       <w:pPr>
         <w:sectPr>
@@ -24733,6 +24822,16 @@
     </w:p>
     <w:p>
       <w:pPr>
+        <w:jc w:val="both"/>
+      </w:pPr>
+    </w:p>
+    <w:p>
+      <w:pPr>
+        <w:jc w:val="both"/>
+      </w:pPr>
+    </w:p>
+    <w:p>
+      <w:pPr>
         <w:spacing w:line="360" w:lineRule="auto"/>
         <w:jc w:val="center"/>
         <w:rPr>
@@ -26545,7 +26644,6 @@
           <w:sz w:val="32"/>
           <w:u w:val="single"/>
         </w:rPr>
-        <w:lastRenderedPageBreak/>
         <w:t>SURAT PERNYATAAN</w:t>
       </w:r>
     </w:p>
@@ -28829,71 +28927,6 @@
           <w:sz w:val="20"/>
           <w:szCs w:val="20"/>
           <w:lang w:val="fr-FR"/>
-        </w:rPr>
-      </w:pPr>
-    </w:p>
-    <w:p>
-      <w:pPr>
-        <w:ind w:left="7200" w:firstLine="720"/>
-        <w:jc w:val="right"/>
-        <w:rPr>
-          <w:rFonts w:ascii="Courier New" w:hAnsi="Courier New" w:cs="Courier New"/>
-          <w:b/>
-          <w:sz w:val="20"/>
-          <w:szCs w:val="20"/>
-          <w:lang w:val="fr-FR"/>
-        </w:rPr>
-      </w:pPr>
-    </w:p>
-    <w:p>
-      <w:pPr>
-        <w:ind w:left="7200" w:firstLine="720"/>
-        <w:jc w:val="right"/>
-        <w:rPr>
-          <w:rFonts w:ascii="Courier New" w:hAnsi="Courier New" w:cs="Courier New"/>
-          <w:b/>
-          <w:sz w:val="20"/>
-          <w:szCs w:val="20"/>
-          <w:lang w:val="fr-FR"/>
-        </w:rPr>
-      </w:pPr>
-    </w:p>
-    <w:p>
-      <w:pPr>
-        <w:ind w:left="7200" w:firstLine="720"/>
-        <w:jc w:val="right"/>
-        <w:rPr>
-          <w:rFonts w:ascii="Courier New" w:hAnsi="Courier New" w:cs="Courier New"/>
-          <w:b/>
-          <w:sz w:val="20"/>
-          <w:szCs w:val="20"/>
-          <w:lang w:val="fr-FR"/>
-        </w:rPr>
-      </w:pPr>
-    </w:p>
-    <w:p>
-      <w:pPr>
-        <w:ind w:left="7200" w:firstLine="720"/>
-        <w:jc w:val="right"/>
-        <w:rPr>
-          <w:rFonts w:ascii="Courier New" w:hAnsi="Courier New" w:cs="Courier New"/>
-          <w:b/>
-          <w:sz w:val="20"/>
-          <w:szCs w:val="20"/>
-          <w:lang w:val="fr-FR"/>
-        </w:rPr>
-      </w:pPr>
-    </w:p>
-    <w:p>
-      <w:pPr>
-        <w:ind w:left="7200" w:firstLine="720"/>
-        <w:jc w:val="right"/>
-        <w:rPr>
-          <w:rFonts w:ascii="Courier New" w:hAnsi="Courier New" w:cs="Courier New"/>
-          <w:b/>
-          <w:sz w:val="20"/>
-          <w:szCs w:val="20"/>
-          <w:lang w:val="en-US"/>
         </w:rPr>
       </w:pPr>
     </w:p>
@@ -31518,6 +31551,7 @@
   <w:style w:type="paragraph" w:styleId="BodyTextIndent">
     <w:name w:val="Body Text Indent"/>
     <w:basedOn w:val="Normal"/>
+    <w:link w:val="BodyTextIndentChar"/>
     <w:semiHidden/>
     <w:pPr>
       <w:spacing w:after="120"/>
@@ -31613,6 +31647,17 @@
       <w:rFonts w:ascii="Segoe UI" w:hAnsi="Segoe UI" w:cs="Segoe UI"/>
       <w:sz w:val="18"/>
       <w:szCs w:val="18"/>
+      <w:lang w:val="id-ID" w:eastAsia="ar-SA"/>
+    </w:rPr>
+  </w:style>
+  <w:style w:type="character" w:customStyle="1" w:styleId="BodyTextIndentChar">
+    <w:name w:val="Body Text Indent Char"/>
+    <w:link w:val="BodyTextIndent"/>
+    <w:semiHidden/>
+    <w:rsid w:val="00AB0202"/>
+    <w:rPr>
+      <w:sz w:val="24"/>
+      <w:szCs w:val="24"/>
       <w:lang w:val="id-ID" w:eastAsia="ar-SA"/>
     </w:rPr>
   </w:style>

--- a/src/templates/KSM.docx
+++ b/src/templates/KSM.docx
@@ -1,6 +1,6 @@
 
 <file path=word/document.xml><?xml version="1.0" encoding="utf-8"?>
-<w:document xmlns:wpc="http://schemas.microsoft.com/office/word/2010/wordprocessingCanvas" xmlns:cx="http://schemas.microsoft.com/office/drawing/2014/chartex" xmlns:cx1="http://schemas.microsoft.com/office/drawing/2015/9/8/chartex" xmlns:cx2="http://schemas.microsoft.com/office/drawing/2015/10/21/chartex" xmlns:cx3="http://schemas.microsoft.com/office/drawing/2016/5/9/chartex" xmlns:cx4="http://schemas.microsoft.com/office/drawing/2016/5/10/chartex" xmlns:cx5="http://schemas.microsoft.com/office/drawing/2016/5/11/chartex" xmlns:cx6="http://schemas.microsoft.com/office/drawing/2016/5/12/chartex" xmlns:cx7="http://schemas.microsoft.com/office/drawing/2016/5/13/chartex" xmlns:cx8="http://schemas.microsoft.com/office/drawing/2016/5/14/chartex" xmlns:mc="http://schemas.openxmlformats.org/markup-compatibility/2006" xmlns:aink="http://schemas.microsoft.com/office/drawing/2016/ink" xmlns:am3d="http://schemas.microsoft.com/office/drawing/2017/model3d" xmlns:o="urn:schemas-microsoft-com:office:office" xmlns:oel="http://schemas.microsoft.com/office/2019/extlst" xmlns:r="http://schemas.openxmlformats.org/officeDocument/2006/relationships" xmlns:m="http://schemas.openxmlformats.org/officeDocument/2006/math" xmlns:v="urn:schemas-microsoft-com:vml" xmlns:wp14="http://schemas.microsoft.com/office/word/2010/wordprocessingDrawing" xmlns:wp="http://schemas.openxmlformats.org/drawingml/2006/wordprocessingDrawing" xmlns:w10="urn:schemas-microsoft-com:office:word" xmlns:w="http://schemas.openxmlformats.org/wordprocessingml/2006/main" xmlns:w14="http://schemas.microsoft.com/office/word/2010/wordml" xmlns:w15="http://schemas.microsoft.com/office/word/2012/wordml" xmlns:w16cex="http://schemas.microsoft.com/office/word/2018/wordml/cex" xmlns:w16cid="http://schemas.microsoft.com/office/word/2016/wordml/cid" xmlns:w16="http://schemas.microsoft.com/office/word/2018/wordml" xmlns:w16du="http://schemas.microsoft.com/office/word/2023/wordml/word16du" xmlns:w16sdtdh="http://schemas.microsoft.com/office/word/2020/wordml/sdtdatahash" xmlns:w16sdtfl="http://schemas.microsoft.com/office/word/2024/wordml/sdtformatlock" xmlns:w16se="http://schemas.microsoft.com/office/word/2015/wordml/symex" xmlns:wpg="http://schemas.microsoft.com/office/word/2010/wordprocessingGroup" xmlns:wpi="http://schemas.microsoft.com/office/word/2010/wordprocessingInk" xmlns:wne="http://schemas.microsoft.com/office/word/2006/wordml" xmlns:wps="http://schemas.microsoft.com/office/word/2010/wordprocessingShape" mc:Ignorable="w14 w15 w16se w16cid w16 w16cex w16sdtdh w16sdtfl w16du wp14">
+<w:document xmlns:wpc="http://schemas.microsoft.com/office/word/2010/wordprocessingCanvas" xmlns:cx="http://schemas.microsoft.com/office/drawing/2014/chartex" xmlns:cx1="http://schemas.microsoft.com/office/drawing/2015/9/8/chartex" xmlns:cx2="http://schemas.microsoft.com/office/drawing/2015/10/21/chartex" xmlns:cx3="http://schemas.microsoft.com/office/drawing/2016/5/9/chartex" xmlns:cx4="http://schemas.microsoft.com/office/drawing/2016/5/10/chartex" xmlns:cx5="http://schemas.microsoft.com/office/drawing/2016/5/11/chartex" xmlns:cx6="http://schemas.microsoft.com/office/drawing/2016/5/12/chartex" xmlns:cx7="http://schemas.microsoft.com/office/drawing/2016/5/13/chartex" xmlns:cx8="http://schemas.microsoft.com/office/drawing/2016/5/14/chartex" xmlns:mc="http://schemas.openxmlformats.org/markup-compatibility/2006" xmlns:aink="http://schemas.microsoft.com/office/drawing/2016/ink" xmlns:am3d="http://schemas.microsoft.com/office/drawing/2017/model3d" xmlns:o="urn:schemas-microsoft-com:office:office" xmlns:oel="http://schemas.microsoft.com/office/2019/extlst" xmlns:r="http://schemas.openxmlformats.org/officeDocument/2006/relationships" xmlns:m="http://schemas.openxmlformats.org/officeDocument/2006/math" xmlns:v="urn:schemas-microsoft-com:vml" xmlns:wp14="http://schemas.microsoft.com/office/word/2010/wordprocessingDrawing" xmlns:wp="http://schemas.openxmlformats.org/drawingml/2006/wordprocessingDrawing" xmlns:w10="urn:schemas-microsoft-com:office:word" xmlns:w="http://schemas.openxmlformats.org/wordprocessingml/2006/main" xmlns:w14="http://schemas.microsoft.com/office/word/2010/wordml" xmlns:w15="http://schemas.microsoft.com/office/word/2012/wordml" xmlns:w16cex="http://schemas.microsoft.com/office/word/2018/wordml/cex" xmlns:w16cid="http://schemas.microsoft.com/office/word/2016/wordml/cid" xmlns:w16="http://schemas.microsoft.com/office/word/2018/wordml" xmlns:w16sdtdh="http://schemas.microsoft.com/office/word/2020/wordml/sdtdatahash" xmlns:w16se="http://schemas.microsoft.com/office/word/2015/wordml/symex" xmlns:wpg="http://schemas.microsoft.com/office/word/2010/wordprocessingGroup" xmlns:wpi="http://schemas.microsoft.com/office/word/2010/wordprocessingInk" xmlns:wne="http://schemas.microsoft.com/office/word/2006/wordml" xmlns:wps="http://schemas.microsoft.com/office/word/2010/wordprocessingShape" mc:Ignorable="w14 w15 w16se w16cid w16 w16cex w16sdtdh wp14">
   <w:background w:color="FFFFFF"/>
   <w:body>
     <w:p>
@@ -38,8 +38,8 @@
             <v:path o:extrusionok="f" gradientshapeok="t" o:connecttype="rect"/>
             <o:lock v:ext="edit" aspectratio="t"/>
           </v:shapetype>
-          <v:shape id="Picture 4" o:spid="_x0000_s1028" type="#_x0000_t75" alt="SAHABAT SEJATI 2" style="position:absolute;left:0;text-align:left;margin-left:-.6pt;margin-top:-34.7pt;width:37.2pt;height:33.6pt;z-index:1;visibility:visible">
-            <v:imagedata r:id="rId5" o:title="SAHABAT SEJATI 2"/>
+          <v:shape id="Picture 4" o:spid="_x0000_s2057" type="#_x0000_t75" alt="SAHABAT SEJATI 2" style="position:absolute;left:0;text-align:left;margin-left:-.6pt;margin-top:-34.7pt;width:37.2pt;height:33.6pt;z-index:1;visibility:visible;mso-wrap-edited:f;mso-width-percent:0;mso-height-percent:0;mso-width-percent:0;mso-height-percent:0">
+            <v:imagedata r:id="rId7" o:title="SAHABAT SEJATI 2"/>
           </v:shape>
         </w:pict>
       </w:r>
@@ -339,7 +339,6 @@
         </w:rPr>
         <w:t>{{</w:t>
       </w:r>
-      <w:proofErr w:type="spellStart"/>
       <w:r>
         <w:rPr>
           <w:color w:val="0000CC"/>
@@ -347,7 +346,6 @@
         </w:rPr>
         <w:t>nama_debitur</w:t>
       </w:r>
-      <w:proofErr w:type="spellEnd"/>
       <w:r>
         <w:rPr>
           <w:color w:val="0000CC"/>
@@ -383,7 +381,6 @@
         </w:rPr>
         <w:t>{{</w:t>
       </w:r>
-      <w:proofErr w:type="spellStart"/>
       <w:r>
         <w:rPr>
           <w:color w:val="0000FF"/>
@@ -391,7 +388,6 @@
         </w:rPr>
         <w:t>alamat_usaha_debitur</w:t>
       </w:r>
-      <w:proofErr w:type="spellEnd"/>
       <w:r>
         <w:rPr>
           <w:color w:val="0000FF"/>
@@ -441,7 +437,6 @@
         </w:rPr>
         <w:t>{{</w:t>
       </w:r>
-      <w:proofErr w:type="spellStart"/>
       <w:r>
         <w:rPr>
           <w:color w:val="0000CC"/>
@@ -449,7 +444,6 @@
         </w:rPr>
         <w:t>alamat_rumah_debitur</w:t>
       </w:r>
-      <w:proofErr w:type="spellEnd"/>
       <w:r>
         <w:rPr>
           <w:color w:val="0000CC"/>
@@ -843,8 +837,8 @@
           <w:lang w:val="en-US" w:eastAsia="en-US"/>
         </w:rPr>
         <w:pict w14:anchorId="7BB7C180">
-          <v:shape id="_x0000_s1029" type="#_x0000_t75" alt="SAHABAT SEJATI 2" style="position:absolute;left:0;text-align:left;margin-left:.6pt;margin-top:-33.5pt;width:37.2pt;height:33.6pt;z-index:2;visibility:visible">
-            <v:imagedata r:id="rId5" o:title="SAHABAT SEJATI 2"/>
+          <v:shape id="_x0000_s2056" type="#_x0000_t75" alt="SAHABAT SEJATI 2" style="position:absolute;left:0;text-align:left;margin-left:.6pt;margin-top:-33.5pt;width:37.2pt;height:33.6pt;z-index:2;visibility:visible;mso-wrap-edited:f;mso-width-percent:0;mso-height-percent:0;mso-width-percent:0;mso-height-percent:0">
+            <v:imagedata r:id="rId7" o:title="SAHABAT SEJATI 2"/>
           </v:shape>
         </w:pict>
       </w:r>
@@ -1019,7 +1013,6 @@
         </w:rPr>
         <w:t>{{</w:t>
       </w:r>
-      <w:proofErr w:type="spellStart"/>
       <w:r>
         <w:rPr>
           <w:color w:val="0000CC"/>
@@ -1027,7 +1020,6 @@
         </w:rPr>
         <w:t>nama_debitur</w:t>
       </w:r>
-      <w:proofErr w:type="spellEnd"/>
       <w:r>
         <w:rPr>
           <w:color w:val="0000CC"/>
@@ -2797,7 +2789,6 @@
               </w:rPr>
               <w:t>{{</w:t>
             </w:r>
-            <w:proofErr w:type="spellStart"/>
             <w:r>
               <w:rPr>
                 <w:color w:val="0000CC"/>
@@ -2808,7 +2799,6 @@
               </w:rPr>
               <w:t>nama_debitur</w:t>
             </w:r>
-            <w:proofErr w:type="spellEnd"/>
             <w:r>
               <w:rPr>
                 <w:color w:val="0000CC"/>
@@ -2885,8 +2875,8 @@
           <w:lang w:val="en-US" w:eastAsia="en-US"/>
         </w:rPr>
         <w:pict w14:anchorId="53873992">
-          <v:shape id="_x0000_s1030" type="#_x0000_t75" alt="SAHABAT SEJATI 2" style="position:absolute;margin-left:-.6pt;margin-top:-35.3pt;width:37.2pt;height:33.6pt;z-index:3;visibility:visible">
-            <v:imagedata r:id="rId5" o:title="SAHABAT SEJATI 2"/>
+          <v:shape id="_x0000_s2055" type="#_x0000_t75" alt="SAHABAT SEJATI 2" style="position:absolute;margin-left:-.6pt;margin-top:-35.3pt;width:37.2pt;height:33.6pt;z-index:3;visibility:visible;mso-wrap-edited:f;mso-width-percent:0;mso-height-percent:0;mso-width-percent:0;mso-height-percent:0">
+            <v:imagedata r:id="rId7" o:title="SAHABAT SEJATI 2"/>
           </v:shape>
         </w:pict>
       </w:r>
@@ -2987,24 +2977,14 @@
         <w:t>{{</w:t>
       </w:r>
       <w:bookmarkStart w:id="2" w:name="_Hlk201419155"/>
-      <w:proofErr w:type="spellStart"/>
-      <w:r>
-        <w:rPr>
-          <w:color w:val="0000CC"/>
-          <w:lang w:val="en-US"/>
-        </w:rPr>
-        <w:t>nama_</w:t>
-      </w:r>
-      <w:proofErr w:type="gramStart"/>
-      <w:r>
-        <w:rPr>
-          <w:color w:val="0000CC"/>
-          <w:lang w:val="en-US"/>
-        </w:rPr>
-        <w:t>debitur</w:t>
+      <w:r>
+        <w:rPr>
+          <w:color w:val="0000CC"/>
+          <w:lang w:val="en-US"/>
+        </w:rPr>
+        <w:t>nama_debitur</w:t>
       </w:r>
       <w:bookmarkEnd w:id="2"/>
-      <w:proofErr w:type="spellEnd"/>
       <w:r>
         <w:rPr>
           <w:color w:val="0000CC"/>
@@ -3016,14 +2996,7 @@
         <w:rPr>
           <w:color w:val="0000CC"/>
         </w:rPr>
-        <w:t>,</w:t>
-      </w:r>
-      <w:proofErr w:type="gramEnd"/>
-      <w:r>
-        <w:rPr>
-          <w:color w:val="0000CC"/>
-        </w:rPr>
-        <w:t xml:space="preserve"> </w:t>
+        <w:t xml:space="preserve">, </w:t>
       </w:r>
       <w:r>
         <w:rPr>
@@ -3038,23 +3011,13 @@
         </w:rPr>
         <w:t xml:space="preserve"> {{</w:t>
       </w:r>
-      <w:proofErr w:type="spellStart"/>
-      <w:r>
-        <w:rPr>
-          <w:color w:val="0000CC"/>
-          <w:lang w:val="en-US"/>
-        </w:rPr>
-        <w:t>pekerjaan_</w:t>
-      </w:r>
-      <w:proofErr w:type="gramStart"/>
-      <w:r>
-        <w:rPr>
-          <w:color w:val="0000CC"/>
-          <w:lang w:val="en-US"/>
-        </w:rPr>
-        <w:t>debitur</w:t>
-      </w:r>
-      <w:proofErr w:type="spellEnd"/>
+      <w:r>
+        <w:rPr>
+          <w:color w:val="0000CC"/>
+          <w:lang w:val="en-US"/>
+        </w:rPr>
+        <w:t>pekerjaan_debitur</w:t>
+      </w:r>
       <w:r>
         <w:rPr>
           <w:color w:val="0000CC"/>
@@ -3066,14 +3029,7 @@
         <w:rPr>
           <w:color w:val="0000CC"/>
         </w:rPr>
-        <w:t>,</w:t>
-      </w:r>
-      <w:proofErr w:type="gramEnd"/>
-      <w:r>
-        <w:rPr>
-          <w:color w:val="0000CC"/>
-        </w:rPr>
-        <w:t xml:space="preserve"> Bertempat tinggal di </w:t>
+        <w:t xml:space="preserve">, Bertempat tinggal di </w:t>
       </w:r>
       <w:r>
         <w:rPr>
@@ -3082,7 +3038,6 @@
         </w:rPr>
         <w:t>{{</w:t>
       </w:r>
-      <w:proofErr w:type="spellStart"/>
       <w:r>
         <w:rPr>
           <w:color w:val="0000CC"/>
@@ -3090,7 +3045,6 @@
         </w:rPr>
         <w:t>alamat_rumah_debitur</w:t>
       </w:r>
-      <w:proofErr w:type="spellEnd"/>
       <w:r>
         <w:rPr>
           <w:color w:val="0000CC"/>
@@ -3205,7 +3159,6 @@
         </w:rPr>
         <w:t>{{</w:t>
       </w:r>
-      <w:proofErr w:type="spellStart"/>
       <w:r>
         <w:rPr>
           <w:color w:val="0000CC"/>
@@ -3213,7 +3166,6 @@
         </w:rPr>
         <w:t>tanggal_surat_perjanjian_kredit</w:t>
       </w:r>
-      <w:proofErr w:type="spellEnd"/>
       <w:r>
         <w:rPr>
           <w:color w:val="0000CC"/>
@@ -3240,7 +3192,6 @@
         </w:rPr>
         <w:t>{{</w:t>
       </w:r>
-      <w:proofErr w:type="spellStart"/>
       <w:r>
         <w:rPr>
           <w:color w:val="0000CC"/>
@@ -3248,8 +3199,6 @@
         </w:rPr>
         <w:t>nomor_surat</w:t>
       </w:r>
-      <w:proofErr w:type="spellEnd"/>
-      <w:proofErr w:type="gramStart"/>
       <w:r>
         <w:rPr>
           <w:color w:val="0000CC"/>
@@ -3263,7 +3212,6 @@
       <w:r>
         <w:t>KSM</w:t>
       </w:r>
-      <w:proofErr w:type="gramEnd"/>
       <w:r>
         <w:rPr>
           <w:lang w:val="en-US"/>
@@ -3872,7 +3820,6 @@
                 <w:szCs w:val="18"/>
               </w:rPr>
             </w:pPr>
-            <w:proofErr w:type="spellStart"/>
             <w:r>
               <w:rPr>
                 <w:rFonts w:ascii="Courier New" w:hAnsi="Courier New" w:cs="Courier New"/>
@@ -3882,7 +3829,6 @@
               </w:rPr>
               <w:t>Direktur</w:t>
             </w:r>
-            <w:proofErr w:type="spellEnd"/>
           </w:p>
         </w:tc>
       </w:tr>
@@ -4057,8 +4003,8 @@
           <w:lang w:val="en-US" w:eastAsia="en-US"/>
         </w:rPr>
         <w:pict w14:anchorId="05B8805E">
-          <v:shape id="_x0000_s1031" type="#_x0000_t75" alt="SAHABAT SEJATI 2" style="position:absolute;left:0;text-align:left;margin-left:243pt;margin-top:-34.7pt;width:37.2pt;height:33.6pt;z-index:4;visibility:visible">
-            <v:imagedata r:id="rId5" o:title="SAHABAT SEJATI 2"/>
+          <v:shape id="_x0000_s2054" type="#_x0000_t75" alt="SAHABAT SEJATI 2" style="position:absolute;left:0;text-align:left;margin-left:243pt;margin-top:-34.7pt;width:37.2pt;height:33.6pt;z-index:4;visibility:visible;mso-wrap-edited:f;mso-width-percent:0;mso-height-percent:0;mso-width-percent:0;mso-height-percent:0">
+            <v:imagedata r:id="rId7" o:title="SAHABAT SEJATI 2"/>
           </v:shape>
         </w:pict>
       </w:r>
@@ -4351,7 +4297,6 @@
         </w:rPr>
         <w:t>{{</w:t>
       </w:r>
-      <w:proofErr w:type="spellStart"/>
       <w:r>
         <w:rPr>
           <w:color w:val="0000CC"/>
@@ -4361,7 +4306,6 @@
         </w:rPr>
         <w:t>nomor_surat</w:t>
       </w:r>
-      <w:proofErr w:type="spellEnd"/>
       <w:r>
         <w:rPr>
           <w:color w:val="0000CC"/>
@@ -4397,32 +4341,15 @@
           <w:sz w:val="18"/>
           <w:szCs w:val="18"/>
         </w:rPr>
-        <w:t>0100.3.</w:t>
-      </w:r>
-      <w:proofErr w:type="gramStart"/>
-      <w:r>
-        <w:rPr>
-          <w:sz w:val="18"/>
-          <w:szCs w:val="18"/>
-        </w:rPr>
-        <w:t>45.</w:t>
-      </w:r>
-      <w:r>
-        <w:rPr>
-          <w:color w:val="0000CC"/>
-          <w:sz w:val="18"/>
-          <w:szCs w:val="18"/>
-        </w:rPr>
-        <w:t>{</w:t>
-      </w:r>
-      <w:proofErr w:type="gramEnd"/>
-      <w:r>
-        <w:rPr>
-          <w:color w:val="0000CC"/>
-          <w:sz w:val="18"/>
-          <w:szCs w:val="18"/>
-        </w:rPr>
-        <w:t>{</w:t>
+        <w:t>0100.3.45.</w:t>
+      </w:r>
+      <w:r>
+        <w:rPr>
+          <w:color w:val="0000CC"/>
+          <w:sz w:val="18"/>
+          <w:szCs w:val="18"/>
+        </w:rPr>
+        <w:t>{{</w:t>
       </w:r>
       <w:r>
         <w:rPr>
@@ -4486,7 +4413,6 @@
         </w:rPr>
         <w:t>{{</w:t>
       </w:r>
-      <w:proofErr w:type="spellStart"/>
       <w:r>
         <w:rPr>
           <w:color w:val="0000CC"/>
@@ -4496,7 +4422,6 @@
         </w:rPr>
         <w:t>tanggal_surat_perjanjian_kredit</w:t>
       </w:r>
-      <w:proofErr w:type="spellEnd"/>
       <w:r>
         <w:rPr>
           <w:color w:val="0000CC"/>
@@ -5015,7 +4940,6 @@
         </w:rPr>
         <w:t xml:space="preserve"> {{</w:t>
       </w:r>
-      <w:proofErr w:type="spellStart"/>
       <w:r>
         <w:rPr>
           <w:color w:val="0000CC"/>
@@ -5025,7 +4949,6 @@
         </w:rPr>
         <w:t>tanggal_surat_perjanjian_kredit</w:t>
       </w:r>
-      <w:proofErr w:type="spellEnd"/>
       <w:r>
         <w:rPr>
           <w:color w:val="0000CC"/>
@@ -5386,7 +5309,6 @@
                 <w:szCs w:val="18"/>
               </w:rPr>
             </w:pPr>
-            <w:proofErr w:type="spellStart"/>
             <w:r>
               <w:rPr>
                 <w:rFonts w:ascii="Courier New" w:hAnsi="Courier New" w:cs="Courier New"/>
@@ -5396,7 +5318,6 @@
               </w:rPr>
               <w:t>Direktur</w:t>
             </w:r>
-            <w:proofErr w:type="spellEnd"/>
           </w:p>
         </w:tc>
       </w:tr>
@@ -5429,6 +5350,12 @@
           <w:szCs w:val="16"/>
         </w:rPr>
         <w:sectPr>
+          <w:headerReference w:type="even" r:id="rId8"/>
+          <w:headerReference w:type="default" r:id="rId9"/>
+          <w:footerReference w:type="even" r:id="rId10"/>
+          <w:footerReference w:type="default" r:id="rId11"/>
+          <w:headerReference w:type="first" r:id="rId12"/>
+          <w:footerReference w:type="first" r:id="rId13"/>
           <w:footnotePr>
             <w:pos w:val="beneathText"/>
           </w:footnotePr>
@@ -5511,8 +5438,8 @@
         </w:rPr>
         <w:lastRenderedPageBreak/>
         <w:pict w14:anchorId="12213FF6">
-          <v:shape id="_x0000_s1032" type="#_x0000_t75" alt="SAHABAT SEJATI 2" style="position:absolute;left:0;text-align:left;margin-left:22.65pt;margin-top:-43.7pt;width:37.2pt;height:33.6pt;z-index:5;visibility:visible">
-            <v:imagedata r:id="rId5" o:title="SAHABAT SEJATI 2"/>
+          <v:shape id="_x0000_s2053" type="#_x0000_t75" alt="SAHABAT SEJATI 2" style="position:absolute;left:0;text-align:left;margin-left:22.65pt;margin-top:-43.7pt;width:37.2pt;height:33.6pt;z-index:5;visibility:visible;mso-wrap-edited:f;mso-width-percent:0;mso-height-percent:0;mso-width-percent:0;mso-height-percent:0">
+            <v:imagedata r:id="rId7" o:title="SAHABAT SEJATI 2"/>
           </v:shape>
         </w:pict>
       </w:r>
@@ -5700,7 +5627,7 @@
       <w:pPr>
         <w:pStyle w:val="BodyText2"/>
         <w:tabs>
-          <w:tab w:val="left" w:pos="180"/>
+          <w:tab w:val="left" w:pos="142"/>
           <w:tab w:val="left" w:pos="540"/>
         </w:tabs>
         <w:spacing w:line="240" w:lineRule="auto"/>
@@ -5719,7 +5646,7 @@
           <w:sz w:val="16"/>
           <w:szCs w:val="16"/>
         </w:rPr>
-        <w:t xml:space="preserve">Pada hari ini </w:t>
+        <w:t>Pada hari ini</w:t>
       </w:r>
       <w:r>
         <w:rPr>
@@ -5727,6 +5654,26 @@
           <w:color w:val="0000FF"/>
           <w:sz w:val="16"/>
           <w:szCs w:val="16"/>
+          <w:lang w:val="en-US"/>
+        </w:rPr>
+        <w:t xml:space="preserve"> {{hari}}</w:t>
+      </w:r>
+      <w:r>
+        <w:rPr>
+          <w:rFonts w:ascii="Arial" w:hAnsi="Arial" w:cs="Arial"/>
+          <w:color w:val="0000FF"/>
+          <w:sz w:val="16"/>
+          <w:szCs w:val="16"/>
+        </w:rPr>
+        <w:t xml:space="preserve">, tanggal </w:t>
+      </w:r>
+      <w:r>
+        <w:rPr>
+          <w:rFonts w:ascii="Arial" w:hAnsi="Arial" w:cs="Arial"/>
+          <w:color w:val="0000FF"/>
+          <w:sz w:val="16"/>
+          <w:szCs w:val="16"/>
+          <w:lang w:val="en-US"/>
         </w:rPr>
         <w:t>{{</w:t>
       </w:r>
@@ -5736,49 +5683,10 @@
           <w:color w:val="0000FF"/>
           <w:sz w:val="16"/>
           <w:szCs w:val="16"/>
-        </w:rPr>
-        <w:t>hari</w:t>
-      </w:r>
-      <w:r>
-        <w:rPr>
-          <w:rFonts w:ascii="Arial" w:hAnsi="Arial" w:cs="Arial"/>
-          <w:color w:val="0000FF"/>
-          <w:sz w:val="16"/>
-          <w:szCs w:val="16"/>
-        </w:rPr>
-        <w:t>}}</w:t>
-      </w:r>
-      <w:r>
-        <w:rPr>
-          <w:rFonts w:ascii="Arial" w:hAnsi="Arial" w:cs="Arial"/>
-          <w:color w:val="0000FF"/>
-          <w:sz w:val="16"/>
-          <w:szCs w:val="16"/>
-        </w:rPr>
-        <w:t xml:space="preserve">, tanggal </w:t>
-      </w:r>
-      <w:r>
-        <w:rPr>
-          <w:rFonts w:ascii="Arial" w:hAnsi="Arial" w:cs="Arial"/>
-          <w:color w:val="0000FF"/>
-          <w:sz w:val="16"/>
-          <w:szCs w:val="16"/>
-          <w:lang w:val="en-US"/>
-        </w:rPr>
-        <w:t>{{</w:t>
-      </w:r>
-      <w:proofErr w:type="spellStart"/>
-      <w:r>
-        <w:rPr>
-          <w:rFonts w:ascii="Arial" w:hAnsi="Arial" w:cs="Arial"/>
-          <w:color w:val="0000FF"/>
-          <w:sz w:val="16"/>
-          <w:szCs w:val="16"/>
-          <w:lang w:val="en-US"/>
-        </w:rPr>
-        <w:t>tanggal_surat_perjanjian_kredit</w:t>
-      </w:r>
-      <w:proofErr w:type="spellEnd"/>
+          <w:lang w:val="en-US"/>
+        </w:rPr>
+        <w:t>tanggal_surat_persetujuan_kredit</w:t>
+      </w:r>
       <w:r>
         <w:rPr>
           <w:rFonts w:ascii="Arial" w:hAnsi="Arial" w:cs="Arial"/>
@@ -5873,7 +5781,17 @@
           <w:szCs w:val="16"/>
           <w:lang w:val="sv-SE"/>
         </w:rPr>
-        <w:t xml:space="preserve">selanjutnya </w:t>
+        <w:t>selanjutnya disebut :--------------------------</w:t>
+      </w:r>
+      <w:r>
+        <w:rPr>
+          <w:rFonts w:ascii="Arial" w:hAnsi="Arial" w:cs="Arial"/>
+          <w:b/>
+          <w:sz w:val="16"/>
+          <w:szCs w:val="16"/>
+          <w:lang w:val="sv-SE"/>
+        </w:rPr>
+        <w:t>BANK .</w:t>
       </w:r>
       <w:r>
         <w:rPr>
@@ -5883,9 +5801,17 @@
           <w:szCs w:val="16"/>
           <w:lang w:val="sv-SE"/>
         </w:rPr>
-        <w:t>disebut :----------------------</w:t>
-      </w:r>
-      <w:r>
+        <w:t>----------</w:t>
+      </w:r>
+    </w:p>
+    <w:p>
+      <w:pPr>
+        <w:tabs>
+          <w:tab w:val="left" w:pos="720"/>
+          <w:tab w:val="left" w:pos="1080"/>
+        </w:tabs>
+        <w:ind w:left="720" w:right="241"/>
+        <w:jc w:val="both"/>
         <w:rPr>
           <w:rFonts w:ascii="Arial" w:hAnsi="Arial" w:cs="Arial"/>
           <w:bCs/>
@@ -5893,28 +5819,7 @@
           <w:szCs w:val="16"/>
           <w:lang w:val="sv-SE"/>
         </w:rPr>
-        <w:t>---</w:t>
-      </w:r>
-      <w:r>
-        <w:rPr>
-          <w:rFonts w:ascii="Arial" w:hAnsi="Arial" w:cs="Arial"/>
-          <w:b/>
-          <w:sz w:val="16"/>
-          <w:szCs w:val="16"/>
-          <w:lang w:val="sv-SE"/>
-        </w:rPr>
-        <w:t>BANK .</w:t>
-      </w:r>
-      <w:r>
-        <w:rPr>
-          <w:rFonts w:ascii="Arial" w:hAnsi="Arial" w:cs="Arial"/>
-          <w:bCs/>
-          <w:sz w:val="16"/>
-          <w:szCs w:val="16"/>
-          <w:lang w:val="sv-SE"/>
-        </w:rPr>
-        <w:t>----------</w:t>
-      </w:r>
+      </w:pPr>
     </w:p>
     <w:p>
       <w:pPr>
@@ -5947,7 +5852,6 @@
         </w:rPr>
         <w:t>{{</w:t>
       </w:r>
-      <w:proofErr w:type="spellStart"/>
       <w:r>
         <w:rPr>
           <w:rFonts w:ascii="Arial" w:hAnsi="Arial"/>
@@ -5960,7 +5864,6 @@
         </w:rPr>
         <w:t>nama_debitur</w:t>
       </w:r>
-      <w:proofErr w:type="spellEnd"/>
       <w:r>
         <w:rPr>
           <w:rFonts w:ascii="Arial" w:hAnsi="Arial"/>
@@ -5976,6 +5879,7 @@
       <w:r>
         <w:rPr>
           <w:rFonts w:ascii="Arial" w:hAnsi="Arial"/>
+          <w:color w:val="0000CC"/>
           <w:sz w:val="16"/>
           <w:szCs w:val="16"/>
         </w:rPr>
@@ -5996,11 +5900,65 @@
           <w:sz w:val="16"/>
           <w:szCs w:val="16"/>
         </w:rPr>
-        <w:t>Pekerjaan</w:t>
+        <w:t xml:space="preserve">Pekerjaan </w:t>
       </w:r>
       <w:r>
         <w:rPr>
           <w:rFonts w:ascii="Arial" w:hAnsi="Arial"/>
+          <w:sz w:val="16"/>
+          <w:szCs w:val="16"/>
+          <w:lang w:val="en-US"/>
+        </w:rPr>
+        <w:fldChar w:fldCharType="begin"/>
+      </w:r>
+      <w:r>
+        <w:rPr>
+          <w:rFonts w:ascii="Arial" w:hAnsi="Arial"/>
+          <w:sz w:val="16"/>
+          <w:szCs w:val="16"/>
+          <w:lang w:val="en-US"/>
+        </w:rPr>
+        <w:instrText xml:space="preserve"> MERGEFIELD "pekerjaan" </w:instrText>
+      </w:r>
+      <w:r>
+        <w:rPr>
+          <w:rFonts w:ascii="Arial" w:hAnsi="Arial"/>
+          <w:sz w:val="16"/>
+          <w:szCs w:val="16"/>
+          <w:lang w:val="en-US"/>
+        </w:rPr>
+        <w:fldChar w:fldCharType="separate"/>
+      </w:r>
+      <w:r>
+        <w:rPr>
+          <w:rFonts w:ascii="Arial" w:hAnsi="Arial"/>
+          <w:noProof/>
+          <w:sz w:val="16"/>
+          <w:szCs w:val="16"/>
+          <w:lang w:val="en-US"/>
+        </w:rPr>
+        <w:t>Wiraswasta</w:t>
+      </w:r>
+      <w:r>
+        <w:rPr>
+          <w:rFonts w:ascii="Arial" w:hAnsi="Arial"/>
+          <w:sz w:val="16"/>
+          <w:szCs w:val="16"/>
+          <w:lang w:val="en-US"/>
+        </w:rPr>
+        <w:fldChar w:fldCharType="end"/>
+      </w:r>
+      <w:r>
+        <w:rPr>
+          <w:rFonts w:ascii="Arial" w:hAnsi="Arial"/>
+          <w:sz w:val="16"/>
+          <w:szCs w:val="16"/>
+        </w:rPr>
+        <w:t>, lahir di</w:t>
+      </w:r>
+      <w:r>
+        <w:rPr>
+          <w:rFonts w:ascii="Arial" w:hAnsi="Arial"/>
           <w:color w:val="0000CC"/>
           <w:sz w:val="16"/>
           <w:szCs w:val="16"/>
@@ -6008,7 +5966,6 @@
         </w:rPr>
         <w:t xml:space="preserve"> {{</w:t>
       </w:r>
-      <w:proofErr w:type="spellStart"/>
       <w:r>
         <w:rPr>
           <w:rFonts w:ascii="Arial" w:hAnsi="Arial"/>
@@ -6017,9 +5974,8 @@
           <w:szCs w:val="16"/>
           <w:lang w:val="en-US"/>
         </w:rPr>
-        <w:t>pekerjaan_debitur</w:t>
-      </w:r>
-      <w:proofErr w:type="spellEnd"/>
+        <w:t>tempat_lahir_debitur</w:t>
+      </w:r>
       <w:r>
         <w:rPr>
           <w:rFonts w:ascii="Arial" w:hAnsi="Arial"/>
@@ -6036,7 +5992,7 @@
           <w:sz w:val="16"/>
           <w:szCs w:val="16"/>
         </w:rPr>
-        <w:t>, lahir di</w:t>
+        <w:t xml:space="preserve">, Tanggal  </w:t>
       </w:r>
       <w:r>
         <w:rPr>
@@ -6046,9 +6002,46 @@
           <w:szCs w:val="16"/>
           <w:lang w:val="en-US"/>
         </w:rPr>
+        <w:t>{{</w:t>
+      </w:r>
+      <w:r>
+        <w:rPr>
+          <w:rFonts w:ascii="Arial" w:hAnsi="Arial"/>
+          <w:color w:val="0000CC"/>
+          <w:sz w:val="16"/>
+          <w:szCs w:val="16"/>
+          <w:lang w:val="en-US"/>
+        </w:rPr>
+        <w:t>tanggal_lahir_debitur</w:t>
+      </w:r>
+      <w:r>
+        <w:rPr>
+          <w:rFonts w:ascii="Arial" w:hAnsi="Arial"/>
+          <w:color w:val="0000CC"/>
+          <w:sz w:val="16"/>
+          <w:szCs w:val="16"/>
+          <w:lang w:val="en-US"/>
+        </w:rPr>
+        <w:t>}}</w:t>
+      </w:r>
+      <w:r>
+        <w:rPr>
+          <w:rFonts w:ascii="Arial" w:hAnsi="Arial"/>
+          <w:sz w:val="16"/>
+          <w:szCs w:val="16"/>
+        </w:rPr>
+        <w:t>, bertempat tinggal di</w:t>
+      </w:r>
+      <w:r>
+        <w:rPr>
+          <w:rFonts w:ascii="Arial" w:hAnsi="Arial"/>
+          <w:color w:val="0000CC"/>
+          <w:sz w:val="16"/>
+          <w:szCs w:val="16"/>
+          <w:lang w:val="en-US"/>
+        </w:rPr>
         <w:t xml:space="preserve"> {{</w:t>
       </w:r>
-      <w:proofErr w:type="spellStart"/>
       <w:r>
         <w:rPr>
           <w:rFonts w:ascii="Arial" w:hAnsi="Arial"/>
@@ -6057,9 +6050,8 @@
           <w:szCs w:val="16"/>
           <w:lang w:val="en-US"/>
         </w:rPr>
-        <w:t>tempat_lahir_debitur</w:t>
-      </w:r>
-      <w:proofErr w:type="spellEnd"/>
+        <w:t>alamat_rumah_debitur</w:t>
+      </w:r>
       <w:r>
         <w:rPr>
           <w:rFonts w:ascii="Arial" w:hAnsi="Arial"/>
@@ -6073,10 +6065,11 @@
       <w:r>
         <w:rPr>
           <w:rFonts w:ascii="Arial" w:hAnsi="Arial"/>
-          <w:sz w:val="16"/>
-          <w:szCs w:val="16"/>
-        </w:rPr>
-        <w:t xml:space="preserve">, Tanggal  </w:t>
+          <w:color w:val="0000CC"/>
+          <w:sz w:val="16"/>
+          <w:szCs w:val="16"/>
+        </w:rPr>
+        <w:t>,</w:t>
       </w:r>
       <w:r>
         <w:rPr>
@@ -6086,9 +6079,26 @@
           <w:szCs w:val="16"/>
           <w:lang w:val="en-US"/>
         </w:rPr>
+        <w:t xml:space="preserve"> </w:t>
+      </w:r>
+      <w:r>
+        <w:rPr>
+          <w:rFonts w:ascii="Arial" w:hAnsi="Arial"/>
+          <w:sz w:val="16"/>
+          <w:szCs w:val="16"/>
+        </w:rPr>
+        <w:t xml:space="preserve">No.KTP </w:t>
+      </w:r>
+      <w:r>
+        <w:rPr>
+          <w:rFonts w:ascii="Arial" w:hAnsi="Arial"/>
+          <w:color w:val="0000CC"/>
+          <w:sz w:val="16"/>
+          <w:szCs w:val="16"/>
+          <w:lang w:val="en-US"/>
+        </w:rPr>
         <w:t>{{</w:t>
       </w:r>
-      <w:proofErr w:type="spellStart"/>
       <w:r>
         <w:rPr>
           <w:rFonts w:ascii="Arial" w:hAnsi="Arial"/>
@@ -6097,9 +6107,8 @@
           <w:szCs w:val="16"/>
           <w:lang w:val="en-US"/>
         </w:rPr>
-        <w:t>tanggal_lahir_debitur</w:t>
-      </w:r>
-      <w:proofErr w:type="spellEnd"/>
+        <w:t>no_ktp_debitur</w:t>
+      </w:r>
       <w:r>
         <w:rPr>
           <w:rFonts w:ascii="Arial" w:hAnsi="Arial"/>
@@ -6116,177 +6125,30 @@
           <w:sz w:val="16"/>
           <w:szCs w:val="16"/>
         </w:rPr>
-        <w:t>, bertempat tinggal di</w:t>
-      </w:r>
-      <w:r>
-        <w:rPr>
-          <w:rFonts w:ascii="Arial" w:hAnsi="Arial"/>
-          <w:color w:val="0000CC"/>
-          <w:sz w:val="16"/>
-          <w:szCs w:val="16"/>
-          <w:lang w:val="en-US"/>
-        </w:rPr>
-        <w:t xml:space="preserve"> {{</w:t>
-      </w:r>
-      <w:proofErr w:type="spellStart"/>
-      <w:r>
-        <w:rPr>
-          <w:rFonts w:ascii="Arial" w:hAnsi="Arial"/>
-          <w:color w:val="0000CC"/>
-          <w:sz w:val="16"/>
-          <w:szCs w:val="16"/>
-          <w:lang w:val="en-US"/>
-        </w:rPr>
-        <w:t>alamat_rumah_debitur</w:t>
-      </w:r>
-      <w:proofErr w:type="spellEnd"/>
-      <w:r>
-        <w:rPr>
-          <w:rFonts w:ascii="Arial" w:hAnsi="Arial"/>
-          <w:color w:val="0000CC"/>
-          <w:sz w:val="16"/>
-          <w:szCs w:val="16"/>
-          <w:lang w:val="en-US"/>
-        </w:rPr>
-        <w:t>}}</w:t>
-      </w:r>
-      <w:r>
-        <w:rPr>
-          <w:rFonts w:ascii="Arial" w:hAnsi="Arial"/>
-          <w:color w:val="0000CC"/>
-          <w:sz w:val="16"/>
-          <w:szCs w:val="16"/>
-        </w:rPr>
-        <w:t>,</w:t>
-      </w:r>
-      <w:r>
-        <w:rPr>
-          <w:rFonts w:ascii="Arial" w:hAnsi="Arial"/>
-          <w:color w:val="0000CC"/>
-          <w:sz w:val="16"/>
-          <w:szCs w:val="16"/>
-          <w:lang w:val="en-US"/>
-        </w:rPr>
         <w:t xml:space="preserve"> </w:t>
       </w:r>
-      <w:r>
-        <w:rPr>
-          <w:rFonts w:ascii="Arial" w:hAnsi="Arial"/>
-          <w:sz w:val="16"/>
-          <w:szCs w:val="16"/>
-        </w:rPr>
-        <w:t xml:space="preserve">No.KTP </w:t>
-      </w:r>
-      <w:r>
-        <w:rPr>
-          <w:rFonts w:ascii="Arial" w:hAnsi="Arial"/>
-          <w:color w:val="0000CC"/>
-          <w:sz w:val="16"/>
-          <w:szCs w:val="16"/>
-          <w:lang w:val="en-US"/>
-        </w:rPr>
-        <w:t>{{</w:t>
-      </w:r>
-      <w:proofErr w:type="spellStart"/>
-      <w:r>
-        <w:rPr>
-          <w:rFonts w:ascii="Arial" w:hAnsi="Arial"/>
-          <w:color w:val="0000CC"/>
-          <w:sz w:val="16"/>
-          <w:szCs w:val="16"/>
-          <w:lang w:val="en-US"/>
-        </w:rPr>
-        <w:t>no_ktp_debitur</w:t>
-      </w:r>
-      <w:proofErr w:type="spellEnd"/>
-      <w:r>
-        <w:rPr>
-          <w:rFonts w:ascii="Arial" w:hAnsi="Arial"/>
-          <w:color w:val="0000CC"/>
-          <w:sz w:val="16"/>
-          <w:szCs w:val="16"/>
-          <w:lang w:val="en-US"/>
-        </w:rPr>
-        <w:t>}}</w:t>
-      </w:r>
-      <w:r>
-        <w:rPr>
-          <w:rFonts w:ascii="Arial" w:hAnsi="Arial"/>
-          <w:sz w:val="16"/>
-          <w:szCs w:val="16"/>
-        </w:rPr>
-        <w:t xml:space="preserve"> </w:t>
-      </w:r>
-      <w:r>
-        <w:rPr>
-          <w:rFonts w:ascii="Arial" w:hAnsi="Arial" w:cs="Arial"/>
-          <w:sz w:val="16"/>
-          <w:szCs w:val="16"/>
-        </w:rPr>
-        <w:t>Untuk melakukan tindakan hukum dalam surat ini telah mendapat persetujuan dari</w:t>
-      </w:r>
-      <w:r>
-        <w:rPr>
-          <w:rFonts w:ascii="Arial" w:hAnsi="Arial" w:cs="Arial"/>
-          <w:sz w:val="16"/>
-          <w:szCs w:val="16"/>
-        </w:rPr>
-        <w:t xml:space="preserve"> {{</w:t>
-      </w:r>
-      <w:r>
-        <w:rPr>
-          <w:rFonts w:ascii="Arial" w:hAnsi="Arial" w:cs="Arial"/>
-          <w:sz w:val="16"/>
-          <w:szCs w:val="16"/>
-        </w:rPr>
-        <w:t>mendapat_persetujuan_dari</w:t>
-      </w:r>
-      <w:r>
-        <w:rPr>
-          <w:rFonts w:ascii="Arial" w:hAnsi="Arial" w:cs="Arial"/>
-          <w:sz w:val="16"/>
-          <w:szCs w:val="16"/>
-        </w:rPr>
-        <w:t>}}</w:t>
-      </w:r>
-      <w:r>
-        <w:rPr>
-          <w:rFonts w:ascii="Arial" w:hAnsi="Arial" w:cs="Arial"/>
-          <w:sz w:val="16"/>
-          <w:szCs w:val="16"/>
-        </w:rPr>
-        <w:t xml:space="preserve"> yang turut pula menandatangani surat ini</w:t>
-      </w:r>
-      <w:r>
-        <w:rPr>
-          <w:rFonts w:ascii="Arial" w:hAnsi="Arial" w:cs="Arial"/>
-          <w:sz w:val="16"/>
-          <w:szCs w:val="16"/>
-          <w:lang w:val="en-US"/>
-        </w:rPr>
-        <w:t xml:space="preserve"> </w:t>
-      </w:r>
-      <w:proofErr w:type="spellStart"/>
-      <w:r>
-        <w:rPr>
-          <w:rFonts w:ascii="Arial" w:hAnsi="Arial" w:cs="Arial"/>
-          <w:sz w:val="16"/>
-          <w:szCs w:val="16"/>
-          <w:lang w:val="en-US"/>
-        </w:rPr>
-        <w:t>serta</w:t>
-      </w:r>
-      <w:proofErr w:type="spellEnd"/>
-      <w:r>
-        <w:rPr>
-          <w:rFonts w:ascii="Arial" w:hAnsi="Arial" w:cs="Arial"/>
-          <w:sz w:val="16"/>
-          <w:szCs w:val="16"/>
-          <w:lang w:val="en-US"/>
-        </w:rPr>
-        <w:t xml:space="preserve"> </w:t>
-      </w:r>
-      <w:proofErr w:type="spellStart"/>
+      <w:bookmarkStart w:id="3" w:name="OLE_LINK11"/>
+      <w:bookmarkStart w:id="4" w:name="OLE_LINK21"/>
+      <w:r>
+        <w:rPr>
+          <w:rFonts w:ascii="Arial" w:hAnsi="Arial" w:cs="Arial"/>
+          <w:sz w:val="16"/>
+          <w:szCs w:val="16"/>
+          <w:lang w:val="sv-SE"/>
+        </w:rPr>
+        <w:t xml:space="preserve">dan </w:t>
+      </w:r>
+      <w:bookmarkEnd w:id="3"/>
+      <w:bookmarkEnd w:id="4"/>
+      <w:r>
+        <w:rPr>
+          <w:rFonts w:ascii="Arial" w:hAnsi="Arial" w:cs="Arial"/>
+          <w:sz w:val="16"/>
+          <w:szCs w:val="16"/>
+          <w:lang w:val="sv-SE"/>
+        </w:rPr>
+        <w:t xml:space="preserve">dan untuk melakukan tindakan hukum dalam perjanjian ini telah memperoleh persetujuan serta serta </w:t>
+      </w:r>
       <w:r>
         <w:rPr>
           <w:rFonts w:ascii="Arial" w:hAnsi="Arial" w:cs="Arial"/>
@@ -6296,462 +6158,302 @@
           <w:szCs w:val="16"/>
           <w:lang w:val="en-US"/>
         </w:rPr>
-        <w:t>menjamin</w:t>
-      </w:r>
-      <w:proofErr w:type="spellEnd"/>
+        <w:t>menjamin pembayaran kembali seluruh pinjaman berikut pokok, bunga dan denda</w:t>
+      </w:r>
+      <w:r>
+        <w:rPr>
+          <w:rFonts w:ascii="Arial" w:hAnsi="Arial" w:cs="Arial"/>
+          <w:sz w:val="16"/>
+          <w:szCs w:val="16"/>
+          <w:lang w:val="sv-SE"/>
+        </w:rPr>
+        <w:t xml:space="preserve"> dari </w:t>
+      </w:r>
       <w:r>
         <w:rPr>
           <w:rFonts w:ascii="Arial" w:hAnsi="Arial" w:cs="Arial"/>
           <w:b/>
-          <w:bCs/>
-          <w:sz w:val="16"/>
-          <w:szCs w:val="16"/>
-          <w:lang w:val="en-US"/>
+          <w:color w:val="0000CC"/>
+          <w:sz w:val="16"/>
+          <w:szCs w:val="16"/>
+          <w:lang w:val="en-US"/>
+        </w:rPr>
+        <w:t>{{</w:t>
+      </w:r>
+      <w:r>
+        <w:rPr>
+          <w:rFonts w:ascii="Arial" w:hAnsi="Arial" w:cs="Arial"/>
+          <w:b/>
+          <w:color w:val="0000CC"/>
+          <w:sz w:val="16"/>
+          <w:szCs w:val="16"/>
+          <w:lang w:val="en-US"/>
+        </w:rPr>
+        <w:t>hubungan_debitur_penjamin</w:t>
+      </w:r>
+      <w:r>
+        <w:rPr>
+          <w:rFonts w:ascii="Arial" w:hAnsi="Arial" w:cs="Arial"/>
+          <w:b/>
+          <w:color w:val="0000CC"/>
+          <w:sz w:val="16"/>
+          <w:szCs w:val="16"/>
+          <w:lang w:val="en-US"/>
+        </w:rPr>
+        <w:t>}}</w:t>
+      </w:r>
+      <w:r>
+        <w:rPr>
+          <w:rFonts w:ascii="Arial" w:hAnsi="Arial" w:cs="Arial"/>
+          <w:color w:val="0000FF"/>
+          <w:sz w:val="16"/>
+          <w:szCs w:val="16"/>
+          <w:lang w:val="sv-SE"/>
         </w:rPr>
         <w:t xml:space="preserve"> </w:t>
       </w:r>
-      <w:proofErr w:type="spellStart"/>
+      <w:r>
+        <w:rPr>
+          <w:rFonts w:ascii="Arial" w:hAnsi="Arial" w:cs="Arial"/>
+          <w:sz w:val="16"/>
+          <w:szCs w:val="16"/>
+          <w:lang w:val="sv-SE"/>
+        </w:rPr>
+        <w:t>yang turut pula menandatangani perjanjian ini, yaitu</w:t>
+      </w:r>
       <w:r>
         <w:rPr>
           <w:rFonts w:ascii="Arial" w:hAnsi="Arial" w:cs="Arial"/>
           <w:b/>
-          <w:bCs/>
-          <w:sz w:val="16"/>
-          <w:szCs w:val="16"/>
-          <w:lang w:val="en-US"/>
-        </w:rPr>
-        <w:t>pembayaran</w:t>
-      </w:r>
-      <w:proofErr w:type="spellEnd"/>
+          <w:color w:val="0000CC"/>
+          <w:sz w:val="16"/>
+          <w:szCs w:val="16"/>
+        </w:rPr>
+        <w:t xml:space="preserve"> {{</w:t>
+      </w:r>
       <w:r>
         <w:rPr>
           <w:rFonts w:ascii="Arial" w:hAnsi="Arial" w:cs="Arial"/>
           <w:b/>
-          <w:bCs/>
-          <w:sz w:val="16"/>
-          <w:szCs w:val="16"/>
-          <w:lang w:val="en-US"/>
+          <w:color w:val="0000CC"/>
+          <w:sz w:val="16"/>
+          <w:szCs w:val="16"/>
+        </w:rPr>
+        <w:t>nama_penjamin</w:t>
+      </w:r>
+      <w:r>
+        <w:rPr>
+          <w:rFonts w:ascii="Arial" w:hAnsi="Arial" w:cs="Arial"/>
+          <w:b/>
+          <w:color w:val="0000CC"/>
+          <w:sz w:val="16"/>
+          <w:szCs w:val="16"/>
+        </w:rPr>
+        <w:t>}}</w:t>
+      </w:r>
+      <w:r>
+        <w:rPr>
+          <w:rFonts w:ascii="Arial" w:hAnsi="Arial" w:cs="Arial"/>
+          <w:sz w:val="16"/>
+          <w:szCs w:val="16"/>
+          <w:lang w:val="sv-SE"/>
+        </w:rPr>
+        <w:t xml:space="preserve">, lahir di </w:t>
+      </w:r>
+      <w:r>
+        <w:rPr>
+          <w:rFonts w:ascii="Arial" w:hAnsi="Arial" w:cs="Arial"/>
+          <w:color w:val="0000CC"/>
+          <w:sz w:val="16"/>
+          <w:szCs w:val="16"/>
+        </w:rPr>
+        <w:fldChar w:fldCharType="begin"/>
+      </w:r>
+      <w:r>
+        <w:rPr>
+          <w:rFonts w:ascii="Arial" w:hAnsi="Arial" w:cs="Arial"/>
+          <w:color w:val="0000CC"/>
+          <w:sz w:val="16"/>
+          <w:szCs w:val="16"/>
+        </w:rPr>
+        <w:instrText xml:space="preserve"> MERGEFIELD tempat_lahir_pas </w:instrText>
+      </w:r>
+      <w:r>
+        <w:rPr>
+          <w:rFonts w:ascii="Arial" w:hAnsi="Arial" w:cs="Arial"/>
+          <w:color w:val="0000CC"/>
+          <w:sz w:val="16"/>
+          <w:szCs w:val="16"/>
+        </w:rPr>
+        <w:fldChar w:fldCharType="end"/>
+      </w:r>
+      <w:r>
+        <w:rPr>
+          <w:rFonts w:ascii="Arial" w:hAnsi="Arial" w:cs="Arial"/>
+          <w:color w:val="0000CC"/>
+          <w:sz w:val="16"/>
+          <w:szCs w:val="16"/>
+          <w:lang w:val="en-US"/>
+        </w:rPr>
+        <w:t>{{</w:t>
+      </w:r>
+      <w:r>
+        <w:rPr>
+          <w:rFonts w:ascii="Arial" w:hAnsi="Arial" w:cs="Arial"/>
+          <w:color w:val="0000CC"/>
+          <w:sz w:val="16"/>
+          <w:szCs w:val="16"/>
+          <w:lang w:val="en-US"/>
+        </w:rPr>
+        <w:t>tempat_lahir_penjamin</w:t>
+      </w:r>
+      <w:r>
+        <w:rPr>
+          <w:rFonts w:ascii="Arial" w:hAnsi="Arial" w:cs="Arial"/>
+          <w:color w:val="0000CC"/>
+          <w:sz w:val="16"/>
+          <w:szCs w:val="16"/>
+          <w:lang w:val="en-US"/>
+        </w:rPr>
+        <w:t>}}</w:t>
+      </w:r>
+      <w:r>
+        <w:rPr>
+          <w:rFonts w:ascii="Arial" w:hAnsi="Arial" w:cs="Arial"/>
+          <w:sz w:val="16"/>
+          <w:szCs w:val="16"/>
+          <w:lang w:val="sv-SE"/>
+        </w:rPr>
+        <w:t xml:space="preserve">, Tanggal </w:t>
+      </w:r>
+      <w:r>
+        <w:rPr>
+          <w:rFonts w:ascii="Arial" w:hAnsi="Arial" w:cs="Arial"/>
+          <w:color w:val="0000CC"/>
+          <w:sz w:val="16"/>
+          <w:szCs w:val="16"/>
+          <w:lang w:val="en-US"/>
+        </w:rPr>
+        <w:t>{{</w:t>
+      </w:r>
+      <w:r>
+        <w:rPr>
+          <w:rFonts w:ascii="Arial" w:hAnsi="Arial" w:cs="Arial"/>
+          <w:color w:val="0000CC"/>
+          <w:sz w:val="16"/>
+          <w:szCs w:val="16"/>
+          <w:lang w:val="en-US"/>
+        </w:rPr>
+        <w:t>tanggal_lahir_penjamin</w:t>
+      </w:r>
+      <w:r>
+        <w:rPr>
+          <w:rFonts w:ascii="Arial" w:hAnsi="Arial" w:cs="Arial"/>
+          <w:color w:val="0000CC"/>
+          <w:sz w:val="16"/>
+          <w:szCs w:val="16"/>
+          <w:lang w:val="en-US"/>
+        </w:rPr>
+        <w:t>}}</w:t>
+      </w:r>
+      <w:r>
+        <w:rPr>
+          <w:rFonts w:ascii="Arial" w:hAnsi="Arial" w:cs="Arial"/>
+          <w:sz w:val="16"/>
+          <w:szCs w:val="16"/>
+          <w:lang w:val="sv-SE"/>
+        </w:rPr>
+        <w:t xml:space="preserve"> bertempat tinggal sama dengan {{hubungan_penjamin_debitur}}nya tersebut </w:t>
+      </w:r>
+      <w:r>
+        <w:rPr>
+          <w:rFonts w:ascii="Arial" w:hAnsi="Arial"/>
+          <w:sz w:val="16"/>
+          <w:szCs w:val="16"/>
+        </w:rPr>
+        <w:t>No.KTP</w:t>
+      </w:r>
+      <w:r>
+        <w:rPr>
+          <w:rFonts w:ascii="Arial" w:hAnsi="Arial" w:cs="Arial"/>
+          <w:sz w:val="16"/>
+          <w:szCs w:val="16"/>
         </w:rPr>
         <w:t xml:space="preserve"> </w:t>
       </w:r>
-      <w:proofErr w:type="spellStart"/>
-      <w:r>
+      <w:r>
+        <w:rPr>
+          <w:rFonts w:ascii="Arial" w:hAnsi="Arial" w:cs="Arial"/>
+          <w:color w:val="0000CC"/>
+          <w:sz w:val="16"/>
+          <w:szCs w:val="16"/>
+          <w:lang w:val="en-US"/>
+        </w:rPr>
+        <w:t>{{</w:t>
+      </w:r>
+      <w:r>
+        <w:rPr>
+          <w:rFonts w:ascii="Arial" w:hAnsi="Arial" w:cs="Arial"/>
+          <w:color w:val="0000CC"/>
+          <w:sz w:val="16"/>
+          <w:szCs w:val="16"/>
+          <w:lang w:val="en-US"/>
+        </w:rPr>
+        <w:t>no_ktp_penjamin</w:t>
+      </w:r>
+      <w:r>
+        <w:rPr>
+          <w:rFonts w:ascii="Arial" w:hAnsi="Arial" w:cs="Arial"/>
+          <w:color w:val="0000CC"/>
+          <w:sz w:val="16"/>
+          <w:szCs w:val="16"/>
+          <w:lang w:val="en-US"/>
+        </w:rPr>
+        <w:t>}}</w:t>
+      </w:r>
+      <w:r>
+        <w:rPr>
+          <w:rFonts w:ascii="Arial" w:hAnsi="Arial" w:cs="Arial"/>
+          <w:sz w:val="16"/>
+          <w:szCs w:val="16"/>
+          <w:lang w:val="sv-SE"/>
+        </w:rPr>
+        <w:t xml:space="preserve">. </w:t>
+      </w:r>
+    </w:p>
+    <w:p>
+      <w:pPr>
+        <w:tabs>
+          <w:tab w:val="left" w:pos="360"/>
+        </w:tabs>
+        <w:ind w:left="180" w:right="241"/>
+        <w:jc w:val="both"/>
         <w:rPr>
           <w:rFonts w:ascii="Arial" w:hAnsi="Arial" w:cs="Arial"/>
           <w:b/>
-          <w:bCs/>
-          <w:sz w:val="16"/>
-          <w:szCs w:val="16"/>
-          <w:lang w:val="en-US"/>
-        </w:rPr>
-        <w:t>kembali</w:t>
-      </w:r>
-      <w:proofErr w:type="spellEnd"/>
+          <w:sz w:val="16"/>
+          <w:szCs w:val="16"/>
+          <w:lang w:val="sv-SE"/>
+        </w:rPr>
+      </w:pPr>
+      <w:r>
+        <w:rPr>
+          <w:rFonts w:ascii="Arial" w:hAnsi="Arial" w:cs="Arial"/>
+          <w:sz w:val="16"/>
+          <w:szCs w:val="16"/>
+          <w:lang w:val="sv-SE"/>
+        </w:rPr>
+        <w:t xml:space="preserve"> -    selanjutnya disebut :-----------------------</w:t>
+      </w:r>
       <w:r>
         <w:rPr>
           <w:rFonts w:ascii="Arial" w:hAnsi="Arial" w:cs="Arial"/>
           <w:b/>
-          <w:bCs/>
-          <w:sz w:val="16"/>
-          <w:szCs w:val="16"/>
-          <w:lang w:val="en-US"/>
-        </w:rPr>
-        <w:t xml:space="preserve"> </w:t>
-      </w:r>
-      <w:proofErr w:type="spellStart"/>
-      <w:r>
-        <w:rPr>
-          <w:rFonts w:ascii="Arial" w:hAnsi="Arial" w:cs="Arial"/>
-          <w:b/>
-          <w:bCs/>
-          <w:sz w:val="16"/>
-          <w:szCs w:val="16"/>
-          <w:lang w:val="en-US"/>
-        </w:rPr>
-        <w:t>seluruh</w:t>
-      </w:r>
-      <w:proofErr w:type="spellEnd"/>
-      <w:r>
-        <w:rPr>
-          <w:rFonts w:ascii="Arial" w:hAnsi="Arial" w:cs="Arial"/>
-          <w:b/>
-          <w:bCs/>
-          <w:sz w:val="16"/>
-          <w:szCs w:val="16"/>
-          <w:lang w:val="en-US"/>
-        </w:rPr>
-        <w:t xml:space="preserve"> </w:t>
-      </w:r>
-      <w:proofErr w:type="spellStart"/>
-      <w:r>
-        <w:rPr>
-          <w:rFonts w:ascii="Arial" w:hAnsi="Arial" w:cs="Arial"/>
-          <w:b/>
-          <w:bCs/>
-          <w:sz w:val="16"/>
-          <w:szCs w:val="16"/>
-          <w:lang w:val="en-US"/>
-        </w:rPr>
-        <w:t>pinjaman</w:t>
-      </w:r>
-      <w:proofErr w:type="spellEnd"/>
-      <w:r>
-        <w:rPr>
-          <w:rFonts w:ascii="Arial" w:hAnsi="Arial" w:cs="Arial"/>
-          <w:b/>
-          <w:bCs/>
-          <w:sz w:val="16"/>
-          <w:szCs w:val="16"/>
-          <w:lang w:val="en-US"/>
-        </w:rPr>
-        <w:t xml:space="preserve"> </w:t>
-      </w:r>
-      <w:proofErr w:type="spellStart"/>
-      <w:r>
-        <w:rPr>
-          <w:rFonts w:ascii="Arial" w:hAnsi="Arial" w:cs="Arial"/>
-          <w:b/>
-          <w:bCs/>
-          <w:sz w:val="16"/>
-          <w:szCs w:val="16"/>
-          <w:lang w:val="en-US"/>
-        </w:rPr>
-        <w:t>berikut</w:t>
-      </w:r>
-      <w:proofErr w:type="spellEnd"/>
-      <w:r>
-        <w:rPr>
-          <w:rFonts w:ascii="Arial" w:hAnsi="Arial" w:cs="Arial"/>
-          <w:b/>
-          <w:bCs/>
-          <w:sz w:val="16"/>
-          <w:szCs w:val="16"/>
-          <w:lang w:val="en-US"/>
-        </w:rPr>
-        <w:t xml:space="preserve"> </w:t>
-      </w:r>
-      <w:proofErr w:type="spellStart"/>
-      <w:r>
-        <w:rPr>
-          <w:rFonts w:ascii="Arial" w:hAnsi="Arial" w:cs="Arial"/>
-          <w:b/>
-          <w:bCs/>
-          <w:sz w:val="16"/>
-          <w:szCs w:val="16"/>
-          <w:lang w:val="en-US"/>
-        </w:rPr>
-        <w:t>pokok</w:t>
-      </w:r>
-      <w:proofErr w:type="spellEnd"/>
-      <w:r>
-        <w:rPr>
-          <w:rFonts w:ascii="Arial" w:hAnsi="Arial" w:cs="Arial"/>
-          <w:b/>
-          <w:bCs/>
-          <w:sz w:val="16"/>
-          <w:szCs w:val="16"/>
-          <w:lang w:val="en-US"/>
-        </w:rPr>
-        <w:t xml:space="preserve">, bunga dan </w:t>
-      </w:r>
-      <w:proofErr w:type="spellStart"/>
-      <w:r>
-        <w:rPr>
-          <w:rFonts w:ascii="Arial" w:hAnsi="Arial" w:cs="Arial"/>
-          <w:b/>
-          <w:bCs/>
-          <w:sz w:val="16"/>
-          <w:szCs w:val="16"/>
-          <w:lang w:val="en-US"/>
-        </w:rPr>
-        <w:t>denda</w:t>
-      </w:r>
-      <w:proofErr w:type="spellEnd"/>
-      <w:r>
-        <w:rPr>
-          <w:rFonts w:ascii="Arial" w:hAnsi="Arial" w:cs="Arial"/>
-          <w:sz w:val="16"/>
-          <w:szCs w:val="16"/>
-          <w:lang w:val="sv-SE"/>
-        </w:rPr>
-        <w:t>, yaitu</w:t>
-      </w:r>
-      <w:r>
-        <w:rPr>
-          <w:rFonts w:ascii="Arial" w:hAnsi="Arial" w:cs="Arial"/>
-          <w:b/>
-          <w:color w:val="0000CC"/>
-          <w:sz w:val="16"/>
-          <w:szCs w:val="16"/>
-        </w:rPr>
-        <w:t xml:space="preserve"> {{</w:t>
-      </w:r>
-      <w:r>
-        <w:rPr>
-          <w:rFonts w:ascii="Arial" w:hAnsi="Arial" w:cs="Arial"/>
-          <w:b/>
-          <w:color w:val="0000CC"/>
-          <w:sz w:val="16"/>
-          <w:szCs w:val="16"/>
-        </w:rPr>
-        <w:t>nama_penjamin</w:t>
-      </w:r>
-      <w:r>
-        <w:rPr>
-          <w:rFonts w:ascii="Arial" w:hAnsi="Arial" w:cs="Arial"/>
-          <w:b/>
-          <w:color w:val="0000CC"/>
-          <w:sz w:val="16"/>
-          <w:szCs w:val="16"/>
-        </w:rPr>
-        <w:t>}}</w:t>
-      </w:r>
-      <w:r>
-        <w:rPr>
-          <w:rFonts w:ascii="Arial" w:hAnsi="Arial" w:cs="Arial"/>
-          <w:sz w:val="16"/>
-          <w:szCs w:val="16"/>
-          <w:lang w:val="sv-SE"/>
-        </w:rPr>
-        <w:t xml:space="preserve">, lahir di </w:t>
-      </w:r>
-      <w:r>
-        <w:rPr>
-          <w:rFonts w:ascii="Arial" w:hAnsi="Arial" w:cs="Arial"/>
-          <w:color w:val="0000CC"/>
-          <w:sz w:val="16"/>
-          <w:szCs w:val="16"/>
-        </w:rPr>
-        <w:fldChar w:fldCharType="begin"/>
-      </w:r>
-      <w:r>
-        <w:rPr>
-          <w:rFonts w:ascii="Arial" w:hAnsi="Arial" w:cs="Arial"/>
-          <w:color w:val="0000CC"/>
-          <w:sz w:val="16"/>
-          <w:szCs w:val="16"/>
-        </w:rPr>
-        <w:instrText xml:space="preserve"> MERGEFIELD tempat_lahir_pas </w:instrText>
-      </w:r>
-      <w:r>
-        <w:rPr>
-          <w:rFonts w:ascii="Arial" w:hAnsi="Arial" w:cs="Arial"/>
-          <w:color w:val="0000CC"/>
-          <w:sz w:val="16"/>
-          <w:szCs w:val="16"/>
-        </w:rPr>
-        <w:fldChar w:fldCharType="end"/>
-      </w:r>
-      <w:r>
-        <w:rPr>
-          <w:rFonts w:ascii="Arial" w:hAnsi="Arial" w:cs="Arial"/>
-          <w:color w:val="0000CC"/>
-          <w:sz w:val="16"/>
-          <w:szCs w:val="16"/>
-          <w:lang w:val="en-US"/>
-        </w:rPr>
-        <w:t>{{</w:t>
-      </w:r>
-      <w:proofErr w:type="spellStart"/>
-      <w:r>
-        <w:rPr>
-          <w:rFonts w:ascii="Arial" w:hAnsi="Arial" w:cs="Arial"/>
-          <w:color w:val="0000CC"/>
-          <w:sz w:val="16"/>
-          <w:szCs w:val="16"/>
-          <w:lang w:val="en-US"/>
-        </w:rPr>
-        <w:t>tempat_lahir_penjamin</w:t>
-      </w:r>
-      <w:proofErr w:type="spellEnd"/>
-      <w:r>
-        <w:rPr>
-          <w:rFonts w:ascii="Arial" w:hAnsi="Arial" w:cs="Arial"/>
-          <w:color w:val="0000CC"/>
-          <w:sz w:val="16"/>
-          <w:szCs w:val="16"/>
-          <w:lang w:val="en-US"/>
-        </w:rPr>
-        <w:t>}}</w:t>
-      </w:r>
-      <w:r>
-        <w:rPr>
-          <w:rFonts w:ascii="Arial" w:hAnsi="Arial" w:cs="Arial"/>
-          <w:sz w:val="16"/>
-          <w:szCs w:val="16"/>
-          <w:lang w:val="sv-SE"/>
-        </w:rPr>
-        <w:t xml:space="preserve">, Tanggal </w:t>
-      </w:r>
-      <w:r>
-        <w:rPr>
-          <w:rFonts w:ascii="Arial" w:hAnsi="Arial" w:cs="Arial"/>
-          <w:color w:val="0000CC"/>
-          <w:sz w:val="16"/>
-          <w:szCs w:val="16"/>
-          <w:lang w:val="en-US"/>
-        </w:rPr>
-        <w:t>{{</w:t>
-      </w:r>
-      <w:proofErr w:type="spellStart"/>
-      <w:r>
-        <w:rPr>
-          <w:rFonts w:ascii="Arial" w:hAnsi="Arial" w:cs="Arial"/>
-          <w:color w:val="0000CC"/>
-          <w:sz w:val="16"/>
-          <w:szCs w:val="16"/>
-          <w:lang w:val="en-US"/>
-        </w:rPr>
-        <w:t>tanggal_lahir_penjamin</w:t>
-      </w:r>
-      <w:proofErr w:type="spellEnd"/>
-      <w:r>
-        <w:rPr>
-          <w:rFonts w:ascii="Arial" w:hAnsi="Arial" w:cs="Arial"/>
-          <w:color w:val="0000CC"/>
-          <w:sz w:val="16"/>
-          <w:szCs w:val="16"/>
-          <w:lang w:val="en-US"/>
-        </w:rPr>
-        <w:t>}}</w:t>
-      </w:r>
-      <w:r>
-        <w:rPr>
-          <w:rFonts w:ascii="Arial" w:hAnsi="Arial" w:cs="Arial"/>
-          <w:sz w:val="16"/>
-          <w:szCs w:val="16"/>
-        </w:rPr>
-        <w:t xml:space="preserve">, </w:t>
-      </w:r>
-      <w:r>
-        <w:rPr>
-          <w:rFonts w:ascii="Arial" w:hAnsi="Arial" w:cs="Arial"/>
-          <w:sz w:val="16"/>
-          <w:szCs w:val="16"/>
-          <w:lang w:val="sv-SE"/>
-        </w:rPr>
-        <w:t xml:space="preserve">bertempat tinggal sama dengan </w:t>
-      </w:r>
-      <w:r>
-        <w:rPr>
-          <w:rFonts w:ascii="Arial" w:hAnsi="Arial" w:cs="Arial"/>
-          <w:color w:val="0000CC"/>
-          <w:sz w:val="16"/>
-          <w:szCs w:val="16"/>
-          <w:lang w:val="sv-SE"/>
-        </w:rPr>
-        <w:t>{{</w:t>
-      </w:r>
-      <w:r>
-        <w:rPr>
-          <w:rFonts w:ascii="Arial" w:hAnsi="Arial" w:cs="Arial"/>
-          <w:color w:val="0000CC"/>
-          <w:sz w:val="16"/>
-          <w:szCs w:val="16"/>
-          <w:lang w:val="sv-SE"/>
-        </w:rPr>
-        <w:t>tempat_tinggal_sama_dengan</w:t>
-      </w:r>
-      <w:r>
-        <w:rPr>
-          <w:rFonts w:ascii="Arial" w:hAnsi="Arial" w:cs="Arial"/>
-          <w:color w:val="0000CC"/>
-          <w:sz w:val="16"/>
-          <w:szCs w:val="16"/>
-          <w:lang w:val="sv-SE"/>
-        </w:rPr>
-        <w:t>}}</w:t>
-      </w:r>
-      <w:r>
-        <w:rPr>
-          <w:rFonts w:ascii="Arial" w:hAnsi="Arial" w:cs="Arial"/>
-          <w:sz w:val="16"/>
-          <w:szCs w:val="16"/>
-          <w:lang w:val="sv-SE"/>
-        </w:rPr>
-        <w:t xml:space="preserve"> tersebut </w:t>
-      </w:r>
-      <w:r>
-        <w:rPr>
-          <w:rFonts w:ascii="Arial" w:hAnsi="Arial"/>
-          <w:sz w:val="16"/>
-          <w:szCs w:val="16"/>
-        </w:rPr>
-        <w:t>No.KTP</w:t>
-      </w:r>
-      <w:r>
-        <w:rPr>
-          <w:rFonts w:ascii="Arial" w:hAnsi="Arial" w:cs="Arial"/>
-          <w:color w:val="0000CC"/>
-          <w:sz w:val="16"/>
-          <w:szCs w:val="16"/>
-          <w:lang w:val="sv-SE"/>
-        </w:rPr>
-        <w:t xml:space="preserve"> {{</w:t>
-      </w:r>
-      <w:r>
-        <w:rPr>
-          <w:rFonts w:ascii="Arial" w:hAnsi="Arial" w:cs="Arial"/>
-          <w:color w:val="0000CC"/>
-          <w:sz w:val="16"/>
-          <w:szCs w:val="16"/>
-          <w:lang w:val="sv-SE"/>
-        </w:rPr>
-        <w:t>no_ktp_penjamin</w:t>
-      </w:r>
-      <w:r>
-        <w:rPr>
-          <w:rFonts w:ascii="Arial" w:hAnsi="Arial" w:cs="Arial"/>
-          <w:color w:val="0000CC"/>
-          <w:sz w:val="16"/>
-          <w:szCs w:val="16"/>
-          <w:lang w:val="sv-SE"/>
-        </w:rPr>
-        <w:t>}}</w:t>
-      </w:r>
-      <w:r>
-        <w:rPr>
-          <w:rFonts w:ascii="Arial" w:hAnsi="Arial" w:cs="Arial"/>
-          <w:color w:val="FF0000"/>
-          <w:sz w:val="16"/>
-          <w:szCs w:val="16"/>
-        </w:rPr>
-        <w:t>.</w:t>
-      </w:r>
-    </w:p>
-    <w:p>
-      <w:pPr>
-        <w:tabs>
-          <w:tab w:val="left" w:pos="360"/>
-        </w:tabs>
-        <w:ind w:left="180" w:right="241"/>
-        <w:jc w:val="both"/>
-        <w:rPr>
-          <w:rFonts w:ascii="Arial" w:hAnsi="Arial" w:cs="Arial"/>
-          <w:b/>
-          <w:sz w:val="16"/>
-          <w:szCs w:val="16"/>
-          <w:lang w:val="sv-SE"/>
-        </w:rPr>
-      </w:pPr>
-      <w:r>
-        <w:rPr>
-          <w:rFonts w:ascii="Arial" w:hAnsi="Arial" w:cs="Arial"/>
-          <w:sz w:val="16"/>
-          <w:szCs w:val="16"/>
-          <w:lang w:val="sv-SE"/>
-        </w:rPr>
-        <w:t xml:space="preserve"> -    selanjutnya disebut :-----------------------</w:t>
-      </w:r>
-      <w:r>
-        <w:rPr>
-          <w:rFonts w:ascii="Arial" w:hAnsi="Arial" w:cs="Arial"/>
-          <w:b/>
-          <w:sz w:val="16"/>
-          <w:szCs w:val="16"/>
-          <w:lang w:val="sv-SE"/>
-        </w:rPr>
-        <w:t>DEBITUR--------------</w:t>
+          <w:sz w:val="16"/>
+          <w:szCs w:val="16"/>
+          <w:lang w:val="sv-SE"/>
+        </w:rPr>
+        <w:t>DEBITUR---------------</w:t>
       </w:r>
     </w:p>
     <w:p>
@@ -6888,7 +6590,6 @@
         </w:rPr>
         <w:t>{{</w:t>
       </w:r>
-      <w:proofErr w:type="spellStart"/>
       <w:r>
         <w:rPr>
           <w:rFonts w:ascii="Arial" w:hAnsi="Arial" w:cs="Arial"/>
@@ -6900,7 +6601,6 @@
         </w:rPr>
         <w:t>tanggal_surat_perjanjian_kredit</w:t>
       </w:r>
-      <w:proofErr w:type="spellEnd"/>
       <w:r>
         <w:rPr>
           <w:rFonts w:ascii="Arial" w:hAnsi="Arial" w:cs="Arial"/>
@@ -7520,119 +7220,8 @@
           <w:szCs w:val="16"/>
           <w:lang w:val="en-US"/>
         </w:rPr>
-        <w:t xml:space="preserve"> </w:t>
-      </w:r>
-      <w:proofErr w:type="spellStart"/>
-      <w:r>
-        <w:rPr>
-          <w:rFonts w:ascii="Arial" w:hAnsi="Arial" w:cs="Arial"/>
-          <w:sz w:val="16"/>
-          <w:szCs w:val="16"/>
-          <w:lang w:val="en-US"/>
-        </w:rPr>
-        <w:t>dalam</w:t>
-      </w:r>
-      <w:proofErr w:type="spellEnd"/>
-      <w:r>
-        <w:rPr>
-          <w:rFonts w:ascii="Arial" w:hAnsi="Arial" w:cs="Arial"/>
-          <w:sz w:val="16"/>
-          <w:szCs w:val="16"/>
-          <w:lang w:val="en-US"/>
-        </w:rPr>
-        <w:t xml:space="preserve"> </w:t>
-      </w:r>
-      <w:proofErr w:type="spellStart"/>
-      <w:r>
-        <w:rPr>
-          <w:rFonts w:ascii="Arial" w:hAnsi="Arial" w:cs="Arial"/>
-          <w:sz w:val="16"/>
-          <w:szCs w:val="16"/>
-          <w:lang w:val="en-US"/>
-        </w:rPr>
-        <w:t>bentuk</w:t>
-      </w:r>
-      <w:proofErr w:type="spellEnd"/>
-      <w:r>
-        <w:rPr>
-          <w:rFonts w:ascii="Arial" w:hAnsi="Arial" w:cs="Arial"/>
-          <w:sz w:val="16"/>
-          <w:szCs w:val="16"/>
-          <w:lang w:val="en-US"/>
-        </w:rPr>
-        <w:t xml:space="preserve"> </w:t>
-      </w:r>
-      <w:proofErr w:type="spellStart"/>
-      <w:r>
-        <w:rPr>
-          <w:rFonts w:ascii="Arial" w:hAnsi="Arial" w:cs="Arial"/>
-          <w:sz w:val="16"/>
-          <w:szCs w:val="16"/>
-          <w:lang w:val="en-US"/>
-        </w:rPr>
-        <w:t>fasilitas</w:t>
-      </w:r>
-      <w:proofErr w:type="spellEnd"/>
-      <w:r>
-        <w:rPr>
-          <w:rFonts w:ascii="Arial" w:hAnsi="Arial" w:cs="Arial"/>
-          <w:sz w:val="16"/>
-          <w:szCs w:val="16"/>
-          <w:lang w:val="en-US"/>
-        </w:rPr>
-        <w:t xml:space="preserve"> </w:t>
-      </w:r>
-      <w:proofErr w:type="spellStart"/>
-      <w:r>
-        <w:rPr>
-          <w:rFonts w:ascii="Arial" w:hAnsi="Arial" w:cs="Arial"/>
-          <w:sz w:val="16"/>
-          <w:szCs w:val="16"/>
-          <w:lang w:val="en-US"/>
-        </w:rPr>
-        <w:t>kredit</w:t>
-      </w:r>
-      <w:proofErr w:type="spellEnd"/>
-      <w:r>
-        <w:rPr>
-          <w:rFonts w:ascii="Arial" w:hAnsi="Arial" w:cs="Arial"/>
-          <w:sz w:val="16"/>
-          <w:szCs w:val="16"/>
-          <w:lang w:val="en-US"/>
-        </w:rPr>
-        <w:t xml:space="preserve"> (</w:t>
-      </w:r>
-      <w:proofErr w:type="spellStart"/>
-      <w:r>
-        <w:rPr>
-          <w:rFonts w:ascii="Arial" w:hAnsi="Arial" w:cs="Arial"/>
-          <w:sz w:val="16"/>
-          <w:szCs w:val="16"/>
-          <w:lang w:val="en-US"/>
-        </w:rPr>
-        <w:t>produk</w:t>
-      </w:r>
-      <w:proofErr w:type="spellEnd"/>
-      <w:r>
-        <w:rPr>
-          <w:rFonts w:ascii="Arial" w:hAnsi="Arial" w:cs="Arial"/>
-          <w:sz w:val="16"/>
-          <w:szCs w:val="16"/>
-          <w:lang w:val="en-US"/>
-        </w:rPr>
-        <w:t xml:space="preserve"> </w:t>
-      </w:r>
-      <w:proofErr w:type="spellStart"/>
-      <w:r>
-        <w:rPr>
-          <w:rFonts w:ascii="Arial" w:hAnsi="Arial" w:cs="Arial"/>
-          <w:sz w:val="16"/>
-          <w:szCs w:val="16"/>
-          <w:lang w:val="en-US"/>
-        </w:rPr>
-        <w:t>kredit</w:t>
-      </w:r>
-      <w:proofErr w:type="spellEnd"/>
+        <w:t xml:space="preserve"> dalam bentuk fasilitas kredit (produk kredit</w:t>
+      </w:r>
       <w:r>
         <w:rPr>
           <w:rFonts w:ascii="Arial" w:hAnsi="Arial" w:cs="Arial"/>
@@ -7751,7 +7340,6 @@
         </w:rPr>
         <w:t>{{</w:t>
       </w:r>
-      <w:proofErr w:type="spellStart"/>
       <w:r>
         <w:rPr>
           <w:rFonts w:ascii="Arial" w:hAnsi="Arial" w:cs="Arial"/>
@@ -7762,7 +7350,6 @@
         </w:rPr>
         <w:t>suku_bunga</w:t>
       </w:r>
-      <w:proofErr w:type="spellEnd"/>
       <w:r>
         <w:rPr>
           <w:rFonts w:ascii="Arial" w:hAnsi="Arial" w:cs="Arial"/>
@@ -7793,7 +7380,6 @@
         </w:rPr>
         <w:t xml:space="preserve"> </w:t>
       </w:r>
-      <w:proofErr w:type="spellStart"/>
       <w:r>
         <w:rPr>
           <w:rFonts w:ascii="Arial" w:hAnsi="Arial" w:cs="Arial"/>
@@ -7804,7 +7390,6 @@
         </w:rPr>
         <w:t>Anuitas</w:t>
       </w:r>
-      <w:proofErr w:type="spellEnd"/>
       <w:r>
         <w:rPr>
           <w:rFonts w:ascii="Arial" w:hAnsi="Arial" w:cs="Arial"/>
@@ -7969,405 +7554,14 @@
           <w:szCs w:val="16"/>
         </w:rPr>
       </w:pPr>
-      <w:proofErr w:type="spellStart"/>
-      <w:r>
-        <w:rPr>
-          <w:rFonts w:ascii="Arial" w:hAnsi="Arial" w:cs="Arial"/>
-          <w:sz w:val="16"/>
-          <w:szCs w:val="16"/>
-          <w:lang w:val="en-US"/>
-        </w:rPr>
-        <w:t>Debitur</w:t>
-      </w:r>
-      <w:proofErr w:type="spellEnd"/>
-      <w:r>
-        <w:rPr>
-          <w:rFonts w:ascii="Arial" w:hAnsi="Arial" w:cs="Arial"/>
-          <w:sz w:val="16"/>
-          <w:szCs w:val="16"/>
-          <w:lang w:val="en-US"/>
-        </w:rPr>
-        <w:t xml:space="preserve"> </w:t>
-      </w:r>
-      <w:proofErr w:type="spellStart"/>
-      <w:r>
-        <w:rPr>
-          <w:rFonts w:ascii="Arial" w:hAnsi="Arial" w:cs="Arial"/>
-          <w:sz w:val="16"/>
-          <w:szCs w:val="16"/>
-          <w:lang w:val="en-US"/>
-        </w:rPr>
-        <w:t>berjanji</w:t>
-      </w:r>
-      <w:proofErr w:type="spellEnd"/>
-      <w:r>
-        <w:rPr>
-          <w:rFonts w:ascii="Arial" w:hAnsi="Arial" w:cs="Arial"/>
-          <w:sz w:val="16"/>
-          <w:szCs w:val="16"/>
-          <w:lang w:val="en-US"/>
-        </w:rPr>
-        <w:t xml:space="preserve"> </w:t>
-      </w:r>
-      <w:proofErr w:type="spellStart"/>
-      <w:r>
-        <w:rPr>
-          <w:rFonts w:ascii="Arial" w:hAnsi="Arial" w:cs="Arial"/>
-          <w:sz w:val="16"/>
-          <w:szCs w:val="16"/>
-          <w:lang w:val="en-US"/>
-        </w:rPr>
-        <w:t>bahwa</w:t>
-      </w:r>
-      <w:proofErr w:type="spellEnd"/>
-      <w:r>
-        <w:rPr>
-          <w:rFonts w:ascii="Arial" w:hAnsi="Arial" w:cs="Arial"/>
-          <w:sz w:val="16"/>
-          <w:szCs w:val="16"/>
-          <w:lang w:val="en-US"/>
-        </w:rPr>
-        <w:t xml:space="preserve"> </w:t>
-      </w:r>
-      <w:proofErr w:type="spellStart"/>
-      <w:r>
-        <w:rPr>
-          <w:rFonts w:ascii="Arial" w:hAnsi="Arial" w:cs="Arial"/>
-          <w:sz w:val="16"/>
-          <w:szCs w:val="16"/>
-          <w:lang w:val="en-US"/>
-        </w:rPr>
-        <w:t>tujuan</w:t>
-      </w:r>
-      <w:proofErr w:type="spellEnd"/>
-      <w:r>
-        <w:rPr>
-          <w:rFonts w:ascii="Arial" w:hAnsi="Arial" w:cs="Arial"/>
-          <w:sz w:val="16"/>
-          <w:szCs w:val="16"/>
-          <w:lang w:val="en-US"/>
-        </w:rPr>
-        <w:t xml:space="preserve"> </w:t>
-      </w:r>
-      <w:proofErr w:type="spellStart"/>
-      <w:r>
-        <w:rPr>
-          <w:rFonts w:ascii="Arial" w:hAnsi="Arial" w:cs="Arial"/>
-          <w:sz w:val="16"/>
-          <w:szCs w:val="16"/>
-          <w:lang w:val="en-US"/>
-        </w:rPr>
-        <w:t>pinjaman</w:t>
-      </w:r>
-      <w:proofErr w:type="spellEnd"/>
-      <w:r>
-        <w:rPr>
-          <w:rFonts w:ascii="Arial" w:hAnsi="Arial" w:cs="Arial"/>
-          <w:sz w:val="16"/>
-          <w:szCs w:val="16"/>
-          <w:lang w:val="en-US"/>
-        </w:rPr>
-        <w:t xml:space="preserve"> yang di </w:t>
-      </w:r>
-      <w:proofErr w:type="spellStart"/>
-      <w:r>
-        <w:rPr>
-          <w:rFonts w:ascii="Arial" w:hAnsi="Arial" w:cs="Arial"/>
-          <w:sz w:val="16"/>
-          <w:szCs w:val="16"/>
-          <w:lang w:val="en-US"/>
-        </w:rPr>
-        <w:t>terima</w:t>
-      </w:r>
-      <w:proofErr w:type="spellEnd"/>
-      <w:r>
-        <w:rPr>
-          <w:rFonts w:ascii="Arial" w:hAnsi="Arial" w:cs="Arial"/>
-          <w:sz w:val="16"/>
-          <w:szCs w:val="16"/>
-          <w:lang w:val="en-US"/>
-        </w:rPr>
-        <w:t xml:space="preserve"> </w:t>
-      </w:r>
-      <w:proofErr w:type="spellStart"/>
-      <w:r>
-        <w:rPr>
-          <w:rFonts w:ascii="Arial" w:hAnsi="Arial" w:cs="Arial"/>
-          <w:sz w:val="16"/>
-          <w:szCs w:val="16"/>
-          <w:lang w:val="en-US"/>
-        </w:rPr>
-        <w:t>dari</w:t>
-      </w:r>
-      <w:proofErr w:type="spellEnd"/>
-      <w:r>
-        <w:rPr>
-          <w:rFonts w:ascii="Arial" w:hAnsi="Arial" w:cs="Arial"/>
-          <w:sz w:val="16"/>
-          <w:szCs w:val="16"/>
-          <w:lang w:val="en-US"/>
-        </w:rPr>
-        <w:t xml:space="preserve"> bank </w:t>
-      </w:r>
-      <w:proofErr w:type="spellStart"/>
-      <w:r>
-        <w:rPr>
-          <w:rFonts w:ascii="Arial" w:hAnsi="Arial" w:cs="Arial"/>
-          <w:sz w:val="16"/>
-          <w:szCs w:val="16"/>
-          <w:lang w:val="en-US"/>
-        </w:rPr>
-        <w:t>sebagaimana</w:t>
-      </w:r>
-      <w:proofErr w:type="spellEnd"/>
-      <w:r>
-        <w:rPr>
-          <w:rFonts w:ascii="Arial" w:hAnsi="Arial" w:cs="Arial"/>
-          <w:sz w:val="16"/>
-          <w:szCs w:val="16"/>
-          <w:lang w:val="en-US"/>
-        </w:rPr>
-        <w:t xml:space="preserve"> di </w:t>
-      </w:r>
-      <w:proofErr w:type="spellStart"/>
-      <w:r>
-        <w:rPr>
-          <w:rFonts w:ascii="Arial" w:hAnsi="Arial" w:cs="Arial"/>
-          <w:sz w:val="16"/>
-          <w:szCs w:val="16"/>
-          <w:lang w:val="en-US"/>
-        </w:rPr>
-        <w:t>maksud</w:t>
-      </w:r>
-      <w:proofErr w:type="spellEnd"/>
-      <w:r>
-        <w:rPr>
-          <w:rFonts w:ascii="Arial" w:hAnsi="Arial" w:cs="Arial"/>
-          <w:sz w:val="16"/>
-          <w:szCs w:val="16"/>
-          <w:lang w:val="en-US"/>
-        </w:rPr>
-        <w:t xml:space="preserve"> </w:t>
-      </w:r>
-      <w:proofErr w:type="spellStart"/>
-      <w:r>
-        <w:rPr>
-          <w:rFonts w:ascii="Arial" w:hAnsi="Arial" w:cs="Arial"/>
-          <w:sz w:val="16"/>
-          <w:szCs w:val="16"/>
-          <w:lang w:val="en-US"/>
-        </w:rPr>
-        <w:t>dalam</w:t>
-      </w:r>
-      <w:proofErr w:type="spellEnd"/>
-      <w:r>
-        <w:rPr>
-          <w:rFonts w:ascii="Arial" w:hAnsi="Arial" w:cs="Arial"/>
-          <w:sz w:val="16"/>
-          <w:szCs w:val="16"/>
-          <w:lang w:val="en-US"/>
-        </w:rPr>
-        <w:t xml:space="preserve"> </w:t>
-      </w:r>
-      <w:proofErr w:type="spellStart"/>
-      <w:r>
-        <w:rPr>
-          <w:rFonts w:ascii="Arial" w:hAnsi="Arial" w:cs="Arial"/>
-          <w:sz w:val="16"/>
-          <w:szCs w:val="16"/>
-          <w:lang w:val="en-US"/>
-        </w:rPr>
-        <w:t>perjanjian</w:t>
-      </w:r>
-      <w:proofErr w:type="spellEnd"/>
-      <w:r>
-        <w:rPr>
-          <w:rFonts w:ascii="Arial" w:hAnsi="Arial" w:cs="Arial"/>
-          <w:sz w:val="16"/>
-          <w:szCs w:val="16"/>
-          <w:lang w:val="en-US"/>
-        </w:rPr>
-        <w:t xml:space="preserve"> </w:t>
-      </w:r>
-      <w:proofErr w:type="spellStart"/>
-      <w:r>
-        <w:rPr>
-          <w:rFonts w:ascii="Arial" w:hAnsi="Arial" w:cs="Arial"/>
-          <w:sz w:val="16"/>
-          <w:szCs w:val="16"/>
-          <w:lang w:val="en-US"/>
-        </w:rPr>
-        <w:t>kredit</w:t>
-      </w:r>
-      <w:proofErr w:type="spellEnd"/>
-      <w:r>
-        <w:rPr>
-          <w:rFonts w:ascii="Arial" w:hAnsi="Arial" w:cs="Arial"/>
-          <w:sz w:val="16"/>
-          <w:szCs w:val="16"/>
-          <w:lang w:val="en-US"/>
-        </w:rPr>
-        <w:t xml:space="preserve"> </w:t>
-      </w:r>
-      <w:proofErr w:type="spellStart"/>
-      <w:r>
-        <w:rPr>
-          <w:rFonts w:ascii="Arial" w:hAnsi="Arial" w:cs="Arial"/>
-          <w:sz w:val="16"/>
-          <w:szCs w:val="16"/>
-          <w:lang w:val="en-US"/>
-        </w:rPr>
-        <w:t>ini</w:t>
-      </w:r>
-      <w:proofErr w:type="spellEnd"/>
-      <w:r>
-        <w:rPr>
-          <w:rFonts w:ascii="Arial" w:hAnsi="Arial" w:cs="Arial"/>
-          <w:sz w:val="16"/>
-          <w:szCs w:val="16"/>
-          <w:lang w:val="en-US"/>
-        </w:rPr>
-        <w:t xml:space="preserve"> </w:t>
-      </w:r>
-      <w:proofErr w:type="spellStart"/>
-      <w:r>
-        <w:rPr>
-          <w:rFonts w:ascii="Arial" w:hAnsi="Arial" w:cs="Arial"/>
-          <w:sz w:val="16"/>
-          <w:szCs w:val="16"/>
-          <w:lang w:val="en-US"/>
-        </w:rPr>
-        <w:t>hanya</w:t>
-      </w:r>
-      <w:proofErr w:type="spellEnd"/>
-      <w:r>
-        <w:rPr>
-          <w:rFonts w:ascii="Arial" w:hAnsi="Arial" w:cs="Arial"/>
-          <w:sz w:val="16"/>
-          <w:szCs w:val="16"/>
-          <w:lang w:val="en-US"/>
-        </w:rPr>
-        <w:t xml:space="preserve"> di </w:t>
-      </w:r>
-      <w:proofErr w:type="spellStart"/>
-      <w:r>
-        <w:rPr>
-          <w:rFonts w:ascii="Arial" w:hAnsi="Arial" w:cs="Arial"/>
-          <w:sz w:val="16"/>
-          <w:szCs w:val="16"/>
-          <w:lang w:val="en-US"/>
-        </w:rPr>
-        <w:t>gunakan</w:t>
-      </w:r>
-      <w:proofErr w:type="spellEnd"/>
-      <w:r>
-        <w:rPr>
-          <w:rFonts w:ascii="Arial" w:hAnsi="Arial" w:cs="Arial"/>
-          <w:sz w:val="16"/>
-          <w:szCs w:val="16"/>
-          <w:lang w:val="en-US"/>
-        </w:rPr>
-        <w:t xml:space="preserve"> </w:t>
-      </w:r>
-      <w:proofErr w:type="spellStart"/>
-      <w:r>
-        <w:rPr>
-          <w:rFonts w:ascii="Arial" w:hAnsi="Arial" w:cs="Arial"/>
-          <w:sz w:val="16"/>
-          <w:szCs w:val="16"/>
-          <w:lang w:val="en-US"/>
-        </w:rPr>
-        <w:t>untuk</w:t>
-      </w:r>
-      <w:proofErr w:type="spellEnd"/>
-      <w:r>
-        <w:rPr>
-          <w:rFonts w:ascii="Arial" w:hAnsi="Arial" w:cs="Arial"/>
-          <w:sz w:val="16"/>
-          <w:szCs w:val="16"/>
-          <w:lang w:val="en-US"/>
-        </w:rPr>
-        <w:t xml:space="preserve"> </w:t>
-      </w:r>
-      <w:proofErr w:type="spellStart"/>
-      <w:r>
-        <w:rPr>
-          <w:rFonts w:ascii="Arial" w:hAnsi="Arial" w:cs="Arial"/>
-          <w:sz w:val="16"/>
-          <w:szCs w:val="16"/>
-          <w:lang w:val="en-US"/>
-        </w:rPr>
-        <w:t>pengembangan</w:t>
-      </w:r>
-      <w:proofErr w:type="spellEnd"/>
-      <w:r>
-        <w:rPr>
-          <w:rFonts w:ascii="Arial" w:hAnsi="Arial" w:cs="Arial"/>
-          <w:sz w:val="16"/>
-          <w:szCs w:val="16"/>
-          <w:lang w:val="en-US"/>
-        </w:rPr>
-        <w:t xml:space="preserve"> </w:t>
-      </w:r>
-      <w:proofErr w:type="spellStart"/>
-      <w:r>
-        <w:rPr>
-          <w:rFonts w:ascii="Arial" w:hAnsi="Arial" w:cs="Arial"/>
-          <w:sz w:val="16"/>
-          <w:szCs w:val="16"/>
-          <w:lang w:val="en-US"/>
-        </w:rPr>
-        <w:t>usaha</w:t>
-      </w:r>
-      <w:proofErr w:type="spellEnd"/>
-      <w:r>
-        <w:rPr>
-          <w:rFonts w:ascii="Arial" w:hAnsi="Arial" w:cs="Arial"/>
-          <w:sz w:val="16"/>
-          <w:szCs w:val="16"/>
-          <w:lang w:val="en-US"/>
-        </w:rPr>
-        <w:t xml:space="preserve"> (</w:t>
-      </w:r>
-      <w:proofErr w:type="spellStart"/>
-      <w:r>
-        <w:rPr>
-          <w:rFonts w:ascii="Arial" w:hAnsi="Arial" w:cs="Arial"/>
-          <w:sz w:val="16"/>
-          <w:szCs w:val="16"/>
-          <w:lang w:val="en-US"/>
-        </w:rPr>
-        <w:t>sesuai</w:t>
-      </w:r>
-      <w:proofErr w:type="spellEnd"/>
-      <w:r>
-        <w:rPr>
-          <w:rFonts w:ascii="Arial" w:hAnsi="Arial" w:cs="Arial"/>
-          <w:sz w:val="16"/>
-          <w:szCs w:val="16"/>
-          <w:lang w:val="en-US"/>
-        </w:rPr>
-        <w:t xml:space="preserve"> PRODUK </w:t>
-      </w:r>
-      <w:proofErr w:type="spellStart"/>
-      <w:r>
-        <w:rPr>
-          <w:rFonts w:ascii="Arial" w:hAnsi="Arial" w:cs="Arial"/>
-          <w:sz w:val="16"/>
-          <w:szCs w:val="16"/>
-          <w:lang w:val="en-US"/>
-        </w:rPr>
-        <w:t>debitur</w:t>
-      </w:r>
-      <w:proofErr w:type="spellEnd"/>
-      <w:r>
-        <w:rPr>
-          <w:rFonts w:ascii="Arial" w:hAnsi="Arial" w:cs="Arial"/>
-          <w:sz w:val="16"/>
-          <w:szCs w:val="16"/>
-          <w:lang w:val="en-US"/>
-        </w:rPr>
-        <w:t>)</w:t>
+      <w:r>
+        <w:rPr>
+          <w:rFonts w:ascii="Arial" w:hAnsi="Arial" w:cs="Arial"/>
+          <w:sz w:val="16"/>
+          <w:szCs w:val="16"/>
+          <w:lang w:val="en-US"/>
+        </w:rPr>
+        <w:t>Debitur berjanji bahwa tujuan pinjaman yang di terima dari bank sebagaimana di maksud dalam perjanjian kredit ini hanya di gunakan untuk pengembangan usaha (sesuai PRODUK debitur)</w:t>
       </w:r>
     </w:p>
     <w:p>
@@ -8395,167 +7589,7 @@
           <w:szCs w:val="16"/>
           <w:lang w:val="en-US"/>
         </w:rPr>
-        <w:t xml:space="preserve">DEBITUR/PENJAMIN </w:t>
-      </w:r>
-      <w:proofErr w:type="spellStart"/>
-      <w:r>
-        <w:rPr>
-          <w:rFonts w:ascii="Arial" w:hAnsi="Arial" w:cs="Arial"/>
-          <w:sz w:val="16"/>
-          <w:szCs w:val="16"/>
-          <w:lang w:val="en-US"/>
-        </w:rPr>
-        <w:t>bertanggung</w:t>
-      </w:r>
-      <w:proofErr w:type="spellEnd"/>
-      <w:r>
-        <w:rPr>
-          <w:rFonts w:ascii="Arial" w:hAnsi="Arial" w:cs="Arial"/>
-          <w:sz w:val="16"/>
-          <w:szCs w:val="16"/>
-          <w:lang w:val="en-US"/>
-        </w:rPr>
-        <w:t xml:space="preserve"> </w:t>
-      </w:r>
-      <w:proofErr w:type="spellStart"/>
-      <w:r>
-        <w:rPr>
-          <w:rFonts w:ascii="Arial" w:hAnsi="Arial" w:cs="Arial"/>
-          <w:sz w:val="16"/>
-          <w:szCs w:val="16"/>
-          <w:lang w:val="en-US"/>
-        </w:rPr>
-        <w:t>jawab</w:t>
-      </w:r>
-      <w:proofErr w:type="spellEnd"/>
-      <w:r>
-        <w:rPr>
-          <w:rFonts w:ascii="Arial" w:hAnsi="Arial" w:cs="Arial"/>
-          <w:sz w:val="16"/>
-          <w:szCs w:val="16"/>
-          <w:lang w:val="en-US"/>
-        </w:rPr>
-        <w:t xml:space="preserve"> </w:t>
-      </w:r>
-      <w:proofErr w:type="spellStart"/>
-      <w:r>
-        <w:rPr>
-          <w:rFonts w:ascii="Arial" w:hAnsi="Arial" w:cs="Arial"/>
-          <w:sz w:val="16"/>
-          <w:szCs w:val="16"/>
-          <w:lang w:val="en-US"/>
-        </w:rPr>
-        <w:t>penuh</w:t>
-      </w:r>
-      <w:proofErr w:type="spellEnd"/>
-      <w:r>
-        <w:rPr>
-          <w:rFonts w:ascii="Arial" w:hAnsi="Arial" w:cs="Arial"/>
-          <w:sz w:val="16"/>
-          <w:szCs w:val="16"/>
-          <w:lang w:val="en-US"/>
-        </w:rPr>
-        <w:t xml:space="preserve"> </w:t>
-      </w:r>
-      <w:proofErr w:type="spellStart"/>
-      <w:r>
-        <w:rPr>
-          <w:rFonts w:ascii="Arial" w:hAnsi="Arial" w:cs="Arial"/>
-          <w:sz w:val="16"/>
-          <w:szCs w:val="16"/>
-          <w:lang w:val="en-US"/>
-        </w:rPr>
-        <w:t>atas</w:t>
-      </w:r>
-      <w:proofErr w:type="spellEnd"/>
-      <w:r>
-        <w:rPr>
-          <w:rFonts w:ascii="Arial" w:hAnsi="Arial" w:cs="Arial"/>
-          <w:sz w:val="16"/>
-          <w:szCs w:val="16"/>
-          <w:lang w:val="en-US"/>
-        </w:rPr>
-        <w:t xml:space="preserve"> </w:t>
-      </w:r>
-      <w:proofErr w:type="spellStart"/>
-      <w:r>
-        <w:rPr>
-          <w:rFonts w:ascii="Arial" w:hAnsi="Arial" w:cs="Arial"/>
-          <w:sz w:val="16"/>
-          <w:szCs w:val="16"/>
-          <w:lang w:val="en-US"/>
-        </w:rPr>
-        <w:t>pembayaran</w:t>
-      </w:r>
-      <w:proofErr w:type="spellEnd"/>
-      <w:r>
-        <w:rPr>
-          <w:rFonts w:ascii="Arial" w:hAnsi="Arial" w:cs="Arial"/>
-          <w:sz w:val="16"/>
-          <w:szCs w:val="16"/>
-          <w:lang w:val="en-US"/>
-        </w:rPr>
-        <w:t xml:space="preserve"> </w:t>
-      </w:r>
-      <w:proofErr w:type="spellStart"/>
-      <w:r>
-        <w:rPr>
-          <w:rFonts w:ascii="Arial" w:hAnsi="Arial" w:cs="Arial"/>
-          <w:sz w:val="16"/>
-          <w:szCs w:val="16"/>
-          <w:lang w:val="en-US"/>
-        </w:rPr>
-        <w:t>terhutang</w:t>
-      </w:r>
-      <w:proofErr w:type="spellEnd"/>
-      <w:r>
-        <w:rPr>
-          <w:rFonts w:ascii="Arial" w:hAnsi="Arial" w:cs="Arial"/>
-          <w:sz w:val="16"/>
-          <w:szCs w:val="16"/>
-          <w:lang w:val="en-US"/>
-        </w:rPr>
-        <w:t xml:space="preserve"> yang </w:t>
-      </w:r>
-      <w:proofErr w:type="spellStart"/>
-      <w:r>
-        <w:rPr>
-          <w:rFonts w:ascii="Arial" w:hAnsi="Arial" w:cs="Arial"/>
-          <w:sz w:val="16"/>
-          <w:szCs w:val="16"/>
-          <w:lang w:val="en-US"/>
-        </w:rPr>
-        <w:t>sudah</w:t>
-      </w:r>
-      <w:proofErr w:type="spellEnd"/>
-      <w:r>
-        <w:rPr>
-          <w:rFonts w:ascii="Arial" w:hAnsi="Arial" w:cs="Arial"/>
-          <w:sz w:val="16"/>
-          <w:szCs w:val="16"/>
-          <w:lang w:val="en-US"/>
-        </w:rPr>
-        <w:t xml:space="preserve"> di </w:t>
-      </w:r>
-      <w:proofErr w:type="spellStart"/>
-      <w:r>
-        <w:rPr>
-          <w:rFonts w:ascii="Arial" w:hAnsi="Arial" w:cs="Arial"/>
-          <w:sz w:val="16"/>
-          <w:szCs w:val="16"/>
-          <w:lang w:val="en-US"/>
-        </w:rPr>
-        <w:t>berikan</w:t>
-      </w:r>
-      <w:proofErr w:type="spellEnd"/>
-      <w:r>
-        <w:rPr>
-          <w:rFonts w:ascii="Arial" w:hAnsi="Arial" w:cs="Arial"/>
-          <w:sz w:val="16"/>
-          <w:szCs w:val="16"/>
-          <w:lang w:val="en-US"/>
-        </w:rPr>
-        <w:t xml:space="preserve"> oleh BANK.</w:t>
+        <w:t>DEBITUR/PENJAMIN bertanggung jawab penuh atas pembayaran terhutang yang sudah di berikan oleh BANK.</w:t>
       </w:r>
     </w:p>
     <w:p>
@@ -8710,7 +7744,6 @@
         </w:rPr>
         <w:t>{{</w:t>
       </w:r>
-      <w:proofErr w:type="spellStart"/>
       <w:r>
         <w:rPr>
           <w:rFonts w:ascii="Arial" w:hAnsi="Arial" w:cs="Arial"/>
@@ -8721,7 +7754,6 @@
         </w:rPr>
         <w:t>seluruh_hutang_sebesar</w:t>
       </w:r>
-      <w:proofErr w:type="spellEnd"/>
       <w:r>
         <w:rPr>
           <w:rFonts w:ascii="Arial" w:hAnsi="Arial" w:cs="Arial"/>
@@ -8852,7 +7884,6 @@
         </w:rPr>
         <w:t>{{</w:t>
       </w:r>
-      <w:proofErr w:type="spellStart"/>
       <w:r>
         <w:rPr>
           <w:rFonts w:ascii="Arial" w:hAnsi="Arial" w:cs="Arial"/>
@@ -8863,7 +7894,6 @@
         </w:rPr>
         <w:t>tanggal_mengangsur_paling_lambat</w:t>
       </w:r>
-      <w:proofErr w:type="spellEnd"/>
       <w:r>
         <w:rPr>
           <w:rFonts w:ascii="Arial" w:hAnsi="Arial" w:cs="Arial"/>
@@ -8978,7 +8008,6 @@
         </w:rPr>
         <w:t>{{</w:t>
       </w:r>
-      <w:proofErr w:type="spellStart"/>
       <w:r>
         <w:rPr>
           <w:rFonts w:ascii="Arial" w:hAnsi="Arial" w:cs="Arial"/>
@@ -8989,7 +8018,6 @@
         </w:rPr>
         <w:t>tanggal_mengangsur_terakhir</w:t>
       </w:r>
-      <w:proofErr w:type="spellEnd"/>
       <w:r>
         <w:rPr>
           <w:rFonts w:ascii="Arial" w:hAnsi="Arial" w:cs="Arial"/>
@@ -9028,265 +8056,14 @@
           <w:szCs w:val="16"/>
         </w:rPr>
       </w:pPr>
-      <w:proofErr w:type="spellStart"/>
-      <w:r>
-        <w:rPr>
-          <w:rFonts w:ascii="Arial" w:hAnsi="Arial" w:cs="Arial"/>
-          <w:sz w:val="16"/>
-          <w:szCs w:val="16"/>
-          <w:lang w:val="en-US"/>
-        </w:rPr>
-        <w:t>Debitur</w:t>
-      </w:r>
-      <w:proofErr w:type="spellEnd"/>
-      <w:r>
-        <w:rPr>
-          <w:rFonts w:ascii="Arial" w:hAnsi="Arial" w:cs="Arial"/>
-          <w:sz w:val="16"/>
-          <w:szCs w:val="16"/>
-          <w:lang w:val="en-US"/>
-        </w:rPr>
-        <w:t xml:space="preserve"> </w:t>
-      </w:r>
-      <w:proofErr w:type="spellStart"/>
-      <w:r>
-        <w:rPr>
-          <w:rFonts w:ascii="Arial" w:hAnsi="Arial" w:cs="Arial"/>
-          <w:sz w:val="16"/>
-          <w:szCs w:val="16"/>
-          <w:lang w:val="en-US"/>
-        </w:rPr>
-        <w:t>diperbolehkan</w:t>
-      </w:r>
-      <w:proofErr w:type="spellEnd"/>
-      <w:r>
-        <w:rPr>
-          <w:rFonts w:ascii="Arial" w:hAnsi="Arial" w:cs="Arial"/>
-          <w:sz w:val="16"/>
-          <w:szCs w:val="16"/>
-          <w:lang w:val="en-US"/>
-        </w:rPr>
-        <w:t xml:space="preserve"> </w:t>
-      </w:r>
-      <w:proofErr w:type="spellStart"/>
-      <w:r>
-        <w:rPr>
-          <w:rFonts w:ascii="Arial" w:hAnsi="Arial" w:cs="Arial"/>
-          <w:sz w:val="16"/>
-          <w:szCs w:val="16"/>
-          <w:lang w:val="en-US"/>
-        </w:rPr>
-        <w:t>melakukan</w:t>
-      </w:r>
-      <w:proofErr w:type="spellEnd"/>
-      <w:r>
-        <w:rPr>
-          <w:rFonts w:ascii="Arial" w:hAnsi="Arial" w:cs="Arial"/>
-          <w:sz w:val="16"/>
-          <w:szCs w:val="16"/>
-          <w:lang w:val="en-US"/>
-        </w:rPr>
-        <w:t xml:space="preserve"> </w:t>
-      </w:r>
-      <w:proofErr w:type="spellStart"/>
-      <w:r>
-        <w:rPr>
-          <w:rFonts w:ascii="Arial" w:hAnsi="Arial" w:cs="Arial"/>
-          <w:sz w:val="16"/>
-          <w:szCs w:val="16"/>
-          <w:lang w:val="en-US"/>
-        </w:rPr>
-        <w:t>pelunasan</w:t>
-      </w:r>
-      <w:proofErr w:type="spellEnd"/>
-      <w:r>
-        <w:rPr>
-          <w:rFonts w:ascii="Arial" w:hAnsi="Arial" w:cs="Arial"/>
-          <w:sz w:val="16"/>
-          <w:szCs w:val="16"/>
-          <w:lang w:val="en-US"/>
-        </w:rPr>
-        <w:t xml:space="preserve"> </w:t>
-      </w:r>
-      <w:proofErr w:type="spellStart"/>
-      <w:r>
-        <w:rPr>
-          <w:rFonts w:ascii="Arial" w:hAnsi="Arial" w:cs="Arial"/>
-          <w:sz w:val="16"/>
-          <w:szCs w:val="16"/>
-          <w:lang w:val="en-US"/>
-        </w:rPr>
-        <w:t>kredit</w:t>
-      </w:r>
-      <w:proofErr w:type="spellEnd"/>
-      <w:r>
-        <w:rPr>
-          <w:rFonts w:ascii="Arial" w:hAnsi="Arial" w:cs="Arial"/>
-          <w:sz w:val="16"/>
-          <w:szCs w:val="16"/>
-          <w:lang w:val="en-US"/>
-        </w:rPr>
-        <w:t xml:space="preserve"> </w:t>
-      </w:r>
-      <w:proofErr w:type="spellStart"/>
-      <w:r>
-        <w:rPr>
-          <w:rFonts w:ascii="Arial" w:hAnsi="Arial" w:cs="Arial"/>
-          <w:sz w:val="16"/>
-          <w:szCs w:val="16"/>
-          <w:lang w:val="en-US"/>
-        </w:rPr>
-        <w:t>sebelum</w:t>
-      </w:r>
-      <w:proofErr w:type="spellEnd"/>
-      <w:r>
-        <w:rPr>
-          <w:rFonts w:ascii="Arial" w:hAnsi="Arial" w:cs="Arial"/>
-          <w:sz w:val="16"/>
-          <w:szCs w:val="16"/>
-          <w:lang w:val="en-US"/>
-        </w:rPr>
-        <w:t xml:space="preserve"> </w:t>
-      </w:r>
-      <w:proofErr w:type="spellStart"/>
-      <w:r>
-        <w:rPr>
-          <w:rFonts w:ascii="Arial" w:hAnsi="Arial" w:cs="Arial"/>
-          <w:sz w:val="16"/>
-          <w:szCs w:val="16"/>
-          <w:lang w:val="en-US"/>
-        </w:rPr>
-        <w:t>berakhirnya</w:t>
-      </w:r>
-      <w:proofErr w:type="spellEnd"/>
-      <w:r>
-        <w:rPr>
-          <w:rFonts w:ascii="Arial" w:hAnsi="Arial" w:cs="Arial"/>
-          <w:sz w:val="16"/>
-          <w:szCs w:val="16"/>
-          <w:lang w:val="en-US"/>
-        </w:rPr>
-        <w:t xml:space="preserve"> </w:t>
-      </w:r>
-      <w:proofErr w:type="spellStart"/>
-      <w:r>
-        <w:rPr>
-          <w:rFonts w:ascii="Arial" w:hAnsi="Arial" w:cs="Arial"/>
-          <w:sz w:val="16"/>
-          <w:szCs w:val="16"/>
-          <w:lang w:val="en-US"/>
-        </w:rPr>
-        <w:t>jangka</w:t>
-      </w:r>
-      <w:proofErr w:type="spellEnd"/>
-      <w:r>
-        <w:rPr>
-          <w:rFonts w:ascii="Arial" w:hAnsi="Arial" w:cs="Arial"/>
-          <w:sz w:val="16"/>
-          <w:szCs w:val="16"/>
-          <w:lang w:val="en-US"/>
-        </w:rPr>
-        <w:t xml:space="preserve"> </w:t>
-      </w:r>
-      <w:proofErr w:type="spellStart"/>
-      <w:r>
-        <w:rPr>
-          <w:rFonts w:ascii="Arial" w:hAnsi="Arial" w:cs="Arial"/>
-          <w:sz w:val="16"/>
-          <w:szCs w:val="16"/>
-          <w:lang w:val="en-US"/>
-        </w:rPr>
-        <w:t>waktu</w:t>
-      </w:r>
-      <w:proofErr w:type="spellEnd"/>
-      <w:r>
-        <w:rPr>
-          <w:rFonts w:ascii="Arial" w:hAnsi="Arial" w:cs="Arial"/>
-          <w:sz w:val="16"/>
-          <w:szCs w:val="16"/>
-          <w:lang w:val="en-US"/>
-        </w:rPr>
-        <w:t xml:space="preserve"> yang </w:t>
-      </w:r>
-      <w:proofErr w:type="spellStart"/>
-      <w:r>
-        <w:rPr>
-          <w:rFonts w:ascii="Arial" w:hAnsi="Arial" w:cs="Arial"/>
-          <w:sz w:val="16"/>
-          <w:szCs w:val="16"/>
-          <w:lang w:val="en-US"/>
-        </w:rPr>
-        <w:t>telah</w:t>
-      </w:r>
-      <w:proofErr w:type="spellEnd"/>
-      <w:r>
-        <w:rPr>
-          <w:rFonts w:ascii="Arial" w:hAnsi="Arial" w:cs="Arial"/>
-          <w:sz w:val="16"/>
-          <w:szCs w:val="16"/>
-          <w:lang w:val="en-US"/>
-        </w:rPr>
-        <w:t xml:space="preserve"> di </w:t>
-      </w:r>
-      <w:proofErr w:type="spellStart"/>
-      <w:r>
-        <w:rPr>
-          <w:rFonts w:ascii="Arial" w:hAnsi="Arial" w:cs="Arial"/>
-          <w:sz w:val="16"/>
-          <w:szCs w:val="16"/>
-          <w:lang w:val="en-US"/>
-        </w:rPr>
-        <w:t>tetapkan</w:t>
-      </w:r>
-      <w:proofErr w:type="spellEnd"/>
-      <w:r>
-        <w:rPr>
-          <w:rFonts w:ascii="Arial" w:hAnsi="Arial" w:cs="Arial"/>
-          <w:sz w:val="16"/>
-          <w:szCs w:val="16"/>
-          <w:lang w:val="en-US"/>
-        </w:rPr>
-        <w:t xml:space="preserve"> </w:t>
-      </w:r>
-      <w:proofErr w:type="spellStart"/>
-      <w:r>
-        <w:rPr>
-          <w:rFonts w:ascii="Arial" w:hAnsi="Arial" w:cs="Arial"/>
-          <w:sz w:val="16"/>
-          <w:szCs w:val="16"/>
-          <w:lang w:val="en-US"/>
-        </w:rPr>
-        <w:t>dalam</w:t>
-      </w:r>
-      <w:proofErr w:type="spellEnd"/>
-      <w:r>
-        <w:rPr>
-          <w:rFonts w:ascii="Arial" w:hAnsi="Arial" w:cs="Arial"/>
-          <w:sz w:val="16"/>
-          <w:szCs w:val="16"/>
-          <w:lang w:val="en-US"/>
-        </w:rPr>
-        <w:t xml:space="preserve"> </w:t>
-      </w:r>
-      <w:proofErr w:type="spellStart"/>
-      <w:r>
-        <w:rPr>
-          <w:rFonts w:ascii="Arial" w:hAnsi="Arial" w:cs="Arial"/>
-          <w:sz w:val="16"/>
-          <w:szCs w:val="16"/>
-          <w:lang w:val="en-US"/>
-        </w:rPr>
-        <w:t>ayat</w:t>
-      </w:r>
-      <w:proofErr w:type="spellEnd"/>
-      <w:r>
-        <w:rPr>
-          <w:rFonts w:ascii="Arial" w:hAnsi="Arial" w:cs="Arial"/>
-          <w:sz w:val="16"/>
-          <w:szCs w:val="16"/>
-          <w:lang w:val="en-US"/>
-        </w:rPr>
-        <w:t xml:space="preserve"> 1.</w:t>
+      <w:r>
+        <w:rPr>
+          <w:rFonts w:ascii="Arial" w:hAnsi="Arial" w:cs="Arial"/>
+          <w:sz w:val="16"/>
+          <w:szCs w:val="16"/>
+          <w:lang w:val="en-US"/>
+        </w:rPr>
+        <w:t>Debitur diperbolehkan melakukan pelunasan kredit sebelum berakhirnya jangka waktu yang telah di tetapkan dalam ayat 1.</w:t>
       </w:r>
     </w:p>
     <w:p>
@@ -9361,305 +8138,14 @@
           <w:szCs w:val="16"/>
         </w:rPr>
       </w:pPr>
-      <w:proofErr w:type="spellStart"/>
-      <w:r>
-        <w:rPr>
-          <w:rFonts w:ascii="Arial" w:hAnsi="Arial" w:cs="Arial"/>
-          <w:sz w:val="16"/>
-          <w:szCs w:val="16"/>
-          <w:lang w:val="en-US"/>
-        </w:rPr>
-        <w:t>Untuk</w:t>
-      </w:r>
-      <w:proofErr w:type="spellEnd"/>
-      <w:r>
-        <w:rPr>
-          <w:rFonts w:ascii="Arial" w:hAnsi="Arial" w:cs="Arial"/>
-          <w:sz w:val="16"/>
-          <w:szCs w:val="16"/>
-          <w:lang w:val="en-US"/>
-        </w:rPr>
-        <w:t xml:space="preserve"> </w:t>
-      </w:r>
-      <w:proofErr w:type="spellStart"/>
-      <w:r>
-        <w:rPr>
-          <w:rFonts w:ascii="Arial" w:hAnsi="Arial" w:cs="Arial"/>
-          <w:sz w:val="16"/>
-          <w:szCs w:val="16"/>
-          <w:lang w:val="en-US"/>
-        </w:rPr>
-        <w:t>keperluan</w:t>
-      </w:r>
-      <w:proofErr w:type="spellEnd"/>
-      <w:r>
-        <w:rPr>
-          <w:rFonts w:ascii="Arial" w:hAnsi="Arial" w:cs="Arial"/>
-          <w:sz w:val="16"/>
-          <w:szCs w:val="16"/>
-          <w:lang w:val="en-US"/>
-        </w:rPr>
-        <w:t xml:space="preserve"> </w:t>
-      </w:r>
-      <w:proofErr w:type="spellStart"/>
-      <w:r>
-        <w:rPr>
-          <w:rFonts w:ascii="Arial" w:hAnsi="Arial" w:cs="Arial"/>
-          <w:sz w:val="16"/>
-          <w:szCs w:val="16"/>
-          <w:lang w:val="en-US"/>
-        </w:rPr>
-        <w:t>pelaksanaan</w:t>
-      </w:r>
-      <w:proofErr w:type="spellEnd"/>
-      <w:r>
-        <w:rPr>
-          <w:rFonts w:ascii="Arial" w:hAnsi="Arial" w:cs="Arial"/>
-          <w:sz w:val="16"/>
-          <w:szCs w:val="16"/>
-          <w:lang w:val="en-US"/>
-        </w:rPr>
-        <w:t xml:space="preserve"> </w:t>
-      </w:r>
-      <w:proofErr w:type="spellStart"/>
-      <w:r>
-        <w:rPr>
-          <w:rFonts w:ascii="Arial" w:hAnsi="Arial" w:cs="Arial"/>
-          <w:sz w:val="16"/>
-          <w:szCs w:val="16"/>
-          <w:lang w:val="en-US"/>
-        </w:rPr>
-        <w:t>perjanjian</w:t>
-      </w:r>
-      <w:proofErr w:type="spellEnd"/>
-      <w:r>
-        <w:rPr>
-          <w:rFonts w:ascii="Arial" w:hAnsi="Arial" w:cs="Arial"/>
-          <w:sz w:val="16"/>
-          <w:szCs w:val="16"/>
-          <w:lang w:val="en-US"/>
-        </w:rPr>
-        <w:t xml:space="preserve"> </w:t>
-      </w:r>
-      <w:proofErr w:type="spellStart"/>
-      <w:r>
-        <w:rPr>
-          <w:rFonts w:ascii="Arial" w:hAnsi="Arial" w:cs="Arial"/>
-          <w:sz w:val="16"/>
-          <w:szCs w:val="16"/>
-          <w:lang w:val="en-US"/>
-        </w:rPr>
-        <w:t>kredit</w:t>
-      </w:r>
-      <w:proofErr w:type="spellEnd"/>
-      <w:r>
-        <w:rPr>
-          <w:rFonts w:ascii="Arial" w:hAnsi="Arial" w:cs="Arial"/>
-          <w:sz w:val="16"/>
-          <w:szCs w:val="16"/>
-          <w:lang w:val="en-US"/>
-        </w:rPr>
-        <w:t xml:space="preserve"> </w:t>
-      </w:r>
-      <w:proofErr w:type="spellStart"/>
-      <w:r>
-        <w:rPr>
-          <w:rFonts w:ascii="Arial" w:hAnsi="Arial" w:cs="Arial"/>
-          <w:sz w:val="16"/>
-          <w:szCs w:val="16"/>
-          <w:lang w:val="en-US"/>
-        </w:rPr>
-        <w:t>ini</w:t>
-      </w:r>
-      <w:proofErr w:type="spellEnd"/>
-      <w:r>
-        <w:rPr>
-          <w:rFonts w:ascii="Arial" w:hAnsi="Arial" w:cs="Arial"/>
-          <w:sz w:val="16"/>
-          <w:szCs w:val="16"/>
-          <w:lang w:val="en-US"/>
-        </w:rPr>
-        <w:t xml:space="preserve">, </w:t>
-      </w:r>
-      <w:proofErr w:type="spellStart"/>
-      <w:r>
-        <w:rPr>
-          <w:rFonts w:ascii="Arial" w:hAnsi="Arial" w:cs="Arial"/>
-          <w:sz w:val="16"/>
-          <w:szCs w:val="16"/>
-          <w:lang w:val="en-US"/>
-        </w:rPr>
-        <w:t>debitur</w:t>
-      </w:r>
-      <w:proofErr w:type="spellEnd"/>
-      <w:r>
-        <w:rPr>
-          <w:rFonts w:ascii="Arial" w:hAnsi="Arial" w:cs="Arial"/>
-          <w:sz w:val="16"/>
-          <w:szCs w:val="16"/>
-          <w:lang w:val="en-US"/>
-        </w:rPr>
-        <w:t xml:space="preserve"> di </w:t>
-      </w:r>
-      <w:proofErr w:type="spellStart"/>
-      <w:r>
-        <w:rPr>
-          <w:rFonts w:ascii="Arial" w:hAnsi="Arial" w:cs="Arial"/>
-          <w:sz w:val="16"/>
-          <w:szCs w:val="16"/>
-          <w:lang w:val="en-US"/>
-        </w:rPr>
-        <w:t>haruskan</w:t>
-      </w:r>
-      <w:proofErr w:type="spellEnd"/>
-      <w:r>
-        <w:rPr>
-          <w:rFonts w:ascii="Arial" w:hAnsi="Arial" w:cs="Arial"/>
-          <w:sz w:val="16"/>
-          <w:szCs w:val="16"/>
-          <w:lang w:val="en-US"/>
-        </w:rPr>
-        <w:t xml:space="preserve"> </w:t>
-      </w:r>
-      <w:proofErr w:type="spellStart"/>
-      <w:r>
-        <w:rPr>
-          <w:rFonts w:ascii="Arial" w:hAnsi="Arial" w:cs="Arial"/>
-          <w:sz w:val="16"/>
-          <w:szCs w:val="16"/>
-          <w:lang w:val="en-US"/>
-        </w:rPr>
-        <w:t>membuka</w:t>
-      </w:r>
-      <w:proofErr w:type="spellEnd"/>
-      <w:r>
-        <w:rPr>
-          <w:rFonts w:ascii="Arial" w:hAnsi="Arial" w:cs="Arial"/>
-          <w:sz w:val="16"/>
-          <w:szCs w:val="16"/>
-          <w:lang w:val="en-US"/>
-        </w:rPr>
-        <w:t xml:space="preserve"> </w:t>
-      </w:r>
-      <w:proofErr w:type="spellStart"/>
-      <w:r>
-        <w:rPr>
-          <w:rFonts w:ascii="Arial" w:hAnsi="Arial" w:cs="Arial"/>
-          <w:sz w:val="16"/>
-          <w:szCs w:val="16"/>
-          <w:lang w:val="en-US"/>
-        </w:rPr>
-        <w:t>rekening</w:t>
-      </w:r>
-      <w:proofErr w:type="spellEnd"/>
-      <w:r>
-        <w:rPr>
-          <w:rFonts w:ascii="Arial" w:hAnsi="Arial" w:cs="Arial"/>
-          <w:sz w:val="16"/>
-          <w:szCs w:val="16"/>
-          <w:lang w:val="en-US"/>
-        </w:rPr>
-        <w:t xml:space="preserve"> </w:t>
-      </w:r>
-      <w:proofErr w:type="spellStart"/>
-      <w:r>
-        <w:rPr>
-          <w:rFonts w:ascii="Arial" w:hAnsi="Arial" w:cs="Arial"/>
-          <w:sz w:val="16"/>
-          <w:szCs w:val="16"/>
-          <w:lang w:val="en-US"/>
-        </w:rPr>
-        <w:t>pinjaman</w:t>
-      </w:r>
-      <w:proofErr w:type="spellEnd"/>
-      <w:r>
-        <w:rPr>
-          <w:rFonts w:ascii="Arial" w:hAnsi="Arial" w:cs="Arial"/>
-          <w:sz w:val="16"/>
-          <w:szCs w:val="16"/>
-          <w:lang w:val="en-US"/>
-        </w:rPr>
-        <w:t xml:space="preserve"> </w:t>
-      </w:r>
-      <w:proofErr w:type="spellStart"/>
-      <w:r>
-        <w:rPr>
-          <w:rFonts w:ascii="Arial" w:hAnsi="Arial" w:cs="Arial"/>
-          <w:sz w:val="16"/>
-          <w:szCs w:val="16"/>
-          <w:lang w:val="en-US"/>
-        </w:rPr>
-        <w:t>atas</w:t>
-      </w:r>
-      <w:proofErr w:type="spellEnd"/>
-      <w:r>
-        <w:rPr>
-          <w:rFonts w:ascii="Arial" w:hAnsi="Arial" w:cs="Arial"/>
-          <w:sz w:val="16"/>
-          <w:szCs w:val="16"/>
-          <w:lang w:val="en-US"/>
-        </w:rPr>
-        <w:t xml:space="preserve"> nama </w:t>
-      </w:r>
-      <w:proofErr w:type="spellStart"/>
-      <w:r>
-        <w:rPr>
-          <w:rFonts w:ascii="Arial" w:hAnsi="Arial" w:cs="Arial"/>
-          <w:sz w:val="16"/>
-          <w:szCs w:val="16"/>
-          <w:lang w:val="en-US"/>
-        </w:rPr>
-        <w:t>sendiri</w:t>
-      </w:r>
-      <w:proofErr w:type="spellEnd"/>
-      <w:r>
-        <w:rPr>
-          <w:rFonts w:ascii="Arial" w:hAnsi="Arial" w:cs="Arial"/>
-          <w:sz w:val="16"/>
-          <w:szCs w:val="16"/>
-          <w:lang w:val="en-US"/>
-        </w:rPr>
-        <w:t xml:space="preserve"> (</w:t>
-      </w:r>
-      <w:proofErr w:type="spellStart"/>
-      <w:r>
-        <w:rPr>
-          <w:rFonts w:ascii="Arial" w:hAnsi="Arial" w:cs="Arial"/>
-          <w:sz w:val="16"/>
-          <w:szCs w:val="16"/>
-          <w:lang w:val="en-US"/>
-        </w:rPr>
-        <w:t>norek</w:t>
-      </w:r>
-      <w:proofErr w:type="spellEnd"/>
-      <w:r>
-        <w:rPr>
-          <w:rFonts w:ascii="Arial" w:hAnsi="Arial" w:cs="Arial"/>
-          <w:sz w:val="16"/>
-          <w:szCs w:val="16"/>
-          <w:lang w:val="en-US"/>
-        </w:rPr>
-        <w:t xml:space="preserve"> </w:t>
-      </w:r>
-      <w:proofErr w:type="spellStart"/>
-      <w:r>
-        <w:rPr>
-          <w:rFonts w:ascii="Arial" w:hAnsi="Arial" w:cs="Arial"/>
-          <w:sz w:val="16"/>
-          <w:szCs w:val="16"/>
-          <w:lang w:val="en-US"/>
-        </w:rPr>
-        <w:t>pinjaman</w:t>
-      </w:r>
-      <w:proofErr w:type="spellEnd"/>
-      <w:r>
-        <w:rPr>
-          <w:rFonts w:ascii="Arial" w:hAnsi="Arial" w:cs="Arial"/>
-          <w:sz w:val="16"/>
-          <w:szCs w:val="16"/>
-          <w:lang w:val="en-US"/>
-        </w:rPr>
-        <w:t>)</w:t>
+      <w:r>
+        <w:rPr>
+          <w:rFonts w:ascii="Arial" w:hAnsi="Arial" w:cs="Arial"/>
+          <w:sz w:val="16"/>
+          <w:szCs w:val="16"/>
+          <w:lang w:val="en-US"/>
+        </w:rPr>
+        <w:t>Untuk keperluan pelaksanaan perjanjian kredit ini, debitur di haruskan membuka rekening pinjaman atas nama sendiri (norek pinjaman)</w:t>
       </w:r>
     </w:p>
     <w:p>
@@ -9680,108 +8166,15 @@
           <w:szCs w:val="16"/>
         </w:rPr>
       </w:pPr>
-      <w:proofErr w:type="spellStart"/>
-      <w:r>
-        <w:rPr>
-          <w:rFonts w:ascii="Arial" w:hAnsi="Arial" w:cs="Arial"/>
-          <w:sz w:val="16"/>
-          <w:szCs w:val="16"/>
-          <w:lang w:val="en-US"/>
-        </w:rPr>
-        <w:t>Rekening</w:t>
-      </w:r>
-      <w:proofErr w:type="spellEnd"/>
-      <w:r>
-        <w:rPr>
-          <w:rFonts w:ascii="Arial" w:hAnsi="Arial" w:cs="Arial"/>
-          <w:sz w:val="16"/>
-          <w:szCs w:val="16"/>
-          <w:lang w:val="en-US"/>
-        </w:rPr>
-        <w:t xml:space="preserve"> </w:t>
-      </w:r>
-      <w:proofErr w:type="spellStart"/>
-      <w:r>
-        <w:rPr>
-          <w:rFonts w:ascii="Arial" w:hAnsi="Arial" w:cs="Arial"/>
-          <w:sz w:val="16"/>
-          <w:szCs w:val="16"/>
-          <w:lang w:val="en-US"/>
-        </w:rPr>
-        <w:t>pinjaman</w:t>
-      </w:r>
-      <w:proofErr w:type="spellEnd"/>
-      <w:r>
-        <w:rPr>
-          <w:rFonts w:ascii="Arial" w:hAnsi="Arial" w:cs="Arial"/>
-          <w:sz w:val="16"/>
-          <w:szCs w:val="16"/>
-          <w:lang w:val="en-US"/>
-        </w:rPr>
-        <w:t xml:space="preserve"> </w:t>
-      </w:r>
-      <w:proofErr w:type="spellStart"/>
-      <w:r>
-        <w:rPr>
-          <w:rFonts w:ascii="Arial" w:hAnsi="Arial" w:cs="Arial"/>
-          <w:sz w:val="16"/>
-          <w:szCs w:val="16"/>
-          <w:lang w:val="en-US"/>
-        </w:rPr>
-        <w:t>tsb</w:t>
-      </w:r>
-      <w:proofErr w:type="spellEnd"/>
-      <w:r>
-        <w:rPr>
-          <w:rFonts w:ascii="Arial" w:hAnsi="Arial" w:cs="Arial"/>
-          <w:sz w:val="16"/>
-          <w:szCs w:val="16"/>
-          <w:lang w:val="en-US"/>
-        </w:rPr>
-        <w:t xml:space="preserve"> di </w:t>
-      </w:r>
-      <w:proofErr w:type="spellStart"/>
-      <w:r>
-        <w:rPr>
-          <w:rFonts w:ascii="Arial" w:hAnsi="Arial" w:cs="Arial"/>
-          <w:sz w:val="16"/>
-          <w:szCs w:val="16"/>
-          <w:lang w:val="en-US"/>
-        </w:rPr>
-        <w:t>pergunakan</w:t>
-      </w:r>
-      <w:proofErr w:type="spellEnd"/>
-      <w:r>
-        <w:rPr>
-          <w:rFonts w:ascii="Arial" w:hAnsi="Arial" w:cs="Arial"/>
-          <w:sz w:val="16"/>
-          <w:szCs w:val="16"/>
-          <w:lang w:val="en-US"/>
-        </w:rPr>
-        <w:t xml:space="preserve"> </w:t>
-      </w:r>
-      <w:proofErr w:type="spellStart"/>
-      <w:proofErr w:type="gramStart"/>
-      <w:r>
-        <w:rPr>
-          <w:rFonts w:ascii="Arial" w:hAnsi="Arial" w:cs="Arial"/>
-          <w:sz w:val="16"/>
-          <w:szCs w:val="16"/>
-          <w:lang w:val="en-US"/>
-        </w:rPr>
-        <w:t>untuk</w:t>
-      </w:r>
-      <w:proofErr w:type="spellEnd"/>
-      <w:r>
-        <w:rPr>
-          <w:rFonts w:ascii="Arial" w:hAnsi="Arial" w:cs="Arial"/>
-          <w:sz w:val="16"/>
-          <w:szCs w:val="16"/>
-          <w:lang w:val="en-US"/>
-        </w:rPr>
-        <w:t xml:space="preserve"> :</w:t>
-      </w:r>
-      <w:proofErr w:type="gramEnd"/>
+      <w:r>
+        <w:rPr>
+          <w:rFonts w:ascii="Arial" w:hAnsi="Arial" w:cs="Arial"/>
+          <w:sz w:val="16"/>
+          <w:szCs w:val="16"/>
+          <w:lang w:val="en-US"/>
+        </w:rPr>
+        <w:t>Rekening pinjaman tsb di pergunakan untuk :</w:t>
+      </w:r>
     </w:p>
     <w:p>
       <w:pPr>
@@ -9800,307 +8193,7 @@
           <w:szCs w:val="16"/>
           <w:lang w:val="en-US"/>
         </w:rPr>
-        <w:t xml:space="preserve">a. </w:t>
-      </w:r>
-      <w:proofErr w:type="spellStart"/>
-      <w:r>
-        <w:rPr>
-          <w:rFonts w:ascii="Arial" w:hAnsi="Arial" w:cs="Arial"/>
-          <w:sz w:val="16"/>
-          <w:szCs w:val="16"/>
-          <w:lang w:val="en-US"/>
-        </w:rPr>
-        <w:t>digunakan</w:t>
-      </w:r>
-      <w:proofErr w:type="spellEnd"/>
-      <w:r>
-        <w:rPr>
-          <w:rFonts w:ascii="Arial" w:hAnsi="Arial" w:cs="Arial"/>
-          <w:sz w:val="16"/>
-          <w:szCs w:val="16"/>
-          <w:lang w:val="en-US"/>
-        </w:rPr>
-        <w:t xml:space="preserve"> oleh </w:t>
-      </w:r>
-      <w:proofErr w:type="spellStart"/>
-      <w:r>
-        <w:rPr>
-          <w:rFonts w:ascii="Arial" w:hAnsi="Arial" w:cs="Arial"/>
-          <w:sz w:val="16"/>
-          <w:szCs w:val="16"/>
-          <w:lang w:val="en-US"/>
-        </w:rPr>
-        <w:t>debitur</w:t>
-      </w:r>
-      <w:proofErr w:type="spellEnd"/>
-      <w:r>
-        <w:rPr>
-          <w:rFonts w:ascii="Arial" w:hAnsi="Arial" w:cs="Arial"/>
-          <w:sz w:val="16"/>
-          <w:szCs w:val="16"/>
-          <w:lang w:val="en-US"/>
-        </w:rPr>
-        <w:t xml:space="preserve"> </w:t>
-      </w:r>
-      <w:proofErr w:type="spellStart"/>
-      <w:r>
-        <w:rPr>
-          <w:rFonts w:ascii="Arial" w:hAnsi="Arial" w:cs="Arial"/>
-          <w:sz w:val="16"/>
-          <w:szCs w:val="16"/>
-          <w:lang w:val="en-US"/>
-        </w:rPr>
-        <w:t>untuk</w:t>
-      </w:r>
-      <w:proofErr w:type="spellEnd"/>
-      <w:r>
-        <w:rPr>
-          <w:rFonts w:ascii="Arial" w:hAnsi="Arial" w:cs="Arial"/>
-          <w:sz w:val="16"/>
-          <w:szCs w:val="16"/>
-          <w:lang w:val="en-US"/>
-        </w:rPr>
-        <w:t xml:space="preserve"> </w:t>
-      </w:r>
-      <w:proofErr w:type="spellStart"/>
-      <w:r>
-        <w:rPr>
-          <w:rFonts w:ascii="Arial" w:hAnsi="Arial" w:cs="Arial"/>
-          <w:sz w:val="16"/>
-          <w:szCs w:val="16"/>
-          <w:lang w:val="en-US"/>
-        </w:rPr>
-        <w:t>penarikan</w:t>
-      </w:r>
-      <w:proofErr w:type="spellEnd"/>
-      <w:r>
-        <w:rPr>
-          <w:rFonts w:ascii="Arial" w:hAnsi="Arial" w:cs="Arial"/>
-          <w:sz w:val="16"/>
-          <w:szCs w:val="16"/>
-          <w:lang w:val="en-US"/>
-        </w:rPr>
-        <w:t xml:space="preserve"> </w:t>
-      </w:r>
-      <w:proofErr w:type="spellStart"/>
-      <w:r>
-        <w:rPr>
-          <w:rFonts w:ascii="Arial" w:hAnsi="Arial" w:cs="Arial"/>
-          <w:sz w:val="16"/>
-          <w:szCs w:val="16"/>
-          <w:lang w:val="en-US"/>
-        </w:rPr>
-        <w:t>pinjaman</w:t>
-      </w:r>
-      <w:proofErr w:type="spellEnd"/>
-      <w:r>
-        <w:rPr>
-          <w:rFonts w:ascii="Arial" w:hAnsi="Arial" w:cs="Arial"/>
-          <w:sz w:val="16"/>
-          <w:szCs w:val="16"/>
-          <w:lang w:val="en-US"/>
-        </w:rPr>
-        <w:t xml:space="preserve"> dan </w:t>
-      </w:r>
-      <w:proofErr w:type="spellStart"/>
-      <w:r>
-        <w:rPr>
-          <w:rFonts w:ascii="Arial" w:hAnsi="Arial" w:cs="Arial"/>
-          <w:sz w:val="16"/>
-          <w:szCs w:val="16"/>
-          <w:lang w:val="en-US"/>
-        </w:rPr>
-        <w:t>membayar</w:t>
-      </w:r>
-      <w:proofErr w:type="spellEnd"/>
-      <w:r>
-        <w:rPr>
-          <w:rFonts w:ascii="Arial" w:hAnsi="Arial" w:cs="Arial"/>
-          <w:sz w:val="16"/>
-          <w:szCs w:val="16"/>
-          <w:lang w:val="en-US"/>
-        </w:rPr>
-        <w:t xml:space="preserve"> </w:t>
-      </w:r>
-      <w:proofErr w:type="spellStart"/>
-      <w:r>
-        <w:rPr>
-          <w:rFonts w:ascii="Arial" w:hAnsi="Arial" w:cs="Arial"/>
-          <w:sz w:val="16"/>
-          <w:szCs w:val="16"/>
-          <w:lang w:val="en-US"/>
-        </w:rPr>
-        <w:t>kembali</w:t>
-      </w:r>
-      <w:proofErr w:type="spellEnd"/>
-      <w:r>
-        <w:rPr>
-          <w:rFonts w:ascii="Arial" w:hAnsi="Arial" w:cs="Arial"/>
-          <w:sz w:val="16"/>
-          <w:szCs w:val="16"/>
-          <w:lang w:val="en-US"/>
-        </w:rPr>
-        <w:t xml:space="preserve"> </w:t>
-      </w:r>
-      <w:proofErr w:type="spellStart"/>
-      <w:r>
-        <w:rPr>
-          <w:rFonts w:ascii="Arial" w:hAnsi="Arial" w:cs="Arial"/>
-          <w:sz w:val="16"/>
-          <w:szCs w:val="16"/>
-          <w:lang w:val="en-US"/>
-        </w:rPr>
-        <w:t>pinjaman</w:t>
-      </w:r>
-      <w:proofErr w:type="spellEnd"/>
-      <w:r>
-        <w:rPr>
-          <w:rFonts w:ascii="Arial" w:hAnsi="Arial" w:cs="Arial"/>
-          <w:sz w:val="16"/>
-          <w:szCs w:val="16"/>
-          <w:lang w:val="en-US"/>
-        </w:rPr>
-        <w:t xml:space="preserve">, </w:t>
-      </w:r>
-      <w:proofErr w:type="spellStart"/>
-      <w:r>
-        <w:rPr>
-          <w:rFonts w:ascii="Arial" w:hAnsi="Arial" w:cs="Arial"/>
-          <w:sz w:val="16"/>
-          <w:szCs w:val="16"/>
-          <w:lang w:val="en-US"/>
-        </w:rPr>
-        <w:t>baik</w:t>
-      </w:r>
-      <w:proofErr w:type="spellEnd"/>
-      <w:r>
-        <w:rPr>
-          <w:rFonts w:ascii="Arial" w:hAnsi="Arial" w:cs="Arial"/>
-          <w:sz w:val="16"/>
-          <w:szCs w:val="16"/>
-          <w:lang w:val="en-US"/>
-        </w:rPr>
-        <w:t xml:space="preserve"> </w:t>
-      </w:r>
-      <w:proofErr w:type="spellStart"/>
-      <w:r>
-        <w:rPr>
-          <w:rFonts w:ascii="Arial" w:hAnsi="Arial" w:cs="Arial"/>
-          <w:sz w:val="16"/>
-          <w:szCs w:val="16"/>
-          <w:lang w:val="en-US"/>
-        </w:rPr>
-        <w:t>pinjaman</w:t>
-      </w:r>
-      <w:proofErr w:type="spellEnd"/>
-      <w:r>
-        <w:rPr>
-          <w:rFonts w:ascii="Arial" w:hAnsi="Arial" w:cs="Arial"/>
-          <w:sz w:val="16"/>
-          <w:szCs w:val="16"/>
-          <w:lang w:val="en-US"/>
-        </w:rPr>
-        <w:t xml:space="preserve"> </w:t>
-      </w:r>
-      <w:proofErr w:type="spellStart"/>
-      <w:r>
-        <w:rPr>
-          <w:rFonts w:ascii="Arial" w:hAnsi="Arial" w:cs="Arial"/>
-          <w:sz w:val="16"/>
-          <w:szCs w:val="16"/>
-          <w:lang w:val="en-US"/>
-        </w:rPr>
-        <w:t>pokok</w:t>
-      </w:r>
-      <w:proofErr w:type="spellEnd"/>
-      <w:r>
-        <w:rPr>
-          <w:rFonts w:ascii="Arial" w:hAnsi="Arial" w:cs="Arial"/>
-          <w:sz w:val="16"/>
-          <w:szCs w:val="16"/>
-          <w:lang w:val="en-US"/>
-        </w:rPr>
-        <w:t xml:space="preserve">, </w:t>
-      </w:r>
-      <w:proofErr w:type="spellStart"/>
-      <w:r>
-        <w:rPr>
-          <w:rFonts w:ascii="Arial" w:hAnsi="Arial" w:cs="Arial"/>
-          <w:sz w:val="16"/>
-          <w:szCs w:val="16"/>
-          <w:lang w:val="en-US"/>
-        </w:rPr>
-        <w:t>denda</w:t>
-      </w:r>
-      <w:proofErr w:type="spellEnd"/>
-      <w:r>
-        <w:rPr>
-          <w:rFonts w:ascii="Arial" w:hAnsi="Arial" w:cs="Arial"/>
-          <w:sz w:val="16"/>
-          <w:szCs w:val="16"/>
-          <w:lang w:val="en-US"/>
-        </w:rPr>
-        <w:t xml:space="preserve">, </w:t>
-      </w:r>
-      <w:proofErr w:type="spellStart"/>
-      <w:r>
-        <w:rPr>
-          <w:rFonts w:ascii="Arial" w:hAnsi="Arial" w:cs="Arial"/>
-          <w:sz w:val="16"/>
-          <w:szCs w:val="16"/>
-          <w:lang w:val="en-US"/>
-        </w:rPr>
-        <w:t>maupun</w:t>
-      </w:r>
-      <w:proofErr w:type="spellEnd"/>
-      <w:r>
-        <w:rPr>
-          <w:rFonts w:ascii="Arial" w:hAnsi="Arial" w:cs="Arial"/>
-          <w:sz w:val="16"/>
-          <w:szCs w:val="16"/>
-          <w:lang w:val="en-US"/>
-        </w:rPr>
-        <w:t xml:space="preserve"> </w:t>
-      </w:r>
-      <w:proofErr w:type="spellStart"/>
-      <w:r>
-        <w:rPr>
-          <w:rFonts w:ascii="Arial" w:hAnsi="Arial" w:cs="Arial"/>
-          <w:sz w:val="16"/>
-          <w:szCs w:val="16"/>
-          <w:lang w:val="en-US"/>
-        </w:rPr>
-        <w:t>biaya-biaya</w:t>
-      </w:r>
-      <w:proofErr w:type="spellEnd"/>
-      <w:r>
-        <w:rPr>
-          <w:rFonts w:ascii="Arial" w:hAnsi="Arial" w:cs="Arial"/>
-          <w:sz w:val="16"/>
-          <w:szCs w:val="16"/>
-          <w:lang w:val="en-US"/>
-        </w:rPr>
-        <w:t xml:space="preserve"> </w:t>
-      </w:r>
-      <w:proofErr w:type="spellStart"/>
-      <w:r>
-        <w:rPr>
-          <w:rFonts w:ascii="Arial" w:hAnsi="Arial" w:cs="Arial"/>
-          <w:sz w:val="16"/>
-          <w:szCs w:val="16"/>
-          <w:lang w:val="en-US"/>
-        </w:rPr>
-        <w:t>lainnya</w:t>
-      </w:r>
-      <w:proofErr w:type="spellEnd"/>
-      <w:r>
-        <w:rPr>
-          <w:rFonts w:ascii="Arial" w:hAnsi="Arial" w:cs="Arial"/>
-          <w:sz w:val="16"/>
-          <w:szCs w:val="16"/>
-          <w:lang w:val="en-US"/>
-        </w:rPr>
-        <w:t>.</w:t>
+        <w:t>a. digunakan oleh debitur untuk penarikan pinjaman dan membayar kembali pinjaman, baik pinjaman pokok, denda, maupun biaya-biaya lainnya.</w:t>
       </w:r>
     </w:p>
     <w:p>
@@ -10123,127 +8216,7 @@
           <w:szCs w:val="16"/>
           <w:lang w:val="en-US"/>
         </w:rPr>
-        <w:t xml:space="preserve">b. </w:t>
-      </w:r>
-      <w:proofErr w:type="spellStart"/>
-      <w:r>
-        <w:rPr>
-          <w:rFonts w:ascii="Arial" w:hAnsi="Arial" w:cs="Arial"/>
-          <w:sz w:val="16"/>
-          <w:szCs w:val="16"/>
-          <w:lang w:val="en-US"/>
-        </w:rPr>
-        <w:t>digunakan</w:t>
-      </w:r>
-      <w:proofErr w:type="spellEnd"/>
-      <w:r>
-        <w:rPr>
-          <w:rFonts w:ascii="Arial" w:hAnsi="Arial" w:cs="Arial"/>
-          <w:sz w:val="16"/>
-          <w:szCs w:val="16"/>
-          <w:lang w:val="en-US"/>
-        </w:rPr>
-        <w:t xml:space="preserve"> </w:t>
-      </w:r>
-      <w:proofErr w:type="spellStart"/>
-      <w:r>
-        <w:rPr>
-          <w:rFonts w:ascii="Arial" w:hAnsi="Arial" w:cs="Arial"/>
-          <w:sz w:val="16"/>
-          <w:szCs w:val="16"/>
-          <w:lang w:val="en-US"/>
-        </w:rPr>
-        <w:t>mengkreditkan</w:t>
-      </w:r>
-      <w:proofErr w:type="spellEnd"/>
-      <w:r>
-        <w:rPr>
-          <w:rFonts w:ascii="Arial" w:hAnsi="Arial" w:cs="Arial"/>
-          <w:sz w:val="16"/>
-          <w:szCs w:val="16"/>
-          <w:lang w:val="en-US"/>
-        </w:rPr>
-        <w:t xml:space="preserve"> </w:t>
-      </w:r>
-      <w:proofErr w:type="spellStart"/>
-      <w:r>
-        <w:rPr>
-          <w:rFonts w:ascii="Arial" w:hAnsi="Arial" w:cs="Arial"/>
-          <w:sz w:val="16"/>
-          <w:szCs w:val="16"/>
-          <w:lang w:val="en-US"/>
-        </w:rPr>
-        <w:t>pinjaman</w:t>
-      </w:r>
-      <w:proofErr w:type="spellEnd"/>
-      <w:r>
-        <w:rPr>
-          <w:rFonts w:ascii="Arial" w:hAnsi="Arial" w:cs="Arial"/>
-          <w:sz w:val="16"/>
-          <w:szCs w:val="16"/>
-          <w:lang w:val="en-US"/>
-        </w:rPr>
-        <w:t xml:space="preserve"> dan </w:t>
-      </w:r>
-      <w:proofErr w:type="spellStart"/>
-      <w:r>
-        <w:rPr>
-          <w:rFonts w:ascii="Arial" w:hAnsi="Arial" w:cs="Arial"/>
-          <w:sz w:val="16"/>
-          <w:szCs w:val="16"/>
-          <w:lang w:val="en-US"/>
-        </w:rPr>
-        <w:t>mendebet</w:t>
-      </w:r>
-      <w:proofErr w:type="spellEnd"/>
-      <w:r>
-        <w:rPr>
-          <w:rFonts w:ascii="Arial" w:hAnsi="Arial" w:cs="Arial"/>
-          <w:sz w:val="16"/>
-          <w:szCs w:val="16"/>
-          <w:lang w:val="en-US"/>
-        </w:rPr>
-        <w:t xml:space="preserve"> </w:t>
-      </w:r>
-      <w:proofErr w:type="spellStart"/>
-      <w:r>
-        <w:rPr>
-          <w:rFonts w:ascii="Arial" w:hAnsi="Arial" w:cs="Arial"/>
-          <w:sz w:val="16"/>
-          <w:szCs w:val="16"/>
-          <w:lang w:val="en-US"/>
-        </w:rPr>
-        <w:t>pembayaran</w:t>
-      </w:r>
-      <w:proofErr w:type="spellEnd"/>
-      <w:r>
-        <w:rPr>
-          <w:rFonts w:ascii="Arial" w:hAnsi="Arial" w:cs="Arial"/>
-          <w:sz w:val="16"/>
-          <w:szCs w:val="16"/>
-          <w:lang w:val="en-US"/>
-        </w:rPr>
-        <w:t xml:space="preserve"> </w:t>
-      </w:r>
-      <w:proofErr w:type="spellStart"/>
-      <w:r>
-        <w:rPr>
-          <w:rFonts w:ascii="Arial" w:hAnsi="Arial" w:cs="Arial"/>
-          <w:sz w:val="16"/>
-          <w:szCs w:val="16"/>
-          <w:lang w:val="en-US"/>
-        </w:rPr>
-        <w:t>pinjaman</w:t>
-      </w:r>
-      <w:proofErr w:type="spellEnd"/>
-      <w:r>
-        <w:rPr>
-          <w:rFonts w:ascii="Arial" w:hAnsi="Arial" w:cs="Arial"/>
-          <w:sz w:val="16"/>
-          <w:szCs w:val="16"/>
-          <w:lang w:val="en-US"/>
-        </w:rPr>
-        <w:t>.</w:t>
+        <w:t>b. digunakan mengkreditkan pinjaman dan mendebet pembayaran pinjaman.</w:t>
       </w:r>
     </w:p>
     <w:p>
@@ -10412,6 +8385,7 @@
           <w:szCs w:val="16"/>
           <w:lang w:val="sv-SE"/>
         </w:rPr>
+        <w:lastRenderedPageBreak/>
         <w:t>Biaya-biaya sebagaimana dimaksud ayat 1 pasal ini termasuk diantaranya :</w:t>
       </w:r>
     </w:p>
@@ -10442,7 +8416,6 @@
           <w:szCs w:val="16"/>
           <w:lang w:val="sv-SE"/>
         </w:rPr>
-        <w:lastRenderedPageBreak/>
         <w:t xml:space="preserve">Biaya Provisi sebesar </w:t>
       </w:r>
       <w:r>
@@ -10618,25 +8591,14 @@
           <w:lang w:val="sv-SE"/>
         </w:rPr>
       </w:pPr>
-      <w:proofErr w:type="spellStart"/>
-      <w:r>
-        <w:rPr>
-          <w:rFonts w:ascii="Arial" w:hAnsi="Arial" w:cs="Arial"/>
-          <w:sz w:val="16"/>
-          <w:szCs w:val="16"/>
-          <w:lang w:val="en-US"/>
-        </w:rPr>
-        <w:t>Biaya</w:t>
-      </w:r>
-      <w:proofErr w:type="spellEnd"/>
-      <w:r>
-        <w:rPr>
-          <w:rFonts w:ascii="Arial" w:hAnsi="Arial" w:cs="Arial"/>
-          <w:sz w:val="16"/>
-          <w:szCs w:val="16"/>
-          <w:lang w:val="en-US"/>
-        </w:rPr>
-        <w:t xml:space="preserve"> </w:t>
+      <w:r>
+        <w:rPr>
+          <w:rFonts w:ascii="Arial" w:hAnsi="Arial" w:cs="Arial"/>
+          <w:sz w:val="16"/>
+          <w:szCs w:val="16"/>
+          <w:lang w:val="en-US"/>
+        </w:rPr>
+        <w:t xml:space="preserve">Biaya </w:t>
       </w:r>
       <w:r>
         <w:rPr>
@@ -10791,23 +8753,52 @@
           <w:lang w:val="sv-SE"/>
         </w:rPr>
       </w:pPr>
-      <w:proofErr w:type="spellStart"/>
-      <w:r>
-        <w:rPr>
-          <w:rFonts w:ascii="Arial" w:hAnsi="Arial" w:cs="Arial"/>
-          <w:sz w:val="16"/>
-          <w:szCs w:val="16"/>
-          <w:lang w:val="en-US"/>
-        </w:rPr>
-        <w:t>Biaya</w:t>
-      </w:r>
-      <w:proofErr w:type="spellEnd"/>
-      <w:r>
-        <w:rPr>
-          <w:rFonts w:ascii="Arial" w:hAnsi="Arial" w:cs="Arial"/>
-          <w:sz w:val="16"/>
-          <w:szCs w:val="16"/>
-          <w:lang w:val="en-US"/>
+      <w:r>
+        <w:rPr>
+          <w:rFonts w:ascii="Arial" w:hAnsi="Arial" w:cs="Arial"/>
+          <w:sz w:val="16"/>
+          <w:szCs w:val="16"/>
+          <w:lang w:val="en-US"/>
+        </w:rPr>
+        <w:t xml:space="preserve">Biaya </w:t>
+      </w:r>
+      <w:r>
+        <w:rPr>
+          <w:rFonts w:ascii="Arial" w:hAnsi="Arial" w:cs="Arial"/>
+          <w:sz w:val="16"/>
+          <w:szCs w:val="16"/>
+        </w:rPr>
+        <w:t xml:space="preserve">Asuransi TLO selama </w:t>
+      </w:r>
+      <w:r>
+        <w:rPr>
+          <w:rFonts w:ascii="Arial" w:hAnsi="Arial" w:cs="Arial"/>
+          <w:sz w:val="16"/>
+          <w:szCs w:val="16"/>
+        </w:rPr>
+        <w:t>{{</w:t>
+      </w:r>
+      <w:r>
+        <w:rPr>
+          <w:rFonts w:ascii="Arial" w:hAnsi="Arial" w:cs="Arial"/>
+          <w:sz w:val="16"/>
+          <w:szCs w:val="16"/>
+        </w:rPr>
+        <w:t>jangka_waktu</w:t>
+      </w:r>
+      <w:r>
+        <w:rPr>
+          <w:rFonts w:ascii="Arial" w:hAnsi="Arial" w:cs="Arial"/>
+          <w:sz w:val="16"/>
+          <w:szCs w:val="16"/>
+        </w:rPr>
+        <w:t>}}</w:t>
+      </w:r>
+      <w:r>
+        <w:rPr>
+          <w:rFonts w:ascii="Arial" w:hAnsi="Arial" w:cs="Arial"/>
+          <w:sz w:val="16"/>
+          <w:szCs w:val="16"/>
         </w:rPr>
         <w:t xml:space="preserve"> </w:t>
       </w:r>
@@ -10817,70 +8808,29 @@
           <w:sz w:val="16"/>
           <w:szCs w:val="16"/>
         </w:rPr>
-        <w:t xml:space="preserve">Asuransi TLO selama </w:t>
-      </w:r>
-      <w:r>
-        <w:rPr>
-          <w:rFonts w:ascii="Arial" w:hAnsi="Arial" w:cs="Arial"/>
-          <w:sz w:val="16"/>
-          <w:szCs w:val="16"/>
+        <w:t>bulan</w:t>
+      </w:r>
+      <w:r>
+        <w:rPr>
+          <w:rFonts w:ascii="Arial" w:hAnsi="Arial" w:cs="Arial"/>
+          <w:sz w:val="16"/>
+          <w:szCs w:val="16"/>
+        </w:rPr>
+        <w:t xml:space="preserve"> sebesar </w:t>
+      </w:r>
+      <w:r>
+        <w:rPr>
+          <w:rFonts w:ascii="Arial" w:hAnsi="Arial" w:cs="Arial"/>
+          <w:color w:val="0000CC"/>
+          <w:sz w:val="16"/>
+          <w:szCs w:val="16"/>
+          <w:lang w:val="en-US"/>
         </w:rPr>
         <w:t>{{</w:t>
       </w:r>
       <w:r>
         <w:rPr>
           <w:rFonts w:ascii="Arial" w:hAnsi="Arial" w:cs="Arial"/>
-          <w:sz w:val="16"/>
-          <w:szCs w:val="16"/>
-        </w:rPr>
-        <w:t>jangka_waktu</w:t>
-      </w:r>
-      <w:r>
-        <w:rPr>
-          <w:rFonts w:ascii="Arial" w:hAnsi="Arial" w:cs="Arial"/>
-          <w:sz w:val="16"/>
-          <w:szCs w:val="16"/>
-        </w:rPr>
-        <w:t>}}</w:t>
-      </w:r>
-      <w:r>
-        <w:rPr>
-          <w:rFonts w:ascii="Arial" w:hAnsi="Arial" w:cs="Arial"/>
-          <w:sz w:val="16"/>
-          <w:szCs w:val="16"/>
-        </w:rPr>
-        <w:t xml:space="preserve"> </w:t>
-      </w:r>
-      <w:r>
-        <w:rPr>
-          <w:rFonts w:ascii="Arial" w:hAnsi="Arial" w:cs="Arial"/>
-          <w:sz w:val="16"/>
-          <w:szCs w:val="16"/>
-        </w:rPr>
-        <w:t>bulan</w:t>
-      </w:r>
-      <w:r>
-        <w:rPr>
-          <w:rFonts w:ascii="Arial" w:hAnsi="Arial" w:cs="Arial"/>
-          <w:sz w:val="16"/>
-          <w:szCs w:val="16"/>
-        </w:rPr>
-        <w:t xml:space="preserve"> sebesar </w:t>
-      </w:r>
-      <w:r>
-        <w:rPr>
-          <w:rFonts w:ascii="Arial" w:hAnsi="Arial" w:cs="Arial"/>
-          <w:color w:val="0000CC"/>
-          <w:sz w:val="16"/>
-          <w:szCs w:val="16"/>
-          <w:lang w:val="en-US"/>
-        </w:rPr>
-        <w:t>{{</w:t>
-      </w:r>
-      <w:proofErr w:type="spellStart"/>
-      <w:r>
-        <w:rPr>
-          <w:rFonts w:ascii="Arial" w:hAnsi="Arial" w:cs="Arial"/>
           <w:color w:val="0000CC"/>
           <w:sz w:val="16"/>
           <w:szCs w:val="16"/>
@@ -10888,7 +8838,6 @@
         </w:rPr>
         <w:t>biaya_asuransi_tlo</w:t>
       </w:r>
-      <w:proofErr w:type="spellEnd"/>
       <w:r>
         <w:rPr>
           <w:rFonts w:ascii="Arial" w:hAnsi="Arial" w:cs="Arial"/>
@@ -11075,7 +9024,6 @@
         </w:rPr>
         <w:t>{{</w:t>
       </w:r>
-      <w:proofErr w:type="spellStart"/>
       <w:r>
         <w:rPr>
           <w:rFonts w:ascii="Arial" w:hAnsi="Arial" w:cs="Arial"/>
@@ -11086,7 +9034,6 @@
         </w:rPr>
         <w:t>total_biaya</w:t>
       </w:r>
-      <w:proofErr w:type="spellEnd"/>
       <w:r>
         <w:rPr>
           <w:rFonts w:ascii="Arial" w:hAnsi="Arial" w:cs="Arial"/>
@@ -11574,14 +9521,14 @@
         </w:rPr>
         <w:t xml:space="preserve"> </w:t>
       </w:r>
-      <w:bookmarkStart w:id="3" w:name="_Hlk202660271"/>
+      <w:bookmarkStart w:id="5" w:name="_Hlk202660271"/>
       <w:r>
         <w:rPr>
           <w:noProof/>
         </w:rPr>
         <w:t>{{no_bpkb}}</w:t>
       </w:r>
-      <w:bookmarkEnd w:id="3"/>
+      <w:bookmarkEnd w:id="5"/>
       <w:r>
         <w:t xml:space="preserve">) yang diperlihatkan oleh DEBITUR kepada BANK (untuk </w:t>
       </w:r>
@@ -11689,7 +9636,16 @@
           <w:szCs w:val="16"/>
           <w:lang w:val="sv-SE"/>
         </w:rPr>
-        <w:t>Dalam hal BANK menganggap bahwa Agunan yang diberikan  nilainya menjadi berkurang atau BANK  meminta agar Agunan diperbaharui maka DEBITUR setuju untuk memberikan agunan tambahan sebagaimana ditentukan oleh BANK atau memperbaharui Agunan tersebut.</w:t>
+        <w:t xml:space="preserve">Dalam hal BANK menganggap bahwa Agunan yang diberikan  nilainya menjadi berkurang atau BANK  meminta agar Agunan diperbaharui maka DEBITUR setuju untuk memberikan agunan </w:t>
+      </w:r>
+      <w:r>
+        <w:rPr>
+          <w:rFonts w:ascii="Arial" w:hAnsi="Arial" w:cs="Arial"/>
+          <w:sz w:val="16"/>
+          <w:szCs w:val="16"/>
+          <w:lang w:val="sv-SE"/>
+        </w:rPr>
+        <w:t>tambahan sebagaimana ditentukan oleh BANK atau memperbaharui Agunan tersebut.</w:t>
       </w:r>
     </w:p>
     <w:p>
@@ -11719,545 +9675,14 @@
         </w:rPr>
         <w:t xml:space="preserve"> </w:t>
       </w:r>
-      <w:proofErr w:type="spellStart"/>
-      <w:r>
-        <w:rPr>
-          <w:rFonts w:ascii="Arial" w:hAnsi="Arial" w:cs="Arial"/>
-          <w:sz w:val="16"/>
-          <w:szCs w:val="16"/>
-          <w:lang w:val="en-US"/>
-        </w:rPr>
-        <w:t>Apabila</w:t>
-      </w:r>
-      <w:proofErr w:type="spellEnd"/>
-      <w:r>
-        <w:rPr>
-          <w:rFonts w:ascii="Arial" w:hAnsi="Arial" w:cs="Arial"/>
-          <w:sz w:val="16"/>
-          <w:szCs w:val="16"/>
-          <w:lang w:val="en-US"/>
-        </w:rPr>
-        <w:t xml:space="preserve"> di </w:t>
-      </w:r>
-      <w:proofErr w:type="spellStart"/>
-      <w:r>
-        <w:rPr>
-          <w:rFonts w:ascii="Arial" w:hAnsi="Arial" w:cs="Arial"/>
-          <w:sz w:val="16"/>
-          <w:szCs w:val="16"/>
-          <w:lang w:val="en-US"/>
-        </w:rPr>
-        <w:t>kemudian</w:t>
-      </w:r>
-      <w:proofErr w:type="spellEnd"/>
-      <w:r>
-        <w:rPr>
-          <w:rFonts w:ascii="Arial" w:hAnsi="Arial" w:cs="Arial"/>
-          <w:sz w:val="16"/>
-          <w:szCs w:val="16"/>
-          <w:lang w:val="en-US"/>
-        </w:rPr>
-        <w:t xml:space="preserve"> </w:t>
-      </w:r>
-      <w:proofErr w:type="spellStart"/>
-      <w:r>
-        <w:rPr>
-          <w:rFonts w:ascii="Arial" w:hAnsi="Arial" w:cs="Arial"/>
-          <w:sz w:val="16"/>
-          <w:szCs w:val="16"/>
-          <w:lang w:val="en-US"/>
-        </w:rPr>
-        <w:t>hari</w:t>
-      </w:r>
-      <w:proofErr w:type="spellEnd"/>
-      <w:r>
-        <w:rPr>
-          <w:rFonts w:ascii="Arial" w:hAnsi="Arial" w:cs="Arial"/>
-          <w:sz w:val="16"/>
-          <w:szCs w:val="16"/>
-          <w:lang w:val="en-US"/>
-        </w:rPr>
-        <w:t xml:space="preserve"> </w:t>
-      </w:r>
-      <w:proofErr w:type="spellStart"/>
-      <w:r>
-        <w:rPr>
-          <w:rFonts w:ascii="Arial" w:hAnsi="Arial" w:cs="Arial"/>
-          <w:sz w:val="16"/>
-          <w:szCs w:val="16"/>
-          <w:lang w:val="en-US"/>
-        </w:rPr>
-        <w:t>terjadi</w:t>
-      </w:r>
-      <w:proofErr w:type="spellEnd"/>
-      <w:r>
-        <w:rPr>
-          <w:rFonts w:ascii="Arial" w:hAnsi="Arial" w:cs="Arial"/>
-          <w:sz w:val="16"/>
-          <w:szCs w:val="16"/>
-          <w:lang w:val="en-US"/>
-        </w:rPr>
-        <w:t xml:space="preserve"> </w:t>
-      </w:r>
-      <w:proofErr w:type="spellStart"/>
-      <w:r>
-        <w:rPr>
-          <w:rFonts w:ascii="Arial" w:hAnsi="Arial" w:cs="Arial"/>
-          <w:sz w:val="16"/>
-          <w:szCs w:val="16"/>
-          <w:lang w:val="en-US"/>
-        </w:rPr>
-        <w:t>perubahan</w:t>
-      </w:r>
-      <w:proofErr w:type="spellEnd"/>
-      <w:r>
-        <w:rPr>
-          <w:rFonts w:ascii="Arial" w:hAnsi="Arial" w:cs="Arial"/>
-          <w:sz w:val="16"/>
-          <w:szCs w:val="16"/>
-          <w:lang w:val="en-US"/>
-        </w:rPr>
-        <w:t xml:space="preserve"> daftar </w:t>
-      </w:r>
-      <w:proofErr w:type="spellStart"/>
-      <w:r>
-        <w:rPr>
-          <w:rFonts w:ascii="Arial" w:hAnsi="Arial" w:cs="Arial"/>
-          <w:sz w:val="16"/>
-          <w:szCs w:val="16"/>
-          <w:lang w:val="en-US"/>
-        </w:rPr>
-        <w:t>agunan</w:t>
-      </w:r>
-      <w:proofErr w:type="spellEnd"/>
-      <w:r>
-        <w:rPr>
-          <w:rFonts w:ascii="Arial" w:hAnsi="Arial" w:cs="Arial"/>
-          <w:sz w:val="16"/>
-          <w:szCs w:val="16"/>
-          <w:lang w:val="en-US"/>
-        </w:rPr>
-        <w:t xml:space="preserve"> </w:t>
-      </w:r>
-      <w:proofErr w:type="spellStart"/>
-      <w:r>
-        <w:rPr>
-          <w:rFonts w:ascii="Arial" w:hAnsi="Arial" w:cs="Arial"/>
-          <w:sz w:val="16"/>
-          <w:szCs w:val="16"/>
-          <w:lang w:val="en-US"/>
-        </w:rPr>
-        <w:t>karena</w:t>
-      </w:r>
-      <w:proofErr w:type="spellEnd"/>
-      <w:r>
-        <w:rPr>
-          <w:rFonts w:ascii="Arial" w:hAnsi="Arial" w:cs="Arial"/>
-          <w:sz w:val="16"/>
-          <w:szCs w:val="16"/>
-          <w:lang w:val="en-US"/>
-        </w:rPr>
-        <w:t xml:space="preserve"> </w:t>
-      </w:r>
-      <w:proofErr w:type="spellStart"/>
-      <w:r>
-        <w:rPr>
-          <w:rFonts w:ascii="Arial" w:hAnsi="Arial" w:cs="Arial"/>
-          <w:sz w:val="16"/>
-          <w:szCs w:val="16"/>
-          <w:lang w:val="en-US"/>
-        </w:rPr>
-        <w:t>penambahan</w:t>
-      </w:r>
-      <w:proofErr w:type="spellEnd"/>
-      <w:r>
-        <w:rPr>
-          <w:rFonts w:ascii="Arial" w:hAnsi="Arial" w:cs="Arial"/>
-          <w:sz w:val="16"/>
-          <w:szCs w:val="16"/>
-          <w:lang w:val="en-US"/>
-        </w:rPr>
-        <w:t xml:space="preserve">, </w:t>
-      </w:r>
-      <w:proofErr w:type="spellStart"/>
-      <w:r>
-        <w:rPr>
-          <w:rFonts w:ascii="Arial" w:hAnsi="Arial" w:cs="Arial"/>
-          <w:sz w:val="16"/>
-          <w:szCs w:val="16"/>
-          <w:lang w:val="en-US"/>
-        </w:rPr>
-        <w:t>pengurangan</w:t>
-      </w:r>
-      <w:proofErr w:type="spellEnd"/>
-      <w:r>
-        <w:rPr>
-          <w:rFonts w:ascii="Arial" w:hAnsi="Arial" w:cs="Arial"/>
-          <w:sz w:val="16"/>
-          <w:szCs w:val="16"/>
-          <w:lang w:val="en-US"/>
-        </w:rPr>
-        <w:t xml:space="preserve">, </w:t>
-      </w:r>
-      <w:proofErr w:type="spellStart"/>
-      <w:r>
-        <w:rPr>
-          <w:rFonts w:ascii="Arial" w:hAnsi="Arial" w:cs="Arial"/>
-          <w:sz w:val="16"/>
-          <w:szCs w:val="16"/>
-          <w:lang w:val="en-US"/>
-        </w:rPr>
-        <w:t>atau</w:t>
-      </w:r>
-      <w:proofErr w:type="spellEnd"/>
-      <w:r>
-        <w:rPr>
-          <w:rFonts w:ascii="Arial" w:hAnsi="Arial" w:cs="Arial"/>
-          <w:sz w:val="16"/>
-          <w:szCs w:val="16"/>
-          <w:lang w:val="en-US"/>
-        </w:rPr>
-        <w:t xml:space="preserve"> </w:t>
-      </w:r>
-      <w:proofErr w:type="spellStart"/>
-      <w:r>
-        <w:rPr>
-          <w:rFonts w:ascii="Arial" w:hAnsi="Arial" w:cs="Arial"/>
-          <w:sz w:val="16"/>
-          <w:szCs w:val="16"/>
-          <w:lang w:val="en-US"/>
-        </w:rPr>
-        <w:t>pergantian</w:t>
-      </w:r>
-      <w:proofErr w:type="spellEnd"/>
-      <w:r>
-        <w:rPr>
-          <w:rFonts w:ascii="Arial" w:hAnsi="Arial" w:cs="Arial"/>
-          <w:sz w:val="16"/>
-          <w:szCs w:val="16"/>
-          <w:lang w:val="en-US"/>
-        </w:rPr>
-        <w:t xml:space="preserve">, </w:t>
-      </w:r>
-      <w:proofErr w:type="spellStart"/>
-      <w:r>
-        <w:rPr>
-          <w:rFonts w:ascii="Arial" w:hAnsi="Arial" w:cs="Arial"/>
-          <w:sz w:val="16"/>
-          <w:szCs w:val="16"/>
-          <w:lang w:val="en-US"/>
-        </w:rPr>
-        <w:t>maka</w:t>
-      </w:r>
-      <w:proofErr w:type="spellEnd"/>
-      <w:r>
-        <w:rPr>
-          <w:rFonts w:ascii="Arial" w:hAnsi="Arial" w:cs="Arial"/>
-          <w:sz w:val="16"/>
-          <w:szCs w:val="16"/>
-          <w:lang w:val="en-US"/>
-        </w:rPr>
-        <w:t xml:space="preserve"> </w:t>
-      </w:r>
-      <w:proofErr w:type="spellStart"/>
-      <w:r>
-        <w:rPr>
-          <w:rFonts w:ascii="Arial" w:hAnsi="Arial" w:cs="Arial"/>
-          <w:sz w:val="16"/>
-          <w:szCs w:val="16"/>
-          <w:lang w:val="en-US"/>
-        </w:rPr>
-        <w:t>perubahan</w:t>
-      </w:r>
-      <w:proofErr w:type="spellEnd"/>
-      <w:r>
-        <w:rPr>
-          <w:rFonts w:ascii="Arial" w:hAnsi="Arial" w:cs="Arial"/>
-          <w:sz w:val="16"/>
-          <w:szCs w:val="16"/>
-          <w:lang w:val="en-US"/>
-        </w:rPr>
-        <w:t xml:space="preserve"> yang </w:t>
-      </w:r>
-      <w:proofErr w:type="spellStart"/>
-      <w:r>
-        <w:rPr>
-          <w:rFonts w:ascii="Arial" w:hAnsi="Arial" w:cs="Arial"/>
-          <w:sz w:val="16"/>
-          <w:szCs w:val="16"/>
-          <w:lang w:val="en-US"/>
-        </w:rPr>
-        <w:t>dimaksud</w:t>
-      </w:r>
-      <w:proofErr w:type="spellEnd"/>
-      <w:r>
-        <w:rPr>
-          <w:rFonts w:ascii="Arial" w:hAnsi="Arial" w:cs="Arial"/>
-          <w:sz w:val="16"/>
-          <w:szCs w:val="16"/>
-          <w:lang w:val="en-US"/>
-        </w:rPr>
-        <w:t xml:space="preserve"> </w:t>
-      </w:r>
-      <w:proofErr w:type="spellStart"/>
-      <w:r>
-        <w:rPr>
-          <w:rFonts w:ascii="Arial" w:hAnsi="Arial" w:cs="Arial"/>
-          <w:sz w:val="16"/>
-          <w:szCs w:val="16"/>
-          <w:lang w:val="en-US"/>
-        </w:rPr>
-        <w:t>tetap</w:t>
-      </w:r>
-      <w:proofErr w:type="spellEnd"/>
-      <w:r>
-        <w:rPr>
-          <w:rFonts w:ascii="Arial" w:hAnsi="Arial" w:cs="Arial"/>
-          <w:sz w:val="16"/>
-          <w:szCs w:val="16"/>
-          <w:lang w:val="en-US"/>
-        </w:rPr>
-        <w:t xml:space="preserve"> </w:t>
-      </w:r>
-      <w:proofErr w:type="spellStart"/>
-      <w:r>
-        <w:rPr>
-          <w:rFonts w:ascii="Arial" w:hAnsi="Arial" w:cs="Arial"/>
-          <w:sz w:val="16"/>
-          <w:szCs w:val="16"/>
-          <w:lang w:val="en-US"/>
-        </w:rPr>
-        <w:t>sah</w:t>
-      </w:r>
-      <w:proofErr w:type="spellEnd"/>
-      <w:r>
-        <w:rPr>
-          <w:rFonts w:ascii="Arial" w:hAnsi="Arial" w:cs="Arial"/>
-          <w:sz w:val="16"/>
-          <w:szCs w:val="16"/>
-          <w:lang w:val="en-US"/>
-        </w:rPr>
-        <w:t xml:space="preserve"> </w:t>
-      </w:r>
-      <w:proofErr w:type="spellStart"/>
-      <w:r>
-        <w:rPr>
-          <w:rFonts w:ascii="Arial" w:hAnsi="Arial" w:cs="Arial"/>
-          <w:sz w:val="16"/>
-          <w:szCs w:val="16"/>
-          <w:lang w:val="en-US"/>
-        </w:rPr>
-        <w:t>tanpa</w:t>
-      </w:r>
-      <w:proofErr w:type="spellEnd"/>
-      <w:r>
-        <w:rPr>
-          <w:rFonts w:ascii="Arial" w:hAnsi="Arial" w:cs="Arial"/>
-          <w:sz w:val="16"/>
-          <w:szCs w:val="16"/>
-          <w:lang w:val="en-US"/>
-        </w:rPr>
-        <w:t xml:space="preserve"> </w:t>
-      </w:r>
-      <w:proofErr w:type="spellStart"/>
-      <w:r>
-        <w:rPr>
-          <w:rFonts w:ascii="Arial" w:hAnsi="Arial" w:cs="Arial"/>
-          <w:sz w:val="16"/>
-          <w:szCs w:val="16"/>
-          <w:lang w:val="en-US"/>
-        </w:rPr>
-        <w:t>perlu</w:t>
-      </w:r>
-      <w:proofErr w:type="spellEnd"/>
-      <w:r>
-        <w:rPr>
-          <w:rFonts w:ascii="Arial" w:hAnsi="Arial" w:cs="Arial"/>
-          <w:sz w:val="16"/>
-          <w:szCs w:val="16"/>
-          <w:lang w:val="en-US"/>
-        </w:rPr>
-        <w:t xml:space="preserve"> </w:t>
-      </w:r>
-      <w:proofErr w:type="spellStart"/>
-      <w:r>
-        <w:rPr>
-          <w:rFonts w:ascii="Arial" w:hAnsi="Arial" w:cs="Arial"/>
-          <w:sz w:val="16"/>
-          <w:szCs w:val="16"/>
-          <w:lang w:val="en-US"/>
-        </w:rPr>
-        <w:t>mengubah</w:t>
-      </w:r>
-      <w:proofErr w:type="spellEnd"/>
-      <w:r>
-        <w:rPr>
-          <w:rFonts w:ascii="Arial" w:hAnsi="Arial" w:cs="Arial"/>
-          <w:sz w:val="16"/>
-          <w:szCs w:val="16"/>
-          <w:lang w:val="en-US"/>
-        </w:rPr>
-        <w:t xml:space="preserve"> </w:t>
-      </w:r>
-      <w:proofErr w:type="spellStart"/>
-      <w:r>
-        <w:rPr>
-          <w:rFonts w:ascii="Arial" w:hAnsi="Arial" w:cs="Arial"/>
-          <w:sz w:val="16"/>
-          <w:szCs w:val="16"/>
-          <w:lang w:val="en-US"/>
-        </w:rPr>
-        <w:t>perjanjian</w:t>
-      </w:r>
-      <w:proofErr w:type="spellEnd"/>
-      <w:r>
-        <w:rPr>
-          <w:rFonts w:ascii="Arial" w:hAnsi="Arial" w:cs="Arial"/>
-          <w:sz w:val="16"/>
-          <w:szCs w:val="16"/>
-          <w:lang w:val="en-US"/>
-        </w:rPr>
-        <w:t xml:space="preserve"> </w:t>
-      </w:r>
-      <w:proofErr w:type="spellStart"/>
-      <w:r>
-        <w:rPr>
-          <w:rFonts w:ascii="Arial" w:hAnsi="Arial" w:cs="Arial"/>
-          <w:sz w:val="16"/>
-          <w:szCs w:val="16"/>
-          <w:lang w:val="en-US"/>
-        </w:rPr>
-        <w:t>kredit</w:t>
-      </w:r>
-      <w:proofErr w:type="spellEnd"/>
-      <w:r>
-        <w:rPr>
-          <w:rFonts w:ascii="Arial" w:hAnsi="Arial" w:cs="Arial"/>
-          <w:sz w:val="16"/>
-          <w:szCs w:val="16"/>
-          <w:lang w:val="en-US"/>
-        </w:rPr>
-        <w:t xml:space="preserve"> </w:t>
-      </w:r>
-      <w:proofErr w:type="spellStart"/>
-      <w:r>
-        <w:rPr>
-          <w:rFonts w:ascii="Arial" w:hAnsi="Arial" w:cs="Arial"/>
-          <w:sz w:val="16"/>
-          <w:szCs w:val="16"/>
-          <w:lang w:val="en-US"/>
-        </w:rPr>
-        <w:t>ini</w:t>
-      </w:r>
-      <w:proofErr w:type="spellEnd"/>
-      <w:r>
-        <w:rPr>
-          <w:rFonts w:ascii="Arial" w:hAnsi="Arial" w:cs="Arial"/>
-          <w:sz w:val="16"/>
-          <w:szCs w:val="16"/>
-          <w:lang w:val="en-US"/>
-        </w:rPr>
-        <w:t xml:space="preserve">. </w:t>
-      </w:r>
-      <w:proofErr w:type="spellStart"/>
-      <w:r>
-        <w:rPr>
-          <w:rFonts w:ascii="Arial" w:hAnsi="Arial" w:cs="Arial"/>
-          <w:sz w:val="16"/>
-          <w:szCs w:val="16"/>
-          <w:lang w:val="en-US"/>
-        </w:rPr>
-        <w:t>Sepanjang</w:t>
-      </w:r>
-      <w:proofErr w:type="spellEnd"/>
-      <w:r>
-        <w:rPr>
-          <w:rFonts w:ascii="Arial" w:hAnsi="Arial" w:cs="Arial"/>
-          <w:sz w:val="16"/>
-          <w:szCs w:val="16"/>
-          <w:lang w:val="en-US"/>
-        </w:rPr>
-        <w:t xml:space="preserve"> </w:t>
-      </w:r>
-      <w:proofErr w:type="spellStart"/>
-      <w:r>
-        <w:rPr>
-          <w:rFonts w:ascii="Arial" w:hAnsi="Arial" w:cs="Arial"/>
-          <w:sz w:val="16"/>
-          <w:szCs w:val="16"/>
-          <w:lang w:val="en-US"/>
-        </w:rPr>
-        <w:t>perjanjain</w:t>
-      </w:r>
-      <w:proofErr w:type="spellEnd"/>
-      <w:r>
-        <w:rPr>
-          <w:rFonts w:ascii="Arial" w:hAnsi="Arial" w:cs="Arial"/>
-          <w:sz w:val="16"/>
-          <w:szCs w:val="16"/>
-          <w:lang w:val="en-US"/>
-        </w:rPr>
-        <w:t xml:space="preserve"> </w:t>
-      </w:r>
-      <w:proofErr w:type="spellStart"/>
-      <w:r>
-        <w:rPr>
-          <w:rFonts w:ascii="Arial" w:hAnsi="Arial" w:cs="Arial"/>
-          <w:sz w:val="16"/>
-          <w:szCs w:val="16"/>
-          <w:lang w:val="en-US"/>
-        </w:rPr>
-        <w:t>pengikatan</w:t>
-      </w:r>
-      <w:proofErr w:type="spellEnd"/>
-      <w:r>
-        <w:rPr>
-          <w:rFonts w:ascii="Arial" w:hAnsi="Arial" w:cs="Arial"/>
-          <w:sz w:val="16"/>
-          <w:szCs w:val="16"/>
-          <w:lang w:val="en-US"/>
-        </w:rPr>
-        <w:t xml:space="preserve"> </w:t>
-      </w:r>
-      <w:proofErr w:type="spellStart"/>
-      <w:r>
-        <w:rPr>
-          <w:rFonts w:ascii="Arial" w:hAnsi="Arial" w:cs="Arial"/>
-          <w:sz w:val="16"/>
-          <w:szCs w:val="16"/>
-          <w:lang w:val="en-US"/>
-        </w:rPr>
-        <w:t>jaminan</w:t>
-      </w:r>
-      <w:proofErr w:type="spellEnd"/>
-      <w:r>
-        <w:rPr>
-          <w:rFonts w:ascii="Arial" w:hAnsi="Arial" w:cs="Arial"/>
-          <w:sz w:val="16"/>
-          <w:szCs w:val="16"/>
-          <w:lang w:val="en-US"/>
-        </w:rPr>
-        <w:t xml:space="preserve"> </w:t>
-      </w:r>
-      <w:proofErr w:type="spellStart"/>
-      <w:r>
-        <w:rPr>
-          <w:rFonts w:ascii="Arial" w:hAnsi="Arial" w:cs="Arial"/>
-          <w:sz w:val="16"/>
-          <w:szCs w:val="16"/>
-          <w:lang w:val="en-US"/>
-        </w:rPr>
-        <w:t>dimaksud</w:t>
-      </w:r>
-      <w:proofErr w:type="spellEnd"/>
-      <w:r>
-        <w:rPr>
-          <w:rFonts w:ascii="Arial" w:hAnsi="Arial" w:cs="Arial"/>
-          <w:sz w:val="16"/>
-          <w:szCs w:val="16"/>
-          <w:lang w:val="en-US"/>
-        </w:rPr>
-        <w:t>.</w:t>
+      <w:r>
+        <w:rPr>
+          <w:rFonts w:ascii="Arial" w:hAnsi="Arial" w:cs="Arial"/>
+          <w:sz w:val="16"/>
+          <w:szCs w:val="16"/>
+          <w:lang w:val="en-US"/>
+        </w:rPr>
+        <w:t>Apabila di kemudian hari terjadi perubahan daftar agunan karena penambahan, pengurangan, atau pergantian, maka perubahan yang dimaksud tetap sah tanpa perlu mengubah perjanjian kredit ini. Sepanjang perjanjain pengikatan jaminan dimaksud.</w:t>
       </w:r>
     </w:p>
     <w:p>
@@ -12400,243 +9825,8 @@
           <w:szCs w:val="16"/>
           <w:lang w:val="en-US"/>
         </w:rPr>
-        <w:t xml:space="preserve">3. Jika DEBITUR di </w:t>
-      </w:r>
-      <w:proofErr w:type="spellStart"/>
-      <w:r>
-        <w:rPr>
-          <w:rFonts w:ascii="Arial" w:hAnsi="Arial" w:cs="Arial"/>
-          <w:sz w:val="16"/>
-          <w:szCs w:val="16"/>
-          <w:lang w:val="en-US"/>
-        </w:rPr>
-        <w:t>daftarkan</w:t>
-      </w:r>
-      <w:proofErr w:type="spellEnd"/>
-      <w:r>
-        <w:rPr>
-          <w:rFonts w:ascii="Arial" w:hAnsi="Arial" w:cs="Arial"/>
-          <w:sz w:val="16"/>
-          <w:szCs w:val="16"/>
-          <w:lang w:val="en-US"/>
-        </w:rPr>
-        <w:t xml:space="preserve"> </w:t>
-      </w:r>
-      <w:proofErr w:type="spellStart"/>
-      <w:r>
-        <w:rPr>
-          <w:rFonts w:ascii="Arial" w:hAnsi="Arial" w:cs="Arial"/>
-          <w:sz w:val="16"/>
-          <w:szCs w:val="16"/>
-          <w:lang w:val="en-US"/>
-        </w:rPr>
-        <w:t>asuransi</w:t>
-      </w:r>
-      <w:proofErr w:type="spellEnd"/>
-      <w:r>
-        <w:rPr>
-          <w:rFonts w:ascii="Arial" w:hAnsi="Arial" w:cs="Arial"/>
-          <w:sz w:val="16"/>
-          <w:szCs w:val="16"/>
-          <w:lang w:val="en-US"/>
-        </w:rPr>
-        <w:t xml:space="preserve"> TLO </w:t>
-      </w:r>
-      <w:proofErr w:type="spellStart"/>
-      <w:r>
-        <w:rPr>
-          <w:rFonts w:ascii="Arial" w:hAnsi="Arial" w:cs="Arial"/>
-          <w:sz w:val="16"/>
-          <w:szCs w:val="16"/>
-          <w:lang w:val="en-US"/>
-        </w:rPr>
-        <w:t>kendaraan</w:t>
-      </w:r>
-      <w:proofErr w:type="spellEnd"/>
-      <w:r>
-        <w:rPr>
-          <w:rFonts w:ascii="Arial" w:hAnsi="Arial" w:cs="Arial"/>
-          <w:sz w:val="16"/>
-          <w:szCs w:val="16"/>
-          <w:lang w:val="en-US"/>
-        </w:rPr>
-        <w:t xml:space="preserve"> dan </w:t>
-      </w:r>
-      <w:proofErr w:type="spellStart"/>
-      <w:proofErr w:type="gramStart"/>
-      <w:r>
-        <w:rPr>
-          <w:rFonts w:ascii="Arial" w:hAnsi="Arial" w:cs="Arial"/>
-          <w:sz w:val="16"/>
-          <w:szCs w:val="16"/>
-          <w:lang w:val="en-US"/>
-        </w:rPr>
-        <w:t>atau</w:t>
-      </w:r>
-      <w:proofErr w:type="spellEnd"/>
-      <w:r>
-        <w:rPr>
-          <w:rFonts w:ascii="Arial" w:hAnsi="Arial" w:cs="Arial"/>
-          <w:sz w:val="16"/>
-          <w:szCs w:val="16"/>
-          <w:lang w:val="en-US"/>
-        </w:rPr>
-        <w:t xml:space="preserve">  </w:t>
-      </w:r>
-      <w:proofErr w:type="spellStart"/>
-      <w:r>
-        <w:rPr>
-          <w:rFonts w:ascii="Arial" w:hAnsi="Arial" w:cs="Arial"/>
-          <w:sz w:val="16"/>
-          <w:szCs w:val="16"/>
-          <w:lang w:val="en-US"/>
-        </w:rPr>
-        <w:t>asuransi</w:t>
-      </w:r>
-      <w:proofErr w:type="spellEnd"/>
-      <w:proofErr w:type="gramEnd"/>
-      <w:r>
-        <w:rPr>
-          <w:rFonts w:ascii="Arial" w:hAnsi="Arial" w:cs="Arial"/>
-          <w:sz w:val="16"/>
-          <w:szCs w:val="16"/>
-          <w:lang w:val="en-US"/>
-        </w:rPr>
-        <w:t xml:space="preserve"> </w:t>
-      </w:r>
-      <w:proofErr w:type="spellStart"/>
-      <w:r>
-        <w:rPr>
-          <w:rFonts w:ascii="Arial" w:hAnsi="Arial" w:cs="Arial"/>
-          <w:sz w:val="16"/>
-          <w:szCs w:val="16"/>
-          <w:lang w:val="en-US"/>
-        </w:rPr>
-        <w:t>jiwa</w:t>
-      </w:r>
-      <w:proofErr w:type="spellEnd"/>
-      <w:r>
-        <w:rPr>
-          <w:rFonts w:ascii="Arial" w:hAnsi="Arial" w:cs="Arial"/>
-          <w:sz w:val="16"/>
-          <w:szCs w:val="16"/>
-          <w:lang w:val="en-US"/>
-        </w:rPr>
-        <w:t xml:space="preserve"> </w:t>
-      </w:r>
-      <w:proofErr w:type="spellStart"/>
-      <w:proofErr w:type="gramStart"/>
-      <w:r>
-        <w:rPr>
-          <w:rFonts w:ascii="Arial" w:hAnsi="Arial" w:cs="Arial"/>
-          <w:sz w:val="16"/>
-          <w:szCs w:val="16"/>
-          <w:lang w:val="en-US"/>
-        </w:rPr>
-        <w:t>maka</w:t>
-      </w:r>
-      <w:proofErr w:type="spellEnd"/>
-      <w:r>
-        <w:rPr>
-          <w:rFonts w:ascii="Arial" w:hAnsi="Arial" w:cs="Arial"/>
-          <w:sz w:val="16"/>
-          <w:szCs w:val="16"/>
-          <w:lang w:val="en-US"/>
-        </w:rPr>
-        <w:t xml:space="preserve">  </w:t>
-      </w:r>
-      <w:proofErr w:type="spellStart"/>
-      <w:r>
-        <w:rPr>
-          <w:rFonts w:ascii="Arial" w:hAnsi="Arial" w:cs="Arial"/>
-          <w:sz w:val="16"/>
-          <w:szCs w:val="16"/>
-          <w:lang w:val="en-US"/>
-        </w:rPr>
-        <w:t>harus</w:t>
-      </w:r>
-      <w:proofErr w:type="spellEnd"/>
-      <w:proofErr w:type="gramEnd"/>
-      <w:r>
-        <w:rPr>
-          <w:rFonts w:ascii="Arial" w:hAnsi="Arial" w:cs="Arial"/>
-          <w:sz w:val="16"/>
-          <w:szCs w:val="16"/>
-          <w:lang w:val="en-US"/>
-        </w:rPr>
-        <w:t xml:space="preserve">  </w:t>
-      </w:r>
-      <w:proofErr w:type="spellStart"/>
-      <w:r>
-        <w:rPr>
-          <w:rFonts w:ascii="Arial" w:hAnsi="Arial" w:cs="Arial"/>
-          <w:sz w:val="16"/>
-          <w:szCs w:val="16"/>
-          <w:lang w:val="en-US"/>
-        </w:rPr>
-        <w:t>mengikuti</w:t>
-      </w:r>
-      <w:proofErr w:type="spellEnd"/>
-      <w:r>
-        <w:rPr>
-          <w:rFonts w:ascii="Arial" w:hAnsi="Arial" w:cs="Arial"/>
-          <w:sz w:val="16"/>
-          <w:szCs w:val="16"/>
-          <w:lang w:val="en-US"/>
-        </w:rPr>
-        <w:t xml:space="preserve"> </w:t>
-      </w:r>
-      <w:proofErr w:type="spellStart"/>
-      <w:r>
-        <w:rPr>
-          <w:rFonts w:ascii="Arial" w:hAnsi="Arial" w:cs="Arial"/>
-          <w:sz w:val="16"/>
-          <w:szCs w:val="16"/>
-          <w:lang w:val="en-US"/>
-        </w:rPr>
-        <w:t>aturan</w:t>
-      </w:r>
-      <w:proofErr w:type="spellEnd"/>
-      <w:r>
-        <w:rPr>
-          <w:rFonts w:ascii="Arial" w:hAnsi="Arial" w:cs="Arial"/>
-          <w:sz w:val="16"/>
-          <w:szCs w:val="16"/>
-          <w:lang w:val="en-US"/>
-        </w:rPr>
-        <w:t xml:space="preserve"> </w:t>
-      </w:r>
-      <w:proofErr w:type="spellStart"/>
-      <w:r>
-        <w:rPr>
-          <w:rFonts w:ascii="Arial" w:hAnsi="Arial" w:cs="Arial"/>
-          <w:sz w:val="16"/>
-          <w:szCs w:val="16"/>
-          <w:lang w:val="en-US"/>
-        </w:rPr>
-        <w:t>sebagai</w:t>
-      </w:r>
-      <w:proofErr w:type="spellEnd"/>
-      <w:r>
-        <w:rPr>
-          <w:rFonts w:ascii="Arial" w:hAnsi="Arial" w:cs="Arial"/>
-          <w:sz w:val="16"/>
-          <w:szCs w:val="16"/>
-          <w:lang w:val="en-US"/>
-        </w:rPr>
-        <w:t xml:space="preserve"> </w:t>
-      </w:r>
-      <w:proofErr w:type="spellStart"/>
-      <w:r>
-        <w:rPr>
-          <w:rFonts w:ascii="Arial" w:hAnsi="Arial" w:cs="Arial"/>
-          <w:sz w:val="16"/>
-          <w:szCs w:val="16"/>
-          <w:lang w:val="en-US"/>
-        </w:rPr>
-        <w:t>berikut</w:t>
-      </w:r>
-      <w:proofErr w:type="spellEnd"/>
+        <w:t>3. Jika DEBITUR di daftarkan asuransi TLO kendaraan dan atau  asuransi jiwa maka  harus  mengikuti aturan sebagai berikut</w:t>
+      </w:r>
     </w:p>
     <w:p>
       <w:pPr>
@@ -12660,189 +9850,7 @@
           <w:szCs w:val="16"/>
           <w:lang w:val="en-US"/>
         </w:rPr>
-        <w:t xml:space="preserve">DEBITUR </w:t>
-      </w:r>
-      <w:proofErr w:type="spellStart"/>
-      <w:r>
-        <w:rPr>
-          <w:rFonts w:ascii="Arial" w:hAnsi="Arial" w:cs="Arial"/>
-          <w:sz w:val="16"/>
-          <w:szCs w:val="16"/>
-          <w:lang w:val="en-US"/>
-        </w:rPr>
-        <w:t>harus</w:t>
-      </w:r>
-      <w:proofErr w:type="spellEnd"/>
-      <w:r>
-        <w:rPr>
-          <w:rFonts w:ascii="Arial" w:hAnsi="Arial" w:cs="Arial"/>
-          <w:sz w:val="16"/>
-          <w:szCs w:val="16"/>
-          <w:lang w:val="en-US"/>
-        </w:rPr>
-        <w:t xml:space="preserve"> </w:t>
-      </w:r>
-      <w:proofErr w:type="spellStart"/>
-      <w:r>
-        <w:rPr>
-          <w:rFonts w:ascii="Arial" w:hAnsi="Arial" w:cs="Arial"/>
-          <w:sz w:val="16"/>
-          <w:szCs w:val="16"/>
-          <w:lang w:val="en-US"/>
-        </w:rPr>
-        <w:t>mengikuti</w:t>
-      </w:r>
-      <w:proofErr w:type="spellEnd"/>
-      <w:r>
-        <w:rPr>
-          <w:rFonts w:ascii="Arial" w:hAnsi="Arial" w:cs="Arial"/>
-          <w:sz w:val="16"/>
-          <w:szCs w:val="16"/>
-          <w:lang w:val="en-US"/>
-        </w:rPr>
-        <w:t xml:space="preserve"> </w:t>
-      </w:r>
-      <w:proofErr w:type="spellStart"/>
-      <w:r>
-        <w:rPr>
-          <w:rFonts w:ascii="Arial" w:hAnsi="Arial" w:cs="Arial"/>
-          <w:sz w:val="16"/>
-          <w:szCs w:val="16"/>
-          <w:lang w:val="en-US"/>
-        </w:rPr>
-        <w:t>persyaratan</w:t>
-      </w:r>
-      <w:proofErr w:type="spellEnd"/>
-      <w:r>
-        <w:rPr>
-          <w:rFonts w:ascii="Arial" w:hAnsi="Arial" w:cs="Arial"/>
-          <w:sz w:val="16"/>
-          <w:szCs w:val="16"/>
-          <w:lang w:val="en-US"/>
-        </w:rPr>
-        <w:t xml:space="preserve"> dan </w:t>
-      </w:r>
-      <w:proofErr w:type="spellStart"/>
-      <w:proofErr w:type="gramStart"/>
-      <w:r>
-        <w:rPr>
-          <w:rFonts w:ascii="Arial" w:hAnsi="Arial" w:cs="Arial"/>
-          <w:sz w:val="16"/>
-          <w:szCs w:val="16"/>
-          <w:lang w:val="en-US"/>
-        </w:rPr>
-        <w:t>kelengkapan</w:t>
-      </w:r>
-      <w:proofErr w:type="spellEnd"/>
-      <w:r>
-        <w:rPr>
-          <w:rFonts w:ascii="Arial" w:hAnsi="Arial" w:cs="Arial"/>
-          <w:sz w:val="16"/>
-          <w:szCs w:val="16"/>
-          <w:lang w:val="en-US"/>
-        </w:rPr>
-        <w:t xml:space="preserve">  </w:t>
-      </w:r>
-      <w:proofErr w:type="spellStart"/>
-      <w:r>
-        <w:rPr>
-          <w:rFonts w:ascii="Arial" w:hAnsi="Arial" w:cs="Arial"/>
-          <w:sz w:val="16"/>
-          <w:szCs w:val="16"/>
-          <w:lang w:val="en-US"/>
-        </w:rPr>
-        <w:t>berkas</w:t>
-      </w:r>
-      <w:proofErr w:type="spellEnd"/>
-      <w:proofErr w:type="gramEnd"/>
-      <w:r>
-        <w:rPr>
-          <w:rFonts w:ascii="Arial" w:hAnsi="Arial" w:cs="Arial"/>
-          <w:sz w:val="16"/>
-          <w:szCs w:val="16"/>
-          <w:lang w:val="en-US"/>
-        </w:rPr>
-        <w:t xml:space="preserve"> </w:t>
-      </w:r>
-      <w:proofErr w:type="spellStart"/>
-      <w:r>
-        <w:rPr>
-          <w:rFonts w:ascii="Arial" w:hAnsi="Arial" w:cs="Arial"/>
-          <w:sz w:val="16"/>
-          <w:szCs w:val="16"/>
-          <w:lang w:val="en-US"/>
-        </w:rPr>
-        <w:t>persyaratan</w:t>
-      </w:r>
-      <w:proofErr w:type="spellEnd"/>
-      <w:r>
-        <w:rPr>
-          <w:rFonts w:ascii="Arial" w:hAnsi="Arial" w:cs="Arial"/>
-          <w:sz w:val="16"/>
-          <w:szCs w:val="16"/>
-          <w:lang w:val="en-US"/>
-        </w:rPr>
-        <w:t xml:space="preserve"> yang di </w:t>
-      </w:r>
-      <w:proofErr w:type="spellStart"/>
-      <w:r>
-        <w:rPr>
-          <w:rFonts w:ascii="Arial" w:hAnsi="Arial" w:cs="Arial"/>
-          <w:sz w:val="16"/>
-          <w:szCs w:val="16"/>
-          <w:lang w:val="en-US"/>
-        </w:rPr>
-        <w:t>minta</w:t>
-      </w:r>
-      <w:proofErr w:type="spellEnd"/>
-      <w:r>
-        <w:rPr>
-          <w:rFonts w:ascii="Arial" w:hAnsi="Arial" w:cs="Arial"/>
-          <w:sz w:val="16"/>
-          <w:szCs w:val="16"/>
-          <w:lang w:val="en-US"/>
-        </w:rPr>
-        <w:t xml:space="preserve"> </w:t>
-      </w:r>
-      <w:proofErr w:type="spellStart"/>
-      <w:r>
-        <w:rPr>
-          <w:rFonts w:ascii="Arial" w:hAnsi="Arial" w:cs="Arial"/>
-          <w:sz w:val="16"/>
-          <w:szCs w:val="16"/>
-          <w:lang w:val="en-US"/>
-        </w:rPr>
-        <w:t>perusahaan</w:t>
-      </w:r>
-      <w:proofErr w:type="spellEnd"/>
-      <w:r>
-        <w:rPr>
-          <w:rFonts w:ascii="Arial" w:hAnsi="Arial" w:cs="Arial"/>
-          <w:sz w:val="16"/>
-          <w:szCs w:val="16"/>
-          <w:lang w:val="en-US"/>
-        </w:rPr>
-        <w:t xml:space="preserve"> </w:t>
-      </w:r>
-      <w:proofErr w:type="spellStart"/>
-      <w:r>
-        <w:rPr>
-          <w:rFonts w:ascii="Arial" w:hAnsi="Arial" w:cs="Arial"/>
-          <w:sz w:val="16"/>
-          <w:szCs w:val="16"/>
-          <w:lang w:val="en-US"/>
-        </w:rPr>
-        <w:t>asuransi</w:t>
-      </w:r>
-      <w:proofErr w:type="spellEnd"/>
-      <w:r>
-        <w:rPr>
-          <w:rFonts w:ascii="Arial" w:hAnsi="Arial" w:cs="Arial"/>
-          <w:sz w:val="16"/>
-          <w:szCs w:val="16"/>
-          <w:lang w:val="en-US"/>
-        </w:rPr>
-        <w:t>.</w:t>
+        <w:t>DEBITUR harus mengikuti persyaratan dan kelengkapan  berkas persyaratan yang di minta perusahaan asuransi.</w:t>
       </w:r>
     </w:p>
     <w:p>
@@ -12867,329 +9875,7 @@
           <w:szCs w:val="16"/>
           <w:lang w:val="en-US"/>
         </w:rPr>
-        <w:t xml:space="preserve">Saat </w:t>
-      </w:r>
-      <w:proofErr w:type="spellStart"/>
-      <w:r>
-        <w:rPr>
-          <w:rFonts w:ascii="Arial" w:hAnsi="Arial" w:cs="Arial"/>
-          <w:sz w:val="16"/>
-          <w:szCs w:val="16"/>
-          <w:lang w:val="en-US"/>
-        </w:rPr>
-        <w:t>pengajuan</w:t>
-      </w:r>
-      <w:proofErr w:type="spellEnd"/>
-      <w:r>
-        <w:rPr>
-          <w:rFonts w:ascii="Arial" w:hAnsi="Arial" w:cs="Arial"/>
-          <w:sz w:val="16"/>
-          <w:szCs w:val="16"/>
-          <w:lang w:val="en-US"/>
-        </w:rPr>
-        <w:t xml:space="preserve"> </w:t>
-      </w:r>
-      <w:proofErr w:type="spellStart"/>
-      <w:r>
-        <w:rPr>
-          <w:rFonts w:ascii="Arial" w:hAnsi="Arial" w:cs="Arial"/>
-          <w:sz w:val="16"/>
-          <w:szCs w:val="16"/>
-          <w:lang w:val="en-US"/>
-        </w:rPr>
-        <w:t>klaim</w:t>
-      </w:r>
-      <w:proofErr w:type="spellEnd"/>
-      <w:r>
-        <w:rPr>
-          <w:rFonts w:ascii="Arial" w:hAnsi="Arial" w:cs="Arial"/>
-          <w:sz w:val="16"/>
-          <w:szCs w:val="16"/>
-          <w:lang w:val="en-US"/>
-        </w:rPr>
-        <w:t xml:space="preserve"> </w:t>
-      </w:r>
-      <w:proofErr w:type="spellStart"/>
-      <w:r>
-        <w:rPr>
-          <w:rFonts w:ascii="Arial" w:hAnsi="Arial" w:cs="Arial"/>
-          <w:sz w:val="16"/>
-          <w:szCs w:val="16"/>
-          <w:lang w:val="en-US"/>
-        </w:rPr>
-        <w:t>asuransi</w:t>
-      </w:r>
-      <w:proofErr w:type="spellEnd"/>
-      <w:r>
-        <w:rPr>
-          <w:rFonts w:ascii="Arial" w:hAnsi="Arial" w:cs="Arial"/>
-          <w:sz w:val="16"/>
-          <w:szCs w:val="16"/>
-          <w:lang w:val="en-US"/>
-        </w:rPr>
-        <w:t xml:space="preserve"> </w:t>
-      </w:r>
-      <w:proofErr w:type="spellStart"/>
-      <w:r>
-        <w:rPr>
-          <w:rFonts w:ascii="Arial" w:hAnsi="Arial" w:cs="Arial"/>
-          <w:sz w:val="16"/>
-          <w:szCs w:val="16"/>
-          <w:lang w:val="en-US"/>
-        </w:rPr>
-        <w:t>membutuhkan</w:t>
-      </w:r>
-      <w:proofErr w:type="spellEnd"/>
-      <w:r>
-        <w:rPr>
-          <w:rFonts w:ascii="Arial" w:hAnsi="Arial" w:cs="Arial"/>
-          <w:sz w:val="16"/>
-          <w:szCs w:val="16"/>
-          <w:lang w:val="en-US"/>
-        </w:rPr>
-        <w:t xml:space="preserve"> </w:t>
-      </w:r>
-      <w:proofErr w:type="spellStart"/>
-      <w:r>
-        <w:rPr>
-          <w:rFonts w:ascii="Arial" w:hAnsi="Arial" w:cs="Arial"/>
-          <w:sz w:val="16"/>
-          <w:szCs w:val="16"/>
-          <w:lang w:val="en-US"/>
-        </w:rPr>
-        <w:t>waktu</w:t>
-      </w:r>
-      <w:proofErr w:type="spellEnd"/>
-      <w:r>
-        <w:rPr>
-          <w:rFonts w:ascii="Arial" w:hAnsi="Arial" w:cs="Arial"/>
-          <w:sz w:val="16"/>
-          <w:szCs w:val="16"/>
-          <w:lang w:val="en-US"/>
-        </w:rPr>
-        <w:t xml:space="preserve"> </w:t>
-      </w:r>
-      <w:proofErr w:type="spellStart"/>
-      <w:r>
-        <w:rPr>
-          <w:rFonts w:ascii="Arial" w:hAnsi="Arial" w:cs="Arial"/>
-          <w:sz w:val="16"/>
-          <w:szCs w:val="16"/>
-          <w:lang w:val="en-US"/>
-        </w:rPr>
-        <w:t>berbulan</w:t>
-      </w:r>
-      <w:proofErr w:type="spellEnd"/>
-      <w:r>
-        <w:rPr>
-          <w:rFonts w:ascii="Arial" w:hAnsi="Arial" w:cs="Arial"/>
-          <w:sz w:val="16"/>
-          <w:szCs w:val="16"/>
-          <w:lang w:val="en-US"/>
-        </w:rPr>
-        <w:t xml:space="preserve"> </w:t>
-      </w:r>
-      <w:proofErr w:type="spellStart"/>
-      <w:proofErr w:type="gramStart"/>
-      <w:r>
-        <w:rPr>
-          <w:rFonts w:ascii="Arial" w:hAnsi="Arial" w:cs="Arial"/>
-          <w:sz w:val="16"/>
-          <w:szCs w:val="16"/>
-          <w:lang w:val="en-US"/>
-        </w:rPr>
-        <w:t>bulan</w:t>
-      </w:r>
-      <w:proofErr w:type="spellEnd"/>
-      <w:r>
-        <w:rPr>
-          <w:rFonts w:ascii="Arial" w:hAnsi="Arial" w:cs="Arial"/>
-          <w:sz w:val="16"/>
-          <w:szCs w:val="16"/>
-          <w:lang w:val="en-US"/>
-        </w:rPr>
-        <w:t xml:space="preserve">  </w:t>
-      </w:r>
-      <w:proofErr w:type="spellStart"/>
-      <w:r>
-        <w:rPr>
-          <w:rFonts w:ascii="Arial" w:hAnsi="Arial" w:cs="Arial"/>
-          <w:sz w:val="16"/>
-          <w:szCs w:val="16"/>
-          <w:lang w:val="en-US"/>
-        </w:rPr>
-        <w:t>maka</w:t>
-      </w:r>
-      <w:proofErr w:type="spellEnd"/>
-      <w:proofErr w:type="gramEnd"/>
-      <w:r>
-        <w:rPr>
-          <w:rFonts w:ascii="Arial" w:hAnsi="Arial" w:cs="Arial"/>
-          <w:sz w:val="16"/>
-          <w:szCs w:val="16"/>
-          <w:lang w:val="en-US"/>
-        </w:rPr>
-        <w:t xml:space="preserve"> DEBITUR </w:t>
-      </w:r>
-      <w:proofErr w:type="spellStart"/>
-      <w:r>
-        <w:rPr>
-          <w:rFonts w:ascii="Arial" w:hAnsi="Arial" w:cs="Arial"/>
-          <w:sz w:val="16"/>
-          <w:szCs w:val="16"/>
-          <w:lang w:val="en-US"/>
-        </w:rPr>
-        <w:t>masih</w:t>
-      </w:r>
-      <w:proofErr w:type="spellEnd"/>
-      <w:r>
-        <w:rPr>
-          <w:rFonts w:ascii="Arial" w:hAnsi="Arial" w:cs="Arial"/>
-          <w:sz w:val="16"/>
-          <w:szCs w:val="16"/>
-          <w:lang w:val="en-US"/>
-        </w:rPr>
-        <w:t xml:space="preserve"> </w:t>
-      </w:r>
-      <w:proofErr w:type="spellStart"/>
-      <w:r>
-        <w:rPr>
-          <w:rFonts w:ascii="Arial" w:hAnsi="Arial" w:cs="Arial"/>
-          <w:sz w:val="16"/>
-          <w:szCs w:val="16"/>
-          <w:lang w:val="en-US"/>
-        </w:rPr>
-        <w:t>berkewajiban</w:t>
-      </w:r>
-      <w:proofErr w:type="spellEnd"/>
-      <w:r>
-        <w:rPr>
-          <w:rFonts w:ascii="Arial" w:hAnsi="Arial" w:cs="Arial"/>
-          <w:sz w:val="16"/>
-          <w:szCs w:val="16"/>
-          <w:lang w:val="en-US"/>
-        </w:rPr>
-        <w:t xml:space="preserve"> </w:t>
-      </w:r>
-      <w:proofErr w:type="spellStart"/>
-      <w:r>
-        <w:rPr>
-          <w:rFonts w:ascii="Arial" w:hAnsi="Arial" w:cs="Arial"/>
-          <w:sz w:val="16"/>
-          <w:szCs w:val="16"/>
-          <w:lang w:val="en-US"/>
-        </w:rPr>
-        <w:t>untuk</w:t>
-      </w:r>
-      <w:proofErr w:type="spellEnd"/>
-      <w:r>
-        <w:rPr>
-          <w:rFonts w:ascii="Arial" w:hAnsi="Arial" w:cs="Arial"/>
-          <w:sz w:val="16"/>
-          <w:szCs w:val="16"/>
-          <w:lang w:val="en-US"/>
-        </w:rPr>
-        <w:t xml:space="preserve"> </w:t>
-      </w:r>
-      <w:proofErr w:type="spellStart"/>
-      <w:r>
-        <w:rPr>
-          <w:rFonts w:ascii="Arial" w:hAnsi="Arial" w:cs="Arial"/>
-          <w:sz w:val="16"/>
-          <w:szCs w:val="16"/>
-          <w:lang w:val="en-US"/>
-        </w:rPr>
-        <w:t>mengangsur</w:t>
-      </w:r>
-      <w:proofErr w:type="spellEnd"/>
-      <w:r>
-        <w:rPr>
-          <w:rFonts w:ascii="Arial" w:hAnsi="Arial" w:cs="Arial"/>
-          <w:sz w:val="16"/>
-          <w:szCs w:val="16"/>
-          <w:lang w:val="en-US"/>
-        </w:rPr>
-        <w:t xml:space="preserve"> </w:t>
-      </w:r>
-      <w:proofErr w:type="spellStart"/>
-      <w:r>
-        <w:rPr>
-          <w:rFonts w:ascii="Arial" w:hAnsi="Arial" w:cs="Arial"/>
-          <w:sz w:val="16"/>
-          <w:szCs w:val="16"/>
-          <w:lang w:val="en-US"/>
-        </w:rPr>
-        <w:t>sampai</w:t>
-      </w:r>
-      <w:proofErr w:type="spellEnd"/>
-      <w:r>
-        <w:rPr>
-          <w:rFonts w:ascii="Arial" w:hAnsi="Arial" w:cs="Arial"/>
-          <w:sz w:val="16"/>
-          <w:szCs w:val="16"/>
-          <w:lang w:val="en-US"/>
-        </w:rPr>
-        <w:t xml:space="preserve"> dana </w:t>
-      </w:r>
-      <w:proofErr w:type="spellStart"/>
-      <w:r>
-        <w:rPr>
-          <w:rFonts w:ascii="Arial" w:hAnsi="Arial" w:cs="Arial"/>
-          <w:sz w:val="16"/>
-          <w:szCs w:val="16"/>
-          <w:lang w:val="en-US"/>
-        </w:rPr>
-        <w:t>klaim</w:t>
-      </w:r>
-      <w:proofErr w:type="spellEnd"/>
-      <w:r>
-        <w:rPr>
-          <w:rFonts w:ascii="Arial" w:hAnsi="Arial" w:cs="Arial"/>
-          <w:sz w:val="16"/>
-          <w:szCs w:val="16"/>
-          <w:lang w:val="en-US"/>
-        </w:rPr>
-        <w:t xml:space="preserve"> </w:t>
-      </w:r>
-      <w:proofErr w:type="spellStart"/>
-      <w:r>
-        <w:rPr>
-          <w:rFonts w:ascii="Arial" w:hAnsi="Arial" w:cs="Arial"/>
-          <w:sz w:val="16"/>
-          <w:szCs w:val="16"/>
-          <w:lang w:val="en-US"/>
-        </w:rPr>
-        <w:t>asuransi</w:t>
-      </w:r>
-      <w:proofErr w:type="spellEnd"/>
-      <w:r>
-        <w:rPr>
-          <w:rFonts w:ascii="Arial" w:hAnsi="Arial" w:cs="Arial"/>
-          <w:sz w:val="16"/>
-          <w:szCs w:val="16"/>
-          <w:lang w:val="en-US"/>
-        </w:rPr>
-        <w:t xml:space="preserve"> </w:t>
-      </w:r>
-      <w:proofErr w:type="spellStart"/>
-      <w:r>
-        <w:rPr>
-          <w:rFonts w:ascii="Arial" w:hAnsi="Arial" w:cs="Arial"/>
-          <w:sz w:val="16"/>
-          <w:szCs w:val="16"/>
-          <w:lang w:val="en-US"/>
-        </w:rPr>
-        <w:t>cair</w:t>
-      </w:r>
-      <w:proofErr w:type="spellEnd"/>
-      <w:r>
-        <w:rPr>
-          <w:rFonts w:ascii="Arial" w:hAnsi="Arial" w:cs="Arial"/>
-          <w:sz w:val="16"/>
-          <w:szCs w:val="16"/>
-          <w:lang w:val="en-US"/>
-        </w:rPr>
-        <w:t>.</w:t>
+        <w:t>Saat pengajuan klaim asuransi membutuhkan waktu berbulan bulan  maka DEBITUR masih berkewajiban untuk mengangsur sampai dana klaim asuransi cair.</w:t>
       </w:r>
     </w:p>
     <w:p>
@@ -13214,289 +9900,7 @@
           <w:szCs w:val="16"/>
           <w:lang w:val="en-US"/>
         </w:rPr>
-        <w:t xml:space="preserve">DEBITUR </w:t>
-      </w:r>
-      <w:proofErr w:type="spellStart"/>
-      <w:r>
-        <w:rPr>
-          <w:rFonts w:ascii="Arial" w:hAnsi="Arial" w:cs="Arial"/>
-          <w:sz w:val="16"/>
-          <w:szCs w:val="16"/>
-          <w:lang w:val="en-US"/>
-        </w:rPr>
-        <w:t>masi</w:t>
-      </w:r>
-      <w:proofErr w:type="spellEnd"/>
-      <w:r>
-        <w:rPr>
-          <w:rFonts w:ascii="Arial" w:hAnsi="Arial" w:cs="Arial"/>
-          <w:sz w:val="16"/>
-          <w:szCs w:val="16"/>
-          <w:lang w:val="en-US"/>
-        </w:rPr>
-        <w:t xml:space="preserve"> </w:t>
-      </w:r>
-      <w:proofErr w:type="spellStart"/>
-      <w:r>
-        <w:rPr>
-          <w:rFonts w:ascii="Arial" w:hAnsi="Arial" w:cs="Arial"/>
-          <w:sz w:val="16"/>
-          <w:szCs w:val="16"/>
-          <w:lang w:val="en-US"/>
-        </w:rPr>
-        <w:t>berkewajiban</w:t>
-      </w:r>
-      <w:proofErr w:type="spellEnd"/>
-      <w:r>
-        <w:rPr>
-          <w:rFonts w:ascii="Arial" w:hAnsi="Arial" w:cs="Arial"/>
-          <w:sz w:val="16"/>
-          <w:szCs w:val="16"/>
-          <w:lang w:val="en-US"/>
-        </w:rPr>
-        <w:t xml:space="preserve"> </w:t>
-      </w:r>
-      <w:proofErr w:type="spellStart"/>
-      <w:r>
-        <w:rPr>
-          <w:rFonts w:ascii="Arial" w:hAnsi="Arial" w:cs="Arial"/>
-          <w:sz w:val="16"/>
-          <w:szCs w:val="16"/>
-          <w:lang w:val="en-US"/>
-        </w:rPr>
-        <w:t>untuk</w:t>
-      </w:r>
-      <w:proofErr w:type="spellEnd"/>
-      <w:r>
-        <w:rPr>
-          <w:rFonts w:ascii="Arial" w:hAnsi="Arial" w:cs="Arial"/>
-          <w:sz w:val="16"/>
-          <w:szCs w:val="16"/>
-          <w:lang w:val="en-US"/>
-        </w:rPr>
-        <w:t xml:space="preserve"> </w:t>
-      </w:r>
-      <w:proofErr w:type="spellStart"/>
-      <w:r>
-        <w:rPr>
-          <w:rFonts w:ascii="Arial" w:hAnsi="Arial" w:cs="Arial"/>
-          <w:sz w:val="16"/>
-          <w:szCs w:val="16"/>
-          <w:lang w:val="en-US"/>
-        </w:rPr>
-        <w:t>membayar</w:t>
-      </w:r>
-      <w:proofErr w:type="spellEnd"/>
-      <w:r>
-        <w:rPr>
-          <w:rFonts w:ascii="Arial" w:hAnsi="Arial" w:cs="Arial"/>
-          <w:sz w:val="16"/>
-          <w:szCs w:val="16"/>
-          <w:lang w:val="en-US"/>
-        </w:rPr>
-        <w:t xml:space="preserve"> </w:t>
-      </w:r>
-      <w:proofErr w:type="spellStart"/>
-      <w:r>
-        <w:rPr>
-          <w:rFonts w:ascii="Arial" w:hAnsi="Arial" w:cs="Arial"/>
-          <w:sz w:val="16"/>
-          <w:szCs w:val="16"/>
-          <w:lang w:val="en-US"/>
-        </w:rPr>
-        <w:t>sisa</w:t>
-      </w:r>
-      <w:proofErr w:type="spellEnd"/>
-      <w:r>
-        <w:rPr>
-          <w:rFonts w:ascii="Arial" w:hAnsi="Arial" w:cs="Arial"/>
-          <w:sz w:val="16"/>
-          <w:szCs w:val="16"/>
-          <w:lang w:val="en-US"/>
-        </w:rPr>
-        <w:t xml:space="preserve"> </w:t>
-      </w:r>
-      <w:proofErr w:type="spellStart"/>
-      <w:proofErr w:type="gramStart"/>
-      <w:r>
-        <w:rPr>
-          <w:rFonts w:ascii="Arial" w:hAnsi="Arial" w:cs="Arial"/>
-          <w:sz w:val="16"/>
-          <w:szCs w:val="16"/>
-          <w:lang w:val="en-US"/>
-        </w:rPr>
-        <w:t>hutang</w:t>
-      </w:r>
-      <w:proofErr w:type="spellEnd"/>
-      <w:r>
-        <w:rPr>
-          <w:rFonts w:ascii="Arial" w:hAnsi="Arial" w:cs="Arial"/>
-          <w:sz w:val="16"/>
-          <w:szCs w:val="16"/>
-          <w:lang w:val="en-US"/>
-        </w:rPr>
-        <w:t xml:space="preserve">  </w:t>
-      </w:r>
-      <w:proofErr w:type="spellStart"/>
-      <w:r>
-        <w:rPr>
-          <w:rFonts w:ascii="Arial" w:hAnsi="Arial" w:cs="Arial"/>
-          <w:sz w:val="16"/>
-          <w:szCs w:val="16"/>
-          <w:lang w:val="en-US"/>
-        </w:rPr>
-        <w:t>jika</w:t>
-      </w:r>
-      <w:proofErr w:type="spellEnd"/>
-      <w:proofErr w:type="gramEnd"/>
-      <w:r>
-        <w:rPr>
-          <w:rFonts w:ascii="Arial" w:hAnsi="Arial" w:cs="Arial"/>
-          <w:sz w:val="16"/>
-          <w:szCs w:val="16"/>
-          <w:lang w:val="en-US"/>
-        </w:rPr>
-        <w:t xml:space="preserve"> </w:t>
-      </w:r>
-      <w:proofErr w:type="spellStart"/>
-      <w:r>
-        <w:rPr>
-          <w:rFonts w:ascii="Arial" w:hAnsi="Arial" w:cs="Arial"/>
-          <w:sz w:val="16"/>
-          <w:szCs w:val="16"/>
-          <w:lang w:val="en-US"/>
-        </w:rPr>
-        <w:t>Pencairan</w:t>
-      </w:r>
-      <w:proofErr w:type="spellEnd"/>
-      <w:r>
-        <w:rPr>
-          <w:rFonts w:ascii="Arial" w:hAnsi="Arial" w:cs="Arial"/>
-          <w:sz w:val="16"/>
-          <w:szCs w:val="16"/>
-          <w:lang w:val="en-US"/>
-        </w:rPr>
-        <w:t xml:space="preserve"> </w:t>
-      </w:r>
-      <w:proofErr w:type="spellStart"/>
-      <w:r>
-        <w:rPr>
-          <w:rFonts w:ascii="Arial" w:hAnsi="Arial" w:cs="Arial"/>
-          <w:sz w:val="16"/>
-          <w:szCs w:val="16"/>
-          <w:lang w:val="en-US"/>
-        </w:rPr>
-        <w:t>klaim</w:t>
-      </w:r>
-      <w:proofErr w:type="spellEnd"/>
-      <w:r>
-        <w:rPr>
-          <w:rFonts w:ascii="Arial" w:hAnsi="Arial" w:cs="Arial"/>
-          <w:sz w:val="16"/>
-          <w:szCs w:val="16"/>
-          <w:lang w:val="en-US"/>
-        </w:rPr>
-        <w:t xml:space="preserve"> </w:t>
-      </w:r>
-      <w:proofErr w:type="spellStart"/>
-      <w:r>
-        <w:rPr>
-          <w:rFonts w:ascii="Arial" w:hAnsi="Arial" w:cs="Arial"/>
-          <w:sz w:val="16"/>
-          <w:szCs w:val="16"/>
-          <w:lang w:val="en-US"/>
-        </w:rPr>
-        <w:t>asuransi</w:t>
-      </w:r>
-      <w:proofErr w:type="spellEnd"/>
-      <w:r>
-        <w:rPr>
-          <w:rFonts w:ascii="Arial" w:hAnsi="Arial" w:cs="Arial"/>
-          <w:sz w:val="16"/>
-          <w:szCs w:val="16"/>
-          <w:lang w:val="en-US"/>
-        </w:rPr>
-        <w:t xml:space="preserve"> </w:t>
-      </w:r>
-      <w:proofErr w:type="spellStart"/>
-      <w:r>
-        <w:rPr>
-          <w:rFonts w:ascii="Arial" w:hAnsi="Arial" w:cs="Arial"/>
-          <w:sz w:val="16"/>
-          <w:szCs w:val="16"/>
-          <w:lang w:val="en-US"/>
-        </w:rPr>
-        <w:t>tidak</w:t>
-      </w:r>
-      <w:proofErr w:type="spellEnd"/>
-      <w:r>
-        <w:rPr>
-          <w:rFonts w:ascii="Arial" w:hAnsi="Arial" w:cs="Arial"/>
-          <w:sz w:val="16"/>
-          <w:szCs w:val="16"/>
-          <w:lang w:val="en-US"/>
-        </w:rPr>
-        <w:t xml:space="preserve"> </w:t>
-      </w:r>
-      <w:proofErr w:type="spellStart"/>
-      <w:r>
-        <w:rPr>
-          <w:rFonts w:ascii="Arial" w:hAnsi="Arial" w:cs="Arial"/>
-          <w:sz w:val="16"/>
-          <w:szCs w:val="16"/>
-          <w:lang w:val="en-US"/>
-        </w:rPr>
-        <w:t>menutupi</w:t>
-      </w:r>
-      <w:proofErr w:type="spellEnd"/>
-      <w:r>
-        <w:rPr>
-          <w:rFonts w:ascii="Arial" w:hAnsi="Arial" w:cs="Arial"/>
-          <w:sz w:val="16"/>
-          <w:szCs w:val="16"/>
-          <w:lang w:val="en-US"/>
-        </w:rPr>
-        <w:t xml:space="preserve"> </w:t>
-      </w:r>
-      <w:proofErr w:type="spellStart"/>
-      <w:r>
-        <w:rPr>
-          <w:rFonts w:ascii="Arial" w:hAnsi="Arial" w:cs="Arial"/>
-          <w:sz w:val="16"/>
-          <w:szCs w:val="16"/>
-          <w:lang w:val="en-US"/>
-        </w:rPr>
-        <w:t>sisa</w:t>
-      </w:r>
-      <w:proofErr w:type="spellEnd"/>
-      <w:r>
-        <w:rPr>
-          <w:rFonts w:ascii="Arial" w:hAnsi="Arial" w:cs="Arial"/>
-          <w:sz w:val="16"/>
-          <w:szCs w:val="16"/>
-          <w:lang w:val="en-US"/>
-        </w:rPr>
-        <w:t xml:space="preserve"> </w:t>
-      </w:r>
-      <w:proofErr w:type="spellStart"/>
-      <w:r>
-        <w:rPr>
-          <w:rFonts w:ascii="Arial" w:hAnsi="Arial" w:cs="Arial"/>
-          <w:sz w:val="16"/>
-          <w:szCs w:val="16"/>
-          <w:lang w:val="en-US"/>
-        </w:rPr>
-        <w:t>hutang</w:t>
-      </w:r>
-      <w:proofErr w:type="spellEnd"/>
-      <w:r>
-        <w:rPr>
-          <w:rFonts w:ascii="Arial" w:hAnsi="Arial" w:cs="Arial"/>
-          <w:sz w:val="16"/>
-          <w:szCs w:val="16"/>
-          <w:lang w:val="en-US"/>
-        </w:rPr>
-        <w:t>.</w:t>
+        <w:t>DEBITUR masi berkewajiban untuk membayar sisa hutang  jika Pencairan klaim asuransi tidak menutupi sisa hutang.</w:t>
       </w:r>
     </w:p>
     <w:p>
@@ -13630,7 +10034,6 @@
         </w:rPr>
         <w:t>untuk memberikan Surat Peringatan kepada Debitur di</w:t>
       </w:r>
-      <w:proofErr w:type="spellStart"/>
       <w:r>
         <w:rPr>
           <w:rFonts w:ascii="Arial" w:hAnsi="Arial" w:cs="Arial"/>
@@ -13641,7 +10044,6 @@
         </w:rPr>
         <w:t>kar</w:t>
       </w:r>
-      <w:proofErr w:type="spellEnd"/>
       <w:r>
         <w:rPr>
           <w:rFonts w:ascii="Arial" w:hAnsi="Arial" w:cs="Arial"/>
@@ -14023,6 +10425,7 @@
           <w:sz w:val="16"/>
           <w:szCs w:val="16"/>
         </w:rPr>
+        <w:lastRenderedPageBreak/>
         <w:t xml:space="preserve">Debitur telah menerima Surat Peringatan sebanyak 3 (tiga) kali secara berturut-turut; dan </w:t>
       </w:r>
     </w:p>
@@ -14053,7 +10456,6 @@
           <w:sz w:val="16"/>
           <w:szCs w:val="16"/>
         </w:rPr>
-        <w:lastRenderedPageBreak/>
         <w:t>Bank menilai bahwa Debitur tidak memiliki itikad baik (lalai) untuk membayar angsuran yang terlambat atau tertunggak; dan</w:t>
       </w:r>
     </w:p>
@@ -14944,16 +11346,7 @@
           <w:szCs w:val="16"/>
           <w:lang w:val="sv-SE"/>
         </w:rPr>
-        <w:t xml:space="preserve">Perjanjian dapat dirubah hanya dengan persetujuan tertulis dari DEBITUR dan BANK.  Perubahan tersebut akan diatur dalam suatu </w:t>
-      </w:r>
-      <w:r>
-        <w:rPr>
-          <w:rFonts w:ascii="Arial" w:hAnsi="Arial" w:cs="Arial"/>
-          <w:sz w:val="16"/>
-          <w:szCs w:val="16"/>
-          <w:lang w:val="sv-SE"/>
-        </w:rPr>
-        <w:t>perjanjian yang  merupakan bagian dan menjadi kesatuan yang tidak dapat terpisahkan dari Perjanjian, dan karenanya seluruh ketentuan dalam Perjanjian tetap berlaku pada perjanjian perubahan tersebut kecuali untuk hal- hal yang disepakati untuk dirubah.</w:t>
+        <w:t>Perjanjian dapat dirubah hanya dengan persetujuan tertulis dari DEBITUR dan BANK.  Perubahan tersebut akan diatur dalam suatu perjanjian yang  merupakan bagian dan menjadi kesatuan yang tidak dapat terpisahkan dari Perjanjian, dan karenanya seluruh ketentuan dalam Perjanjian tetap berlaku pada perjanjian perubahan tersebut kecuali untuk hal- hal yang disepakati untuk dirubah.</w:t>
       </w:r>
     </w:p>
     <w:p>
@@ -16054,7 +12447,6 @@
                 <w:szCs w:val="16"/>
               </w:rPr>
             </w:pPr>
-            <w:proofErr w:type="spellStart"/>
             <w:r>
               <w:rPr>
                 <w:rFonts w:ascii="Arial" w:hAnsi="Arial" w:cs="Arial"/>
@@ -16064,7 +12456,6 @@
               </w:rPr>
               <w:t>Debitur</w:t>
             </w:r>
-            <w:proofErr w:type="spellEnd"/>
           </w:p>
         </w:tc>
         <w:tc>
@@ -16552,7 +12943,6 @@
                 <w:szCs w:val="16"/>
               </w:rPr>
             </w:pPr>
-            <w:proofErr w:type="spellStart"/>
             <w:r>
               <w:rPr>
                 <w:rFonts w:ascii="Arial" w:hAnsi="Arial" w:cs="Arial"/>
@@ -16562,7 +12952,6 @@
               </w:rPr>
               <w:t>Debitur</w:t>
             </w:r>
-            <w:proofErr w:type="spellEnd"/>
           </w:p>
         </w:tc>
         <w:tc>
@@ -16698,7 +13087,6 @@
                 <w:szCs w:val="16"/>
               </w:rPr>
             </w:pPr>
-            <w:proofErr w:type="spellStart"/>
             <w:r>
               <w:rPr>
                 <w:rFonts w:ascii="Arial" w:hAnsi="Arial" w:cs="Arial"/>
@@ -16708,7 +13096,6 @@
               </w:rPr>
               <w:t>Debitur</w:t>
             </w:r>
-            <w:proofErr w:type="spellEnd"/>
           </w:p>
         </w:tc>
       </w:tr>
@@ -18841,8 +15228,8 @@
           <w:lang w:val="en-US" w:eastAsia="en-US"/>
         </w:rPr>
         <w:pict w14:anchorId="209F817B">
-          <v:shape id="_x0000_s1035" type="#_x0000_t75" alt="SAHABAT SEJATI 2" style="position:absolute;left:0;text-align:left;margin-left:8.3pt;margin-top:6.4pt;width:37.2pt;height:33.6pt;z-index:8;visibility:visible">
-            <v:imagedata r:id="rId5" o:title="SAHABAT SEJATI 2"/>
+          <v:shape id="_x0000_s2052" type="#_x0000_t75" alt="SAHABAT SEJATI 2" style="position:absolute;left:0;text-align:left;margin-left:8.3pt;margin-top:6.4pt;width:37.2pt;height:33.6pt;z-index:8;visibility:visible;mso-wrap-edited:f;mso-width-percent:0;mso-height-percent:0;mso-width-percent:0;mso-height-percent:0">
+            <v:imagedata r:id="rId7" o:title="SAHABAT SEJATI 2"/>
           </v:shape>
         </w:pict>
       </w:r>
@@ -19159,7 +15546,6 @@
         </w:rPr>
         <w:t>{{</w:t>
       </w:r>
-      <w:proofErr w:type="spellStart"/>
       <w:r>
         <w:rPr>
           <w:rFonts w:ascii="Arial" w:hAnsi="Arial"/>
@@ -19172,7 +15558,6 @@
         </w:rPr>
         <w:t>nama_debitur</w:t>
       </w:r>
-      <w:proofErr w:type="spellEnd"/>
       <w:r>
         <w:rPr>
           <w:rFonts w:ascii="Arial" w:hAnsi="Arial"/>
@@ -19220,7 +15605,6 @@
         </w:rPr>
         <w:t xml:space="preserve"> {{</w:t>
       </w:r>
-      <w:proofErr w:type="spellStart"/>
       <w:r>
         <w:rPr>
           <w:rFonts w:ascii="Arial" w:hAnsi="Arial"/>
@@ -19231,7 +15615,6 @@
         </w:rPr>
         <w:t>pekerjaan_debitur</w:t>
       </w:r>
-      <w:proofErr w:type="spellEnd"/>
       <w:r>
         <w:rPr>
           <w:rFonts w:ascii="Arial" w:hAnsi="Arial"/>
@@ -19260,7 +15643,6 @@
         </w:rPr>
         <w:t xml:space="preserve"> {{</w:t>
       </w:r>
-      <w:proofErr w:type="spellStart"/>
       <w:r>
         <w:rPr>
           <w:rFonts w:ascii="Arial" w:hAnsi="Arial"/>
@@ -19271,7 +15653,6 @@
         </w:rPr>
         <w:t>tempat_lahir_debitur</w:t>
       </w:r>
-      <w:proofErr w:type="spellEnd"/>
       <w:r>
         <w:rPr>
           <w:rFonts w:ascii="Arial" w:hAnsi="Arial"/>
@@ -19300,7 +15681,6 @@
         </w:rPr>
         <w:t>{{</w:t>
       </w:r>
-      <w:proofErr w:type="spellStart"/>
       <w:r>
         <w:rPr>
           <w:rFonts w:ascii="Arial" w:hAnsi="Arial"/>
@@ -19311,7 +15691,6 @@
         </w:rPr>
         <w:t>tanggal_lahir_debitur</w:t>
       </w:r>
-      <w:proofErr w:type="spellEnd"/>
       <w:r>
         <w:rPr>
           <w:rFonts w:ascii="Arial" w:hAnsi="Arial"/>
@@ -19340,7 +15719,6 @@
         </w:rPr>
         <w:t xml:space="preserve"> {{</w:t>
       </w:r>
-      <w:proofErr w:type="spellStart"/>
       <w:r>
         <w:rPr>
           <w:rFonts w:ascii="Arial" w:hAnsi="Arial"/>
@@ -19351,7 +15729,6 @@
         </w:rPr>
         <w:t>alamat_rumah_debitur</w:t>
       </w:r>
-      <w:proofErr w:type="spellEnd"/>
       <w:r>
         <w:rPr>
           <w:rFonts w:ascii="Arial" w:hAnsi="Arial"/>
@@ -19399,7 +15776,6 @@
         </w:rPr>
         <w:t>{{</w:t>
       </w:r>
-      <w:proofErr w:type="spellStart"/>
       <w:r>
         <w:rPr>
           <w:rFonts w:ascii="Arial" w:hAnsi="Arial"/>
@@ -19410,7 +15786,6 @@
         </w:rPr>
         <w:t>no_ktp_debitur</w:t>
       </w:r>
-      <w:proofErr w:type="spellEnd"/>
       <w:r>
         <w:rPr>
           <w:rFonts w:ascii="Arial" w:hAnsi="Arial"/>
@@ -19479,29 +15854,8 @@
           <w:szCs w:val="16"/>
           <w:lang w:val="en-US"/>
         </w:rPr>
-        <w:t xml:space="preserve"> </w:t>
-      </w:r>
-      <w:proofErr w:type="spellStart"/>
-      <w:r>
-        <w:rPr>
-          <w:rFonts w:ascii="Arial" w:hAnsi="Arial" w:cs="Arial"/>
-          <w:sz w:val="16"/>
-          <w:szCs w:val="16"/>
-          <w:lang w:val="en-US"/>
-        </w:rPr>
-        <w:t>serta</w:t>
-      </w:r>
-      <w:proofErr w:type="spellEnd"/>
-      <w:r>
-        <w:rPr>
-          <w:rFonts w:ascii="Arial" w:hAnsi="Arial" w:cs="Arial"/>
-          <w:sz w:val="16"/>
-          <w:szCs w:val="16"/>
-          <w:lang w:val="en-US"/>
-        </w:rPr>
-        <w:t xml:space="preserve"> </w:t>
-      </w:r>
-      <w:proofErr w:type="spellStart"/>
+        <w:t xml:space="preserve"> serta </w:t>
+      </w:r>
       <w:r>
         <w:rPr>
           <w:rFonts w:ascii="Arial" w:hAnsi="Arial" w:cs="Arial"/>
@@ -19511,251 +15865,139 @@
           <w:szCs w:val="16"/>
           <w:lang w:val="en-US"/>
         </w:rPr>
-        <w:t>menjamin</w:t>
-      </w:r>
-      <w:proofErr w:type="spellEnd"/>
+        <w:t>menjamin pembayaran kembali seluruh pinjaman berikut pokok, bunga dan denda</w:t>
+      </w:r>
+      <w:r>
+        <w:rPr>
+          <w:rFonts w:ascii="Arial" w:hAnsi="Arial" w:cs="Arial"/>
+          <w:sz w:val="16"/>
+          <w:szCs w:val="16"/>
+          <w:lang w:val="sv-SE"/>
+        </w:rPr>
+        <w:t>, yaitu</w:t>
+      </w:r>
       <w:r>
         <w:rPr>
           <w:rFonts w:ascii="Arial" w:hAnsi="Arial" w:cs="Arial"/>
           <w:b/>
-          <w:bCs/>
-          <w:sz w:val="16"/>
-          <w:szCs w:val="16"/>
-          <w:lang w:val="en-US"/>
+          <w:color w:val="0000CC"/>
+          <w:sz w:val="16"/>
+          <w:szCs w:val="16"/>
+        </w:rPr>
+        <w:t xml:space="preserve"> {{</w:t>
+      </w:r>
+      <w:r>
+        <w:rPr>
+          <w:rFonts w:ascii="Arial" w:hAnsi="Arial" w:cs="Arial"/>
+          <w:b/>
+          <w:color w:val="0000CC"/>
+          <w:sz w:val="16"/>
+          <w:szCs w:val="16"/>
+        </w:rPr>
+        <w:t>nama_penjamin</w:t>
+      </w:r>
+      <w:r>
+        <w:rPr>
+          <w:rFonts w:ascii="Arial" w:hAnsi="Arial" w:cs="Arial"/>
+          <w:b/>
+          <w:color w:val="0000CC"/>
+          <w:sz w:val="16"/>
+          <w:szCs w:val="16"/>
+        </w:rPr>
+        <w:t>}}</w:t>
+      </w:r>
+      <w:r>
+        <w:rPr>
+          <w:rFonts w:ascii="Arial" w:hAnsi="Arial" w:cs="Arial"/>
+          <w:sz w:val="16"/>
+          <w:szCs w:val="16"/>
+          <w:lang w:val="sv-SE"/>
+        </w:rPr>
+        <w:t xml:space="preserve">, lahir di </w:t>
+      </w:r>
+      <w:r>
+        <w:rPr>
+          <w:rFonts w:ascii="Arial" w:hAnsi="Arial" w:cs="Arial"/>
+          <w:color w:val="0000CC"/>
+          <w:sz w:val="16"/>
+          <w:szCs w:val="16"/>
+        </w:rPr>
+        <w:fldChar w:fldCharType="begin"/>
+      </w:r>
+      <w:r>
+        <w:rPr>
+          <w:rFonts w:ascii="Arial" w:hAnsi="Arial" w:cs="Arial"/>
+          <w:color w:val="0000CC"/>
+          <w:sz w:val="16"/>
+          <w:szCs w:val="16"/>
+        </w:rPr>
+        <w:instrText xml:space="preserve"> MERGEFIELD tempat_lahir_pas </w:instrText>
+      </w:r>
+      <w:r>
+        <w:rPr>
+          <w:rFonts w:ascii="Arial" w:hAnsi="Arial" w:cs="Arial"/>
+          <w:color w:val="0000CC"/>
+          <w:sz w:val="16"/>
+          <w:szCs w:val="16"/>
+        </w:rPr>
+        <w:fldChar w:fldCharType="end"/>
+      </w:r>
+      <w:r>
+        <w:rPr>
+          <w:rFonts w:ascii="Arial" w:hAnsi="Arial" w:cs="Arial"/>
+          <w:color w:val="0000CC"/>
+          <w:sz w:val="16"/>
+          <w:szCs w:val="16"/>
+          <w:lang w:val="en-US"/>
+        </w:rPr>
+        <w:t>{{</w:t>
+      </w:r>
+      <w:r>
+        <w:rPr>
+          <w:rFonts w:ascii="Arial" w:hAnsi="Arial" w:cs="Arial"/>
+          <w:color w:val="0000CC"/>
+          <w:sz w:val="16"/>
+          <w:szCs w:val="16"/>
+          <w:lang w:val="en-US"/>
+        </w:rPr>
+        <w:t>tempat_lahir_penjamin</w:t>
+      </w:r>
+      <w:r>
+        <w:rPr>
+          <w:rFonts w:ascii="Arial" w:hAnsi="Arial" w:cs="Arial"/>
+          <w:color w:val="0000CC"/>
+          <w:sz w:val="16"/>
+          <w:szCs w:val="16"/>
+          <w:lang w:val="en-US"/>
+        </w:rPr>
+        <w:t>}}</w:t>
+      </w:r>
+      <w:r>
+        <w:rPr>
+          <w:rFonts w:ascii="Arial" w:hAnsi="Arial" w:cs="Arial"/>
+          <w:sz w:val="16"/>
+          <w:szCs w:val="16"/>
+          <w:lang w:val="sv-SE"/>
+        </w:rPr>
+        <w:t>,</w:t>
+      </w:r>
+      <w:r>
+        <w:rPr>
+          <w:rFonts w:ascii="Arial" w:hAnsi="Arial" w:cs="Arial"/>
+          <w:sz w:val="16"/>
+          <w:szCs w:val="16"/>
+          <w:lang w:val="sv-SE"/>
         </w:rPr>
         <w:t xml:space="preserve"> </w:t>
       </w:r>
-      <w:proofErr w:type="spellStart"/>
-      <w:r>
-        <w:rPr>
-          <w:rFonts w:ascii="Arial" w:hAnsi="Arial" w:cs="Arial"/>
-          <w:b/>
-          <w:bCs/>
-          <w:sz w:val="16"/>
-          <w:szCs w:val="16"/>
-          <w:lang w:val="en-US"/>
-        </w:rPr>
-        <w:t>pembayaran</w:t>
-      </w:r>
-      <w:proofErr w:type="spellEnd"/>
-      <w:r>
-        <w:rPr>
-          <w:rFonts w:ascii="Arial" w:hAnsi="Arial" w:cs="Arial"/>
-          <w:b/>
-          <w:bCs/>
-          <w:sz w:val="16"/>
-          <w:szCs w:val="16"/>
-          <w:lang w:val="en-US"/>
-        </w:rPr>
-        <w:t xml:space="preserve"> </w:t>
-      </w:r>
-      <w:proofErr w:type="spellStart"/>
-      <w:r>
-        <w:rPr>
-          <w:rFonts w:ascii="Arial" w:hAnsi="Arial" w:cs="Arial"/>
-          <w:b/>
-          <w:bCs/>
-          <w:sz w:val="16"/>
-          <w:szCs w:val="16"/>
-          <w:lang w:val="en-US"/>
-        </w:rPr>
-        <w:t>kembali</w:t>
-      </w:r>
-      <w:proofErr w:type="spellEnd"/>
-      <w:r>
-        <w:rPr>
-          <w:rFonts w:ascii="Arial" w:hAnsi="Arial" w:cs="Arial"/>
-          <w:b/>
-          <w:bCs/>
-          <w:sz w:val="16"/>
-          <w:szCs w:val="16"/>
-          <w:lang w:val="en-US"/>
-        </w:rPr>
-        <w:t xml:space="preserve"> </w:t>
-      </w:r>
-      <w:proofErr w:type="spellStart"/>
-      <w:r>
-        <w:rPr>
-          <w:rFonts w:ascii="Arial" w:hAnsi="Arial" w:cs="Arial"/>
-          <w:b/>
-          <w:bCs/>
-          <w:sz w:val="16"/>
-          <w:szCs w:val="16"/>
-          <w:lang w:val="en-US"/>
-        </w:rPr>
-        <w:t>seluruh</w:t>
-      </w:r>
-      <w:proofErr w:type="spellEnd"/>
-      <w:r>
-        <w:rPr>
-          <w:rFonts w:ascii="Arial" w:hAnsi="Arial" w:cs="Arial"/>
-          <w:b/>
-          <w:bCs/>
-          <w:sz w:val="16"/>
-          <w:szCs w:val="16"/>
-          <w:lang w:val="en-US"/>
-        </w:rPr>
-        <w:t xml:space="preserve"> </w:t>
-      </w:r>
-      <w:proofErr w:type="spellStart"/>
-      <w:r>
-        <w:rPr>
-          <w:rFonts w:ascii="Arial" w:hAnsi="Arial" w:cs="Arial"/>
-          <w:b/>
-          <w:bCs/>
-          <w:sz w:val="16"/>
-          <w:szCs w:val="16"/>
-          <w:lang w:val="en-US"/>
-        </w:rPr>
-        <w:t>pinjaman</w:t>
-      </w:r>
-      <w:proofErr w:type="spellEnd"/>
-      <w:r>
-        <w:rPr>
-          <w:rFonts w:ascii="Arial" w:hAnsi="Arial" w:cs="Arial"/>
-          <w:b/>
-          <w:bCs/>
-          <w:sz w:val="16"/>
-          <w:szCs w:val="16"/>
-          <w:lang w:val="en-US"/>
-        </w:rPr>
-        <w:t xml:space="preserve"> </w:t>
-      </w:r>
-      <w:proofErr w:type="spellStart"/>
-      <w:r>
-        <w:rPr>
-          <w:rFonts w:ascii="Arial" w:hAnsi="Arial" w:cs="Arial"/>
-          <w:b/>
-          <w:bCs/>
-          <w:sz w:val="16"/>
-          <w:szCs w:val="16"/>
-          <w:lang w:val="en-US"/>
-        </w:rPr>
-        <w:t>berikut</w:t>
-      </w:r>
-      <w:proofErr w:type="spellEnd"/>
-      <w:r>
-        <w:rPr>
-          <w:rFonts w:ascii="Arial" w:hAnsi="Arial" w:cs="Arial"/>
-          <w:b/>
-          <w:bCs/>
-          <w:sz w:val="16"/>
-          <w:szCs w:val="16"/>
-          <w:lang w:val="en-US"/>
-        </w:rPr>
-        <w:t xml:space="preserve"> </w:t>
-      </w:r>
-      <w:proofErr w:type="spellStart"/>
-      <w:r>
-        <w:rPr>
-          <w:rFonts w:ascii="Arial" w:hAnsi="Arial" w:cs="Arial"/>
-          <w:b/>
-          <w:bCs/>
-          <w:sz w:val="16"/>
-          <w:szCs w:val="16"/>
-          <w:lang w:val="en-US"/>
-        </w:rPr>
-        <w:t>pokok</w:t>
-      </w:r>
-      <w:proofErr w:type="spellEnd"/>
-      <w:r>
-        <w:rPr>
-          <w:rFonts w:ascii="Arial" w:hAnsi="Arial" w:cs="Arial"/>
-          <w:b/>
-          <w:bCs/>
-          <w:sz w:val="16"/>
-          <w:szCs w:val="16"/>
-          <w:lang w:val="en-US"/>
-        </w:rPr>
-        <w:t xml:space="preserve">, bunga dan </w:t>
-      </w:r>
-      <w:proofErr w:type="spellStart"/>
-      <w:r>
-        <w:rPr>
-          <w:rFonts w:ascii="Arial" w:hAnsi="Arial" w:cs="Arial"/>
-          <w:b/>
-          <w:bCs/>
-          <w:sz w:val="16"/>
-          <w:szCs w:val="16"/>
-          <w:lang w:val="en-US"/>
-        </w:rPr>
-        <w:t>denda</w:t>
-      </w:r>
-      <w:proofErr w:type="spellEnd"/>
-      <w:r>
-        <w:rPr>
-          <w:rFonts w:ascii="Arial" w:hAnsi="Arial" w:cs="Arial"/>
-          <w:sz w:val="16"/>
-          <w:szCs w:val="16"/>
-          <w:lang w:val="sv-SE"/>
-        </w:rPr>
-        <w:t>, yaitu</w:t>
-      </w:r>
-      <w:r>
-        <w:rPr>
-          <w:rFonts w:ascii="Arial" w:hAnsi="Arial" w:cs="Arial"/>
-          <w:b/>
-          <w:color w:val="0000CC"/>
-          <w:sz w:val="16"/>
-          <w:szCs w:val="16"/>
-        </w:rPr>
-        <w:t xml:space="preserve"> {{</w:t>
-      </w:r>
-      <w:r>
-        <w:rPr>
-          <w:rFonts w:ascii="Arial" w:hAnsi="Arial" w:cs="Arial"/>
-          <w:b/>
-          <w:color w:val="0000CC"/>
-          <w:sz w:val="16"/>
-          <w:szCs w:val="16"/>
-        </w:rPr>
-        <w:t>nama_penjamin</w:t>
-      </w:r>
-      <w:r>
-        <w:rPr>
-          <w:rFonts w:ascii="Arial" w:hAnsi="Arial" w:cs="Arial"/>
-          <w:b/>
-          <w:color w:val="0000CC"/>
-          <w:sz w:val="16"/>
-          <w:szCs w:val="16"/>
-        </w:rPr>
-        <w:t>}}</w:t>
-      </w:r>
-      <w:r>
-        <w:rPr>
-          <w:rFonts w:ascii="Arial" w:hAnsi="Arial" w:cs="Arial"/>
-          <w:sz w:val="16"/>
-          <w:szCs w:val="16"/>
-          <w:lang w:val="sv-SE"/>
-        </w:rPr>
-        <w:t xml:space="preserve">, lahir di </w:t>
-      </w:r>
-      <w:r>
-        <w:rPr>
-          <w:rFonts w:ascii="Arial" w:hAnsi="Arial" w:cs="Arial"/>
-          <w:color w:val="0000CC"/>
-          <w:sz w:val="16"/>
-          <w:szCs w:val="16"/>
-        </w:rPr>
-        <w:fldChar w:fldCharType="begin"/>
-      </w:r>
-      <w:r>
-        <w:rPr>
-          <w:rFonts w:ascii="Arial" w:hAnsi="Arial" w:cs="Arial"/>
-          <w:color w:val="0000CC"/>
-          <w:sz w:val="16"/>
-          <w:szCs w:val="16"/>
-        </w:rPr>
-        <w:instrText xml:space="preserve"> MERGEFIELD tempat_lahir_pas </w:instrText>
-      </w:r>
-      <w:r>
-        <w:rPr>
-          <w:rFonts w:ascii="Arial" w:hAnsi="Arial" w:cs="Arial"/>
-          <w:color w:val="0000CC"/>
-          <w:sz w:val="16"/>
-          <w:szCs w:val="16"/>
-        </w:rPr>
-        <w:fldChar w:fldCharType="end"/>
+      <w:r>
+        <w:rPr>
+          <w:rFonts w:ascii="Arial" w:hAnsi="Arial" w:cs="Arial"/>
+          <w:sz w:val="16"/>
+          <w:szCs w:val="16"/>
+          <w:lang w:val="sv-SE"/>
+        </w:rPr>
+        <w:t xml:space="preserve">Tanggal </w:t>
       </w:r>
       <w:r>
         <w:rPr>
@@ -19767,66 +16009,6 @@
         </w:rPr>
         <w:t>{{</w:t>
       </w:r>
-      <w:proofErr w:type="spellStart"/>
-      <w:r>
-        <w:rPr>
-          <w:rFonts w:ascii="Arial" w:hAnsi="Arial" w:cs="Arial"/>
-          <w:color w:val="0000CC"/>
-          <w:sz w:val="16"/>
-          <w:szCs w:val="16"/>
-          <w:lang w:val="en-US"/>
-        </w:rPr>
-        <w:t>tempat_lahir_penjamin</w:t>
-      </w:r>
-      <w:proofErr w:type="spellEnd"/>
-      <w:r>
-        <w:rPr>
-          <w:rFonts w:ascii="Arial" w:hAnsi="Arial" w:cs="Arial"/>
-          <w:color w:val="0000CC"/>
-          <w:sz w:val="16"/>
-          <w:szCs w:val="16"/>
-          <w:lang w:val="en-US"/>
-        </w:rPr>
-        <w:t>}}</w:t>
-      </w:r>
-      <w:r>
-        <w:rPr>
-          <w:rFonts w:ascii="Arial" w:hAnsi="Arial" w:cs="Arial"/>
-          <w:sz w:val="16"/>
-          <w:szCs w:val="16"/>
-          <w:lang w:val="sv-SE"/>
-        </w:rPr>
-        <w:t>,</w:t>
-      </w:r>
-      <w:r>
-        <w:rPr>
-          <w:rFonts w:ascii="Arial" w:hAnsi="Arial" w:cs="Arial"/>
-          <w:sz w:val="16"/>
-          <w:szCs w:val="16"/>
-          <w:lang w:val="sv-SE"/>
-        </w:rPr>
-        <w:t xml:space="preserve"> </w:t>
-      </w:r>
-      <w:r>
-        <w:rPr>
-          <w:rFonts w:ascii="Arial" w:hAnsi="Arial" w:cs="Arial"/>
-          <w:sz w:val="16"/>
-          <w:szCs w:val="16"/>
-          <w:lang w:val="sv-SE"/>
-        </w:rPr>
-        <w:t xml:space="preserve">Tanggal </w:t>
-      </w:r>
-      <w:r>
-        <w:rPr>
-          <w:rFonts w:ascii="Arial" w:hAnsi="Arial" w:cs="Arial"/>
-          <w:color w:val="0000CC"/>
-          <w:sz w:val="16"/>
-          <w:szCs w:val="16"/>
-          <w:lang w:val="en-US"/>
-        </w:rPr>
-        <w:t>{{</w:t>
-      </w:r>
-      <w:proofErr w:type="spellStart"/>
       <w:r>
         <w:rPr>
           <w:rFonts w:ascii="Arial" w:hAnsi="Arial" w:cs="Arial"/>
@@ -19837,7 +16019,6 @@
         </w:rPr>
         <w:t>tanggal_lahir_penjamin</w:t>
       </w:r>
-      <w:proofErr w:type="spellEnd"/>
       <w:r>
         <w:rPr>
           <w:rFonts w:ascii="Arial" w:hAnsi="Arial" w:cs="Arial"/>
@@ -20526,27 +16707,7 @@
           <w:szCs w:val="16"/>
           <w:lang w:val="en-US"/>
         </w:rPr>
-        <w:t>{{</w:t>
-      </w:r>
-      <w:proofErr w:type="spellStart"/>
-      <w:r>
-        <w:rPr>
-          <w:rFonts w:ascii="Arial" w:hAnsi="Arial" w:cs="Arial"/>
-          <w:sz w:val="16"/>
-          <w:szCs w:val="16"/>
-          <w:lang w:val="en-US"/>
-        </w:rPr>
-        <w:t>no_bpkb</w:t>
-      </w:r>
-      <w:proofErr w:type="spellEnd"/>
-      <w:r>
-        <w:rPr>
-          <w:rFonts w:ascii="Arial" w:hAnsi="Arial" w:cs="Arial"/>
-          <w:sz w:val="16"/>
-          <w:szCs w:val="16"/>
-          <w:lang w:val="en-US"/>
-        </w:rPr>
-        <w:t>}}</w:t>
+        <w:t>{{no_bpkb}}</w:t>
       </w:r>
       <w:r>
         <w:rPr>
@@ -20639,19 +16800,8 @@
           <w:szCs w:val="16"/>
           <w:lang w:val="en-US"/>
         </w:rPr>
-        <w:t xml:space="preserve">pada </w:t>
-      </w:r>
-      <w:proofErr w:type="spellStart"/>
-      <w:r>
-        <w:rPr>
-          <w:rFonts w:ascii="Arial" w:hAnsi="Arial" w:cs="Arial"/>
-          <w:sz w:val="16"/>
-          <w:szCs w:val="16"/>
-          <w:lang w:val="en-US"/>
-        </w:rPr>
-        <w:t>saat</w:t>
-      </w:r>
-      <w:proofErr w:type="spellEnd"/>
+        <w:t>pada saat</w:t>
+      </w:r>
       <w:r>
         <w:rPr>
           <w:rFonts w:ascii="Arial" w:hAnsi="Arial" w:cs="Arial"/>
@@ -20717,37 +16867,15 @@
         </w:rPr>
         <w:t xml:space="preserve">Barang Jaminan </w:t>
       </w:r>
-      <w:proofErr w:type="spellStart"/>
-      <w:r>
-        <w:rPr>
-          <w:rFonts w:ascii="Arial" w:hAnsi="Arial" w:cs="Arial"/>
-          <w:sz w:val="16"/>
-          <w:szCs w:val="16"/>
-          <w:lang w:val="en-US"/>
-        </w:rPr>
-        <w:t>sebagaimana</w:t>
-      </w:r>
-      <w:proofErr w:type="spellEnd"/>
-      <w:r>
-        <w:rPr>
-          <w:rFonts w:ascii="Arial" w:hAnsi="Arial" w:cs="Arial"/>
-          <w:sz w:val="16"/>
-          <w:szCs w:val="16"/>
-          <w:lang w:val="en-US"/>
-        </w:rPr>
-        <w:t xml:space="preserve"> </w:t>
-      </w:r>
-      <w:proofErr w:type="spellStart"/>
-      <w:r>
-        <w:rPr>
-          <w:rFonts w:ascii="Arial" w:hAnsi="Arial" w:cs="Arial"/>
-          <w:sz w:val="16"/>
-          <w:szCs w:val="16"/>
-          <w:lang w:val="en-US"/>
-        </w:rPr>
-        <w:t>dimaksud</w:t>
-      </w:r>
-      <w:proofErr w:type="spellEnd"/>
+      <w:r>
+        <w:rPr>
+          <w:rFonts w:ascii="Arial" w:hAnsi="Arial" w:cs="Arial"/>
+          <w:sz w:val="16"/>
+          <w:szCs w:val="16"/>
+          <w:lang w:val="en-US"/>
+        </w:rPr>
+        <w:t>sebagaimana dimaksud</w:t>
+      </w:r>
       <w:r>
         <w:rPr>
           <w:rFonts w:ascii="Arial" w:hAnsi="Arial" w:cs="Arial"/>
@@ -22356,7 +18484,6 @@
               </w:rPr>
               <w:t>{{</w:t>
             </w:r>
-            <w:proofErr w:type="spellStart"/>
             <w:r>
               <w:rPr>
                 <w:rFonts w:ascii="Arial" w:hAnsi="Arial"/>
@@ -22370,7 +18497,6 @@
               </w:rPr>
               <w:t>nama_debitur</w:t>
             </w:r>
-            <w:proofErr w:type="spellEnd"/>
             <w:r>
               <w:rPr>
                 <w:rFonts w:ascii="Arial" w:hAnsi="Arial"/>
@@ -22401,7 +18527,6 @@
                 <w:szCs w:val="16"/>
               </w:rPr>
             </w:pPr>
-            <w:proofErr w:type="spellStart"/>
             <w:r>
               <w:rPr>
                 <w:rFonts w:ascii="Arial" w:hAnsi="Arial" w:cs="Arial"/>
@@ -22412,7 +18537,6 @@
               </w:rPr>
               <w:t>Debitur</w:t>
             </w:r>
-            <w:proofErr w:type="spellEnd"/>
           </w:p>
         </w:tc>
         <w:tc>
@@ -22764,7 +18888,6 @@
               </w:rPr>
               <w:t xml:space="preserve">          </w:t>
             </w:r>
-            <w:proofErr w:type="spellStart"/>
             <w:r>
               <w:rPr>
                 <w:rFonts w:ascii="Arial" w:hAnsi="Arial" w:cs="Arial"/>
@@ -22774,7 +18897,6 @@
               </w:rPr>
               <w:t>Direktur</w:t>
             </w:r>
-            <w:proofErr w:type="spellEnd"/>
           </w:p>
         </w:tc>
       </w:tr>
@@ -22842,8 +18964,8 @@
           <w:lang w:val="en-US" w:eastAsia="en-US"/>
         </w:rPr>
         <w:pict w14:anchorId="22371F9B">
-          <v:shape id="_x0000_s1033" type="#_x0000_t75" alt="SAHABAT SEJATI 2" style="position:absolute;left:0;text-align:left;margin-left:240.6pt;margin-top:-35.3pt;width:37.2pt;height:33.6pt;z-index:6;visibility:visible">
-            <v:imagedata r:id="rId5" o:title="SAHABAT SEJATI 2"/>
+          <v:shape id="_x0000_s2051" type="#_x0000_t75" alt="SAHABAT SEJATI 2" style="position:absolute;left:0;text-align:left;margin-left:240.6pt;margin-top:-35.3pt;width:37.2pt;height:33.6pt;z-index:6;visibility:visible;mso-wrap-edited:f;mso-width-percent:0;mso-height-percent:0;mso-width-percent:0;mso-height-percent:0">
+            <v:imagedata r:id="rId7" o:title="SAHABAT SEJATI 2"/>
           </v:shape>
         </w:pict>
       </w:r>
@@ -22967,14 +19089,14 @@
         </w:rPr>
         <w:t>{{</w:t>
       </w:r>
-      <w:bookmarkStart w:id="4" w:name="_Hlk201422432"/>
+      <w:bookmarkStart w:id="6" w:name="_Hlk201422432"/>
       <w:r>
         <w:rPr>
           <w:color w:val="0000CC"/>
         </w:rPr>
         <w:t>tanggal_surat_perjanjian_kredit</w:t>
       </w:r>
-      <w:bookmarkEnd w:id="4"/>
+      <w:bookmarkEnd w:id="6"/>
       <w:r>
         <w:rPr>
           <w:color w:val="0000CC"/>
@@ -23936,8 +20058,8 @@
           <w:lang w:val="en-US" w:eastAsia="en-US"/>
         </w:rPr>
         <w:pict w14:anchorId="37C44192">
-          <v:shape id="_x0000_s1034" type="#_x0000_t75" alt="SAHABAT SEJATI 2" style="position:absolute;left:0;text-align:left;margin-left:243pt;margin-top:-38.3pt;width:37.2pt;height:33.6pt;z-index:7;visibility:visible">
-            <v:imagedata r:id="rId5" o:title="SAHABAT SEJATI 2"/>
+          <v:shape id="_x0000_s2050" type="#_x0000_t75" alt="SAHABAT SEJATI 2" style="position:absolute;left:0;text-align:left;margin-left:243pt;margin-top:-38.3pt;width:37.2pt;height:33.6pt;z-index:7;visibility:visible;mso-wrap-edited:f;mso-width-percent:0;mso-height-percent:0;mso-width-percent:0;mso-height-percent:0">
+            <v:imagedata r:id="rId7" o:title="SAHABAT SEJATI 2"/>
           </v:shape>
         </w:pict>
       </w:r>
@@ -24034,7 +20156,6 @@
         </w:rPr>
         <w:t>{{</w:t>
       </w:r>
-      <w:proofErr w:type="spellStart"/>
       <w:r>
         <w:rPr>
           <w:rFonts w:ascii="Courier New" w:hAnsi="Courier New" w:cs="Courier New"/>
@@ -24044,7 +20165,6 @@
         </w:rPr>
         <w:t>nama_debitur</w:t>
       </w:r>
-      <w:proofErr w:type="spellEnd"/>
       <w:r>
         <w:rPr>
           <w:rFonts w:ascii="Courier New" w:hAnsi="Courier New" w:cs="Courier New"/>
@@ -24142,23 +20262,7 @@
                 <w:color w:val="0000CC"/>
                 <w:lang w:val="en-US"/>
               </w:rPr>
-              <w:t>0100.3.45.{{</w:t>
-            </w:r>
-            <w:proofErr w:type="spellStart"/>
-            <w:r>
-              <w:rPr>
-                <w:color w:val="0000CC"/>
-                <w:lang w:val="en-US"/>
-              </w:rPr>
-              <w:t>nomor_surat</w:t>
-            </w:r>
-            <w:proofErr w:type="spellEnd"/>
-            <w:r>
-              <w:rPr>
-                <w:color w:val="0000CC"/>
-                <w:lang w:val="en-US"/>
-              </w:rPr>
-              <w:t>}}</w:t>
+              <w:t>0100.3.45.{{nomor_surat}}</w:t>
             </w:r>
             <w:r>
               <w:rPr>
@@ -24613,7 +20717,6 @@
               </w:rPr>
               <w:t>{{</w:t>
             </w:r>
-            <w:proofErr w:type="spellStart"/>
             <w:r>
               <w:rPr>
                 <w:rFonts w:ascii="Courier New" w:hAnsi="Courier New" w:cs="Courier New"/>
@@ -24624,7 +20727,6 @@
               </w:rPr>
               <w:t>nama_debitur</w:t>
             </w:r>
-            <w:proofErr w:type="spellEnd"/>
             <w:r>
               <w:rPr>
                 <w:rFonts w:ascii="Courier New" w:hAnsi="Courier New" w:cs="Courier New"/>
@@ -24640,7 +20742,6 @@
             <w:pPr>
               <w:jc w:val="center"/>
             </w:pPr>
-            <w:proofErr w:type="spellStart"/>
             <w:r>
               <w:rPr>
                 <w:rFonts w:ascii="Courier New" w:hAnsi="Courier New" w:cs="Courier New"/>
@@ -24651,7 +20752,6 @@
               </w:rPr>
               <w:t>Debitur</w:t>
             </w:r>
-            <w:proofErr w:type="spellEnd"/>
           </w:p>
         </w:tc>
       </w:tr>
@@ -24914,7 +21014,6 @@
         </w:rPr>
         <w:t>{{</w:t>
       </w:r>
-      <w:proofErr w:type="spellStart"/>
       <w:r>
         <w:rPr>
           <w:color w:val="0000CC"/>
@@ -24922,7 +21021,6 @@
         </w:rPr>
         <w:t>nama_debitur</w:t>
       </w:r>
-      <w:proofErr w:type="spellEnd"/>
       <w:r>
         <w:rPr>
           <w:color w:val="0000CC"/>
@@ -24968,7 +21066,6 @@
         </w:rPr>
         <w:t>{{</w:t>
       </w:r>
-      <w:proofErr w:type="spellStart"/>
       <w:r>
         <w:rPr>
           <w:rFonts w:ascii="Arial" w:hAnsi="Arial"/>
@@ -24979,7 +21076,6 @@
         </w:rPr>
         <w:t>alamat_rumah_debitur</w:t>
       </w:r>
-      <w:proofErr w:type="spellEnd"/>
       <w:r>
         <w:rPr>
           <w:rFonts w:ascii="Arial" w:hAnsi="Arial"/>
@@ -25023,7 +21119,6 @@
         </w:rPr>
         <w:t>{{</w:t>
       </w:r>
-      <w:proofErr w:type="spellStart"/>
       <w:r>
         <w:rPr>
           <w:color w:val="0000CC"/>
@@ -25031,7 +21126,6 @@
         </w:rPr>
         <w:t>pekerjaan_debitur</w:t>
       </w:r>
-      <w:proofErr w:type="spellEnd"/>
       <w:r>
         <w:rPr>
           <w:color w:val="0000CC"/>
@@ -25182,7 +21276,6 @@
               </w:rPr>
               <w:t>{{</w:t>
             </w:r>
-            <w:proofErr w:type="spellStart"/>
             <w:r>
               <w:rPr>
                 <w:color w:val="0000CC"/>
@@ -25190,7 +21283,6 @@
               </w:rPr>
               <w:t>tanggal_surat_perjanjian_kredit</w:t>
             </w:r>
-            <w:proofErr w:type="spellEnd"/>
             <w:r>
               <w:rPr>
                 <w:color w:val="0000CC"/>
@@ -25235,7 +21327,6 @@
               </w:rPr>
               <w:t>{{</w:t>
             </w:r>
-            <w:proofErr w:type="spellStart"/>
             <w:r>
               <w:rPr>
                 <w:b/>
@@ -25245,7 +21336,6 @@
               </w:rPr>
               <w:t>nama_debitur</w:t>
             </w:r>
-            <w:proofErr w:type="spellEnd"/>
             <w:r>
               <w:rPr>
                 <w:b/>
@@ -25261,7 +21351,6 @@
               <w:spacing w:line="360" w:lineRule="auto"/>
               <w:jc w:val="center"/>
             </w:pPr>
-            <w:proofErr w:type="spellStart"/>
             <w:r>
               <w:rPr>
                 <w:sz w:val="18"/>
@@ -25270,7 +21359,6 @@
               </w:rPr>
               <w:t>Debitur</w:t>
             </w:r>
-            <w:proofErr w:type="spellEnd"/>
           </w:p>
         </w:tc>
       </w:tr>
@@ -25480,7 +21568,6 @@
         </w:rPr>
         <w:t>{{</w:t>
       </w:r>
-      <w:proofErr w:type="spellStart"/>
       <w:r>
         <w:rPr>
           <w:color w:val="0000CC"/>
@@ -25488,7 +21575,6 @@
         </w:rPr>
         <w:t>nama_debitur</w:t>
       </w:r>
-      <w:proofErr w:type="spellEnd"/>
       <w:r>
         <w:rPr>
           <w:color w:val="0000CC"/>
@@ -25532,7 +21618,6 @@
         </w:rPr>
         <w:t>{{</w:t>
       </w:r>
-      <w:proofErr w:type="spellStart"/>
       <w:r>
         <w:rPr>
           <w:color w:val="0000CC"/>
@@ -25540,7 +21625,6 @@
         </w:rPr>
         <w:t>pekerjaan_debitur</w:t>
       </w:r>
-      <w:proofErr w:type="spellEnd"/>
       <w:r>
         <w:rPr>
           <w:color w:val="0000CC"/>
@@ -25596,7 +21680,6 @@
         </w:rPr>
         <w:t>{{</w:t>
       </w:r>
-      <w:proofErr w:type="spellStart"/>
       <w:r>
         <w:rPr>
           <w:rFonts w:ascii="Arial" w:hAnsi="Arial"/>
@@ -25607,7 +21690,6 @@
         </w:rPr>
         <w:t>alamat_rumah_debitur</w:t>
       </w:r>
-      <w:proofErr w:type="spellEnd"/>
       <w:r>
         <w:rPr>
           <w:rFonts w:ascii="Arial" w:hAnsi="Arial"/>
@@ -25687,7 +21769,6 @@
         </w:rPr>
         <w:t>{{</w:t>
       </w:r>
-      <w:proofErr w:type="spellStart"/>
       <w:r>
         <w:rPr>
           <w:rFonts w:ascii="Arial" w:hAnsi="Arial"/>
@@ -25698,7 +21779,6 @@
         </w:rPr>
         <w:t>no_ktp_debitur</w:t>
       </w:r>
-      <w:proofErr w:type="spellEnd"/>
       <w:r>
         <w:rPr>
           <w:rFonts w:ascii="Arial" w:hAnsi="Arial"/>
@@ -25759,7 +21839,6 @@
         </w:rPr>
         <w:t>{{</w:t>
       </w:r>
-      <w:proofErr w:type="spellStart"/>
       <w:r>
         <w:rPr>
           <w:bCs/>
@@ -25768,7 +21847,6 @@
         </w:rPr>
         <w:t>jenis_kelamin_debitur</w:t>
       </w:r>
-      <w:proofErr w:type="spellEnd"/>
       <w:r>
         <w:rPr>
           <w:bCs/>
@@ -25853,37 +21931,12 @@
         </w:rPr>
         <w:t xml:space="preserve">PT. BPR Sahabat Sejati Cirebon, berkedudukan di Cirebon dan/ melalui Kantor Pusatnya yang berkedudukan di </w:t>
       </w:r>
-      <w:proofErr w:type="spellStart"/>
       <w:r>
         <w:rPr>
           <w:color w:val="000000"/>
           <w:lang w:val="en-US"/>
         </w:rPr>
-        <w:t>Kec</w:t>
-      </w:r>
-      <w:proofErr w:type="spellEnd"/>
-      <w:r>
-        <w:rPr>
-          <w:color w:val="000000"/>
-          <w:lang w:val="en-US"/>
-        </w:rPr>
-        <w:t xml:space="preserve">. </w:t>
-      </w:r>
-      <w:proofErr w:type="spellStart"/>
-      <w:r>
-        <w:rPr>
-          <w:color w:val="000000"/>
-          <w:lang w:val="en-US"/>
-        </w:rPr>
-        <w:t>Klangenan</w:t>
-      </w:r>
-      <w:proofErr w:type="spellEnd"/>
-      <w:r>
-        <w:rPr>
-          <w:color w:val="000000"/>
-          <w:lang w:val="en-US"/>
-        </w:rPr>
-        <w:t xml:space="preserve">, </w:t>
+        <w:t xml:space="preserve">Kec. Klangenan, </w:t>
       </w:r>
       <w:r>
         <w:rPr>
@@ -26031,7 +22084,6 @@
         </w:rPr>
         <w:t xml:space="preserve"> (</w:t>
       </w:r>
-      <w:proofErr w:type="spellStart"/>
       <w:r>
         <w:rPr>
           <w:color w:val="000000"/>
@@ -26039,7 +22091,6 @@
         </w:rPr>
         <w:t>satu</w:t>
       </w:r>
-      <w:proofErr w:type="spellEnd"/>
       <w:r>
         <w:rPr>
           <w:color w:val="000000"/>
@@ -26131,7 +22182,6 @@
         </w:rPr>
         <w:t>{{</w:t>
       </w:r>
-      <w:proofErr w:type="spellStart"/>
       <w:r>
         <w:rPr>
           <w:color w:val="0000CC"/>
@@ -26139,7 +22189,6 @@
         </w:rPr>
         <w:t>harga_jaminan_saat_ini</w:t>
       </w:r>
-      <w:proofErr w:type="spellEnd"/>
       <w:r>
         <w:rPr>
           <w:color w:val="0000CC"/>
@@ -26249,7 +22298,6 @@
         </w:rPr>
         <w:t>{{</w:t>
       </w:r>
-      <w:proofErr w:type="spellStart"/>
       <w:r>
         <w:rPr>
           <w:color w:val="0000CC"/>
@@ -26257,7 +22305,6 @@
         </w:rPr>
         <w:t>tanggal_surat_perjanjian_kredit</w:t>
       </w:r>
-      <w:proofErr w:type="spellEnd"/>
       <w:r>
         <w:rPr>
           <w:color w:val="0000CC"/>
@@ -26410,7 +22457,6 @@
         </w:rPr>
         <w:t>{{</w:t>
       </w:r>
-      <w:proofErr w:type="spellStart"/>
       <w:r>
         <w:rPr>
           <w:color w:val="0000CC"/>
@@ -26418,7 +22464,6 @@
         </w:rPr>
         <w:t>nama_debitur</w:t>
       </w:r>
-      <w:proofErr w:type="spellEnd"/>
       <w:r>
         <w:rPr>
           <w:color w:val="0000CC"/>
@@ -26591,7 +22636,6 @@
         </w:rPr>
         <w:t>t</w:t>
       </w:r>
-      <w:proofErr w:type="spellStart"/>
       <w:r>
         <w:rPr>
           <w:color w:val="000000"/>
@@ -26601,7 +22645,6 @@
         </w:rPr>
         <w:t>ur</w:t>
       </w:r>
-      <w:proofErr w:type="spellEnd"/>
     </w:p>
     <w:p>
       <w:pPr>
@@ -26731,7 +22774,6 @@
         </w:rPr>
         <w:t>{{</w:t>
       </w:r>
-      <w:proofErr w:type="spellStart"/>
       <w:r>
         <w:rPr>
           <w:rFonts w:ascii="Courier New" w:hAnsi="Courier New" w:cs="Courier New"/>
@@ -26742,7 +22784,6 @@
         </w:rPr>
         <w:t>nama_debitur</w:t>
       </w:r>
-      <w:proofErr w:type="spellEnd"/>
       <w:r>
         <w:rPr>
           <w:rFonts w:ascii="Courier New" w:hAnsi="Courier New" w:cs="Courier New"/>
@@ -26804,7 +22845,6 @@
         </w:rPr>
         <w:t>{{</w:t>
       </w:r>
-      <w:proofErr w:type="spellStart"/>
       <w:r>
         <w:rPr>
           <w:rFonts w:ascii="Arial" w:hAnsi="Arial"/>
@@ -26815,7 +22855,6 @@
         </w:rPr>
         <w:t>alamat_rumah_debitur</w:t>
       </w:r>
-      <w:proofErr w:type="spellEnd"/>
       <w:r>
         <w:rPr>
           <w:rFonts w:ascii="Arial" w:hAnsi="Arial"/>
@@ -26867,7 +22906,6 @@
         </w:rPr>
         <w:t>{{</w:t>
       </w:r>
-      <w:proofErr w:type="spellStart"/>
       <w:r>
         <w:rPr>
           <w:color w:val="0000CC"/>
@@ -26875,7 +22913,6 @@
         </w:rPr>
         <w:t>pekerjaan_debitur</w:t>
       </w:r>
-      <w:proofErr w:type="spellEnd"/>
       <w:r>
         <w:rPr>
           <w:color w:val="0000CC"/>
@@ -27011,7 +23048,6 @@
         </w:rPr>
         <w:t>{{</w:t>
       </w:r>
-      <w:proofErr w:type="spellStart"/>
       <w:r>
         <w:rPr>
           <w:color w:val="0000CC"/>
@@ -27021,7 +23057,6 @@
         </w:rPr>
         <w:t>tanggal_surat_perjanjian_kredit</w:t>
       </w:r>
-      <w:proofErr w:type="spellEnd"/>
       <w:r>
         <w:rPr>
           <w:color w:val="0000CC"/>
@@ -27080,7 +23115,6 @@
         </w:rPr>
         <w:t>{{</w:t>
       </w:r>
-      <w:proofErr w:type="spellStart"/>
       <w:r>
         <w:rPr>
           <w:color w:val="0000CC"/>
@@ -27090,7 +23124,6 @@
         </w:rPr>
         <w:t>jangka_waktu</w:t>
       </w:r>
-      <w:proofErr w:type="spellEnd"/>
       <w:r>
         <w:rPr>
           <w:color w:val="0000CC"/>
@@ -27164,7 +23197,6 @@
         </w:rPr>
         <w:t>{{</w:t>
       </w:r>
-      <w:proofErr w:type="spellStart"/>
       <w:r>
         <w:rPr>
           <w:color w:val="0000CC"/>
@@ -27174,7 +23206,6 @@
         </w:rPr>
         <w:t>suku_bunga</w:t>
       </w:r>
-      <w:proofErr w:type="spellEnd"/>
       <w:r>
         <w:rPr>
           <w:color w:val="0000CC"/>
@@ -27200,54 +23231,41 @@
           <w:szCs w:val="22"/>
           <w:lang w:val="en-US"/>
         </w:rPr>
-        <w:t xml:space="preserve"> </w:t>
-      </w:r>
-      <w:proofErr w:type="spellStart"/>
-      <w:r>
-        <w:rPr>
-          <w:color w:val="0000CC"/>
+        <w:t xml:space="preserve"> Anuitas</w:t>
+      </w:r>
+      <w:r>
+        <w:rPr>
           <w:sz w:val="22"/>
           <w:szCs w:val="22"/>
           <w:lang w:val="en-US"/>
         </w:rPr>
-        <w:t>Anuitas</w:t>
-      </w:r>
-      <w:proofErr w:type="spellEnd"/>
-      <w:r>
+        <w:t xml:space="preserve"> </w:t>
+      </w:r>
+    </w:p>
+    <w:p>
+      <w:pPr>
+        <w:spacing w:line="360" w:lineRule="auto"/>
+        <w:jc w:val="both"/>
         <w:rPr>
           <w:sz w:val="22"/>
           <w:szCs w:val="22"/>
-          <w:lang w:val="en-US"/>
-        </w:rPr>
-        <w:t xml:space="preserve"> </w:t>
-      </w:r>
-    </w:p>
-    <w:p>
-      <w:pPr>
-        <w:spacing w:line="360" w:lineRule="auto"/>
-        <w:jc w:val="both"/>
+        </w:rPr>
+      </w:pPr>
+      <w:r>
         <w:rPr>
           <w:sz w:val="22"/>
           <w:szCs w:val="22"/>
         </w:rPr>
-      </w:pPr>
+        <w:t xml:space="preserve">Dengan ini menyatakan bahwa pinjaman </w:t>
+      </w:r>
       <w:r>
         <w:rPr>
           <w:sz w:val="22"/>
           <w:szCs w:val="22"/>
-        </w:rPr>
-        <w:t xml:space="preserve">Dengan ini menyatakan bahwa pinjaman </w:t>
-      </w:r>
-      <w:proofErr w:type="spellStart"/>
-      <w:r>
-        <w:rPr>
-          <w:sz w:val="22"/>
-          <w:szCs w:val="22"/>
           <w:lang w:val="en-US"/>
         </w:rPr>
         <w:t>saya</w:t>
       </w:r>
-      <w:proofErr w:type="spellEnd"/>
       <w:r>
         <w:rPr>
           <w:rFonts w:ascii="Courier New" w:hAnsi="Courier New" w:cs="Courier New"/>
@@ -27270,32 +23288,31 @@
           <w:szCs w:val="22"/>
           <w:lang w:val="en-US"/>
         </w:rPr>
-        <w:t xml:space="preserve"> </w:t>
-      </w:r>
-      <w:proofErr w:type="spellStart"/>
+        <w:t xml:space="preserve"> dicover </w:t>
+      </w:r>
       <w:r>
         <w:rPr>
           <w:sz w:val="22"/>
           <w:szCs w:val="22"/>
-          <w:lang w:val="en-US"/>
-        </w:rPr>
-        <w:t>dicover</w:t>
-      </w:r>
-      <w:proofErr w:type="spellEnd"/>
+        </w:rPr>
+        <w:t xml:space="preserve">asuransi </w:t>
+      </w:r>
       <w:r>
         <w:rPr>
           <w:sz w:val="22"/>
           <w:szCs w:val="22"/>
           <w:lang w:val="en-US"/>
         </w:rPr>
-        <w:t xml:space="preserve"> </w:t>
-      </w:r>
-      <w:r>
-        <w:rPr>
+        <w:t xml:space="preserve">Jiwa selama </w:t>
+      </w:r>
+      <w:r>
+        <w:rPr>
+          <w:color w:val="0000CC"/>
           <w:sz w:val="22"/>
           <w:szCs w:val="22"/>
-        </w:rPr>
-        <w:t xml:space="preserve">asuransi </w:t>
+          <w:lang w:val="en-US"/>
+        </w:rPr>
+        <w:t xml:space="preserve">24 </w:t>
       </w:r>
       <w:r>
         <w:rPr>
@@ -27303,84 +23320,75 @@
           <w:szCs w:val="22"/>
           <w:lang w:val="en-US"/>
         </w:rPr>
-        <w:t xml:space="preserve">Jiwa </w:t>
-      </w:r>
-      <w:proofErr w:type="spellStart"/>
+        <w:t xml:space="preserve">bulan dan </w:t>
+      </w:r>
       <w:r>
         <w:rPr>
           <w:sz w:val="22"/>
           <w:szCs w:val="22"/>
           <w:lang w:val="en-US"/>
         </w:rPr>
-        <w:t>selama</w:t>
-      </w:r>
-      <w:proofErr w:type="spellEnd"/>
+        <w:t>tidak</w:t>
+      </w:r>
       <w:r>
         <w:rPr>
           <w:sz w:val="22"/>
           <w:szCs w:val="22"/>
-          <w:lang w:val="en-US"/>
         </w:rPr>
         <w:t xml:space="preserve"> </w:t>
       </w:r>
       <w:r>
         <w:rPr>
-          <w:color w:val="0000CC"/>
           <w:sz w:val="22"/>
           <w:szCs w:val="22"/>
           <w:lang w:val="en-US"/>
         </w:rPr>
-        <w:t xml:space="preserve">24 </w:t>
-      </w:r>
-      <w:proofErr w:type="spellStart"/>
+        <w:t>di</w:t>
+      </w:r>
       <w:r>
         <w:rPr>
           <w:sz w:val="22"/>
           <w:szCs w:val="22"/>
-          <w:lang w:val="en-US"/>
-        </w:rPr>
-        <w:t>bulan</w:t>
-      </w:r>
-      <w:proofErr w:type="spellEnd"/>
+        </w:rPr>
+        <w:t xml:space="preserve"> </w:t>
+      </w:r>
       <w:r>
         <w:rPr>
           <w:sz w:val="22"/>
           <w:szCs w:val="22"/>
           <w:lang w:val="en-US"/>
         </w:rPr>
-        <w:t xml:space="preserve"> dan </w:t>
-      </w:r>
-      <w:proofErr w:type="spellStart"/>
+        <w:t>cover</w:t>
+      </w:r>
       <w:r>
         <w:rPr>
           <w:sz w:val="22"/>
           <w:szCs w:val="22"/>
-          <w:lang w:val="en-US"/>
-        </w:rPr>
-        <w:t>tidak</w:t>
-      </w:r>
-      <w:proofErr w:type="spellEnd"/>
+        </w:rPr>
+        <w:t xml:space="preserve"> </w:t>
+      </w:r>
       <w:r>
         <w:rPr>
           <w:sz w:val="22"/>
           <w:szCs w:val="22"/>
-        </w:rPr>
-        <w:t xml:space="preserve"> </w:t>
+          <w:lang w:val="en-US"/>
+        </w:rPr>
+        <w:t>asuransi</w:t>
       </w:r>
       <w:r>
         <w:rPr>
           <w:sz w:val="22"/>
           <w:szCs w:val="22"/>
-          <w:lang w:val="en-US"/>
-        </w:rPr>
-        <w:t>di</w:t>
+        </w:rPr>
+        <w:t xml:space="preserve"> </w:t>
       </w:r>
       <w:r>
         <w:rPr>
           <w:sz w:val="22"/>
           <w:szCs w:val="22"/>
-        </w:rPr>
-        <w:t xml:space="preserve"> </w:t>
+          <w:lang w:val="en-US"/>
+        </w:rPr>
+        <w:t>TLO.  J</w:t>
       </w:r>
       <w:r>
         <w:rPr>
@@ -27388,31 +23396,29 @@
           <w:szCs w:val="22"/>
           <w:lang w:val="en-US"/>
         </w:rPr>
-        <w:t>cover</w:t>
+        <w:t>adi</w:t>
       </w:r>
       <w:r>
         <w:rPr>
           <w:sz w:val="22"/>
           <w:szCs w:val="22"/>
         </w:rPr>
-        <w:t xml:space="preserve"> </w:t>
-      </w:r>
-      <w:proofErr w:type="spellStart"/>
+        <w:t xml:space="preserve"> apabila di kemudian </w:t>
+      </w:r>
       <w:r>
         <w:rPr>
           <w:sz w:val="22"/>
           <w:szCs w:val="22"/>
           <w:lang w:val="en-US"/>
         </w:rPr>
-        <w:t>asuransi</w:t>
-      </w:r>
-      <w:proofErr w:type="spellEnd"/>
+        <w:t xml:space="preserve">hari kehilangan kendaraan yang dijaminkan, </w:t>
+      </w:r>
       <w:r>
         <w:rPr>
           <w:sz w:val="22"/>
           <w:szCs w:val="22"/>
         </w:rPr>
-        <w:t xml:space="preserve"> </w:t>
+        <w:t xml:space="preserve">maka sisa angsuran pinjaman saya di PT BPR SAHABAT SEJATI </w:t>
       </w:r>
       <w:r>
         <w:rPr>
@@ -27420,232 +23426,92 @@
           <w:szCs w:val="22"/>
           <w:lang w:val="en-US"/>
         </w:rPr>
-        <w:t>TLO.  J</w:t>
+        <w:t>akan</w:t>
       </w:r>
       <w:r>
         <w:rPr>
           <w:sz w:val="22"/>
           <w:szCs w:val="22"/>
-          <w:lang w:val="en-US"/>
-        </w:rPr>
-        <w:t>adi</w:t>
+        </w:rPr>
+        <w:t xml:space="preserve"> </w:t>
       </w:r>
       <w:r>
         <w:rPr>
           <w:sz w:val="22"/>
           <w:szCs w:val="22"/>
-        </w:rPr>
-        <w:t xml:space="preserve"> apabila di kemudian </w:t>
-      </w:r>
-      <w:proofErr w:type="spellStart"/>
+          <w:lang w:val="en-US"/>
+        </w:rPr>
+        <w:t>tetap</w:t>
+      </w:r>
       <w:r>
         <w:rPr>
           <w:sz w:val="22"/>
           <w:szCs w:val="22"/>
-          <w:lang w:val="en-US"/>
-        </w:rPr>
-        <w:t>hari</w:t>
-      </w:r>
-      <w:proofErr w:type="spellEnd"/>
+        </w:rPr>
+        <w:t xml:space="preserve"> </w:t>
+      </w:r>
       <w:r>
         <w:rPr>
           <w:sz w:val="22"/>
           <w:szCs w:val="22"/>
           <w:lang w:val="en-US"/>
         </w:rPr>
-        <w:t xml:space="preserve"> </w:t>
-      </w:r>
-      <w:proofErr w:type="spellStart"/>
+        <w:t>di</w:t>
+      </w:r>
       <w:r>
         <w:rPr>
           <w:sz w:val="22"/>
           <w:szCs w:val="22"/>
           <w:lang w:val="en-US"/>
         </w:rPr>
-        <w:t>kehilangan</w:t>
-      </w:r>
-      <w:proofErr w:type="spellEnd"/>
+        <w:t>bayar</w:t>
+      </w:r>
       <w:r>
         <w:rPr>
           <w:sz w:val="22"/>
           <w:szCs w:val="22"/>
           <w:lang w:val="en-US"/>
         </w:rPr>
-        <w:t xml:space="preserve"> </w:t>
-      </w:r>
-      <w:proofErr w:type="spellStart"/>
+        <w:t>kan</w:t>
+      </w:r>
       <w:r>
         <w:rPr>
           <w:sz w:val="22"/>
           <w:szCs w:val="22"/>
-          <w:lang w:val="en-US"/>
-        </w:rPr>
-        <w:t>kendaraan</w:t>
-      </w:r>
-      <w:proofErr w:type="spellEnd"/>
+        </w:rPr>
+        <w:t xml:space="preserve"> </w:t>
+      </w:r>
       <w:r>
         <w:rPr>
           <w:sz w:val="22"/>
           <w:szCs w:val="22"/>
           <w:lang w:val="en-US"/>
         </w:rPr>
-        <w:t xml:space="preserve"> yang </w:t>
-      </w:r>
-      <w:proofErr w:type="spellStart"/>
+        <w:t>sampai</w:t>
+      </w:r>
       <w:r>
         <w:rPr>
           <w:sz w:val="22"/>
           <w:szCs w:val="22"/>
-          <w:lang w:val="en-US"/>
-        </w:rPr>
-        <w:t>dijaminkan</w:t>
-      </w:r>
-      <w:proofErr w:type="spellEnd"/>
+        </w:rPr>
+        <w:t xml:space="preserve"> </w:t>
+      </w:r>
       <w:r>
         <w:rPr>
           <w:sz w:val="22"/>
           <w:szCs w:val="22"/>
           <w:lang w:val="en-US"/>
         </w:rPr>
-        <w:t xml:space="preserve">, </w:t>
+        <w:t>lunas</w:t>
       </w:r>
       <w:r>
         <w:rPr>
           <w:sz w:val="22"/>
           <w:szCs w:val="22"/>
-        </w:rPr>
-        <w:t xml:space="preserve">maka sisa angsuran pinjaman saya di PT BPR SAHABAT SEJATI </w:t>
-      </w:r>
-      <w:proofErr w:type="spellStart"/>
-      <w:r>
-        <w:rPr>
-          <w:sz w:val="22"/>
-          <w:szCs w:val="22"/>
-          <w:lang w:val="en-US"/>
-        </w:rPr>
-        <w:t>akan</w:t>
-      </w:r>
-      <w:proofErr w:type="spellEnd"/>
-      <w:r>
-        <w:rPr>
-          <w:sz w:val="22"/>
-          <w:szCs w:val="22"/>
-        </w:rPr>
-        <w:t xml:space="preserve"> </w:t>
-      </w:r>
-      <w:proofErr w:type="spellStart"/>
-      <w:r>
-        <w:rPr>
-          <w:sz w:val="22"/>
-          <w:szCs w:val="22"/>
-          <w:lang w:val="en-US"/>
-        </w:rPr>
-        <w:t>tetap</w:t>
-      </w:r>
-      <w:proofErr w:type="spellEnd"/>
-      <w:r>
-        <w:rPr>
-          <w:sz w:val="22"/>
-          <w:szCs w:val="22"/>
-        </w:rPr>
-        <w:t xml:space="preserve"> </w:t>
-      </w:r>
-      <w:proofErr w:type="spellStart"/>
-      <w:r>
-        <w:rPr>
-          <w:sz w:val="22"/>
-          <w:szCs w:val="22"/>
-          <w:lang w:val="en-US"/>
-        </w:rPr>
-        <w:t>di</w:t>
-      </w:r>
-      <w:r>
-        <w:rPr>
-          <w:sz w:val="22"/>
-          <w:szCs w:val="22"/>
-          <w:lang w:val="en-US"/>
-        </w:rPr>
-        <w:t>bayar</w:t>
-      </w:r>
-      <w:r>
-        <w:rPr>
-          <w:sz w:val="22"/>
-          <w:szCs w:val="22"/>
-          <w:lang w:val="en-US"/>
-        </w:rPr>
-        <w:t>kan</w:t>
-      </w:r>
-      <w:proofErr w:type="spellEnd"/>
-      <w:r>
-        <w:rPr>
-          <w:sz w:val="22"/>
-          <w:szCs w:val="22"/>
-        </w:rPr>
-        <w:t xml:space="preserve"> </w:t>
-      </w:r>
-      <w:proofErr w:type="spellStart"/>
-      <w:r>
-        <w:rPr>
-          <w:sz w:val="22"/>
-          <w:szCs w:val="22"/>
-          <w:lang w:val="en-US"/>
-        </w:rPr>
-        <w:t>sampai</w:t>
-      </w:r>
-      <w:proofErr w:type="spellEnd"/>
-      <w:r>
-        <w:rPr>
-          <w:sz w:val="22"/>
-          <w:szCs w:val="22"/>
-        </w:rPr>
-        <w:t xml:space="preserve"> </w:t>
-      </w:r>
-      <w:proofErr w:type="spellStart"/>
-      <w:r>
-        <w:rPr>
-          <w:sz w:val="22"/>
-          <w:szCs w:val="22"/>
-          <w:lang w:val="en-US"/>
-        </w:rPr>
-        <w:t>lunas</w:t>
-      </w:r>
-      <w:proofErr w:type="spellEnd"/>
-      <w:r>
-        <w:rPr>
-          <w:sz w:val="22"/>
-          <w:szCs w:val="22"/>
-          <w:lang w:val="en-US"/>
-        </w:rPr>
-        <w:t xml:space="preserve"> oleh </w:t>
-      </w:r>
-      <w:proofErr w:type="spellStart"/>
-      <w:r>
-        <w:rPr>
-          <w:sz w:val="22"/>
-          <w:szCs w:val="22"/>
-          <w:lang w:val="en-US"/>
-        </w:rPr>
-        <w:t>ahli</w:t>
-      </w:r>
-      <w:proofErr w:type="spellEnd"/>
-      <w:r>
-        <w:rPr>
-          <w:sz w:val="22"/>
-          <w:szCs w:val="22"/>
-          <w:lang w:val="en-US"/>
-        </w:rPr>
-        <w:t xml:space="preserve"> </w:t>
-      </w:r>
-      <w:proofErr w:type="spellStart"/>
-      <w:r>
-        <w:rPr>
-          <w:sz w:val="22"/>
-          <w:szCs w:val="22"/>
-          <w:lang w:val="en-US"/>
-        </w:rPr>
-        <w:t>waris</w:t>
-      </w:r>
-      <w:proofErr w:type="spellEnd"/>
+          <w:lang w:val="en-US"/>
+        </w:rPr>
+        <w:t xml:space="preserve"> oleh ahli waris</w:t>
+      </w:r>
       <w:r>
         <w:rPr>
           <w:sz w:val="22"/>
@@ -27957,7 +23823,6 @@
         </w:rPr>
         <w:t>{{</w:t>
       </w:r>
-      <w:proofErr w:type="spellStart"/>
       <w:r>
         <w:rPr>
           <w:rFonts w:ascii="Courier New" w:hAnsi="Courier New" w:cs="Courier New"/>
@@ -27968,7 +23833,6 @@
         </w:rPr>
         <w:t>nama_debitur</w:t>
       </w:r>
-      <w:proofErr w:type="spellEnd"/>
       <w:r>
         <w:rPr>
           <w:rFonts w:ascii="Courier New" w:hAnsi="Courier New" w:cs="Courier New"/>
@@ -27998,19 +23862,7 @@
           <w:szCs w:val="22"/>
           <w:lang w:val="en-US"/>
         </w:rPr>
-        <w:t xml:space="preserve">        </w:t>
-      </w:r>
-      <w:proofErr w:type="gramStart"/>
-      <w:r>
-        <w:rPr>
-          <w:b/>
-          <w:bCs/>
-          <w:color w:val="0000CC"/>
-          <w:sz w:val="22"/>
-          <w:szCs w:val="22"/>
-          <w:lang w:val="en-US"/>
-        </w:rPr>
-        <w:t xml:space="preserve">   </w:t>
+        <w:t xml:space="preserve">           </w:t>
       </w:r>
       <w:r>
         <w:rPr>
@@ -28019,9 +23871,8 @@
           <w:color w:val="0000CC"/>
           <w:lang w:val="en-US"/>
         </w:rPr>
-        <w:t>{</w:t>
-      </w:r>
-      <w:proofErr w:type="gramEnd"/>
+        <w:t>{{</w:t>
+      </w:r>
       <w:r>
         <w:rPr>
           <w:rFonts w:ascii="Courier New" w:hAnsi="Courier New" w:cs="Courier New"/>
@@ -28029,19 +23880,8 @@
           <w:color w:val="0000CC"/>
           <w:lang w:val="en-US"/>
         </w:rPr>
-        <w:t>{</w:t>
-      </w:r>
-      <w:proofErr w:type="spellStart"/>
-      <w:r>
-        <w:rPr>
-          <w:rFonts w:ascii="Courier New" w:hAnsi="Courier New" w:cs="Courier New"/>
-          <w:b/>
-          <w:color w:val="0000CC"/>
-          <w:lang w:val="en-US"/>
-        </w:rPr>
         <w:t>nama_penjamin</w:t>
       </w:r>
-      <w:proofErr w:type="spellEnd"/>
       <w:r>
         <w:rPr>
           <w:rFonts w:ascii="Courier New" w:hAnsi="Courier New" w:cs="Courier New"/>
@@ -28244,7 +24084,6 @@
               </w:rPr>
               <w:t>{{</w:t>
             </w:r>
-            <w:proofErr w:type="spellStart"/>
             <w:r>
               <w:rPr>
                 <w:rFonts w:ascii="Arial" w:hAnsi="Arial"/>
@@ -28255,7 +24094,6 @@
               </w:rPr>
               <w:t>nama_debitur</w:t>
             </w:r>
-            <w:proofErr w:type="spellEnd"/>
             <w:r>
               <w:rPr>
                 <w:rFonts w:ascii="Arial" w:hAnsi="Arial"/>
@@ -28281,7 +24119,6 @@
                 <w:szCs w:val="16"/>
               </w:rPr>
             </w:pPr>
-            <w:proofErr w:type="spellStart"/>
             <w:r>
               <w:rPr>
                 <w:rFonts w:ascii="Arial" w:hAnsi="Arial" w:cs="Arial"/>
@@ -28291,7 +24128,6 @@
               </w:rPr>
               <w:t>Debitur</w:t>
             </w:r>
-            <w:proofErr w:type="spellEnd"/>
           </w:p>
         </w:tc>
         <w:tc>
@@ -28441,7 +24277,6 @@
                 <w:szCs w:val="16"/>
               </w:rPr>
             </w:pPr>
-            <w:proofErr w:type="spellStart"/>
             <w:r>
               <w:rPr>
                 <w:rFonts w:ascii="Arial" w:hAnsi="Arial" w:cs="Arial"/>
@@ -28451,7 +24286,6 @@
               </w:rPr>
               <w:t>Debitur</w:t>
             </w:r>
-            <w:proofErr w:type="spellEnd"/>
           </w:p>
         </w:tc>
       </w:tr>
@@ -28667,7 +24501,6 @@
               </w:rPr>
               <w:t>{{</w:t>
             </w:r>
-            <w:proofErr w:type="spellStart"/>
             <w:r>
               <w:rPr>
                 <w:rFonts w:ascii="Arial" w:hAnsi="Arial" w:cs="Arial"/>
@@ -28678,7 +24511,6 @@
               </w:rPr>
               <w:t>nama_penjamin</w:t>
             </w:r>
-            <w:proofErr w:type="spellEnd"/>
             <w:r>
               <w:rPr>
                 <w:rFonts w:ascii="Arial" w:hAnsi="Arial" w:cs="Arial"/>
@@ -28831,7 +24663,6 @@
               </w:rPr>
               <w:t>{{</w:t>
             </w:r>
-            <w:proofErr w:type="spellStart"/>
             <w:r>
               <w:rPr>
                 <w:rFonts w:ascii="Arial" w:hAnsi="Arial"/>
@@ -28843,7 +24674,6 @@
               </w:rPr>
               <w:t>nama_penjamin</w:t>
             </w:r>
-            <w:proofErr w:type="spellEnd"/>
             <w:r>
               <w:rPr>
                 <w:rFonts w:ascii="Arial" w:hAnsi="Arial"/>
@@ -28972,8 +24802,106 @@
 </w:document>
 </file>
 
+<file path=word/endnotes.xml><?xml version="1.0" encoding="utf-8"?>
+<w:endnotes xmlns:wpc="http://schemas.microsoft.com/office/word/2010/wordprocessingCanvas" xmlns:cx="http://schemas.microsoft.com/office/drawing/2014/chartex" xmlns:cx1="http://schemas.microsoft.com/office/drawing/2015/9/8/chartex" xmlns:cx2="http://schemas.microsoft.com/office/drawing/2015/10/21/chartex" xmlns:cx3="http://schemas.microsoft.com/office/drawing/2016/5/9/chartex" xmlns:cx4="http://schemas.microsoft.com/office/drawing/2016/5/10/chartex" xmlns:cx5="http://schemas.microsoft.com/office/drawing/2016/5/11/chartex" xmlns:cx6="http://schemas.microsoft.com/office/drawing/2016/5/12/chartex" xmlns:cx7="http://schemas.microsoft.com/office/drawing/2016/5/13/chartex" xmlns:cx8="http://schemas.microsoft.com/office/drawing/2016/5/14/chartex" xmlns:mc="http://schemas.openxmlformats.org/markup-compatibility/2006" xmlns:aink="http://schemas.microsoft.com/office/drawing/2016/ink" xmlns:am3d="http://schemas.microsoft.com/office/drawing/2017/model3d" xmlns:o="urn:schemas-microsoft-com:office:office" xmlns:oel="http://schemas.microsoft.com/office/2019/extlst" xmlns:r="http://schemas.openxmlformats.org/officeDocument/2006/relationships" xmlns:m="http://schemas.openxmlformats.org/officeDocument/2006/math" xmlns:v="urn:schemas-microsoft-com:vml" xmlns:wp14="http://schemas.microsoft.com/office/word/2010/wordprocessingDrawing" xmlns:wp="http://schemas.openxmlformats.org/drawingml/2006/wordprocessingDrawing" xmlns:w10="urn:schemas-microsoft-com:office:word" xmlns:w="http://schemas.openxmlformats.org/wordprocessingml/2006/main" xmlns:w14="http://schemas.microsoft.com/office/word/2010/wordml" xmlns:w15="http://schemas.microsoft.com/office/word/2012/wordml" xmlns:w16cex="http://schemas.microsoft.com/office/word/2018/wordml/cex" xmlns:w16cid="http://schemas.microsoft.com/office/word/2016/wordml/cid" xmlns:w16="http://schemas.microsoft.com/office/word/2018/wordml" xmlns:w16sdtdh="http://schemas.microsoft.com/office/word/2020/wordml/sdtdatahash" xmlns:w16se="http://schemas.microsoft.com/office/word/2015/wordml/symex" xmlns:wpg="http://schemas.microsoft.com/office/word/2010/wordprocessingGroup" xmlns:wpi="http://schemas.microsoft.com/office/word/2010/wordprocessingInk" xmlns:wne="http://schemas.microsoft.com/office/word/2006/wordml" xmlns:wps="http://schemas.microsoft.com/office/word/2010/wordprocessingShape" mc:Ignorable="w14 w15 w16se w16cid w16 w16cex w16sdtdh wp14">
+  <w:endnote w:type="separator" w:id="-1">
+    <w:p>
+      <w:r>
+        <w:separator/>
+      </w:r>
+    </w:p>
+  </w:endnote>
+  <w:endnote w:type="continuationSeparator" w:id="0">
+    <w:p>
+      <w:r>
+        <w:continuationSeparator/>
+      </w:r>
+    </w:p>
+  </w:endnote>
+</w:endnotes>
+</file>
+
+<file path=word/footer1.xml><?xml version="1.0" encoding="utf-8"?>
+<w:ftr xmlns:wpc="http://schemas.microsoft.com/office/word/2010/wordprocessingCanvas" xmlns:cx="http://schemas.microsoft.com/office/drawing/2014/chartex" xmlns:cx1="http://schemas.microsoft.com/office/drawing/2015/9/8/chartex" xmlns:cx2="http://schemas.microsoft.com/office/drawing/2015/10/21/chartex" xmlns:cx3="http://schemas.microsoft.com/office/drawing/2016/5/9/chartex" xmlns:cx4="http://schemas.microsoft.com/office/drawing/2016/5/10/chartex" xmlns:cx5="http://schemas.microsoft.com/office/drawing/2016/5/11/chartex" xmlns:cx6="http://schemas.microsoft.com/office/drawing/2016/5/12/chartex" xmlns:cx7="http://schemas.microsoft.com/office/drawing/2016/5/13/chartex" xmlns:cx8="http://schemas.microsoft.com/office/drawing/2016/5/14/chartex" xmlns:mc="http://schemas.openxmlformats.org/markup-compatibility/2006" xmlns:aink="http://schemas.microsoft.com/office/drawing/2016/ink" xmlns:am3d="http://schemas.microsoft.com/office/drawing/2017/model3d" xmlns:o="urn:schemas-microsoft-com:office:office" xmlns:oel="http://schemas.microsoft.com/office/2019/extlst" xmlns:r="http://schemas.openxmlformats.org/officeDocument/2006/relationships" xmlns:m="http://schemas.openxmlformats.org/officeDocument/2006/math" xmlns:v="urn:schemas-microsoft-com:vml" xmlns:wp14="http://schemas.microsoft.com/office/word/2010/wordprocessingDrawing" xmlns:wp="http://schemas.openxmlformats.org/drawingml/2006/wordprocessingDrawing" xmlns:w10="urn:schemas-microsoft-com:office:word" xmlns:w="http://schemas.openxmlformats.org/wordprocessingml/2006/main" xmlns:w14="http://schemas.microsoft.com/office/word/2010/wordml" xmlns:w15="http://schemas.microsoft.com/office/word/2012/wordml" xmlns:w16cex="http://schemas.microsoft.com/office/word/2018/wordml/cex" xmlns:w16cid="http://schemas.microsoft.com/office/word/2016/wordml/cid" xmlns:w16="http://schemas.microsoft.com/office/word/2018/wordml" xmlns:w16sdtdh="http://schemas.microsoft.com/office/word/2020/wordml/sdtdatahash" xmlns:w16se="http://schemas.microsoft.com/office/word/2015/wordml/symex" xmlns:wpg="http://schemas.microsoft.com/office/word/2010/wordprocessingGroup" xmlns:wpi="http://schemas.microsoft.com/office/word/2010/wordprocessingInk" xmlns:wne="http://schemas.microsoft.com/office/word/2006/wordml" xmlns:wps="http://schemas.microsoft.com/office/word/2010/wordprocessingShape" mc:Ignorable="w14 w15 w16se w16cid w16 w16cex w16sdtdh wp14">
+  <w:p>
+    <w:pPr>
+      <w:pStyle w:val="Footer"/>
+    </w:pPr>
+  </w:p>
+</w:ftr>
+</file>
+
+<file path=word/footer2.xml><?xml version="1.0" encoding="utf-8"?>
+<w:ftr xmlns:wpc="http://schemas.microsoft.com/office/word/2010/wordprocessingCanvas" xmlns:cx="http://schemas.microsoft.com/office/drawing/2014/chartex" xmlns:cx1="http://schemas.microsoft.com/office/drawing/2015/9/8/chartex" xmlns:cx2="http://schemas.microsoft.com/office/drawing/2015/10/21/chartex" xmlns:cx3="http://schemas.microsoft.com/office/drawing/2016/5/9/chartex" xmlns:cx4="http://schemas.microsoft.com/office/drawing/2016/5/10/chartex" xmlns:cx5="http://schemas.microsoft.com/office/drawing/2016/5/11/chartex" xmlns:cx6="http://schemas.microsoft.com/office/drawing/2016/5/12/chartex" xmlns:cx7="http://schemas.microsoft.com/office/drawing/2016/5/13/chartex" xmlns:cx8="http://schemas.microsoft.com/office/drawing/2016/5/14/chartex" xmlns:mc="http://schemas.openxmlformats.org/markup-compatibility/2006" xmlns:aink="http://schemas.microsoft.com/office/drawing/2016/ink" xmlns:am3d="http://schemas.microsoft.com/office/drawing/2017/model3d" xmlns:o="urn:schemas-microsoft-com:office:office" xmlns:oel="http://schemas.microsoft.com/office/2019/extlst" xmlns:r="http://schemas.openxmlformats.org/officeDocument/2006/relationships" xmlns:m="http://schemas.openxmlformats.org/officeDocument/2006/math" xmlns:v="urn:schemas-microsoft-com:vml" xmlns:wp14="http://schemas.microsoft.com/office/word/2010/wordprocessingDrawing" xmlns:wp="http://schemas.openxmlformats.org/drawingml/2006/wordprocessingDrawing" xmlns:w10="urn:schemas-microsoft-com:office:word" xmlns:w="http://schemas.openxmlformats.org/wordprocessingml/2006/main" xmlns:w14="http://schemas.microsoft.com/office/word/2010/wordml" xmlns:w15="http://schemas.microsoft.com/office/word/2012/wordml" xmlns:w16cex="http://schemas.microsoft.com/office/word/2018/wordml/cex" xmlns:w16cid="http://schemas.microsoft.com/office/word/2016/wordml/cid" xmlns:w16="http://schemas.microsoft.com/office/word/2018/wordml" xmlns:w16sdtdh="http://schemas.microsoft.com/office/word/2020/wordml/sdtdatahash" xmlns:w16se="http://schemas.microsoft.com/office/word/2015/wordml/symex" xmlns:wpg="http://schemas.microsoft.com/office/word/2010/wordprocessingGroup" xmlns:wpi="http://schemas.microsoft.com/office/word/2010/wordprocessingInk" xmlns:wne="http://schemas.microsoft.com/office/word/2006/wordml" xmlns:wps="http://schemas.microsoft.com/office/word/2010/wordprocessingShape" mc:Ignorable="w14 w15 w16se w16cid w16 w16cex w16sdtdh wp14">
+  <w:p>
+    <w:pPr>
+      <w:pStyle w:val="Footer"/>
+    </w:pPr>
+  </w:p>
+</w:ftr>
+</file>
+
+<file path=word/footer3.xml><?xml version="1.0" encoding="utf-8"?>
+<w:ftr xmlns:wpc="http://schemas.microsoft.com/office/word/2010/wordprocessingCanvas" xmlns:cx="http://schemas.microsoft.com/office/drawing/2014/chartex" xmlns:cx1="http://schemas.microsoft.com/office/drawing/2015/9/8/chartex" xmlns:cx2="http://schemas.microsoft.com/office/drawing/2015/10/21/chartex" xmlns:cx3="http://schemas.microsoft.com/office/drawing/2016/5/9/chartex" xmlns:cx4="http://schemas.microsoft.com/office/drawing/2016/5/10/chartex" xmlns:cx5="http://schemas.microsoft.com/office/drawing/2016/5/11/chartex" xmlns:cx6="http://schemas.microsoft.com/office/drawing/2016/5/12/chartex" xmlns:cx7="http://schemas.microsoft.com/office/drawing/2016/5/13/chartex" xmlns:cx8="http://schemas.microsoft.com/office/drawing/2016/5/14/chartex" xmlns:mc="http://schemas.openxmlformats.org/markup-compatibility/2006" xmlns:aink="http://schemas.microsoft.com/office/drawing/2016/ink" xmlns:am3d="http://schemas.microsoft.com/office/drawing/2017/model3d" xmlns:o="urn:schemas-microsoft-com:office:office" xmlns:oel="http://schemas.microsoft.com/office/2019/extlst" xmlns:r="http://schemas.openxmlformats.org/officeDocument/2006/relationships" xmlns:m="http://schemas.openxmlformats.org/officeDocument/2006/math" xmlns:v="urn:schemas-microsoft-com:vml" xmlns:wp14="http://schemas.microsoft.com/office/word/2010/wordprocessingDrawing" xmlns:wp="http://schemas.openxmlformats.org/drawingml/2006/wordprocessingDrawing" xmlns:w10="urn:schemas-microsoft-com:office:word" xmlns:w="http://schemas.openxmlformats.org/wordprocessingml/2006/main" xmlns:w14="http://schemas.microsoft.com/office/word/2010/wordml" xmlns:w15="http://schemas.microsoft.com/office/word/2012/wordml" xmlns:w16cex="http://schemas.microsoft.com/office/word/2018/wordml/cex" xmlns:w16cid="http://schemas.microsoft.com/office/word/2016/wordml/cid" xmlns:w16="http://schemas.microsoft.com/office/word/2018/wordml" xmlns:w16sdtdh="http://schemas.microsoft.com/office/word/2020/wordml/sdtdatahash" xmlns:w16se="http://schemas.microsoft.com/office/word/2015/wordml/symex" xmlns:wpg="http://schemas.microsoft.com/office/word/2010/wordprocessingGroup" xmlns:wpi="http://schemas.microsoft.com/office/word/2010/wordprocessingInk" xmlns:wne="http://schemas.microsoft.com/office/word/2006/wordml" xmlns:wps="http://schemas.microsoft.com/office/word/2010/wordprocessingShape" mc:Ignorable="w14 w15 w16se w16cid w16 w16cex w16sdtdh wp14">
+  <w:p>
+    <w:pPr>
+      <w:pStyle w:val="Footer"/>
+    </w:pPr>
+  </w:p>
+</w:ftr>
+</file>
+
+<file path=word/footnotes.xml><?xml version="1.0" encoding="utf-8"?>
+<w:footnotes xmlns:wpc="http://schemas.microsoft.com/office/word/2010/wordprocessingCanvas" xmlns:cx="http://schemas.microsoft.com/office/drawing/2014/chartex" xmlns:cx1="http://schemas.microsoft.com/office/drawing/2015/9/8/chartex" xmlns:cx2="http://schemas.microsoft.com/office/drawing/2015/10/21/chartex" xmlns:cx3="http://schemas.microsoft.com/office/drawing/2016/5/9/chartex" xmlns:cx4="http://schemas.microsoft.com/office/drawing/2016/5/10/chartex" xmlns:cx5="http://schemas.microsoft.com/office/drawing/2016/5/11/chartex" xmlns:cx6="http://schemas.microsoft.com/office/drawing/2016/5/12/chartex" xmlns:cx7="http://schemas.microsoft.com/office/drawing/2016/5/13/chartex" xmlns:cx8="http://schemas.microsoft.com/office/drawing/2016/5/14/chartex" xmlns:mc="http://schemas.openxmlformats.org/markup-compatibility/2006" xmlns:aink="http://schemas.microsoft.com/office/drawing/2016/ink" xmlns:am3d="http://schemas.microsoft.com/office/drawing/2017/model3d" xmlns:o="urn:schemas-microsoft-com:office:office" xmlns:oel="http://schemas.microsoft.com/office/2019/extlst" xmlns:r="http://schemas.openxmlformats.org/officeDocument/2006/relationships" xmlns:m="http://schemas.openxmlformats.org/officeDocument/2006/math" xmlns:v="urn:schemas-microsoft-com:vml" xmlns:wp14="http://schemas.microsoft.com/office/word/2010/wordprocessingDrawing" xmlns:wp="http://schemas.openxmlformats.org/drawingml/2006/wordprocessingDrawing" xmlns:w10="urn:schemas-microsoft-com:office:word" xmlns:w="http://schemas.openxmlformats.org/wordprocessingml/2006/main" xmlns:w14="http://schemas.microsoft.com/office/word/2010/wordml" xmlns:w15="http://schemas.microsoft.com/office/word/2012/wordml" xmlns:w16cex="http://schemas.microsoft.com/office/word/2018/wordml/cex" xmlns:w16cid="http://schemas.microsoft.com/office/word/2016/wordml/cid" xmlns:w16="http://schemas.microsoft.com/office/word/2018/wordml" xmlns:w16sdtdh="http://schemas.microsoft.com/office/word/2020/wordml/sdtdatahash" xmlns:w16se="http://schemas.microsoft.com/office/word/2015/wordml/symex" xmlns:wpg="http://schemas.microsoft.com/office/word/2010/wordprocessingGroup" xmlns:wpi="http://schemas.microsoft.com/office/word/2010/wordprocessingInk" xmlns:wne="http://schemas.microsoft.com/office/word/2006/wordml" xmlns:wps="http://schemas.microsoft.com/office/word/2010/wordprocessingShape" mc:Ignorable="w14 w15 w16se w16cid w16 w16cex w16sdtdh wp14">
+  <w:footnote w:type="separator" w:id="-1">
+    <w:p>
+      <w:r>
+        <w:separator/>
+      </w:r>
+    </w:p>
+  </w:footnote>
+  <w:footnote w:type="continuationSeparator" w:id="0">
+    <w:p>
+      <w:r>
+        <w:continuationSeparator/>
+      </w:r>
+    </w:p>
+  </w:footnote>
+</w:footnotes>
+</file>
+
+<file path=word/header1.xml><?xml version="1.0" encoding="utf-8"?>
+<w:hdr xmlns:wpc="http://schemas.microsoft.com/office/word/2010/wordprocessingCanvas" xmlns:cx="http://schemas.microsoft.com/office/drawing/2014/chartex" xmlns:cx1="http://schemas.microsoft.com/office/drawing/2015/9/8/chartex" xmlns:cx2="http://schemas.microsoft.com/office/drawing/2015/10/21/chartex" xmlns:cx3="http://schemas.microsoft.com/office/drawing/2016/5/9/chartex" xmlns:cx4="http://schemas.microsoft.com/office/drawing/2016/5/10/chartex" xmlns:cx5="http://schemas.microsoft.com/office/drawing/2016/5/11/chartex" xmlns:cx6="http://schemas.microsoft.com/office/drawing/2016/5/12/chartex" xmlns:cx7="http://schemas.microsoft.com/office/drawing/2016/5/13/chartex" xmlns:cx8="http://schemas.microsoft.com/office/drawing/2016/5/14/chartex" xmlns:mc="http://schemas.openxmlformats.org/markup-compatibility/2006" xmlns:aink="http://schemas.microsoft.com/office/drawing/2016/ink" xmlns:am3d="http://schemas.microsoft.com/office/drawing/2017/model3d" xmlns:o="urn:schemas-microsoft-com:office:office" xmlns:oel="http://schemas.microsoft.com/office/2019/extlst" xmlns:r="http://schemas.openxmlformats.org/officeDocument/2006/relationships" xmlns:m="http://schemas.openxmlformats.org/officeDocument/2006/math" xmlns:v="urn:schemas-microsoft-com:vml" xmlns:wp14="http://schemas.microsoft.com/office/word/2010/wordprocessingDrawing" xmlns:wp="http://schemas.openxmlformats.org/drawingml/2006/wordprocessingDrawing" xmlns:w10="urn:schemas-microsoft-com:office:word" xmlns:w="http://schemas.openxmlformats.org/wordprocessingml/2006/main" xmlns:w14="http://schemas.microsoft.com/office/word/2010/wordml" xmlns:w15="http://schemas.microsoft.com/office/word/2012/wordml" xmlns:w16cex="http://schemas.microsoft.com/office/word/2018/wordml/cex" xmlns:w16cid="http://schemas.microsoft.com/office/word/2016/wordml/cid" xmlns:w16="http://schemas.microsoft.com/office/word/2018/wordml" xmlns:w16sdtdh="http://schemas.microsoft.com/office/word/2020/wordml/sdtdatahash" xmlns:w16se="http://schemas.microsoft.com/office/word/2015/wordml/symex" xmlns:wpg="http://schemas.microsoft.com/office/word/2010/wordprocessingGroup" xmlns:wpi="http://schemas.microsoft.com/office/word/2010/wordprocessingInk" xmlns:wne="http://schemas.microsoft.com/office/word/2006/wordml" xmlns:wps="http://schemas.microsoft.com/office/word/2010/wordprocessingShape" mc:Ignorable="w14 w15 w16se w16cid w16 w16cex w16sdtdh wp14">
+  <w:p>
+    <w:pPr>
+      <w:pStyle w:val="Header"/>
+    </w:pPr>
+  </w:p>
+</w:hdr>
+</file>
+
+<file path=word/header2.xml><?xml version="1.0" encoding="utf-8"?>
+<w:hdr xmlns:wpc="http://schemas.microsoft.com/office/word/2010/wordprocessingCanvas" xmlns:cx="http://schemas.microsoft.com/office/drawing/2014/chartex" xmlns:cx1="http://schemas.microsoft.com/office/drawing/2015/9/8/chartex" xmlns:cx2="http://schemas.microsoft.com/office/drawing/2015/10/21/chartex" xmlns:cx3="http://schemas.microsoft.com/office/drawing/2016/5/9/chartex" xmlns:cx4="http://schemas.microsoft.com/office/drawing/2016/5/10/chartex" xmlns:cx5="http://schemas.microsoft.com/office/drawing/2016/5/11/chartex" xmlns:cx6="http://schemas.microsoft.com/office/drawing/2016/5/12/chartex" xmlns:cx7="http://schemas.microsoft.com/office/drawing/2016/5/13/chartex" xmlns:cx8="http://schemas.microsoft.com/office/drawing/2016/5/14/chartex" xmlns:mc="http://schemas.openxmlformats.org/markup-compatibility/2006" xmlns:aink="http://schemas.microsoft.com/office/drawing/2016/ink" xmlns:am3d="http://schemas.microsoft.com/office/drawing/2017/model3d" xmlns:o="urn:schemas-microsoft-com:office:office" xmlns:oel="http://schemas.microsoft.com/office/2019/extlst" xmlns:r="http://schemas.openxmlformats.org/officeDocument/2006/relationships" xmlns:m="http://schemas.openxmlformats.org/officeDocument/2006/math" xmlns:v="urn:schemas-microsoft-com:vml" xmlns:wp14="http://schemas.microsoft.com/office/word/2010/wordprocessingDrawing" xmlns:wp="http://schemas.openxmlformats.org/drawingml/2006/wordprocessingDrawing" xmlns:w10="urn:schemas-microsoft-com:office:word" xmlns:w="http://schemas.openxmlformats.org/wordprocessingml/2006/main" xmlns:w14="http://schemas.microsoft.com/office/word/2010/wordml" xmlns:w15="http://schemas.microsoft.com/office/word/2012/wordml" xmlns:w16cex="http://schemas.microsoft.com/office/word/2018/wordml/cex" xmlns:w16cid="http://schemas.microsoft.com/office/word/2016/wordml/cid" xmlns:w16="http://schemas.microsoft.com/office/word/2018/wordml" xmlns:w16sdtdh="http://schemas.microsoft.com/office/word/2020/wordml/sdtdatahash" xmlns:w16se="http://schemas.microsoft.com/office/word/2015/wordml/symex" xmlns:wpg="http://schemas.microsoft.com/office/word/2010/wordprocessingGroup" xmlns:wpi="http://schemas.microsoft.com/office/word/2010/wordprocessingInk" xmlns:wne="http://schemas.microsoft.com/office/word/2006/wordml" xmlns:wps="http://schemas.microsoft.com/office/word/2010/wordprocessingShape" mc:Ignorable="w14 w15 w16se w16cid w16 w16cex w16sdtdh wp14">
+  <w:p>
+    <w:pPr>
+      <w:pStyle w:val="Header"/>
+    </w:pPr>
+  </w:p>
+</w:hdr>
+</file>
+
+<file path=word/header3.xml><?xml version="1.0" encoding="utf-8"?>
+<w:hdr xmlns:wpc="http://schemas.microsoft.com/office/word/2010/wordprocessingCanvas" xmlns:cx="http://schemas.microsoft.com/office/drawing/2014/chartex" xmlns:cx1="http://schemas.microsoft.com/office/drawing/2015/9/8/chartex" xmlns:cx2="http://schemas.microsoft.com/office/drawing/2015/10/21/chartex" xmlns:cx3="http://schemas.microsoft.com/office/drawing/2016/5/9/chartex" xmlns:cx4="http://schemas.microsoft.com/office/drawing/2016/5/10/chartex" xmlns:cx5="http://schemas.microsoft.com/office/drawing/2016/5/11/chartex" xmlns:cx6="http://schemas.microsoft.com/office/drawing/2016/5/12/chartex" xmlns:cx7="http://schemas.microsoft.com/office/drawing/2016/5/13/chartex" xmlns:cx8="http://schemas.microsoft.com/office/drawing/2016/5/14/chartex" xmlns:mc="http://schemas.openxmlformats.org/markup-compatibility/2006" xmlns:aink="http://schemas.microsoft.com/office/drawing/2016/ink" xmlns:am3d="http://schemas.microsoft.com/office/drawing/2017/model3d" xmlns:o="urn:schemas-microsoft-com:office:office" xmlns:oel="http://schemas.microsoft.com/office/2019/extlst" xmlns:r="http://schemas.openxmlformats.org/officeDocument/2006/relationships" xmlns:m="http://schemas.openxmlformats.org/officeDocument/2006/math" xmlns:v="urn:schemas-microsoft-com:vml" xmlns:wp14="http://schemas.microsoft.com/office/word/2010/wordprocessingDrawing" xmlns:wp="http://schemas.openxmlformats.org/drawingml/2006/wordprocessingDrawing" xmlns:w10="urn:schemas-microsoft-com:office:word" xmlns:w="http://schemas.openxmlformats.org/wordprocessingml/2006/main" xmlns:w14="http://schemas.microsoft.com/office/word/2010/wordml" xmlns:w15="http://schemas.microsoft.com/office/word/2012/wordml" xmlns:w16cex="http://schemas.microsoft.com/office/word/2018/wordml/cex" xmlns:w16cid="http://schemas.microsoft.com/office/word/2016/wordml/cid" xmlns:w16="http://schemas.microsoft.com/office/word/2018/wordml" xmlns:w16sdtdh="http://schemas.microsoft.com/office/word/2020/wordml/sdtdatahash" xmlns:w16se="http://schemas.microsoft.com/office/word/2015/wordml/symex" xmlns:wpg="http://schemas.microsoft.com/office/word/2010/wordprocessingGroup" xmlns:wpi="http://schemas.microsoft.com/office/word/2010/wordprocessingInk" xmlns:wne="http://schemas.microsoft.com/office/word/2006/wordml" xmlns:wps="http://schemas.microsoft.com/office/word/2010/wordprocessingShape" mc:Ignorable="w14 w15 w16se w16cid w16 w16cex w16sdtdh wp14">
+  <w:p>
+    <w:pPr>
+      <w:pStyle w:val="Header"/>
+    </w:pPr>
+  </w:p>
+</w:hdr>
+</file>
+
 <file path=word/numbering.xml><?xml version="1.0" encoding="utf-8"?>
-<w:numbering xmlns:wpc="http://schemas.microsoft.com/office/word/2010/wordprocessingCanvas" xmlns:cx="http://schemas.microsoft.com/office/drawing/2014/chartex" xmlns:cx1="http://schemas.microsoft.com/office/drawing/2015/9/8/chartex" xmlns:cx2="http://schemas.microsoft.com/office/drawing/2015/10/21/chartex" xmlns:cx3="http://schemas.microsoft.com/office/drawing/2016/5/9/chartex" xmlns:cx4="http://schemas.microsoft.com/office/drawing/2016/5/10/chartex" xmlns:cx5="http://schemas.microsoft.com/office/drawing/2016/5/11/chartex" xmlns:cx6="http://schemas.microsoft.com/office/drawing/2016/5/12/chartex" xmlns:cx7="http://schemas.microsoft.com/office/drawing/2016/5/13/chartex" xmlns:cx8="http://schemas.microsoft.com/office/drawing/2016/5/14/chartex" xmlns:mc="http://schemas.openxmlformats.org/markup-compatibility/2006" xmlns:aink="http://schemas.microsoft.com/office/drawing/2016/ink" xmlns:am3d="http://schemas.microsoft.com/office/drawing/2017/model3d" xmlns:o="urn:schemas-microsoft-com:office:office" xmlns:oel="http://schemas.microsoft.com/office/2019/extlst" xmlns:r="http://schemas.openxmlformats.org/officeDocument/2006/relationships" xmlns:m="http://schemas.openxmlformats.org/officeDocument/2006/math" xmlns:v="urn:schemas-microsoft-com:vml" xmlns:wp14="http://schemas.microsoft.com/office/word/2010/wordprocessingDrawing" xmlns:wp="http://schemas.openxmlformats.org/drawingml/2006/wordprocessingDrawing" xmlns:w10="urn:schemas-microsoft-com:office:word" xmlns:w="http://schemas.openxmlformats.org/wordprocessingml/2006/main" xmlns:w14="http://schemas.microsoft.com/office/word/2010/wordml" xmlns:w15="http://schemas.microsoft.com/office/word/2012/wordml" xmlns:w16cex="http://schemas.microsoft.com/office/word/2018/wordml/cex" xmlns:w16cid="http://schemas.microsoft.com/office/word/2016/wordml/cid" xmlns:w16="http://schemas.microsoft.com/office/word/2018/wordml" xmlns:w16du="http://schemas.microsoft.com/office/word/2023/wordml/word16du" xmlns:w16sdtdh="http://schemas.microsoft.com/office/word/2020/wordml/sdtdatahash" xmlns:w16sdtfl="http://schemas.microsoft.com/office/word/2024/wordml/sdtformatlock" xmlns:w16se="http://schemas.microsoft.com/office/word/2015/wordml/symex" xmlns:wpg="http://schemas.microsoft.com/office/word/2010/wordprocessingGroup" xmlns:wpi="http://schemas.microsoft.com/office/word/2010/wordprocessingInk" xmlns:wne="http://schemas.microsoft.com/office/word/2006/wordml" xmlns:wps="http://schemas.microsoft.com/office/word/2010/wordprocessingShape" mc:Ignorable="w14 w15 w16se w16cid w16 w16cex w16sdtdh w16sdtfl w16du wp14">
+<w:numbering xmlns:wpc="http://schemas.microsoft.com/office/word/2010/wordprocessingCanvas" xmlns:cx="http://schemas.microsoft.com/office/drawing/2014/chartex" xmlns:cx1="http://schemas.microsoft.com/office/drawing/2015/9/8/chartex" xmlns:cx2="http://schemas.microsoft.com/office/drawing/2015/10/21/chartex" xmlns:cx3="http://schemas.microsoft.com/office/drawing/2016/5/9/chartex" xmlns:cx4="http://schemas.microsoft.com/office/drawing/2016/5/10/chartex" xmlns:cx5="http://schemas.microsoft.com/office/drawing/2016/5/11/chartex" xmlns:cx6="http://schemas.microsoft.com/office/drawing/2016/5/12/chartex" xmlns:cx7="http://schemas.microsoft.com/office/drawing/2016/5/13/chartex" xmlns:cx8="http://schemas.microsoft.com/office/drawing/2016/5/14/chartex" xmlns:mc="http://schemas.openxmlformats.org/markup-compatibility/2006" xmlns:aink="http://schemas.microsoft.com/office/drawing/2016/ink" xmlns:am3d="http://schemas.microsoft.com/office/drawing/2017/model3d" xmlns:o="urn:schemas-microsoft-com:office:office" xmlns:oel="http://schemas.microsoft.com/office/2019/extlst" xmlns:r="http://schemas.openxmlformats.org/officeDocument/2006/relationships" xmlns:m="http://schemas.openxmlformats.org/officeDocument/2006/math" xmlns:v="urn:schemas-microsoft-com:vml" xmlns:wp14="http://schemas.microsoft.com/office/word/2010/wordprocessingDrawing" xmlns:wp="http://schemas.openxmlformats.org/drawingml/2006/wordprocessingDrawing" xmlns:w10="urn:schemas-microsoft-com:office:word" xmlns:w="http://schemas.openxmlformats.org/wordprocessingml/2006/main" xmlns:w14="http://schemas.microsoft.com/office/word/2010/wordml" xmlns:w15="http://schemas.microsoft.com/office/word/2012/wordml" xmlns:w16cex="http://schemas.microsoft.com/office/word/2018/wordml/cex" xmlns:w16cid="http://schemas.microsoft.com/office/word/2016/wordml/cid" xmlns:w16="http://schemas.microsoft.com/office/word/2018/wordml" xmlns:w16sdtdh="http://schemas.microsoft.com/office/word/2020/wordml/sdtdatahash" xmlns:w16se="http://schemas.microsoft.com/office/word/2015/wordml/symex" xmlns:wpg="http://schemas.microsoft.com/office/word/2010/wordprocessingGroup" xmlns:wpi="http://schemas.microsoft.com/office/word/2010/wordprocessingInk" xmlns:wne="http://schemas.microsoft.com/office/word/2006/wordml" xmlns:wps="http://schemas.microsoft.com/office/word/2010/wordprocessingShape" mc:Ignorable="w14 w15 w16se w16cid w16 w16cex w16sdtdh wp14">
   <w:abstractNum w:abstractNumId="0" w15:restartNumberingAfterBreak="0">
     <w:nsid w:val="00000001"/>
     <w:multiLevelType w:val="multilevel"/>
@@ -30695,12 +26623,12 @@
 </file>
 
 <file path=word/styles.xml><?xml version="1.0" encoding="utf-8"?>
-<w:styles xmlns:mc="http://schemas.openxmlformats.org/markup-compatibility/2006" xmlns:r="http://schemas.openxmlformats.org/officeDocument/2006/relationships" xmlns:w="http://schemas.openxmlformats.org/wordprocessingml/2006/main" xmlns:w14="http://schemas.microsoft.com/office/word/2010/wordml" xmlns:w15="http://schemas.microsoft.com/office/word/2012/wordml" xmlns:w16cex="http://schemas.microsoft.com/office/word/2018/wordml/cex" xmlns:w16cid="http://schemas.microsoft.com/office/word/2016/wordml/cid" xmlns:w16="http://schemas.microsoft.com/office/word/2018/wordml" xmlns:w16du="http://schemas.microsoft.com/office/word/2023/wordml/word16du" xmlns:w16sdtdh="http://schemas.microsoft.com/office/word/2020/wordml/sdtdatahash" xmlns:w16sdtfl="http://schemas.microsoft.com/office/word/2024/wordml/sdtformatlock" xmlns:w16se="http://schemas.microsoft.com/office/word/2015/wordml/symex" mc:Ignorable="w14 w15 w16se w16cid w16 w16cex w16sdtdh w16sdtfl w16du">
+<w:styles xmlns:mc="http://schemas.openxmlformats.org/markup-compatibility/2006" xmlns:r="http://schemas.openxmlformats.org/officeDocument/2006/relationships" xmlns:w="http://schemas.openxmlformats.org/wordprocessingml/2006/main" xmlns:w14="http://schemas.microsoft.com/office/word/2010/wordml" xmlns:w15="http://schemas.microsoft.com/office/word/2012/wordml" xmlns:w16cex="http://schemas.microsoft.com/office/word/2018/wordml/cex" xmlns:w16cid="http://schemas.microsoft.com/office/word/2016/wordml/cid" xmlns:w16="http://schemas.microsoft.com/office/word/2018/wordml" xmlns:w16sdtdh="http://schemas.microsoft.com/office/word/2020/wordml/sdtdatahash" xmlns:w16se="http://schemas.microsoft.com/office/word/2015/wordml/symex" mc:Ignorable="w14 w15 w16se w16cid w16 w16cex w16sdtdh">
   <w:docDefaults>
     <w:rPrDefault>
       <w:rPr>
         <w:rFonts w:ascii="Times New Roman" w:eastAsia="Times New Roman" w:hAnsi="Times New Roman" w:cs="Times New Roman"/>
-        <w:lang w:val="en-ID" w:eastAsia="en-ID" w:bidi="ar-SA"/>
+        <w:lang w:val="en-ID" w:eastAsia="en-US" w:bidi="ar-SA"/>
       </w:rPr>
     </w:rPrDefault>
     <w:pPrDefault/>
@@ -31661,6 +27589,56 @@
       <w:lang w:val="id-ID" w:eastAsia="ar-SA"/>
     </w:rPr>
   </w:style>
+  <w:style w:type="paragraph" w:styleId="Header">
+    <w:name w:val="header"/>
+    <w:basedOn w:val="Normal"/>
+    <w:link w:val="HeaderChar"/>
+    <w:uiPriority w:val="99"/>
+    <w:unhideWhenUsed/>
+    <w:rsid w:val="00794921"/>
+    <w:pPr>
+      <w:tabs>
+        <w:tab w:val="center" w:pos="4680"/>
+        <w:tab w:val="right" w:pos="9360"/>
+      </w:tabs>
+    </w:pPr>
+  </w:style>
+  <w:style w:type="character" w:customStyle="1" w:styleId="HeaderChar">
+    <w:name w:val="Header Char"/>
+    <w:link w:val="Header"/>
+    <w:uiPriority w:val="99"/>
+    <w:rsid w:val="00794921"/>
+    <w:rPr>
+      <w:sz w:val="24"/>
+      <w:szCs w:val="24"/>
+      <w:lang w:val="id-ID" w:eastAsia="ar-SA"/>
+    </w:rPr>
+  </w:style>
+  <w:style w:type="paragraph" w:styleId="Footer">
+    <w:name w:val="footer"/>
+    <w:basedOn w:val="Normal"/>
+    <w:link w:val="FooterChar"/>
+    <w:uiPriority w:val="99"/>
+    <w:unhideWhenUsed/>
+    <w:rsid w:val="00794921"/>
+    <w:pPr>
+      <w:tabs>
+        <w:tab w:val="center" w:pos="4680"/>
+        <w:tab w:val="right" w:pos="9360"/>
+      </w:tabs>
+    </w:pPr>
+  </w:style>
+  <w:style w:type="character" w:customStyle="1" w:styleId="FooterChar">
+    <w:name w:val="Footer Char"/>
+    <w:link w:val="Footer"/>
+    <w:uiPriority w:val="99"/>
+    <w:rsid w:val="00794921"/>
+    <w:rPr>
+      <w:sz w:val="24"/>
+      <w:szCs w:val="24"/>
+      <w:lang w:val="id-ID" w:eastAsia="ar-SA"/>
+    </w:rPr>
+  </w:style>
 </w:styles>
 </file>
 

--- a/src/templates/KSM.docx
+++ b/src/templates/KSM.docx
@@ -4921,6 +4921,56 @@
         <w:rPr>
           <w:sz w:val="18"/>
           <w:szCs w:val="18"/>
+        </w:rPr>
+      </w:pPr>
+    </w:p>
+    <w:p>
+      <w:pPr>
+        <w:ind w:left="720" w:right="180"/>
+        <w:jc w:val="both"/>
+        <w:rPr>
+          <w:sz w:val="18"/>
+          <w:szCs w:val="18"/>
+        </w:rPr>
+      </w:pPr>
+    </w:p>
+    <w:p>
+      <w:pPr>
+        <w:ind w:left="720" w:right="180"/>
+        <w:jc w:val="both"/>
+        <w:rPr>
+          <w:sz w:val="18"/>
+          <w:szCs w:val="18"/>
+        </w:rPr>
+      </w:pPr>
+    </w:p>
+    <w:p>
+      <w:pPr>
+        <w:ind w:left="720" w:right="180"/>
+        <w:jc w:val="both"/>
+        <w:rPr>
+          <w:sz w:val="18"/>
+          <w:szCs w:val="18"/>
+        </w:rPr>
+      </w:pPr>
+    </w:p>
+    <w:p>
+      <w:pPr>
+        <w:ind w:left="720" w:right="180"/>
+        <w:jc w:val="both"/>
+        <w:rPr>
+          <w:sz w:val="18"/>
+          <w:szCs w:val="18"/>
+        </w:rPr>
+      </w:pPr>
+    </w:p>
+    <w:p>
+      <w:pPr>
+        <w:ind w:left="720" w:right="180"/>
+        <w:jc w:val="both"/>
+        <w:rPr>
+          <w:sz w:val="18"/>
+          <w:szCs w:val="18"/>
           <w:lang w:val="en-US"/>
         </w:rPr>
       </w:pPr>
@@ -5436,7 +5486,6 @@
           <w:szCs w:val="16"/>
           <w:lang w:val="en-US" w:eastAsia="en-US"/>
         </w:rPr>
-        <w:lastRenderedPageBreak/>
         <w:pict w14:anchorId="12213FF6">
           <v:shape id="_x0000_s2053" type="#_x0000_t75" alt="SAHABAT SEJATI 2" style="position:absolute;left:0;text-align:left;margin-left:22.65pt;margin-top:-43.7pt;width:37.2pt;height:33.6pt;z-index:5;visibility:visible;mso-wrap-edited:f;mso-width-percent:0;mso-height-percent:0;mso-width-percent:0;mso-height-percent:0">
             <v:imagedata r:id="rId7" o:title="SAHABAT SEJATI 2"/>
@@ -7000,7 +7049,16 @@
           <w:szCs w:val="16"/>
           <w:lang w:val="sv-SE"/>
         </w:rPr>
-        <w:t>Utang berarti semua jumlah uang yang terutang dan wajib dibayar oleh DEBITUR pada suatu waktu kepada BANK berdasarkan Perjanjian, Dokumen Agunan dan perjanjian - perjanjian lainya apapun yang telah dan akan dibuat antara DEBITUR atau pihak ketiga dengan BANK, yang terdiri dari jumlah utang pokok, bunga, biaya - biaya, denda dan pembayaran - pembayaran lain yang menjadi tanggung jawab DEBITUR kepada BANK.</w:t>
+        <w:t xml:space="preserve">Utang berarti semua jumlah uang yang terutang dan wajib dibayar oleh DEBITUR pada suatu waktu kepada BANK berdasarkan Perjanjian, Dokumen Agunan dan perjanjian - perjanjian lainya apapun yang telah dan akan dibuat antara </w:t>
+      </w:r>
+      <w:r>
+        <w:rPr>
+          <w:rFonts w:ascii="Arial" w:hAnsi="Arial" w:cs="Arial"/>
+          <w:sz w:val="16"/>
+          <w:szCs w:val="16"/>
+          <w:lang w:val="sv-SE"/>
+        </w:rPr>
+        <w:t>DEBITUR atau pihak ketiga dengan BANK, yang terdiri dari jumlah utang pokok, bunga, biaya - biaya, denda dan pembayaran - pembayaran lain yang menjadi tanggung jawab DEBITUR kepada BANK.</w:t>
       </w:r>
     </w:p>
     <w:p>
@@ -8216,6 +8274,7 @@
           <w:szCs w:val="16"/>
           <w:lang w:val="en-US"/>
         </w:rPr>
+        <w:lastRenderedPageBreak/>
         <w:t>b. digunakan mengkreditkan pinjaman dan mendebet pembayaran pinjaman.</w:t>
       </w:r>
     </w:p>
@@ -8385,7 +8444,6 @@
           <w:szCs w:val="16"/>
           <w:lang w:val="sv-SE"/>
         </w:rPr>
-        <w:lastRenderedPageBreak/>
         <w:t>Biaya-biaya sebagaimana dimaksud ayat 1 pasal ini termasuk diantaranya :</w:t>
       </w:r>
     </w:p>
@@ -9542,7 +9600,10 @@
         <w:ind w:hanging="180"/>
       </w:pPr>
       <w:r>
-        <w:t xml:space="preserve">2. DEBITUR menyatakan bahwa objek  Agunan tersebut  adalah miliknya berdasarkan kwitansi jualbeli atau surat pernyataan  yang ditandatangani di atas materai, namun hingga saat ini BPKB tersebut belum dibalik nama atas nama DEBITUR, sehingga dengan ini DEBITUR menjamin kepada BANK bahwa Objek agunan tersebut  bebas dari segala sitaan dan tidak akan diberatkan dengan segala beban apapun kepada pihak ketiga dan karenanya DEBITUR berjanji dan mengikat diri untuk menandatangani seluruh dokumen yang diperlukan </w:t>
+        <w:t xml:space="preserve">2. DEBITUR menyatakan bahwa objek  Agunan tersebut  adalah miliknya berdasarkan kwitansi jualbeli atau surat pernyataan  yang ditandatangani di atas materai, namun hingga saat ini BPKB tersebut belum dibalik nama atas nama DEBITUR, sehingga dengan ini DEBITUR menjamin kepada BANK bahwa Objek agunan tersebut  bebas dari segala sitaan dan tidak akan diberatkan dengan segala beban apapun kepada pihak ketiga dan </w:t>
+      </w:r>
+      <w:r>
+        <w:t xml:space="preserve">karenanya DEBITUR berjanji dan mengikat diri untuk menandatangani seluruh dokumen yang diperlukan </w:t>
       </w:r>
     </w:p>
     <w:p>
@@ -9636,16 +9697,7 @@
           <w:szCs w:val="16"/>
           <w:lang w:val="sv-SE"/>
         </w:rPr>
-        <w:t xml:space="preserve">Dalam hal BANK menganggap bahwa Agunan yang diberikan  nilainya menjadi berkurang atau BANK  meminta agar Agunan diperbaharui maka DEBITUR setuju untuk memberikan agunan </w:t>
-      </w:r>
-      <w:r>
-        <w:rPr>
-          <w:rFonts w:ascii="Arial" w:hAnsi="Arial" w:cs="Arial"/>
-          <w:sz w:val="16"/>
-          <w:szCs w:val="16"/>
-          <w:lang w:val="sv-SE"/>
-        </w:rPr>
-        <w:t>tambahan sebagaimana ditentukan oleh BANK atau memperbaharui Agunan tersebut.</w:t>
+        <w:t>Dalam hal BANK menganggap bahwa Agunan yang diberikan  nilainya menjadi berkurang atau BANK  meminta agar Agunan diperbaharui maka DEBITUR setuju untuk memberikan agunan tambahan sebagaimana ditentukan oleh BANK atau memperbaharui Agunan tersebut.</w:t>
       </w:r>
     </w:p>
     <w:p>
@@ -10332,6 +10384,7 @@
           <w:szCs w:val="16"/>
           <w:lang w:val="sv-SE"/>
         </w:rPr>
+        <w:lastRenderedPageBreak/>
         <w:t>BANK berhak melakukan penagihan tanpa batas waktu dan tempat apabila diperlukan dalam hal:</w:t>
       </w:r>
     </w:p>
@@ -10425,7 +10478,6 @@
           <w:sz w:val="16"/>
           <w:szCs w:val="16"/>
         </w:rPr>
-        <w:lastRenderedPageBreak/>
         <w:t xml:space="preserve">Debitur telah menerima Surat Peringatan sebanyak 3 (tiga) kali secara berturut-turut; dan </w:t>
       </w:r>
     </w:p>

--- a/src/templates/KSM.docx
+++ b/src/templates/KSM.docx
@@ -282,6 +282,7 @@
       <w:r>
         <w:tab/>
       </w:r>
+      <w:proofErr w:type="gramStart"/>
       <w:r>
         <w:rPr>
           <w:lang w:val="sv-SE"/>
@@ -292,12 +293,19 @@
         <w:rPr>
           <w:color w:val="0000CC"/>
         </w:rPr>
-        <w:t>{{</w:t>
-      </w:r>
+        <w:t>{</w:t>
+      </w:r>
+      <w:proofErr w:type="gramEnd"/>
       <w:r>
         <w:rPr>
           <w:color w:val="0000CC"/>
         </w:rPr>
+        <w:t>{</w:t>
+      </w:r>
+      <w:r>
+        <w:rPr>
+          <w:color w:val="0000CC"/>
+        </w:rPr>
         <w:t>jabatan</w:t>
       </w:r>
       <w:r>
@@ -415,8 +423,16 @@
         <w:rPr>
           <w:lang w:val="sv-SE"/>
         </w:rPr>
-        <w:t xml:space="preserve"> kredit :</w:t>
-      </w:r>
+        <w:t xml:space="preserve"> </w:t>
+      </w:r>
+      <w:proofErr w:type="gramStart"/>
+      <w:r>
+        <w:rPr>
+          <w:lang w:val="sv-SE"/>
+        </w:rPr>
+        <w:t>kredit :</w:t>
+      </w:r>
+      <w:proofErr w:type="gramEnd"/>
     </w:p>
     <w:p>
       <w:pPr>
@@ -660,7 +676,21 @@
         <w:rPr>
           <w:lang w:val="sv-SE"/>
         </w:rPr>
-        <w:t xml:space="preserve"> dan benar.</w:t>
+        <w:t xml:space="preserve"> </w:t>
+      </w:r>
+      <w:proofErr w:type="gramStart"/>
+      <w:r>
+        <w:rPr>
+          <w:lang w:val="sv-SE"/>
+        </w:rPr>
+        <w:t>dan</w:t>
+      </w:r>
+      <w:proofErr w:type="gramEnd"/>
+      <w:r>
+        <w:rPr>
+          <w:lang w:val="sv-SE"/>
+        </w:rPr>
+        <w:t xml:space="preserve"> benar.</w:t>
       </w:r>
     </w:p>
     <w:p>
@@ -1581,6 +1611,7 @@
         <w:t>/</w:t>
       </w:r>
       <w:proofErr w:type="spellStart"/>
+      <w:proofErr w:type="gramStart"/>
       <w:r>
         <w:rPr>
           <w:sz w:val="18"/>
@@ -1596,7 +1627,16 @@
           <w:szCs w:val="18"/>
           <w:lang w:val="sv-SE"/>
         </w:rPr>
-        <w:t xml:space="preserve">  dan </w:t>
+        <w:t xml:space="preserve">  dan</w:t>
+      </w:r>
+      <w:proofErr w:type="gramEnd"/>
+      <w:r>
+        <w:rPr>
+          <w:sz w:val="18"/>
+          <w:szCs w:val="18"/>
+          <w:lang w:val="sv-SE"/>
+        </w:rPr>
+        <w:t xml:space="preserve"> </w:t>
       </w:r>
       <w:proofErr w:type="spellStart"/>
       <w:r>
@@ -2503,6 +2543,7 @@
         <w:t>suku_bunga</w:t>
       </w:r>
       <w:proofErr w:type="spellEnd"/>
+      <w:proofErr w:type="gramStart"/>
       <w:r>
         <w:rPr>
           <w:color w:val="0000CC"/>
@@ -2521,6 +2562,7 @@
         </w:rPr>
         <w:t>%</w:t>
       </w:r>
+      <w:proofErr w:type="gramEnd"/>
       <w:r>
         <w:rPr>
           <w:color w:val="0000CC"/>
@@ -2611,6 +2653,7 @@
         <w:t>provisi</w:t>
       </w:r>
       <w:proofErr w:type="spellEnd"/>
+      <w:proofErr w:type="gramStart"/>
       <w:r>
         <w:rPr>
           <w:color w:val="0000CC"/>
@@ -2629,6 +2672,7 @@
         </w:rPr>
         <w:t>%</w:t>
       </w:r>
+      <w:proofErr w:type="gramEnd"/>
     </w:p>
     <w:p>
       <w:pPr>
@@ -3802,7 +3846,25 @@
           <w:szCs w:val="18"/>
           <w:lang w:val="sv-SE"/>
         </w:rPr>
-        <w:t xml:space="preserve"> dan </w:t>
+        <w:t xml:space="preserve"> </w:t>
+      </w:r>
+      <w:proofErr w:type="gramStart"/>
+      <w:r>
+        <w:rPr>
+          <w:sz w:val="18"/>
+          <w:szCs w:val="18"/>
+          <w:lang w:val="sv-SE"/>
+        </w:rPr>
+        <w:t>dan</w:t>
+      </w:r>
+      <w:proofErr w:type="gramEnd"/>
+      <w:r>
+        <w:rPr>
+          <w:sz w:val="18"/>
+          <w:szCs w:val="18"/>
+          <w:lang w:val="sv-SE"/>
+        </w:rPr>
+        <w:t xml:space="preserve"> </w:t>
       </w:r>
       <w:proofErr w:type="spellStart"/>
       <w:r>
@@ -4159,7 +4221,25 @@
           <w:szCs w:val="18"/>
           <w:lang w:val="sv-SE"/>
         </w:rPr>
-        <w:t xml:space="preserve"> dan </w:t>
+        <w:t xml:space="preserve"> </w:t>
+      </w:r>
+      <w:proofErr w:type="gramStart"/>
+      <w:r>
+        <w:rPr>
+          <w:sz w:val="18"/>
+          <w:szCs w:val="18"/>
+          <w:lang w:val="sv-SE"/>
+        </w:rPr>
+        <w:t>dan</w:t>
+      </w:r>
+      <w:proofErr w:type="gramEnd"/>
+      <w:r>
+        <w:rPr>
+          <w:sz w:val="18"/>
+          <w:szCs w:val="18"/>
+          <w:lang w:val="sv-SE"/>
+        </w:rPr>
+        <w:t xml:space="preserve"> </w:t>
       </w:r>
       <w:proofErr w:type="spellStart"/>
       <w:r>
@@ -5061,7 +5141,25 @@
           <w:szCs w:val="18"/>
           <w:lang w:val="sv-SE"/>
         </w:rPr>
-        <w:t xml:space="preserve"> dan </w:t>
+        <w:t xml:space="preserve"> </w:t>
+      </w:r>
+      <w:proofErr w:type="gramStart"/>
+      <w:r>
+        <w:rPr>
+          <w:sz w:val="18"/>
+          <w:szCs w:val="18"/>
+          <w:lang w:val="sv-SE"/>
+        </w:rPr>
+        <w:t>dan</w:t>
+      </w:r>
+      <w:proofErr w:type="gramEnd"/>
+      <w:r>
+        <w:rPr>
+          <w:sz w:val="18"/>
+          <w:szCs w:val="18"/>
+          <w:lang w:val="sv-SE"/>
+        </w:rPr>
+        <w:t xml:space="preserve"> </w:t>
       </w:r>
       <w:proofErr w:type="spellStart"/>
       <w:r>
@@ -5808,8 +5906,16 @@
         <w:rPr>
           <w:lang w:val="sv-SE"/>
         </w:rPr>
-        <w:t xml:space="preserve"> ini :</w:t>
-      </w:r>
+        <w:t xml:space="preserve"> </w:t>
+      </w:r>
+      <w:proofErr w:type="gramStart"/>
+      <w:r>
+        <w:rPr>
+          <w:lang w:val="sv-SE"/>
+        </w:rPr>
+        <w:t>ini :</w:t>
+      </w:r>
+      <w:proofErr w:type="gramEnd"/>
     </w:p>
     <w:p>
       <w:pPr>
@@ -5947,7 +6053,14 @@
         <w:rPr>
           <w:lang w:val="sv-SE"/>
         </w:rPr>
-        <w:t xml:space="preserve"> “ </w:t>
+        <w:t xml:space="preserve"> </w:t>
+      </w:r>
+      <w:proofErr w:type="gramStart"/>
+      <w:r>
+        <w:rPr>
+          <w:lang w:val="sv-SE"/>
+        </w:rPr>
+        <w:t xml:space="preserve">“ </w:t>
       </w:r>
       <w:proofErr w:type="spellStart"/>
       <w:r>
@@ -5957,6 +6070,7 @@
         <w:t>Pemberi</w:t>
       </w:r>
       <w:proofErr w:type="spellEnd"/>
+      <w:proofErr w:type="gramEnd"/>
       <w:r>
         <w:rPr>
           <w:lang w:val="sv-SE"/>
@@ -6119,6 +6233,7 @@
         <w:t>nomor_surat</w:t>
       </w:r>
       <w:proofErr w:type="spellEnd"/>
+      <w:proofErr w:type="gramStart"/>
       <w:r>
         <w:rPr>
           <w:color w:val="0000CC"/>
@@ -6132,6 +6247,7 @@
       <w:r>
         <w:t>KSM</w:t>
       </w:r>
+      <w:proofErr w:type="gramEnd"/>
       <w:r>
         <w:rPr>
           <w:lang w:val="en-US"/>
@@ -6189,6 +6305,7 @@
         <w:t xml:space="preserve"> </w:t>
       </w:r>
       <w:proofErr w:type="spellStart"/>
+      <w:proofErr w:type="gramStart"/>
       <w:r>
         <w:rPr>
           <w:lang w:val="sv-SE"/>
@@ -6202,6 +6319,7 @@
         </w:rPr>
         <w:t xml:space="preserve"> :</w:t>
       </w:r>
+      <w:proofErr w:type="gramEnd"/>
       <w:r>
         <w:rPr>
           <w:lang w:val="sv-SE"/>
@@ -7697,7 +7815,15 @@
           <w:sz w:val="18"/>
           <w:szCs w:val="18"/>
         </w:rPr>
-        <w:t>0100.3.45.</w:t>
+        <w:t>0100.3.</w:t>
+      </w:r>
+      <w:proofErr w:type="gramStart"/>
+      <w:r>
+        <w:rPr>
+          <w:sz w:val="18"/>
+          <w:szCs w:val="18"/>
+        </w:rPr>
+        <w:t>45.</w:t>
       </w:r>
       <w:r>
         <w:rPr>
@@ -7705,7 +7831,16 @@
           <w:sz w:val="18"/>
           <w:szCs w:val="18"/>
         </w:rPr>
-        <w:t>{{</w:t>
+        <w:t>{</w:t>
+      </w:r>
+      <w:proofErr w:type="gramEnd"/>
+      <w:r>
+        <w:rPr>
+          <w:color w:val="0000CC"/>
+          <w:sz w:val="18"/>
+          <w:szCs w:val="18"/>
+        </w:rPr>
+        <w:t>{</w:t>
       </w:r>
       <w:proofErr w:type="spellStart"/>
       <w:r>
@@ -9607,6 +9742,7 @@
         <w:t xml:space="preserve">selanjutnya </w:t>
       </w:r>
       <w:proofErr w:type="spellStart"/>
+      <w:proofErr w:type="gramStart"/>
       <w:r>
         <w:rPr>
           <w:rFonts w:ascii="Arial" w:hAnsi="Arial" w:cs="Arial"/>
@@ -9626,7 +9762,18 @@
           <w:szCs w:val="16"/>
           <w:lang w:val="sv-SE"/>
         </w:rPr>
-        <w:t xml:space="preserve"> :--------------------------</w:t>
+        <w:t xml:space="preserve"> :</w:t>
+      </w:r>
+      <w:proofErr w:type="gramEnd"/>
+      <w:r>
+        <w:rPr>
+          <w:rFonts w:ascii="Arial" w:hAnsi="Arial" w:cs="Arial"/>
+          <w:bCs/>
+          <w:sz w:val="16"/>
+          <w:szCs w:val="16"/>
+          <w:lang w:val="sv-SE"/>
+        </w:rPr>
+        <w:t>--------------------------</w:t>
       </w:r>
       <w:r>
         <w:rPr>
@@ -10480,7 +10627,7 @@
           <w:szCs w:val="16"/>
           <w:lang w:val="en-US"/>
         </w:rPr>
-        <w:t>hubungan_debitur_penjamin</w:t>
+        <w:t>tempat_tinggal_sama_dengan</w:t>
       </w:r>
       <w:proofErr w:type="spellEnd"/>
       <w:r>
@@ -10862,7 +11009,7 @@
           <w:szCs w:val="16"/>
           <w:lang w:val="sv-SE"/>
         </w:rPr>
-        <w:t>hubungan_penjamin_debitur</w:t>
+        <w:t>mendapat_persetujuan_dari</w:t>
       </w:r>
       <w:proofErr w:type="spellEnd"/>
       <w:r>
@@ -10979,6 +11126,7 @@
         <w:t xml:space="preserve"> -    selanjutnya </w:t>
       </w:r>
       <w:proofErr w:type="spellStart"/>
+      <w:proofErr w:type="gramStart"/>
       <w:r>
         <w:rPr>
           <w:rFonts w:ascii="Arial" w:hAnsi="Arial" w:cs="Arial"/>
@@ -10996,7 +11144,17 @@
           <w:szCs w:val="16"/>
           <w:lang w:val="sv-SE"/>
         </w:rPr>
-        <w:t xml:space="preserve"> :-----------------------</w:t>
+        <w:t xml:space="preserve"> :</w:t>
+      </w:r>
+      <w:proofErr w:type="gramEnd"/>
+      <w:r>
+        <w:rPr>
+          <w:rFonts w:ascii="Arial" w:hAnsi="Arial" w:cs="Arial"/>
+          <w:sz w:val="16"/>
+          <w:szCs w:val="16"/>
+          <w:lang w:val="sv-SE"/>
+        </w:rPr>
+        <w:t>-----------------------</w:t>
       </w:r>
       <w:r>
         <w:rPr>
@@ -11668,6 +11826,7 @@
         <w:t xml:space="preserve"> </w:t>
       </w:r>
       <w:proofErr w:type="spellStart"/>
+      <w:proofErr w:type="gramStart"/>
       <w:r>
         <w:rPr>
           <w:rFonts w:ascii="Arial" w:hAnsi="Arial" w:cs="Arial"/>
@@ -11687,6 +11846,7 @@
         </w:rPr>
         <w:t xml:space="preserve"> :</w:t>
       </w:r>
+      <w:proofErr w:type="gramEnd"/>
     </w:p>
     <w:p>
       <w:pPr>
@@ -12244,7 +12404,16 @@
           <w:sz w:val="16"/>
           <w:szCs w:val="16"/>
         </w:rPr>
-        <w:t xml:space="preserve">     </w:t>
+        <w:t xml:space="preserve">   </w:t>
+      </w:r>
+      <w:proofErr w:type="gramStart"/>
+      <w:r>
+        <w:rPr>
+          <w:rFonts w:ascii="Arial" w:hAnsi="Arial" w:cs="Arial"/>
+          <w:sz w:val="16"/>
+          <w:szCs w:val="16"/>
+        </w:rPr>
+        <w:t xml:space="preserve">  </w:t>
       </w:r>
       <w:r>
         <w:rPr>
@@ -12256,6 +12425,7 @@
         <w:t xml:space="preserve"> [</w:t>
       </w:r>
       <w:proofErr w:type="spellStart"/>
+      <w:proofErr w:type="gramEnd"/>
       <w:r>
         <w:rPr>
           <w:rFonts w:ascii="Arial" w:hAnsi="Arial" w:cs="Arial"/>
@@ -12465,6 +12635,7 @@
         <w:t xml:space="preserve"> </w:t>
       </w:r>
       <w:proofErr w:type="spellStart"/>
+      <w:proofErr w:type="gramStart"/>
       <w:r>
         <w:rPr>
           <w:rFonts w:ascii="Arial" w:hAnsi="Arial" w:cs="Arial"/>
@@ -12482,7 +12653,17 @@
           <w:szCs w:val="16"/>
           <w:lang w:val="sv-SE"/>
         </w:rPr>
-        <w:t xml:space="preserve">  yang </w:t>
+        <w:t xml:space="preserve">  yang</w:t>
+      </w:r>
+      <w:proofErr w:type="gramEnd"/>
+      <w:r>
+        <w:rPr>
+          <w:rFonts w:ascii="Arial" w:hAnsi="Arial" w:cs="Arial"/>
+          <w:sz w:val="16"/>
+          <w:szCs w:val="16"/>
+          <w:lang w:val="sv-SE"/>
+        </w:rPr>
+        <w:t xml:space="preserve"> </w:t>
       </w:r>
       <w:proofErr w:type="spellStart"/>
       <w:r>
@@ -12951,7 +13132,27 @@
           <w:szCs w:val="16"/>
           <w:lang w:val="sv-SE"/>
         </w:rPr>
-        <w:t xml:space="preserve"> dan </w:t>
+        <w:t xml:space="preserve"> </w:t>
+      </w:r>
+      <w:proofErr w:type="gramStart"/>
+      <w:r>
+        <w:rPr>
+          <w:rFonts w:ascii="Arial" w:hAnsi="Arial" w:cs="Arial"/>
+          <w:sz w:val="16"/>
+          <w:szCs w:val="16"/>
+          <w:lang w:val="sv-SE"/>
+        </w:rPr>
+        <w:t>dan</w:t>
+      </w:r>
+      <w:proofErr w:type="gramEnd"/>
+      <w:r>
+        <w:rPr>
+          <w:rFonts w:ascii="Arial" w:hAnsi="Arial" w:cs="Arial"/>
+          <w:sz w:val="16"/>
+          <w:szCs w:val="16"/>
+          <w:lang w:val="sv-SE"/>
+        </w:rPr>
+        <w:t xml:space="preserve"> </w:t>
       </w:r>
       <w:proofErr w:type="spellStart"/>
       <w:r>
@@ -13880,7 +14081,27 @@
           <w:szCs w:val="16"/>
           <w:lang w:val="sv-SE"/>
         </w:rPr>
-        <w:t xml:space="preserve"> DEBITUR dan </w:t>
+        <w:t xml:space="preserve"> DEBITUR </w:t>
+      </w:r>
+      <w:proofErr w:type="gramStart"/>
+      <w:r>
+        <w:rPr>
+          <w:rFonts w:ascii="Arial" w:hAnsi="Arial" w:cs="Arial"/>
+          <w:sz w:val="16"/>
+          <w:szCs w:val="16"/>
+          <w:lang w:val="sv-SE"/>
+        </w:rPr>
+        <w:t>dan</w:t>
+      </w:r>
+      <w:proofErr w:type="gramEnd"/>
+      <w:r>
+        <w:rPr>
+          <w:rFonts w:ascii="Arial" w:hAnsi="Arial" w:cs="Arial"/>
+          <w:sz w:val="16"/>
+          <w:szCs w:val="16"/>
+          <w:lang w:val="sv-SE"/>
+        </w:rPr>
+        <w:t xml:space="preserve"> </w:t>
       </w:r>
       <w:proofErr w:type="spellStart"/>
       <w:r>
@@ -14040,7 +14261,27 @@
           <w:szCs w:val="16"/>
           <w:lang w:val="sv-SE"/>
         </w:rPr>
-        <w:t xml:space="preserve"> kredit yang </w:t>
+        <w:t xml:space="preserve"> </w:t>
+      </w:r>
+      <w:proofErr w:type="gramStart"/>
+      <w:r>
+        <w:rPr>
+          <w:rFonts w:ascii="Arial" w:hAnsi="Arial" w:cs="Arial"/>
+          <w:sz w:val="16"/>
+          <w:szCs w:val="16"/>
+          <w:lang w:val="sv-SE"/>
+        </w:rPr>
+        <w:t>kredit yang</w:t>
+      </w:r>
+      <w:proofErr w:type="gramEnd"/>
+      <w:r>
+        <w:rPr>
+          <w:rFonts w:ascii="Arial" w:hAnsi="Arial" w:cs="Arial"/>
+          <w:sz w:val="16"/>
+          <w:szCs w:val="16"/>
+          <w:lang w:val="sv-SE"/>
+        </w:rPr>
+        <w:t xml:space="preserve"> </w:t>
       </w:r>
       <w:proofErr w:type="spellStart"/>
       <w:r>
@@ -14371,7 +14612,27 @@
           <w:sz w:val="16"/>
           <w:szCs w:val="16"/>
         </w:rPr>
-        <w:t xml:space="preserve"> dan TUJUAN PENGGUNAAN</w:t>
+        <w:t xml:space="preserve"> </w:t>
+      </w:r>
+      <w:proofErr w:type="gramStart"/>
+      <w:r>
+        <w:rPr>
+          <w:rFonts w:ascii="Arial" w:hAnsi="Arial" w:cs="Arial"/>
+          <w:b/>
+          <w:sz w:val="16"/>
+          <w:szCs w:val="16"/>
+        </w:rPr>
+        <w:t>dan</w:t>
+      </w:r>
+      <w:proofErr w:type="gramEnd"/>
+      <w:r>
+        <w:rPr>
+          <w:rFonts w:ascii="Arial" w:hAnsi="Arial" w:cs="Arial"/>
+          <w:b/>
+          <w:sz w:val="16"/>
+          <w:szCs w:val="16"/>
+        </w:rPr>
+        <w:t xml:space="preserve"> TUJUAN PENGGUNAAN</w:t>
       </w:r>
     </w:p>
     <w:p>
@@ -15569,7 +15830,29 @@
           <w:szCs w:val="16"/>
           <w:lang w:val="sv-SE"/>
         </w:rPr>
-        <w:t xml:space="preserve"> ANGSURAN, JANGKA WAKTU dan DENDA</w:t>
+        <w:t xml:space="preserve"> ANGSURAN, JANGKA WAKTU </w:t>
+      </w:r>
+      <w:proofErr w:type="gramStart"/>
+      <w:r>
+        <w:rPr>
+          <w:rFonts w:ascii="Arial" w:hAnsi="Arial" w:cs="Arial"/>
+          <w:b/>
+          <w:sz w:val="16"/>
+          <w:szCs w:val="16"/>
+          <w:lang w:val="sv-SE"/>
+        </w:rPr>
+        <w:t>dan</w:t>
+      </w:r>
+      <w:proofErr w:type="gramEnd"/>
+      <w:r>
+        <w:rPr>
+          <w:rFonts w:ascii="Arial" w:hAnsi="Arial" w:cs="Arial"/>
+          <w:b/>
+          <w:sz w:val="16"/>
+          <w:szCs w:val="16"/>
+          <w:lang w:val="sv-SE"/>
+        </w:rPr>
+        <w:t xml:space="preserve"> DENDA</w:t>
       </w:r>
     </w:p>
     <w:p>
@@ -15874,7 +16157,27 @@
           <w:szCs w:val="16"/>
           <w:lang w:val="sv-SE"/>
         </w:rPr>
-        <w:t xml:space="preserve"> kredit yang </w:t>
+        <w:t xml:space="preserve"> </w:t>
+      </w:r>
+      <w:proofErr w:type="gramStart"/>
+      <w:r>
+        <w:rPr>
+          <w:rFonts w:ascii="Arial" w:hAnsi="Arial" w:cs="Arial"/>
+          <w:sz w:val="16"/>
+          <w:szCs w:val="16"/>
+          <w:lang w:val="sv-SE"/>
+        </w:rPr>
+        <w:t>kredit yang</w:t>
+      </w:r>
+      <w:proofErr w:type="gramEnd"/>
+      <w:r>
+        <w:rPr>
+          <w:rFonts w:ascii="Arial" w:hAnsi="Arial" w:cs="Arial"/>
+          <w:sz w:val="16"/>
+          <w:szCs w:val="16"/>
+          <w:lang w:val="sv-SE"/>
+        </w:rPr>
+        <w:t xml:space="preserve"> </w:t>
       </w:r>
       <w:proofErr w:type="spellStart"/>
       <w:r>
@@ -16533,6 +16836,7 @@
         <w:t xml:space="preserve"> </w:t>
       </w:r>
       <w:proofErr w:type="spellStart"/>
+      <w:proofErr w:type="gramStart"/>
       <w:r>
         <w:rPr>
           <w:rFonts w:ascii="Arial" w:hAnsi="Arial" w:cs="Arial"/>
@@ -16568,7 +16872,18 @@
           <w:szCs w:val="16"/>
           <w:lang w:val="en-US"/>
         </w:rPr>
-        <w:t>{{</w:t>
+        <w:t>{</w:t>
+      </w:r>
+      <w:proofErr w:type="gramEnd"/>
+      <w:r>
+        <w:rPr>
+          <w:rFonts w:ascii="Arial" w:hAnsi="Arial" w:cs="Arial"/>
+          <w:color w:val="0000CC"/>
+          <w:sz w:val="16"/>
+          <w:szCs w:val="16"/>
+          <w:lang w:val="en-US"/>
+        </w:rPr>
+        <w:t>{</w:t>
       </w:r>
       <w:proofErr w:type="spellStart"/>
       <w:r>
@@ -17661,6 +17976,7 @@
         <w:t xml:space="preserve"> </w:t>
       </w:r>
       <w:proofErr w:type="spellStart"/>
+      <w:proofErr w:type="gramStart"/>
       <w:r>
         <w:rPr>
           <w:rFonts w:ascii="Arial" w:hAnsi="Arial" w:cs="Arial"/>
@@ -17680,6 +17996,7 @@
         </w:rPr>
         <w:t xml:space="preserve"> :</w:t>
       </w:r>
+      <w:proofErr w:type="gramEnd"/>
     </w:p>
     <w:p>
       <w:pPr>
@@ -18314,7 +18631,17 @@
           <w:szCs w:val="16"/>
           <w:lang w:val="sv-SE"/>
         </w:rPr>
-        <w:t xml:space="preserve"> ini  </w:t>
+        <w:t xml:space="preserve"> </w:t>
+      </w:r>
+      <w:proofErr w:type="gramStart"/>
+      <w:r>
+        <w:rPr>
+          <w:rFonts w:ascii="Arial" w:hAnsi="Arial" w:cs="Arial"/>
+          <w:sz w:val="16"/>
+          <w:szCs w:val="16"/>
+          <w:lang w:val="sv-SE"/>
+        </w:rPr>
+        <w:t xml:space="preserve">ini  </w:t>
       </w:r>
       <w:proofErr w:type="spellStart"/>
       <w:r>
@@ -18327,6 +18654,7 @@
         <w:t>setuju</w:t>
       </w:r>
       <w:proofErr w:type="spellEnd"/>
+      <w:proofErr w:type="gramEnd"/>
       <w:r>
         <w:rPr>
           <w:rFonts w:ascii="Arial" w:hAnsi="Arial" w:cs="Arial"/>
@@ -18717,6 +19045,7 @@
         <w:t xml:space="preserve"> </w:t>
       </w:r>
       <w:proofErr w:type="spellStart"/>
+      <w:proofErr w:type="gramStart"/>
       <w:r>
         <w:rPr>
           <w:rFonts w:ascii="Arial" w:hAnsi="Arial" w:cs="Arial"/>
@@ -18736,6 +19065,7 @@
         </w:rPr>
         <w:t xml:space="preserve"> :</w:t>
       </w:r>
+      <w:proofErr w:type="gramEnd"/>
     </w:p>
     <w:p>
       <w:pPr>
@@ -18844,6 +19174,7 @@
         <w:t>provisi</w:t>
       </w:r>
       <w:proofErr w:type="spellEnd"/>
+      <w:proofErr w:type="gramStart"/>
       <w:r>
         <w:rPr>
           <w:rFonts w:ascii="Arial" w:hAnsi="Arial" w:cs="Arial"/>
@@ -18864,6 +19195,7 @@
         </w:rPr>
         <w:t>%</w:t>
       </w:r>
+      <w:proofErr w:type="gramEnd"/>
       <w:r>
         <w:rPr>
           <w:rFonts w:ascii="Arial" w:hAnsi="Arial" w:cs="Arial"/>
@@ -19066,7 +19398,17 @@
           <w:sz w:val="16"/>
           <w:szCs w:val="16"/>
         </w:rPr>
-        <w:t>}}</w:t>
+        <w:t>}</w:t>
+      </w:r>
+      <w:proofErr w:type="gramStart"/>
+      <w:r>
+        <w:rPr>
+          <w:rFonts w:ascii="Arial" w:hAnsi="Arial" w:cs="Arial"/>
+          <w:color w:val="0000CC"/>
+          <w:sz w:val="16"/>
+          <w:szCs w:val="16"/>
+        </w:rPr>
+        <w:t>}</w:t>
       </w:r>
       <w:r>
         <w:rPr>
@@ -19077,6 +19419,7 @@
         </w:rPr>
         <w:t>,-</w:t>
       </w:r>
+      <w:proofErr w:type="gramEnd"/>
     </w:p>
     <w:p>
       <w:pPr>
@@ -20193,6 +20536,7 @@
         <w:t xml:space="preserve"> </w:t>
       </w:r>
       <w:proofErr w:type="spellStart"/>
+      <w:proofErr w:type="gramStart"/>
       <w:r>
         <w:rPr>
           <w:rFonts w:ascii="Arial" w:hAnsi="Arial" w:cs="Arial"/>
@@ -20212,6 +20556,7 @@
         </w:rPr>
         <w:t xml:space="preserve"> :</w:t>
       </w:r>
+      <w:proofErr w:type="gramEnd"/>
     </w:p>
     <w:p>
       <w:pPr>
@@ -20329,7 +20674,27 @@
           <w:szCs w:val="16"/>
           <w:lang w:val="sv-SE"/>
         </w:rPr>
-        <w:t xml:space="preserve"> dan </w:t>
+        <w:t xml:space="preserve"> </w:t>
+      </w:r>
+      <w:proofErr w:type="gramStart"/>
+      <w:r>
+        <w:rPr>
+          <w:rFonts w:ascii="Arial" w:hAnsi="Arial" w:cs="Arial"/>
+          <w:sz w:val="16"/>
+          <w:szCs w:val="16"/>
+          <w:lang w:val="sv-SE"/>
+        </w:rPr>
+        <w:t>dan</w:t>
+      </w:r>
+      <w:proofErr w:type="gramEnd"/>
+      <w:r>
+        <w:rPr>
+          <w:rFonts w:ascii="Arial" w:hAnsi="Arial" w:cs="Arial"/>
+          <w:sz w:val="16"/>
+          <w:szCs w:val="16"/>
+          <w:lang w:val="sv-SE"/>
+        </w:rPr>
+        <w:t xml:space="preserve"> </w:t>
       </w:r>
       <w:proofErr w:type="spellStart"/>
       <w:r>
@@ -21453,6 +21818,7 @@
         <w:t xml:space="preserve"> </w:t>
       </w:r>
       <w:proofErr w:type="spellStart"/>
+      <w:proofErr w:type="gramStart"/>
       <w:r>
         <w:rPr>
           <w:rFonts w:ascii="Arial" w:hAnsi="Arial" w:cs="Arial"/>
@@ -21470,7 +21836,17 @@
           <w:szCs w:val="16"/>
           <w:lang w:val="sv-SE"/>
         </w:rPr>
-        <w:t xml:space="preserve">  BANK. </w:t>
+        <w:t xml:space="preserve">  BANK</w:t>
+      </w:r>
+      <w:proofErr w:type="gramEnd"/>
+      <w:r>
+        <w:rPr>
+          <w:rFonts w:ascii="Arial" w:hAnsi="Arial" w:cs="Arial"/>
+          <w:sz w:val="16"/>
+          <w:szCs w:val="16"/>
+          <w:lang w:val="sv-SE"/>
+        </w:rPr>
+        <w:t xml:space="preserve">. </w:t>
       </w:r>
     </w:p>
     <w:p>
@@ -22415,6 +22791,7 @@
         <w:t xml:space="preserve"> </w:t>
       </w:r>
       <w:proofErr w:type="spellStart"/>
+      <w:proofErr w:type="gramStart"/>
       <w:r>
         <w:rPr>
           <w:rFonts w:ascii="Arial" w:hAnsi="Arial" w:cs="Arial"/>
@@ -22445,6 +22822,7 @@
         <w:t>dengan</w:t>
       </w:r>
       <w:proofErr w:type="spellEnd"/>
+      <w:proofErr w:type="gramEnd"/>
       <w:r>
         <w:rPr>
           <w:rFonts w:ascii="Arial" w:hAnsi="Arial" w:cs="Arial"/>
@@ -22650,7 +23028,15 @@
         <w:t xml:space="preserve"> </w:t>
       </w:r>
       <w:r>
-        <w:t xml:space="preserve">Satu dan </w:t>
+        <w:t xml:space="preserve">Satu </w:t>
+      </w:r>
+      <w:proofErr w:type="gramStart"/>
+      <w:r>
+        <w:t>dan</w:t>
+      </w:r>
+      <w:proofErr w:type="gramEnd"/>
+      <w:r>
+        <w:t xml:space="preserve"> </w:t>
       </w:r>
       <w:proofErr w:type="spellStart"/>
       <w:r>
@@ -23251,7 +23637,15 @@
       </w:r>
       <w:proofErr w:type="spellEnd"/>
       <w:r>
-        <w:t xml:space="preserve"> dan </w:t>
+        <w:t xml:space="preserve"> </w:t>
+      </w:r>
+      <w:proofErr w:type="gramStart"/>
+      <w:r>
+        <w:t>dan</w:t>
+      </w:r>
+      <w:proofErr w:type="gramEnd"/>
+      <w:r>
+        <w:t xml:space="preserve"> </w:t>
       </w:r>
       <w:proofErr w:type="spellStart"/>
       <w:r>
@@ -23355,8 +23749,13 @@
         </w:tabs>
         <w:ind w:left="426"/>
       </w:pPr>
-      <w:r>
-        <w:t xml:space="preserve">dan </w:t>
+      <w:proofErr w:type="gramStart"/>
+      <w:r>
+        <w:t>dan</w:t>
+      </w:r>
+      <w:proofErr w:type="gramEnd"/>
+      <w:r>
+        <w:t xml:space="preserve"> </w:t>
       </w:r>
       <w:proofErr w:type="spellStart"/>
       <w:r>
@@ -23523,6 +23922,7 @@
         <w:t xml:space="preserve"> yang </w:t>
       </w:r>
       <w:proofErr w:type="spellStart"/>
+      <w:proofErr w:type="gramStart"/>
       <w:r>
         <w:rPr>
           <w:rFonts w:ascii="Arial" w:hAnsi="Arial" w:cs="Arial"/>
@@ -23553,6 +23953,7 @@
         <w:t>nilainya</w:t>
       </w:r>
       <w:proofErr w:type="spellEnd"/>
+      <w:proofErr w:type="gramEnd"/>
       <w:r>
         <w:rPr>
           <w:rFonts w:ascii="Arial" w:hAnsi="Arial" w:cs="Arial"/>
@@ -24742,6 +25143,7 @@
         <w:t xml:space="preserve"> dan </w:t>
       </w:r>
       <w:proofErr w:type="spellStart"/>
+      <w:proofErr w:type="gramStart"/>
       <w:r>
         <w:rPr>
           <w:rFonts w:ascii="Arial" w:hAnsi="Arial" w:cs="Arial"/>
@@ -24772,6 +25174,7 @@
         <w:t>asuransi</w:t>
       </w:r>
       <w:proofErr w:type="spellEnd"/>
+      <w:proofErr w:type="gramEnd"/>
       <w:r>
         <w:rPr>
           <w:rFonts w:ascii="Arial" w:hAnsi="Arial" w:cs="Arial"/>
@@ -24998,6 +25401,7 @@
         <w:t xml:space="preserve"> dan </w:t>
       </w:r>
       <w:proofErr w:type="spellStart"/>
+      <w:proofErr w:type="gramStart"/>
       <w:r>
         <w:rPr>
           <w:rFonts w:ascii="Arial" w:hAnsi="Arial" w:cs="Arial"/>
@@ -25028,6 +25432,7 @@
         <w:t>berkas</w:t>
       </w:r>
       <w:proofErr w:type="spellEnd"/>
+      <w:proofErr w:type="gramEnd"/>
       <w:r>
         <w:rPr>
           <w:rFonts w:ascii="Arial" w:hAnsi="Arial" w:cs="Arial"/>
@@ -25274,6 +25679,7 @@
         <w:t xml:space="preserve"> </w:t>
       </w:r>
       <w:proofErr w:type="spellStart"/>
+      <w:proofErr w:type="gramStart"/>
       <w:r>
         <w:rPr>
           <w:rFonts w:ascii="Arial" w:hAnsi="Arial" w:cs="Arial"/>
@@ -25304,6 +25710,7 @@
         <w:t>maka</w:t>
       </w:r>
       <w:proofErr w:type="spellEnd"/>
+      <w:proofErr w:type="gramEnd"/>
       <w:r>
         <w:rPr>
           <w:rFonts w:ascii="Arial" w:hAnsi="Arial" w:cs="Arial"/>
@@ -25599,6 +26006,7 @@
         <w:t xml:space="preserve"> </w:t>
       </w:r>
       <w:proofErr w:type="spellStart"/>
+      <w:proofErr w:type="gramStart"/>
       <w:r>
         <w:rPr>
           <w:rFonts w:ascii="Arial" w:hAnsi="Arial" w:cs="Arial"/>
@@ -25629,6 +26037,7 @@
         <w:t>jika</w:t>
       </w:r>
       <w:proofErr w:type="spellEnd"/>
+      <w:proofErr w:type="gramEnd"/>
       <w:r>
         <w:rPr>
           <w:rFonts w:ascii="Arial" w:hAnsi="Arial" w:cs="Arial"/>
@@ -25994,7 +26403,27 @@
           <w:sz w:val="16"/>
           <w:szCs w:val="16"/>
         </w:rPr>
-        <w:t xml:space="preserve"> Debitur terlambat dan/atau lalai  melaksanakan kewajibannya untuk membayar angsuran, Surat Peringatan tersebut adalah;   </w:t>
+        <w:t xml:space="preserve"> Debitur terlambat dan/atau </w:t>
+      </w:r>
+      <w:proofErr w:type="gramStart"/>
+      <w:r>
+        <w:rPr>
+          <w:rFonts w:ascii="Arial" w:hAnsi="Arial" w:cs="Arial"/>
+          <w:bCs/>
+          <w:sz w:val="16"/>
+          <w:szCs w:val="16"/>
+        </w:rPr>
+        <w:t>lalai  melaksanakan</w:t>
+      </w:r>
+      <w:proofErr w:type="gramEnd"/>
+      <w:r>
+        <w:rPr>
+          <w:rFonts w:ascii="Arial" w:hAnsi="Arial" w:cs="Arial"/>
+          <w:bCs/>
+          <w:sz w:val="16"/>
+          <w:szCs w:val="16"/>
+        </w:rPr>
+        <w:t xml:space="preserve"> kewajibannya untuk membayar angsuran, Surat Peringatan tersebut adalah;   </w:t>
       </w:r>
     </w:p>
     <w:p>
@@ -27343,6 +27772,7 @@
         <w:t xml:space="preserve"> </w:t>
       </w:r>
       <w:proofErr w:type="spellStart"/>
+      <w:proofErr w:type="gramStart"/>
       <w:r>
         <w:rPr>
           <w:rFonts w:ascii="Arial" w:hAnsi="Arial" w:cs="Arial"/>
@@ -27376,6 +27806,7 @@
         <w:t>agunan</w:t>
       </w:r>
       <w:proofErr w:type="spellEnd"/>
+      <w:proofErr w:type="gramEnd"/>
       <w:r>
         <w:rPr>
           <w:rFonts w:ascii="Arial" w:hAnsi="Arial" w:cs="Arial"/>
@@ -27702,7 +28133,29 @@
           <w:szCs w:val="16"/>
           <w:lang w:val="sv-SE"/>
         </w:rPr>
-        <w:t xml:space="preserve"> dan </w:t>
+        <w:t xml:space="preserve"> </w:t>
+      </w:r>
+      <w:proofErr w:type="gramStart"/>
+      <w:r>
+        <w:rPr>
+          <w:rFonts w:ascii="Arial" w:hAnsi="Arial" w:cs="Arial"/>
+          <w:bCs/>
+          <w:sz w:val="16"/>
+          <w:szCs w:val="16"/>
+          <w:lang w:val="sv-SE"/>
+        </w:rPr>
+        <w:t>dan</w:t>
+      </w:r>
+      <w:proofErr w:type="gramEnd"/>
+      <w:r>
+        <w:rPr>
+          <w:rFonts w:ascii="Arial" w:hAnsi="Arial" w:cs="Arial"/>
+          <w:bCs/>
+          <w:sz w:val="16"/>
+          <w:szCs w:val="16"/>
+          <w:lang w:val="sv-SE"/>
+        </w:rPr>
+        <w:t xml:space="preserve"> </w:t>
       </w:r>
       <w:proofErr w:type="spellStart"/>
       <w:r>
@@ -28033,7 +28486,29 @@
           <w:szCs w:val="16"/>
           <w:lang w:val="sv-SE"/>
         </w:rPr>
-        <w:t xml:space="preserve"> ini dan / </w:t>
+        <w:t xml:space="preserve"> ini </w:t>
+      </w:r>
+      <w:proofErr w:type="gramStart"/>
+      <w:r>
+        <w:rPr>
+          <w:rFonts w:ascii="Arial" w:hAnsi="Arial" w:cs="Arial"/>
+          <w:bCs/>
+          <w:sz w:val="16"/>
+          <w:szCs w:val="16"/>
+          <w:lang w:val="sv-SE"/>
+        </w:rPr>
+        <w:t>dan</w:t>
+      </w:r>
+      <w:proofErr w:type="gramEnd"/>
+      <w:r>
+        <w:rPr>
+          <w:rFonts w:ascii="Arial" w:hAnsi="Arial" w:cs="Arial"/>
+          <w:bCs/>
+          <w:sz w:val="16"/>
+          <w:szCs w:val="16"/>
+          <w:lang w:val="sv-SE"/>
+        </w:rPr>
+        <w:t xml:space="preserve"> / </w:t>
       </w:r>
       <w:proofErr w:type="spellStart"/>
       <w:r>
@@ -29040,6 +29515,7 @@
         <w:t xml:space="preserve"> </w:t>
       </w:r>
       <w:proofErr w:type="spellStart"/>
+      <w:proofErr w:type="gramStart"/>
       <w:r>
         <w:rPr>
           <w:rFonts w:ascii="Arial" w:hAnsi="Arial" w:cs="Arial"/>
@@ -29061,6 +29537,7 @@
         </w:rPr>
         <w:t xml:space="preserve"> :</w:t>
       </w:r>
+      <w:proofErr w:type="gramEnd"/>
     </w:p>
     <w:p>
       <w:pPr>
@@ -29838,7 +30315,29 @@
           <w:szCs w:val="16"/>
           <w:lang w:val="sv-SE"/>
         </w:rPr>
-        <w:t xml:space="preserve"> data-data dan/</w:t>
+        <w:t xml:space="preserve"> data-data </w:t>
+      </w:r>
+      <w:proofErr w:type="gramStart"/>
+      <w:r>
+        <w:rPr>
+          <w:rFonts w:ascii="Arial" w:hAnsi="Arial" w:cs="Arial"/>
+          <w:bCs/>
+          <w:sz w:val="16"/>
+          <w:szCs w:val="16"/>
+          <w:lang w:val="sv-SE"/>
+        </w:rPr>
+        <w:t>dan</w:t>
+      </w:r>
+      <w:proofErr w:type="gramEnd"/>
+      <w:r>
+        <w:rPr>
+          <w:rFonts w:ascii="Arial" w:hAnsi="Arial" w:cs="Arial"/>
+          <w:bCs/>
+          <w:sz w:val="16"/>
+          <w:szCs w:val="16"/>
+          <w:lang w:val="sv-SE"/>
+        </w:rPr>
+        <w:t>/</w:t>
       </w:r>
       <w:proofErr w:type="spellStart"/>
       <w:r>
@@ -32722,7 +33221,27 @@
           <w:szCs w:val="16"/>
           <w:lang w:val="sv-SE"/>
         </w:rPr>
-        <w:t xml:space="preserve">, dan </w:t>
+        <w:t xml:space="preserve">, </w:t>
+      </w:r>
+      <w:proofErr w:type="gramStart"/>
+      <w:r>
+        <w:rPr>
+          <w:rFonts w:ascii="Arial" w:hAnsi="Arial" w:cs="Arial"/>
+          <w:sz w:val="16"/>
+          <w:szCs w:val="16"/>
+          <w:lang w:val="sv-SE"/>
+        </w:rPr>
+        <w:t>dan</w:t>
+      </w:r>
+      <w:proofErr w:type="gramEnd"/>
+      <w:r>
+        <w:rPr>
+          <w:rFonts w:ascii="Arial" w:hAnsi="Arial" w:cs="Arial"/>
+          <w:sz w:val="16"/>
+          <w:szCs w:val="16"/>
+          <w:lang w:val="sv-SE"/>
+        </w:rPr>
+        <w:t xml:space="preserve"> </w:t>
       </w:r>
       <w:proofErr w:type="spellStart"/>
       <w:r>
@@ -33405,7 +33924,27 @@
           <w:szCs w:val="16"/>
           <w:lang w:val="sv-SE"/>
         </w:rPr>
-        <w:t xml:space="preserve"> dari DEBITUR dan BANK.  </w:t>
+        <w:t xml:space="preserve"> dari DEBITUR </w:t>
+      </w:r>
+      <w:proofErr w:type="gramStart"/>
+      <w:r>
+        <w:rPr>
+          <w:rFonts w:ascii="Arial" w:hAnsi="Arial" w:cs="Arial"/>
+          <w:sz w:val="16"/>
+          <w:szCs w:val="16"/>
+          <w:lang w:val="sv-SE"/>
+        </w:rPr>
+        <w:t>dan</w:t>
+      </w:r>
+      <w:proofErr w:type="gramEnd"/>
+      <w:r>
+        <w:rPr>
+          <w:rFonts w:ascii="Arial" w:hAnsi="Arial" w:cs="Arial"/>
+          <w:sz w:val="16"/>
+          <w:szCs w:val="16"/>
+          <w:lang w:val="sv-SE"/>
+        </w:rPr>
+        <w:t xml:space="preserve"> BANK.  </w:t>
       </w:r>
       <w:proofErr w:type="spellStart"/>
       <w:r>
@@ -33525,7 +34064,17 @@
           <w:szCs w:val="16"/>
           <w:lang w:val="sv-SE"/>
         </w:rPr>
-        <w:t xml:space="preserve"> yang  </w:t>
+        <w:t xml:space="preserve"> </w:t>
+      </w:r>
+      <w:proofErr w:type="gramStart"/>
+      <w:r>
+        <w:rPr>
+          <w:rFonts w:ascii="Arial" w:hAnsi="Arial" w:cs="Arial"/>
+          <w:sz w:val="16"/>
+          <w:szCs w:val="16"/>
+          <w:lang w:val="sv-SE"/>
+        </w:rPr>
+        <w:t xml:space="preserve">yang  </w:t>
       </w:r>
       <w:proofErr w:type="spellStart"/>
       <w:r>
@@ -33538,6 +34087,7 @@
         <w:t>merupakan</w:t>
       </w:r>
       <w:proofErr w:type="spellEnd"/>
+      <w:proofErr w:type="gramEnd"/>
       <w:r>
         <w:rPr>
           <w:rFonts w:ascii="Arial" w:hAnsi="Arial" w:cs="Arial"/>
@@ -34900,7 +35450,27 @@
           <w:szCs w:val="16"/>
           <w:lang w:val="sv-SE"/>
         </w:rPr>
-        <w:t xml:space="preserve"> dan </w:t>
+        <w:t xml:space="preserve"> </w:t>
+      </w:r>
+      <w:proofErr w:type="gramStart"/>
+      <w:r>
+        <w:rPr>
+          <w:rFonts w:ascii="Arial" w:hAnsi="Arial" w:cs="Arial"/>
+          <w:sz w:val="16"/>
+          <w:szCs w:val="16"/>
+          <w:lang w:val="sv-SE"/>
+        </w:rPr>
+        <w:t>dan</w:t>
+      </w:r>
+      <w:proofErr w:type="gramEnd"/>
+      <w:r>
+        <w:rPr>
+          <w:rFonts w:ascii="Arial" w:hAnsi="Arial" w:cs="Arial"/>
+          <w:sz w:val="16"/>
+          <w:szCs w:val="16"/>
+          <w:lang w:val="sv-SE"/>
+        </w:rPr>
+        <w:t xml:space="preserve"> </w:t>
       </w:r>
       <w:proofErr w:type="spellStart"/>
       <w:r>
@@ -36086,6 +36656,7 @@
         <w:t xml:space="preserve"> </w:t>
       </w:r>
       <w:proofErr w:type="spellStart"/>
+      <w:proofErr w:type="gramStart"/>
       <w:r>
         <w:rPr>
           <w:rFonts w:ascii="Arial" w:hAnsi="Arial" w:cs="Arial"/>
@@ -36096,6 +36667,7 @@
         <w:t>ini,Pihak</w:t>
       </w:r>
       <w:proofErr w:type="spellEnd"/>
+      <w:proofErr w:type="gramEnd"/>
       <w:r>
         <w:rPr>
           <w:rFonts w:ascii="Arial" w:hAnsi="Arial" w:cs="Arial"/>
@@ -36957,7 +37529,27 @@
           <w:szCs w:val="16"/>
           <w:lang w:val="sv-SE"/>
         </w:rPr>
-        <w:t xml:space="preserve"> ini dan </w:t>
+        <w:t xml:space="preserve"> ini </w:t>
+      </w:r>
+      <w:proofErr w:type="gramStart"/>
+      <w:r>
+        <w:rPr>
+          <w:rFonts w:ascii="Arial" w:hAnsi="Arial" w:cs="Arial"/>
+          <w:sz w:val="16"/>
+          <w:szCs w:val="16"/>
+          <w:lang w:val="sv-SE"/>
+        </w:rPr>
+        <w:t>dan</w:t>
+      </w:r>
+      <w:proofErr w:type="gramEnd"/>
+      <w:r>
+        <w:rPr>
+          <w:rFonts w:ascii="Arial" w:hAnsi="Arial" w:cs="Arial"/>
+          <w:sz w:val="16"/>
+          <w:szCs w:val="16"/>
+          <w:lang w:val="sv-SE"/>
+        </w:rPr>
+        <w:t xml:space="preserve"> </w:t>
       </w:r>
       <w:proofErr w:type="spellStart"/>
       <w:r>
@@ -37470,7 +38062,27 @@
           <w:szCs w:val="16"/>
           <w:lang w:val="sv-SE"/>
         </w:rPr>
-        <w:t xml:space="preserve"> dan </w:t>
+        <w:t xml:space="preserve"> </w:t>
+      </w:r>
+      <w:proofErr w:type="gramStart"/>
+      <w:r>
+        <w:rPr>
+          <w:rFonts w:ascii="Arial" w:hAnsi="Arial" w:cs="Arial"/>
+          <w:sz w:val="16"/>
+          <w:szCs w:val="16"/>
+          <w:lang w:val="sv-SE"/>
+        </w:rPr>
+        <w:t>dan</w:t>
+      </w:r>
+      <w:proofErr w:type="gramEnd"/>
+      <w:r>
+        <w:rPr>
+          <w:rFonts w:ascii="Arial" w:hAnsi="Arial" w:cs="Arial"/>
+          <w:sz w:val="16"/>
+          <w:szCs w:val="16"/>
+          <w:lang w:val="sv-SE"/>
+        </w:rPr>
+        <w:t xml:space="preserve"> </w:t>
       </w:r>
       <w:proofErr w:type="spellStart"/>
       <w:r>
@@ -37850,7 +38462,27 @@
           <w:szCs w:val="16"/>
           <w:lang w:val="sv-SE"/>
         </w:rPr>
-        <w:t xml:space="preserve"> dan/</w:t>
+        <w:t xml:space="preserve"> </w:t>
+      </w:r>
+      <w:proofErr w:type="gramStart"/>
+      <w:r>
+        <w:rPr>
+          <w:rFonts w:ascii="Arial" w:hAnsi="Arial" w:cs="Arial"/>
+          <w:sz w:val="16"/>
+          <w:szCs w:val="16"/>
+          <w:lang w:val="sv-SE"/>
+        </w:rPr>
+        <w:t>dan</w:t>
+      </w:r>
+      <w:proofErr w:type="gramEnd"/>
+      <w:r>
+        <w:rPr>
+          <w:rFonts w:ascii="Arial" w:hAnsi="Arial" w:cs="Arial"/>
+          <w:sz w:val="16"/>
+          <w:szCs w:val="16"/>
+          <w:lang w:val="sv-SE"/>
+        </w:rPr>
+        <w:t>/</w:t>
       </w:r>
       <w:proofErr w:type="spellStart"/>
       <w:r>
@@ -38330,7 +38962,27 @@
           <w:szCs w:val="16"/>
           <w:lang w:val="sv-SE"/>
         </w:rPr>
-        <w:t xml:space="preserve"> dan </w:t>
+        <w:t xml:space="preserve"> </w:t>
+      </w:r>
+      <w:proofErr w:type="gramStart"/>
+      <w:r>
+        <w:rPr>
+          <w:rFonts w:ascii="Arial" w:hAnsi="Arial" w:cs="Arial"/>
+          <w:sz w:val="16"/>
+          <w:szCs w:val="16"/>
+          <w:lang w:val="sv-SE"/>
+        </w:rPr>
+        <w:t>dan</w:t>
+      </w:r>
+      <w:proofErr w:type="gramEnd"/>
+      <w:r>
+        <w:rPr>
+          <w:rFonts w:ascii="Arial" w:hAnsi="Arial" w:cs="Arial"/>
+          <w:sz w:val="16"/>
+          <w:szCs w:val="16"/>
+          <w:lang w:val="sv-SE"/>
+        </w:rPr>
+        <w:t xml:space="preserve"> </w:t>
       </w:r>
       <w:proofErr w:type="spellStart"/>
       <w:r>
@@ -38600,7 +39252,27 @@
           <w:szCs w:val="16"/>
           <w:lang w:val="sv-SE"/>
         </w:rPr>
-        <w:t xml:space="preserve"> dan </w:t>
+        <w:t xml:space="preserve"> </w:t>
+      </w:r>
+      <w:proofErr w:type="gramStart"/>
+      <w:r>
+        <w:rPr>
+          <w:rFonts w:ascii="Arial" w:hAnsi="Arial" w:cs="Arial"/>
+          <w:sz w:val="16"/>
+          <w:szCs w:val="16"/>
+          <w:lang w:val="sv-SE"/>
+        </w:rPr>
+        <w:t>dan</w:t>
+      </w:r>
+      <w:proofErr w:type="gramEnd"/>
+      <w:r>
+        <w:rPr>
+          <w:rFonts w:ascii="Arial" w:hAnsi="Arial" w:cs="Arial"/>
+          <w:sz w:val="16"/>
+          <w:szCs w:val="16"/>
+          <w:lang w:val="sv-SE"/>
+        </w:rPr>
+        <w:t xml:space="preserve"> </w:t>
       </w:r>
       <w:proofErr w:type="spellStart"/>
       <w:r>
@@ -42801,6 +43473,15 @@
           <w:szCs w:val="16"/>
           <w:lang w:val="en-US"/>
         </w:rPr>
+        <w:t>mendapat_</w:t>
+      </w:r>
+      <w:r>
+        <w:rPr>
+          <w:rFonts w:ascii="Arial" w:hAnsi="Arial" w:cs="Arial"/>
+          <w:sz w:val="16"/>
+          <w:szCs w:val="16"/>
+          <w:lang w:val="en-US"/>
+        </w:rPr>
         <w:t>persetujuan_dari</w:t>
       </w:r>
       <w:proofErr w:type="spellEnd"/>
@@ -43332,17 +44013,15 @@
         </w:rPr>
         <w:t xml:space="preserve"> {{</w:t>
       </w:r>
-      <w:proofErr w:type="spellStart"/>
-      <w:r>
-        <w:rPr>
-          <w:rFonts w:ascii="Arial" w:hAnsi="Arial" w:cs="Arial"/>
-          <w:sz w:val="16"/>
-          <w:szCs w:val="16"/>
-          <w:lang w:val="en-US"/>
-        </w:rPr>
-        <w:t>hubungan_debitur_penjamin</w:t>
-      </w:r>
-      <w:proofErr w:type="spellEnd"/>
+      <w:r>
+        <w:rPr>
+          <w:rFonts w:ascii="Arial" w:hAnsi="Arial" w:cs="Arial"/>
+          <w:sz w:val="16"/>
+          <w:szCs w:val="16"/>
+          <w:lang w:val="en-US"/>
+        </w:rPr>
+        <w:t>tempat_tinggal_sama_dengan</w:t>
+      </w:r>
       <w:r>
         <w:rPr>
           <w:rFonts w:ascii="Arial" w:hAnsi="Arial" w:cs="Arial"/>
@@ -44153,15 +44832,15 @@
           <w:sz w:val="16"/>
           <w:szCs w:val="16"/>
         </w:rPr>
-        <w:t xml:space="preserve">Barang Jaminan yang hak miliknya diserahkan dan dipindahkan dalam kepercayaan kepada dan telah diterima oleh BANK mulai hari ini menjadi milik BANK dan untuk </w:t>
-      </w:r>
-      <w:r>
-        <w:rPr>
-          <w:rFonts w:ascii="Arial" w:hAnsi="Arial" w:cs="Arial"/>
-          <w:sz w:val="16"/>
-          <w:szCs w:val="16"/>
-        </w:rPr>
-        <w:t xml:space="preserve">menjadi milik BANK tidak diperlukan suatu perbuatan lagi, tetapi mulai </w:t>
+        <w:t xml:space="preserve">Barang Jaminan yang hak miliknya diserahkan dan dipindahkan dalam kepercayaan kepada dan telah diterima </w:t>
+      </w:r>
+      <w:r>
+        <w:rPr>
+          <w:rFonts w:ascii="Arial" w:hAnsi="Arial" w:cs="Arial"/>
+          <w:sz w:val="16"/>
+          <w:szCs w:val="16"/>
+        </w:rPr>
+        <w:t xml:space="preserve">oleh BANK mulai hari ini menjadi milik BANK dan untuk menjadi milik BANK tidak diperlukan suatu perbuatan lagi, tetapi mulai </w:t>
       </w:r>
       <w:r>
         <w:rPr>
@@ -44932,7 +45611,16 @@
           <w:sz w:val="16"/>
           <w:szCs w:val="16"/>
         </w:rPr>
-        <w:t>Kuasa-kuasa yang disebut dalam surat ini merupakan bagian yang tidak terpisahkan dalam Perjanjian Kredit yang dibuat di bawah tangan No.</w:t>
+        <w:t xml:space="preserve">Kuasa-kuasa yang disebut dalam surat ini merupakan bagian yang tidak terpisahkan dalam Perjanjian Kredit yang dibuat di </w:t>
+      </w:r>
+      <w:r>
+        <w:rPr>
+          <w:rFonts w:ascii="Arial" w:hAnsi="Arial" w:cs="Arial"/>
+          <w:sz w:val="16"/>
+          <w:szCs w:val="16"/>
+        </w:rPr>
+        <w:lastRenderedPageBreak/>
+        <w:t>bawah tangan No.</w:t>
       </w:r>
       <w:r>
         <w:rPr>
@@ -45030,17 +45718,7 @@
           <w:sz w:val="16"/>
           <w:szCs w:val="16"/>
         </w:rPr>
-        <w:t xml:space="preserve">27 </w:t>
-      </w:r>
-      <w:r>
-        <w:rPr>
-          <w:rFonts w:ascii="Arial" w:hAnsi="Arial" w:cs="Arial"/>
-          <w:noProof/>
-          <w:sz w:val="16"/>
-          <w:szCs w:val="16"/>
-        </w:rPr>
-        <w:lastRenderedPageBreak/>
-        <w:t>Maret 2025</w:t>
+        <w:t>27 Maret 2025</w:t>
       </w:r>
       <w:r>
         <w:rPr>
@@ -45191,7 +45869,17 @@
           <w:szCs w:val="16"/>
           <w:lang w:val="sv-SE"/>
         </w:rPr>
-        <w:t xml:space="preserve">PEMBERI JAMINAN  </w:t>
+        <w:t xml:space="preserve">PEMBERI </w:t>
+      </w:r>
+      <w:proofErr w:type="gramStart"/>
+      <w:r>
+        <w:rPr>
+          <w:rFonts w:ascii="Arial" w:hAnsi="Arial" w:cs="Arial"/>
+          <w:sz w:val="16"/>
+          <w:szCs w:val="16"/>
+          <w:lang w:val="sv-SE"/>
+        </w:rPr>
+        <w:t xml:space="preserve">JAMINAN  </w:t>
       </w:r>
       <w:proofErr w:type="spellStart"/>
       <w:r>
@@ -45204,6 +45892,7 @@
         <w:t>menyatakan</w:t>
       </w:r>
       <w:proofErr w:type="spellEnd"/>
+      <w:proofErr w:type="gramEnd"/>
       <w:r>
         <w:rPr>
           <w:rFonts w:ascii="Arial" w:hAnsi="Arial" w:cs="Arial"/>
@@ -45674,6 +46363,7 @@
         <w:t xml:space="preserve"> </w:t>
       </w:r>
       <w:proofErr w:type="spellStart"/>
+      <w:proofErr w:type="gramStart"/>
       <w:r>
         <w:rPr>
           <w:rFonts w:ascii="Arial" w:hAnsi="Arial" w:cs="Arial"/>
@@ -45691,7 +46381,17 @@
           <w:szCs w:val="16"/>
           <w:lang w:val="sv-SE"/>
         </w:rPr>
-        <w:t xml:space="preserve">  ini akan </w:t>
+        <w:t xml:space="preserve">  ini</w:t>
+      </w:r>
+      <w:proofErr w:type="gramEnd"/>
+      <w:r>
+        <w:rPr>
+          <w:rFonts w:ascii="Arial" w:hAnsi="Arial" w:cs="Arial"/>
+          <w:sz w:val="16"/>
+          <w:szCs w:val="16"/>
+          <w:lang w:val="sv-SE"/>
+        </w:rPr>
+        <w:t xml:space="preserve"> akan </w:t>
       </w:r>
       <w:proofErr w:type="spellStart"/>
       <w:r>
@@ -46111,7 +46811,27 @@
           <w:szCs w:val="16"/>
           <w:lang w:val="sv-SE"/>
         </w:rPr>
-        <w:t xml:space="preserve"> dan </w:t>
+        <w:t xml:space="preserve"> </w:t>
+      </w:r>
+      <w:proofErr w:type="gramStart"/>
+      <w:r>
+        <w:rPr>
+          <w:rFonts w:ascii="Arial" w:hAnsi="Arial" w:cs="Arial"/>
+          <w:sz w:val="16"/>
+          <w:szCs w:val="16"/>
+          <w:lang w:val="sv-SE"/>
+        </w:rPr>
+        <w:t>dan</w:t>
+      </w:r>
+      <w:proofErr w:type="gramEnd"/>
+      <w:r>
+        <w:rPr>
+          <w:rFonts w:ascii="Arial" w:hAnsi="Arial" w:cs="Arial"/>
+          <w:sz w:val="16"/>
+          <w:szCs w:val="16"/>
+          <w:lang w:val="sv-SE"/>
+        </w:rPr>
+        <w:t xml:space="preserve"> </w:t>
       </w:r>
       <w:proofErr w:type="spellStart"/>
       <w:r>
@@ -47612,6 +48332,7 @@
           </v:shape>
         </w:pict>
       </w:r>
+      <w:proofErr w:type="gramStart"/>
       <w:r>
         <w:rPr>
           <w:lang w:val="sv-SE"/>
@@ -47622,7 +48343,14 @@
         <w:rPr>
           <w:lang w:val="sv-SE"/>
         </w:rPr>
-        <w:t>SAHABAT SEJATI</w:t>
+        <w:t>SAHABAT</w:t>
+      </w:r>
+      <w:proofErr w:type="gramEnd"/>
+      <w:r>
+        <w:rPr>
+          <w:lang w:val="sv-SE"/>
+        </w:rPr>
+        <w:t xml:space="preserve"> SEJATI</w:t>
       </w:r>
     </w:p>
     <w:p>
@@ -47827,7 +48555,21 @@
               <w:rPr>
                 <w:lang w:val="sv-SE"/>
               </w:rPr>
-              <w:t xml:space="preserve">          :  </w:t>
+              <w:t xml:space="preserve">        </w:t>
+            </w:r>
+            <w:proofErr w:type="gramStart"/>
+            <w:r>
+              <w:rPr>
+                <w:lang w:val="sv-SE"/>
+              </w:rPr>
+              <w:t xml:space="preserve">  :</w:t>
+            </w:r>
+            <w:proofErr w:type="gramEnd"/>
+            <w:r>
+              <w:rPr>
+                <w:lang w:val="sv-SE"/>
+              </w:rPr>
+              <w:t xml:space="preserve">  </w:t>
             </w:r>
             <w:r>
               <w:rPr>
@@ -47882,6 +48624,7 @@
               <w:t xml:space="preserve"> Data </w:t>
             </w:r>
             <w:proofErr w:type="spellStart"/>
+            <w:proofErr w:type="gramStart"/>
             <w:r>
               <w:rPr>
                 <w:lang w:val="sv-SE"/>
@@ -47895,6 +48638,7 @@
               </w:rPr>
               <w:t xml:space="preserve"> :</w:t>
             </w:r>
+            <w:proofErr w:type="gramEnd"/>
           </w:p>
         </w:tc>
       </w:tr>
@@ -48040,6 +48784,7 @@
               <w:t xml:space="preserve"> yang </w:t>
             </w:r>
             <w:proofErr w:type="spellStart"/>
+            <w:proofErr w:type="gramStart"/>
             <w:r>
               <w:rPr>
                 <w:lang w:val="sv-SE"/>
@@ -48053,6 +48798,7 @@
               </w:rPr>
               <w:t xml:space="preserve">  :</w:t>
             </w:r>
+            <w:proofErr w:type="gramEnd"/>
           </w:p>
         </w:tc>
       </w:tr>
@@ -48397,7 +49143,21 @@
         <w:rPr>
           <w:lang w:val="sv-SE"/>
         </w:rPr>
-        <w:t xml:space="preserve">. dan </w:t>
+        <w:t xml:space="preserve">. </w:t>
+      </w:r>
+      <w:proofErr w:type="gramStart"/>
+      <w:r>
+        <w:rPr>
+          <w:lang w:val="sv-SE"/>
+        </w:rPr>
+        <w:t>dan</w:t>
+      </w:r>
+      <w:proofErr w:type="gramEnd"/>
+      <w:r>
+        <w:rPr>
+          <w:lang w:val="sv-SE"/>
+        </w:rPr>
+        <w:t xml:space="preserve"> </w:t>
       </w:r>
       <w:proofErr w:type="spellStart"/>
       <w:r>
@@ -49164,6 +49924,7 @@
           </v:shape>
         </w:pict>
       </w:r>
+      <w:proofErr w:type="gramStart"/>
       <w:r>
         <w:rPr>
           <w:lang w:val="sv-SE"/>
@@ -49174,7 +49935,14 @@
         <w:rPr>
           <w:lang w:val="sv-SE"/>
         </w:rPr>
-        <w:t>SAHABAT SEJATI</w:t>
+        <w:t>SAHABAT</w:t>
+      </w:r>
+      <w:proofErr w:type="gramEnd"/>
+      <w:r>
+        <w:rPr>
+          <w:lang w:val="sv-SE"/>
+        </w:rPr>
+        <w:t xml:space="preserve"> SEJATI</w:t>
       </w:r>
     </w:p>
     <w:p>
@@ -49937,6 +50705,7 @@
         <w:t xml:space="preserve"> </w:t>
       </w:r>
       <w:proofErr w:type="spellStart"/>
+      <w:proofErr w:type="gramStart"/>
       <w:r>
         <w:rPr>
           <w:rFonts w:ascii="Courier New" w:hAnsi="Courier New" w:cs="Courier New"/>
@@ -49950,7 +50719,15 @@
           <w:rFonts w:ascii="Courier New" w:hAnsi="Courier New" w:cs="Courier New"/>
           <w:lang w:val="it-IT"/>
         </w:rPr>
-        <w:t xml:space="preserve"> : Cirebon, </w:t>
+        <w:t xml:space="preserve"> :</w:t>
+      </w:r>
+      <w:proofErr w:type="gramEnd"/>
+      <w:r>
+        <w:rPr>
+          <w:rFonts w:ascii="Courier New" w:hAnsi="Courier New" w:cs="Courier New"/>
+          <w:lang w:val="it-IT"/>
+        </w:rPr>
+        <w:t xml:space="preserve"> Cirebon, </w:t>
       </w:r>
       <w:r>
         <w:rPr>
@@ -53789,7 +54566,19 @@
           <w:szCs w:val="22"/>
           <w:lang w:val="en-US"/>
         </w:rPr>
-        <w:t xml:space="preserve">           </w:t>
+        <w:t xml:space="preserve">        </w:t>
+      </w:r>
+      <w:proofErr w:type="gramStart"/>
+      <w:r>
+        <w:rPr>
+          <w:b/>
+          <w:bCs/>
+          <w:color w:val="0000CC"/>
+          <w:sz w:val="22"/>
+          <w:szCs w:val="22"/>
+          <w:lang w:val="en-US"/>
+        </w:rPr>
+        <w:t xml:space="preserve">   </w:t>
       </w:r>
       <w:r>
         <w:rPr>
@@ -53798,7 +54587,17 @@
           <w:color w:val="0000CC"/>
           <w:lang w:val="en-US"/>
         </w:rPr>
-        <w:t>{{</w:t>
+        <w:t>{</w:t>
+      </w:r>
+      <w:proofErr w:type="gramEnd"/>
+      <w:r>
+        <w:rPr>
+          <w:rFonts w:ascii="Courier New" w:hAnsi="Courier New" w:cs="Courier New"/>
+          <w:b/>
+          <w:color w:val="0000CC"/>
+          <w:lang w:val="en-US"/>
+        </w:rPr>
+        <w:t>{</w:t>
       </w:r>
       <w:proofErr w:type="spellStart"/>
       <w:r>
